--- a/LEARNING_CONCEPTS/Readme.docx
+++ b/LEARNING_CONCEPTS/Readme.docx
@@ -165,7 +165,27 @@
           <w:rtl/>
           <w:lang w:bidi="fa-IR"/>
         </w:rPr>
-        <w:t>‌ های متفاوت می‌باشند.</w:t>
+        <w:t>‌ های متفاوت</w:t>
+      </w:r>
+      <w:r>
+        <w:rPr>
+          <w:rFonts w:ascii="Courier New" w:hAnsi="Courier New" w:cs="Courier New" w:hint="cs"/>
+          <w:sz w:val="20"/>
+          <w:szCs w:val="20"/>
+          <w:rtl/>
+          <w:lang w:bidi="fa-IR"/>
+        </w:rPr>
+        <w:t>ی</w:t>
+      </w:r>
+      <w:r>
+        <w:rPr>
+          <w:rFonts w:ascii="Courier New" w:hAnsi="Courier New" w:cs="Courier New"/>
+          <w:sz w:val="20"/>
+          <w:szCs w:val="20"/>
+          <w:rtl/>
+          <w:lang w:bidi="fa-IR"/>
+        </w:rPr>
+        <w:t xml:space="preserve"> می‌باشند.</w:t>
       </w:r>
     </w:p>
     <w:p>
@@ -201,7 +221,7 @@
           <w:lang w:bidi="fa-IR"/>
         </w:rPr>
       </w:pPr>
-      <w:proofErr w:type="spellStart"/>
+      <w:proofErr w:type="gramStart"/>
       <w:r>
         <w:rPr>
           <w:rFonts w:ascii="Courier New" w:hAnsi="Courier New" w:cs="Courier New"/>
@@ -213,7 +233,7 @@
         </w:rPr>
         <w:t>int</w:t>
       </w:r>
-      <w:proofErr w:type="spellEnd"/>
+      <w:proofErr w:type="gramEnd"/>
       <w:r>
         <w:rPr>
           <w:rFonts w:ascii="Courier New" w:hAnsi="Courier New" w:cs="Courier New"/>
@@ -247,9 +267,8 @@
           <w:szCs w:val="24"/>
           <w:lang w:bidi="fa-IR"/>
         </w:rPr>
-        <w:t>(</w:t>
-      </w:r>
-      <w:proofErr w:type="spellStart"/>
+        <w:t>(int x, int y)</w:t>
+      </w:r>
       <w:r>
         <w:rPr>
           <w:rFonts w:ascii="Courier New" w:hAnsi="Courier New" w:cs="Courier New"/>
@@ -259,9 +278,9 @@
           <w:szCs w:val="24"/>
           <w:lang w:bidi="fa-IR"/>
         </w:rPr>
-        <w:t>int</w:t>
-      </w:r>
-      <w:proofErr w:type="spellEnd"/>
+        <w:br/>
+        <w:t>{</w:t>
+      </w:r>
       <w:r>
         <w:rPr>
           <w:rFonts w:ascii="Courier New" w:hAnsi="Courier New" w:cs="Courier New"/>
@@ -271,39 +290,1162 @@
           <w:szCs w:val="24"/>
           <w:lang w:bidi="fa-IR"/>
         </w:rPr>
-        <w:t xml:space="preserve"> x, </w:t>
+        <w:br/>
+        <w:t>}</w:t>
+      </w:r>
+    </w:p>
+    <w:p>
+      <w:pPr>
+        <w:rPr>
+          <w:rFonts w:ascii="Courier New" w:hAnsi="Courier New" w:cs="Courier New"/>
+          <w:sz w:val="20"/>
+          <w:szCs w:val="20"/>
+          <w:lang w:bidi="fa-IR"/>
+        </w:rPr>
+      </w:pPr>
+    </w:p>
+    <w:p>
+      <w:pPr>
+        <w:rPr>
+          <w:rFonts w:ascii="Courier New" w:hAnsi="Courier New" w:cs="Courier New"/>
+          <w:sz w:val="20"/>
+          <w:szCs w:val="20"/>
+          <w:lang w:bidi="fa-IR"/>
+        </w:rPr>
+      </w:pPr>
+      <w:proofErr w:type="gramStart"/>
+      <w:r>
+        <w:rPr>
+          <w:rFonts w:ascii="Courier New" w:hAnsi="Courier New" w:cs="Courier New"/>
+          <w:sz w:val="20"/>
+          <w:szCs w:val="20"/>
+          <w:lang w:bidi="fa-IR"/>
+        </w:rPr>
+        <w:t>int</w:t>
+      </w:r>
+      <w:proofErr w:type="gramEnd"/>
+      <w:r>
+        <w:rPr>
+          <w:rFonts w:ascii="Courier New" w:hAnsi="Courier New" w:cs="Courier New"/>
+          <w:sz w:val="20"/>
+          <w:szCs w:val="20"/>
+          <w:lang w:bidi="fa-IR"/>
+        </w:rPr>
+        <w:t xml:space="preserve"> </w:t>
       </w:r>
       <w:proofErr w:type="spellStart"/>
+      <w:r>
+        <w:rPr>
+          <w:rFonts w:ascii="Courier New" w:hAnsi="Courier New" w:cs="Courier New"/>
+          <w:sz w:val="20"/>
+          <w:szCs w:val="20"/>
+          <w:lang w:bidi="fa-IR"/>
+        </w:rPr>
+        <w:t>SomeFunction</w:t>
+      </w:r>
+      <w:proofErr w:type="spellEnd"/>
+      <w:r>
+        <w:rPr>
+          <w:rFonts w:ascii="Courier New" w:hAnsi="Courier New" w:cs="Courier New"/>
+          <w:sz w:val="20"/>
+          <w:szCs w:val="20"/>
+          <w:lang w:bidi="fa-IR"/>
+        </w:rPr>
+        <w:t>(int x, int y, int z)</w:t>
+      </w:r>
+      <w:r>
+        <w:rPr>
+          <w:rFonts w:ascii="Courier New" w:hAnsi="Courier New" w:cs="Courier New"/>
+          <w:sz w:val="20"/>
+          <w:szCs w:val="20"/>
+          <w:lang w:bidi="fa-IR"/>
+        </w:rPr>
+        <w:br/>
+        <w:t>{</w:t>
+      </w:r>
+      <w:r>
+        <w:rPr>
+          <w:rFonts w:ascii="Courier New" w:hAnsi="Courier New" w:cs="Courier New"/>
+          <w:sz w:val="20"/>
+          <w:szCs w:val="20"/>
+          <w:lang w:bidi="fa-IR"/>
+        </w:rPr>
+        <w:br/>
+        <w:t>}</w:t>
+      </w:r>
+    </w:p>
+    <w:p>
+      <w:pPr>
+        <w:rPr>
+          <w:rFonts w:ascii="Courier New" w:hAnsi="Courier New" w:cs="Courier New"/>
+          <w:sz w:val="20"/>
+          <w:szCs w:val="20"/>
+          <w:lang w:bidi="fa-IR"/>
+        </w:rPr>
+      </w:pPr>
+    </w:p>
+    <w:p>
+      <w:pPr>
+        <w:rPr>
+          <w:rFonts w:ascii="Courier New" w:hAnsi="Courier New" w:cs="Courier New"/>
+          <w:sz w:val="20"/>
+          <w:szCs w:val="20"/>
+          <w:lang w:bidi="fa-IR"/>
+        </w:rPr>
+      </w:pPr>
+      <w:proofErr w:type="gramStart"/>
+      <w:r>
+        <w:rPr>
+          <w:rFonts w:ascii="Courier New" w:hAnsi="Courier New" w:cs="Courier New"/>
+          <w:sz w:val="20"/>
+          <w:szCs w:val="20"/>
+          <w:lang w:bidi="fa-IR"/>
+        </w:rPr>
+        <w:t>int</w:t>
+      </w:r>
+      <w:proofErr w:type="gramEnd"/>
+      <w:r>
+        <w:rPr>
+          <w:rFonts w:ascii="Courier New" w:hAnsi="Courier New" w:cs="Courier New"/>
+          <w:sz w:val="20"/>
+          <w:szCs w:val="20"/>
+          <w:lang w:bidi="fa-IR"/>
+        </w:rPr>
+        <w:t xml:space="preserve"> </w:t>
+      </w:r>
+      <w:proofErr w:type="spellStart"/>
+      <w:r>
+        <w:rPr>
+          <w:rFonts w:ascii="Courier New" w:hAnsi="Courier New" w:cs="Courier New"/>
+          <w:sz w:val="20"/>
+          <w:szCs w:val="20"/>
+          <w:lang w:bidi="fa-IR"/>
+        </w:rPr>
+        <w:t>SomeFunction</w:t>
+      </w:r>
+      <w:proofErr w:type="spellEnd"/>
+      <w:r>
+        <w:rPr>
+          <w:rFonts w:ascii="Courier New" w:hAnsi="Courier New" w:cs="Courier New"/>
+          <w:sz w:val="20"/>
+          <w:szCs w:val="20"/>
+          <w:lang w:bidi="fa-IR"/>
+        </w:rPr>
+        <w:t>(float x, float y)</w:t>
+      </w:r>
+      <w:r>
+        <w:rPr>
+          <w:rFonts w:ascii="Courier New" w:hAnsi="Courier New" w:cs="Courier New"/>
+          <w:sz w:val="20"/>
+          <w:szCs w:val="20"/>
+          <w:lang w:bidi="fa-IR"/>
+        </w:rPr>
+        <w:br/>
+        <w:t>{</w:t>
+      </w:r>
+      <w:r>
+        <w:rPr>
+          <w:rFonts w:ascii="Courier New" w:hAnsi="Courier New" w:cs="Courier New"/>
+          <w:sz w:val="20"/>
+          <w:szCs w:val="20"/>
+          <w:lang w:bidi="fa-IR"/>
+        </w:rPr>
+        <w:br/>
+        <w:t>}</w:t>
+      </w:r>
+    </w:p>
+    <w:p>
+      <w:pPr>
+        <w:rPr>
+          <w:rFonts w:ascii="Courier New" w:hAnsi="Courier New" w:cs="Courier New"/>
+          <w:sz w:val="20"/>
+          <w:szCs w:val="20"/>
+          <w:lang w:bidi="fa-IR"/>
+        </w:rPr>
+      </w:pPr>
+    </w:p>
+    <w:p>
+      <w:pPr>
+        <w:rPr>
+          <w:rFonts w:ascii="Courier New" w:hAnsi="Courier New" w:cs="Courier New"/>
+          <w:sz w:val="20"/>
+          <w:szCs w:val="20"/>
+          <w:lang w:bidi="fa-IR"/>
+        </w:rPr>
+      </w:pPr>
+      <w:proofErr w:type="gramStart"/>
+      <w:r>
+        <w:rPr>
+          <w:rFonts w:ascii="Courier New" w:hAnsi="Courier New" w:cs="Courier New"/>
+          <w:sz w:val="20"/>
+          <w:szCs w:val="20"/>
+          <w:lang w:bidi="fa-IR"/>
+        </w:rPr>
+        <w:t>int</w:t>
+      </w:r>
+      <w:proofErr w:type="gramEnd"/>
+      <w:r>
+        <w:rPr>
+          <w:rFonts w:ascii="Courier New" w:hAnsi="Courier New" w:cs="Courier New"/>
+          <w:sz w:val="20"/>
+          <w:szCs w:val="20"/>
+          <w:lang w:bidi="fa-IR"/>
+        </w:rPr>
+        <w:t xml:space="preserve"> </w:t>
+      </w:r>
+      <w:proofErr w:type="spellStart"/>
+      <w:r>
+        <w:rPr>
+          <w:rFonts w:ascii="Courier New" w:hAnsi="Courier New" w:cs="Courier New"/>
+          <w:sz w:val="20"/>
+          <w:szCs w:val="20"/>
+          <w:lang w:bidi="fa-IR"/>
+        </w:rPr>
+        <w:t>SomeFunction</w:t>
+      </w:r>
+      <w:proofErr w:type="spellEnd"/>
+      <w:r>
+        <w:rPr>
+          <w:rFonts w:ascii="Courier New" w:hAnsi="Courier New" w:cs="Courier New"/>
+          <w:sz w:val="20"/>
+          <w:szCs w:val="20"/>
+          <w:lang w:bidi="fa-IR"/>
+        </w:rPr>
+        <w:t>(int x, float y)</w:t>
+      </w:r>
+      <w:r>
+        <w:rPr>
+          <w:rFonts w:ascii="Courier New" w:hAnsi="Courier New" w:cs="Courier New"/>
+          <w:sz w:val="20"/>
+          <w:szCs w:val="20"/>
+          <w:lang w:bidi="fa-IR"/>
+        </w:rPr>
+        <w:br/>
+        <w:t>{</w:t>
+      </w:r>
+      <w:r>
+        <w:rPr>
+          <w:rFonts w:ascii="Courier New" w:hAnsi="Courier New" w:cs="Courier New"/>
+          <w:sz w:val="20"/>
+          <w:szCs w:val="20"/>
+          <w:lang w:bidi="fa-IR"/>
+        </w:rPr>
+        <w:br/>
+        <w:t>}</w:t>
+      </w:r>
+    </w:p>
+    <w:p>
+      <w:pPr>
+        <w:rPr>
+          <w:rFonts w:ascii="Courier New" w:hAnsi="Courier New" w:cs="Courier New"/>
+          <w:sz w:val="20"/>
+          <w:szCs w:val="20"/>
+          <w:lang w:bidi="fa-IR"/>
+        </w:rPr>
+      </w:pPr>
+    </w:p>
+    <w:p>
+      <w:pPr>
+        <w:rPr>
+          <w:rFonts w:ascii="Courier New" w:hAnsi="Courier New" w:cs="Courier New"/>
+          <w:sz w:val="20"/>
+          <w:szCs w:val="20"/>
+          <w:lang w:bidi="fa-IR"/>
+        </w:rPr>
+      </w:pPr>
+      <w:proofErr w:type="gramStart"/>
+      <w:r>
+        <w:rPr>
+          <w:rFonts w:ascii="Courier New" w:hAnsi="Courier New" w:cs="Courier New"/>
+          <w:sz w:val="20"/>
+          <w:szCs w:val="20"/>
+          <w:lang w:bidi="fa-IR"/>
+        </w:rPr>
+        <w:t>float</w:t>
+      </w:r>
+      <w:proofErr w:type="gramEnd"/>
+      <w:r>
+        <w:rPr>
+          <w:rFonts w:ascii="Courier New" w:hAnsi="Courier New" w:cs="Courier New"/>
+          <w:sz w:val="20"/>
+          <w:szCs w:val="20"/>
+          <w:lang w:bidi="fa-IR"/>
+        </w:rPr>
+        <w:t xml:space="preserve"> </w:t>
+      </w:r>
+      <w:proofErr w:type="spellStart"/>
+      <w:r>
+        <w:rPr>
+          <w:rFonts w:ascii="Courier New" w:hAnsi="Courier New" w:cs="Courier New"/>
+          <w:sz w:val="20"/>
+          <w:szCs w:val="20"/>
+          <w:lang w:bidi="fa-IR"/>
+        </w:rPr>
+        <w:t>SomeFunction</w:t>
+      </w:r>
+      <w:proofErr w:type="spellEnd"/>
+      <w:r>
+        <w:rPr>
+          <w:rFonts w:ascii="Courier New" w:hAnsi="Courier New" w:cs="Courier New"/>
+          <w:sz w:val="20"/>
+          <w:szCs w:val="20"/>
+          <w:lang w:bidi="fa-IR"/>
+        </w:rPr>
+        <w:t>(int x, int y)</w:t>
+      </w:r>
+      <w:r>
+        <w:rPr>
+          <w:rFonts w:ascii="Courier New" w:hAnsi="Courier New" w:cs="Courier New"/>
+          <w:sz w:val="20"/>
+          <w:szCs w:val="20"/>
+          <w:lang w:bidi="fa-IR"/>
+        </w:rPr>
+        <w:br/>
+        <w:t>{</w:t>
+      </w:r>
+      <w:r>
+        <w:rPr>
+          <w:rFonts w:ascii="Courier New" w:hAnsi="Courier New" w:cs="Courier New"/>
+          <w:sz w:val="20"/>
+          <w:szCs w:val="20"/>
+          <w:lang w:bidi="fa-IR"/>
+        </w:rPr>
+        <w:br/>
+        <w:t>}</w:t>
+      </w:r>
+    </w:p>
+    <w:p>
+      <w:pPr>
+        <w:rPr>
+          <w:rFonts w:ascii="Courier New" w:hAnsi="Courier New" w:cs="Courier New"/>
+          <w:sz w:val="20"/>
+          <w:szCs w:val="20"/>
+          <w:lang w:bidi="fa-IR"/>
+        </w:rPr>
+      </w:pPr>
+    </w:p>
+    <w:p>
+      <w:pPr>
+        <w:rPr>
+          <w:rFonts w:ascii="Courier New" w:hAnsi="Courier New" w:cs="Courier New"/>
+          <w:sz w:val="20"/>
+          <w:szCs w:val="20"/>
+          <w:lang w:bidi="fa-IR"/>
+        </w:rPr>
+      </w:pPr>
+      <w:proofErr w:type="gramStart"/>
+      <w:r>
+        <w:rPr>
+          <w:rFonts w:ascii="Courier New" w:hAnsi="Courier New" w:cs="Courier New"/>
+          <w:sz w:val="20"/>
+          <w:szCs w:val="20"/>
+          <w:lang w:bidi="fa-IR"/>
+        </w:rPr>
+        <w:t>float</w:t>
+      </w:r>
+      <w:proofErr w:type="gramEnd"/>
+      <w:r>
+        <w:rPr>
+          <w:rFonts w:ascii="Courier New" w:hAnsi="Courier New" w:cs="Courier New"/>
+          <w:sz w:val="20"/>
+          <w:szCs w:val="20"/>
+          <w:lang w:bidi="fa-IR"/>
+        </w:rPr>
+        <w:t xml:space="preserve"> </w:t>
+      </w:r>
+      <w:proofErr w:type="spellStart"/>
+      <w:r>
+        <w:rPr>
+          <w:rFonts w:ascii="Courier New" w:hAnsi="Courier New" w:cs="Courier New"/>
+          <w:sz w:val="20"/>
+          <w:szCs w:val="20"/>
+          <w:lang w:bidi="fa-IR"/>
+        </w:rPr>
+        <w:t>SomeFunction</w:t>
+      </w:r>
+      <w:proofErr w:type="spellEnd"/>
+      <w:r>
+        <w:rPr>
+          <w:rFonts w:ascii="Courier New" w:hAnsi="Courier New" w:cs="Courier New"/>
+          <w:sz w:val="20"/>
+          <w:szCs w:val="20"/>
+          <w:lang w:bidi="fa-IR"/>
+        </w:rPr>
+        <w:t>(float x, float y)</w:t>
+      </w:r>
+      <w:r>
+        <w:rPr>
+          <w:rFonts w:ascii="Courier New" w:hAnsi="Courier New" w:cs="Courier New"/>
+          <w:sz w:val="20"/>
+          <w:szCs w:val="20"/>
+          <w:lang w:bidi="fa-IR"/>
+        </w:rPr>
+        <w:br/>
+        <w:t>{</w:t>
+      </w:r>
+      <w:r>
+        <w:rPr>
+          <w:rFonts w:ascii="Courier New" w:hAnsi="Courier New" w:cs="Courier New"/>
+          <w:sz w:val="20"/>
+          <w:szCs w:val="20"/>
+          <w:lang w:bidi="fa-IR"/>
+        </w:rPr>
+        <w:br/>
+        <w:t>}</w:t>
+      </w:r>
+    </w:p>
+    <w:p>
+      <w:pPr>
+        <w:bidi/>
+        <w:rPr>
+          <w:rFonts w:ascii="Courier New" w:hAnsi="Courier New" w:cs="Courier New"/>
+          <w:sz w:val="20"/>
+          <w:szCs w:val="20"/>
+          <w:rtl/>
+          <w:lang w:bidi="fa-IR"/>
+        </w:rPr>
+      </w:pPr>
+      <w:r>
+        <w:rPr>
+          <w:rFonts w:ascii="Courier New" w:hAnsi="Courier New" w:cs="Courier New"/>
+          <w:sz w:val="20"/>
+          <w:szCs w:val="20"/>
+          <w:rtl/>
+          <w:lang w:bidi="fa-IR"/>
+        </w:rPr>
+        <w:t xml:space="preserve">برداشت: این که صرفا خروجی دو تابع هم نام و هم </w:t>
+      </w:r>
+      <w:r>
+        <w:rPr>
+          <w:rFonts w:ascii="Courier New" w:hAnsi="Courier New" w:cs="Courier New"/>
+          <w:sz w:val="20"/>
+          <w:szCs w:val="20"/>
+          <w:lang w:bidi="fa-IR"/>
+        </w:rPr>
+        <w:t>Signature</w:t>
+      </w:r>
+      <w:r>
+        <w:rPr>
+          <w:rFonts w:ascii="Courier New" w:hAnsi="Courier New" w:cs="Courier New"/>
+          <w:sz w:val="20"/>
+          <w:szCs w:val="20"/>
+          <w:rtl/>
+          <w:lang w:bidi="fa-IR"/>
+        </w:rPr>
+        <w:t xml:space="preserve"> متفاوت باشد، به معنای </w:t>
+      </w:r>
+      <w:r>
+        <w:rPr>
+          <w:rFonts w:ascii="Courier New" w:hAnsi="Courier New" w:cs="Courier New"/>
+          <w:sz w:val="20"/>
+          <w:szCs w:val="20"/>
+          <w:lang w:bidi="fa-IR"/>
+        </w:rPr>
+        <w:t>Over Loading</w:t>
+      </w:r>
+      <w:r>
+        <w:rPr>
+          <w:rFonts w:ascii="Courier New" w:hAnsi="Courier New" w:cs="Courier New"/>
+          <w:sz w:val="20"/>
+          <w:szCs w:val="20"/>
+          <w:rtl/>
+          <w:lang w:bidi="fa-IR"/>
+        </w:rPr>
+        <w:t xml:space="preserve"> نیست، ولی ممکن است </w:t>
+      </w:r>
+      <w:r>
+        <w:rPr>
+          <w:rFonts w:ascii="Courier New" w:hAnsi="Courier New" w:cs="Courier New"/>
+          <w:sz w:val="20"/>
+          <w:szCs w:val="20"/>
+          <w:lang w:bidi="fa-IR"/>
+        </w:rPr>
+        <w:t>Over Loading</w:t>
+      </w:r>
+      <w:r>
+        <w:rPr>
+          <w:rFonts w:ascii="Courier New" w:hAnsi="Courier New" w:cs="Courier New"/>
+          <w:sz w:val="20"/>
+          <w:szCs w:val="20"/>
+          <w:rtl/>
+          <w:lang w:bidi="fa-IR"/>
+        </w:rPr>
+        <w:t xml:space="preserve"> داشته باشیم و</w:t>
+      </w:r>
+      <w:r>
+        <w:rPr>
+          <w:rFonts w:ascii="Courier New" w:hAnsi="Courier New" w:cs="Courier New" w:hint="cs"/>
+          <w:sz w:val="20"/>
+          <w:szCs w:val="20"/>
+          <w:rtl/>
+          <w:lang w:bidi="fa-IR"/>
+        </w:rPr>
+        <w:t>لی</w:t>
+      </w:r>
+      <w:r>
+        <w:rPr>
+          <w:rFonts w:ascii="Courier New" w:hAnsi="Courier New" w:cs="Courier New"/>
+          <w:sz w:val="20"/>
+          <w:szCs w:val="20"/>
+          <w:rtl/>
+          <w:lang w:bidi="fa-IR"/>
+        </w:rPr>
+        <w:t xml:space="preserve"> خروجی‌های دو تابع نیز فرق داشته باشند.</w:t>
+      </w:r>
+    </w:p>
+    <w:p>
+      <w:pPr>
+        <w:rPr>
+          <w:rFonts w:ascii="Courier New" w:hAnsi="Courier New" w:cs="Courier New"/>
+          <w:sz w:val="20"/>
+          <w:szCs w:val="20"/>
+          <w:rtl/>
+          <w:lang w:bidi="fa-IR"/>
+        </w:rPr>
+      </w:pPr>
+      <w:proofErr w:type="gramStart"/>
+      <w:r>
+        <w:rPr>
+          <w:rFonts w:ascii="Courier New" w:hAnsi="Courier New" w:cs="Courier New"/>
+          <w:sz w:val="20"/>
+          <w:szCs w:val="20"/>
+          <w:lang w:bidi="fa-IR"/>
+        </w:rPr>
+        <w:t>int</w:t>
+      </w:r>
+      <w:proofErr w:type="gramEnd"/>
+      <w:r>
+        <w:rPr>
+          <w:rFonts w:ascii="Courier New" w:hAnsi="Courier New" w:cs="Courier New"/>
+          <w:sz w:val="20"/>
+          <w:szCs w:val="20"/>
+          <w:lang w:bidi="fa-IR"/>
+        </w:rPr>
+        <w:t xml:space="preserve"> </w:t>
+      </w:r>
+      <w:proofErr w:type="spellStart"/>
+      <w:r>
+        <w:rPr>
+          <w:rFonts w:ascii="Courier New" w:hAnsi="Courier New" w:cs="Courier New"/>
+          <w:sz w:val="20"/>
+          <w:szCs w:val="20"/>
+          <w:lang w:bidi="fa-IR"/>
+        </w:rPr>
+        <w:t>SomeFunction</w:t>
+      </w:r>
+      <w:proofErr w:type="spellEnd"/>
+      <w:r>
+        <w:rPr>
+          <w:rFonts w:ascii="Courier New" w:hAnsi="Courier New" w:cs="Courier New"/>
+          <w:sz w:val="20"/>
+          <w:szCs w:val="20"/>
+          <w:lang w:bidi="fa-IR"/>
+        </w:rPr>
+        <w:t>(int A, int B)</w:t>
+      </w:r>
+      <w:r>
+        <w:rPr>
+          <w:rFonts w:ascii="Courier New" w:hAnsi="Courier New" w:cs="Courier New"/>
+          <w:sz w:val="20"/>
+          <w:szCs w:val="20"/>
+          <w:lang w:bidi="fa-IR"/>
+        </w:rPr>
+        <w:br/>
+        <w:t>{</w:t>
+      </w:r>
+      <w:r>
+        <w:rPr>
+          <w:rFonts w:ascii="Courier New" w:hAnsi="Courier New" w:cs="Courier New"/>
+          <w:sz w:val="20"/>
+          <w:szCs w:val="20"/>
+          <w:lang w:bidi="fa-IR"/>
+        </w:rPr>
+        <w:br/>
+        <w:t>}</w:t>
+      </w:r>
+    </w:p>
+    <w:p>
+      <w:pPr>
+        <w:rPr>
+          <w:rFonts w:ascii="Courier New" w:hAnsi="Courier New" w:cs="Courier New"/>
+          <w:sz w:val="20"/>
+          <w:szCs w:val="20"/>
+          <w:rtl/>
+          <w:lang w:bidi="fa-IR"/>
+        </w:rPr>
+      </w:pPr>
+      <w:r>
+        <w:rPr>
+          <w:rFonts w:ascii="Courier New" w:hAnsi="Courier New" w:cs="Courier New"/>
+          <w:sz w:val="20"/>
+          <w:szCs w:val="20"/>
+          <w:rtl/>
+          <w:lang w:bidi="fa-IR"/>
+        </w:rPr>
+        <w:br w:type="page"/>
+      </w:r>
+    </w:p>
+    <w:p>
+      <w:pPr>
+        <w:bidi/>
+        <w:rPr>
+          <w:rFonts w:ascii="Courier New" w:hAnsi="Courier New" w:cs="Courier New"/>
+          <w:sz w:val="20"/>
+          <w:szCs w:val="20"/>
+          <w:lang w:bidi="fa-IR"/>
+        </w:rPr>
+      </w:pPr>
+      <w:r>
+        <w:rPr>
+          <w:rFonts w:ascii="Courier New" w:hAnsi="Courier New" w:cs="Courier New"/>
+          <w:sz w:val="20"/>
+          <w:szCs w:val="20"/>
+          <w:lang w:bidi="fa-IR"/>
+        </w:rPr>
+        <w:lastRenderedPageBreak/>
+        <w:t>Access Modifiers</w:t>
+      </w:r>
+    </w:p>
+    <w:p>
+      <w:pPr>
+        <w:rPr>
+          <w:rFonts w:ascii="Courier New" w:hAnsi="Courier New" w:cs="Courier New"/>
+          <w:sz w:val="20"/>
+          <w:szCs w:val="20"/>
+          <w:lang w:bidi="fa-IR"/>
+        </w:rPr>
+      </w:pPr>
+      <w:r>
+        <w:rPr>
+          <w:rFonts w:ascii="Courier New" w:hAnsi="Courier New" w:cs="Courier New"/>
+          <w:sz w:val="20"/>
+          <w:szCs w:val="20"/>
+          <w:lang w:bidi="fa-IR"/>
+        </w:rPr>
+        <w:t>Class Access Modifiers</w:t>
+      </w:r>
+    </w:p>
+    <w:p>
+      <w:pPr>
+        <w:rPr>
+          <w:rFonts w:ascii="Courier New" w:hAnsi="Courier New" w:cs="Courier New"/>
+          <w:sz w:val="20"/>
+          <w:szCs w:val="20"/>
+          <w:lang w:bidi="fa-IR"/>
+        </w:rPr>
+      </w:pPr>
+      <w:r>
+        <w:rPr>
+          <w:rFonts w:ascii="Courier New" w:hAnsi="Courier New" w:cs="Courier New"/>
+          <w:sz w:val="20"/>
+          <w:szCs w:val="20"/>
+          <w:lang w:bidi="fa-IR"/>
+        </w:rPr>
+        <w:tab/>
+      </w:r>
+      <w:proofErr w:type="gramStart"/>
+      <w:r>
+        <w:rPr>
+          <w:rFonts w:ascii="Courier New" w:hAnsi="Courier New" w:cs="Courier New"/>
+          <w:sz w:val="20"/>
+          <w:szCs w:val="20"/>
+          <w:lang w:bidi="fa-IR"/>
+        </w:rPr>
+        <w:t>private</w:t>
+      </w:r>
+      <w:proofErr w:type="gramEnd"/>
+    </w:p>
+    <w:p>
+      <w:pPr>
+        <w:rPr>
+          <w:rFonts w:ascii="Courier New" w:hAnsi="Courier New" w:cs="Courier New"/>
+          <w:sz w:val="20"/>
+          <w:szCs w:val="20"/>
+          <w:lang w:bidi="fa-IR"/>
+        </w:rPr>
+      </w:pPr>
+      <w:r>
+        <w:rPr>
+          <w:rFonts w:ascii="Courier New" w:hAnsi="Courier New" w:cs="Courier New"/>
+          <w:sz w:val="20"/>
+          <w:szCs w:val="20"/>
+          <w:lang w:bidi="fa-IR"/>
+        </w:rPr>
+        <w:tab/>
+      </w:r>
+      <w:proofErr w:type="gramStart"/>
+      <w:r>
+        <w:rPr>
+          <w:rFonts w:ascii="Courier New" w:hAnsi="Courier New" w:cs="Courier New"/>
+          <w:sz w:val="20"/>
+          <w:szCs w:val="20"/>
+          <w:lang w:bidi="fa-IR"/>
+        </w:rPr>
+        <w:t>p</w:t>
+      </w:r>
+      <w:r>
+        <w:rPr>
+          <w:rFonts w:ascii="Courier New" w:hAnsi="Courier New" w:cs="Courier New"/>
+          <w:sz w:val="20"/>
+          <w:szCs w:val="20"/>
+          <w:lang w:bidi="fa-IR"/>
+        </w:rPr>
+        <w:t>ublic</w:t>
+      </w:r>
+      <w:proofErr w:type="gramEnd"/>
+    </w:p>
+    <w:p>
+      <w:pPr>
+        <w:rPr>
+          <w:rFonts w:ascii="Courier New" w:hAnsi="Courier New" w:cs="Courier New"/>
+          <w:sz w:val="20"/>
+          <w:szCs w:val="20"/>
+          <w:lang w:bidi="fa-IR"/>
+        </w:rPr>
+      </w:pPr>
+      <w:r>
+        <w:rPr>
+          <w:rFonts w:ascii="Courier New" w:hAnsi="Courier New" w:cs="Courier New"/>
+          <w:sz w:val="20"/>
+          <w:szCs w:val="20"/>
+          <w:lang w:bidi="fa-IR"/>
+        </w:rPr>
+        <w:tab/>
+      </w:r>
+      <w:proofErr w:type="gramStart"/>
       <w:r>
         <w:rPr>
           <w:rFonts w:ascii="Courier New" w:hAnsi="Courier New" w:cs="Courier New"/>
           <w:b/>
           <w:bCs/>
-          <w:sz w:val="24"/>
-          <w:szCs w:val="24"/>
-          <w:lang w:bidi="fa-IR"/>
-        </w:rPr>
-        <w:t>int</w:t>
-      </w:r>
-      <w:proofErr w:type="spellEnd"/>
+          <w:sz w:val="20"/>
+          <w:szCs w:val="20"/>
+          <w:u w:val="single"/>
+          <w:lang w:bidi="fa-IR"/>
+        </w:rPr>
+        <w:t>internal</w:t>
+      </w:r>
+      <w:proofErr w:type="gramEnd"/>
+      <w:r>
+        <w:rPr>
+          <w:rFonts w:ascii="Courier New" w:hAnsi="Courier New" w:cs="Courier New"/>
+          <w:sz w:val="20"/>
+          <w:szCs w:val="20"/>
+          <w:lang w:bidi="fa-IR"/>
+        </w:rPr>
+        <w:t xml:space="preserve"> (Default)</w:t>
+      </w:r>
+    </w:p>
+    <w:p>
+      <w:pPr>
+        <w:rPr>
+          <w:rFonts w:ascii="Courier New" w:hAnsi="Courier New" w:cs="Courier New"/>
+          <w:sz w:val="20"/>
+          <w:szCs w:val="20"/>
+          <w:lang w:bidi="fa-IR"/>
+        </w:rPr>
+      </w:pPr>
+      <w:r>
+        <w:rPr>
+          <w:rFonts w:ascii="Courier New" w:hAnsi="Courier New" w:cs="Courier New"/>
+          <w:sz w:val="20"/>
+          <w:szCs w:val="20"/>
+          <w:lang w:bidi="fa-IR"/>
+        </w:rPr>
+        <w:t>Class Members</w:t>
+      </w:r>
+    </w:p>
+    <w:p>
+      <w:pPr>
+        <w:rPr>
+          <w:rFonts w:ascii="Courier New" w:hAnsi="Courier New" w:cs="Courier New"/>
+          <w:sz w:val="20"/>
+          <w:szCs w:val="20"/>
+          <w:lang w:bidi="fa-IR"/>
+        </w:rPr>
+      </w:pPr>
+      <w:r>
+        <w:rPr>
+          <w:rFonts w:ascii="Courier New" w:hAnsi="Courier New" w:cs="Courier New"/>
+          <w:sz w:val="20"/>
+          <w:szCs w:val="20"/>
+          <w:lang w:bidi="fa-IR"/>
+        </w:rPr>
+        <w:tab/>
+        <w:t>Field</w:t>
+      </w:r>
+    </w:p>
+    <w:p>
+      <w:pPr>
+        <w:rPr>
+          <w:rFonts w:ascii="Courier New" w:hAnsi="Courier New" w:cs="Courier New"/>
+          <w:sz w:val="20"/>
+          <w:szCs w:val="20"/>
+          <w:lang w:bidi="fa-IR"/>
+        </w:rPr>
+      </w:pPr>
+      <w:r>
+        <w:rPr>
+          <w:rFonts w:ascii="Courier New" w:hAnsi="Courier New" w:cs="Courier New"/>
+          <w:sz w:val="20"/>
+          <w:szCs w:val="20"/>
+          <w:lang w:bidi="fa-IR"/>
+        </w:rPr>
+        <w:tab/>
+        <w:t>Property</w:t>
+      </w:r>
+    </w:p>
+    <w:p>
+      <w:pPr>
+        <w:rPr>
+          <w:rFonts w:ascii="Courier New" w:hAnsi="Courier New" w:cs="Courier New"/>
+          <w:sz w:val="20"/>
+          <w:szCs w:val="20"/>
+          <w:lang w:bidi="fa-IR"/>
+        </w:rPr>
+      </w:pPr>
+      <w:r>
+        <w:rPr>
+          <w:rFonts w:ascii="Courier New" w:hAnsi="Courier New" w:cs="Courier New"/>
+          <w:sz w:val="20"/>
+          <w:szCs w:val="20"/>
+          <w:lang w:bidi="fa-IR"/>
+        </w:rPr>
+        <w:tab/>
+        <w:t>Method</w:t>
+      </w:r>
+    </w:p>
+    <w:p>
+      <w:pPr>
+        <w:rPr>
+          <w:rFonts w:ascii="Courier New" w:hAnsi="Courier New" w:cs="Courier New"/>
+          <w:sz w:val="20"/>
+          <w:szCs w:val="20"/>
+          <w:lang w:bidi="fa-IR"/>
+        </w:rPr>
+      </w:pPr>
+      <w:r>
+        <w:rPr>
+          <w:rFonts w:ascii="Courier New" w:hAnsi="Courier New" w:cs="Courier New"/>
+          <w:sz w:val="20"/>
+          <w:szCs w:val="20"/>
+          <w:lang w:bidi="fa-IR"/>
+        </w:rPr>
+        <w:tab/>
+        <w:t>Event</w:t>
+      </w:r>
+    </w:p>
+    <w:p>
+      <w:pPr>
+        <w:rPr>
+          <w:rFonts w:ascii="Courier New" w:hAnsi="Courier New" w:cs="Courier New"/>
+          <w:sz w:val="20"/>
+          <w:szCs w:val="20"/>
+          <w:lang w:bidi="fa-IR"/>
+        </w:rPr>
+      </w:pPr>
+      <w:r>
+        <w:rPr>
+          <w:rFonts w:ascii="Courier New" w:hAnsi="Courier New" w:cs="Courier New"/>
+          <w:sz w:val="20"/>
+          <w:szCs w:val="20"/>
+          <w:lang w:bidi="fa-IR"/>
+        </w:rPr>
+        <w:t>Class Members Access Modifiers</w:t>
+      </w:r>
+    </w:p>
+    <w:p>
+      <w:pPr>
+        <w:rPr>
+          <w:rFonts w:ascii="Courier New" w:hAnsi="Courier New" w:cs="Courier New"/>
+          <w:sz w:val="20"/>
+          <w:szCs w:val="20"/>
+          <w:lang w:bidi="fa-IR"/>
+        </w:rPr>
+      </w:pPr>
       <w:r>
         <w:rPr>
           <w:rFonts w:ascii="Courier New" w:hAnsi="Courier New" w:cs="Courier New"/>
           <w:b/>
           <w:bCs/>
-          <w:sz w:val="24"/>
-          <w:szCs w:val="24"/>
-          <w:lang w:bidi="fa-IR"/>
-        </w:rPr>
-        <w:t xml:space="preserve"> y)</w:t>
-      </w:r>
-      <w:r>
+          <w:sz w:val="20"/>
+          <w:szCs w:val="20"/>
+          <w:lang w:bidi="fa-IR"/>
+        </w:rPr>
+        <w:tab/>
+      </w:r>
+      <w:proofErr w:type="gramStart"/>
+      <w:r>
+        <w:rPr>
+          <w:rFonts w:ascii="Courier New" w:hAnsi="Courier New" w:cs="Courier New"/>
+          <w:sz w:val="20"/>
+          <w:szCs w:val="20"/>
+          <w:lang w:bidi="fa-IR"/>
+        </w:rPr>
+        <w:t>public</w:t>
+      </w:r>
+      <w:proofErr w:type="gramEnd"/>
+    </w:p>
+    <w:p>
+      <w:pPr>
         <w:rPr>
           <w:rFonts w:ascii="Courier New" w:hAnsi="Courier New" w:cs="Courier New"/>
           <w:b/>
           <w:bCs/>
-          <w:sz w:val="24"/>
-          <w:szCs w:val="24"/>
+          <w:sz w:val="20"/>
+          <w:szCs w:val="20"/>
+          <w:u w:val="single"/>
+          <w:lang w:bidi="fa-IR"/>
+        </w:rPr>
+      </w:pPr>
+      <w:r>
+        <w:rPr>
+          <w:rFonts w:ascii="Courier New" w:hAnsi="Courier New" w:cs="Courier New"/>
+          <w:sz w:val="20"/>
+          <w:szCs w:val="20"/>
+          <w:lang w:bidi="fa-IR"/>
+        </w:rPr>
+        <w:tab/>
+      </w:r>
+      <w:proofErr w:type="gramStart"/>
+      <w:r>
+        <w:rPr>
+          <w:rFonts w:ascii="Courier New" w:hAnsi="Courier New" w:cs="Courier New"/>
+          <w:b/>
+          <w:bCs/>
+          <w:sz w:val="20"/>
+          <w:szCs w:val="20"/>
+          <w:u w:val="single"/>
+          <w:lang w:bidi="fa-IR"/>
+        </w:rPr>
+        <w:t>private</w:t>
+      </w:r>
+      <w:proofErr w:type="gramEnd"/>
+      <w:r>
+        <w:rPr>
+          <w:rFonts w:ascii="Courier New" w:hAnsi="Courier New" w:cs="Courier New"/>
+          <w:sz w:val="20"/>
+          <w:szCs w:val="20"/>
+          <w:lang w:bidi="fa-IR"/>
+        </w:rPr>
+        <w:t xml:space="preserve"> (Default)</w:t>
+      </w:r>
+    </w:p>
+    <w:p>
+      <w:pPr>
+        <w:rPr>
+          <w:rFonts w:ascii="Courier New" w:hAnsi="Courier New" w:cs="Courier New"/>
+          <w:sz w:val="20"/>
+          <w:szCs w:val="20"/>
+          <w:lang w:bidi="fa-IR"/>
+        </w:rPr>
+      </w:pPr>
+      <w:r>
+        <w:rPr>
+          <w:rFonts w:ascii="Courier New" w:hAnsi="Courier New" w:cs="Courier New"/>
+          <w:sz w:val="20"/>
+          <w:szCs w:val="20"/>
+          <w:lang w:bidi="fa-IR"/>
+        </w:rPr>
+        <w:tab/>
+      </w:r>
+      <w:proofErr w:type="gramStart"/>
+      <w:r>
+        <w:rPr>
+          <w:rFonts w:ascii="Courier New" w:hAnsi="Courier New" w:cs="Courier New"/>
+          <w:sz w:val="20"/>
+          <w:szCs w:val="20"/>
+          <w:lang w:bidi="fa-IR"/>
+        </w:rPr>
+        <w:t>protected</w:t>
+      </w:r>
+      <w:proofErr w:type="gramEnd"/>
+    </w:p>
+    <w:p>
+      <w:pPr>
+        <w:rPr>
+          <w:rFonts w:ascii="Courier New" w:hAnsi="Courier New" w:cs="Courier New"/>
+          <w:sz w:val="20"/>
+          <w:szCs w:val="20"/>
+          <w:lang w:bidi="fa-IR"/>
+        </w:rPr>
+      </w:pPr>
+      <w:r>
+        <w:rPr>
+          <w:rFonts w:ascii="Courier New" w:hAnsi="Courier New" w:cs="Courier New"/>
+          <w:sz w:val="20"/>
+          <w:szCs w:val="20"/>
+          <w:lang w:bidi="fa-IR"/>
+        </w:rPr>
+        <w:tab/>
+      </w:r>
+      <w:proofErr w:type="gramStart"/>
+      <w:r>
+        <w:rPr>
+          <w:rFonts w:ascii="Courier New" w:hAnsi="Courier New" w:cs="Courier New"/>
+          <w:sz w:val="20"/>
+          <w:szCs w:val="20"/>
+          <w:lang w:bidi="fa-IR"/>
+        </w:rPr>
+        <w:t>internal</w:t>
+      </w:r>
+      <w:proofErr w:type="gramEnd"/>
+    </w:p>
+    <w:p>
+      <w:pPr>
+        <w:rPr>
+          <w:rFonts w:ascii="Courier New" w:hAnsi="Courier New" w:cs="Courier New"/>
+          <w:sz w:val="20"/>
+          <w:szCs w:val="20"/>
+          <w:lang w:bidi="fa-IR"/>
+        </w:rPr>
+      </w:pPr>
+      <w:r>
+        <w:rPr>
+          <w:rFonts w:ascii="Courier New" w:hAnsi="Courier New" w:cs="Courier New"/>
+          <w:sz w:val="20"/>
+          <w:szCs w:val="20"/>
+          <w:lang w:bidi="fa-IR"/>
+        </w:rPr>
+        <w:tab/>
+      </w:r>
+      <w:proofErr w:type="gramStart"/>
+      <w:r>
+        <w:rPr>
+          <w:rFonts w:ascii="Courier New" w:hAnsi="Courier New" w:cs="Courier New"/>
+          <w:sz w:val="20"/>
+          <w:szCs w:val="20"/>
+          <w:lang w:bidi="fa-IR"/>
+        </w:rPr>
+        <w:t>protected</w:t>
+      </w:r>
+      <w:proofErr w:type="gramEnd"/>
+      <w:r>
+        <w:rPr>
+          <w:rFonts w:ascii="Courier New" w:hAnsi="Courier New" w:cs="Courier New"/>
+          <w:sz w:val="20"/>
+          <w:szCs w:val="20"/>
+          <w:lang w:bidi="fa-IR"/>
+        </w:rPr>
+        <w:t xml:space="preserve"> internal</w:t>
+      </w:r>
+    </w:p>
+    <w:p>
+      <w:pPr>
+        <w:bidi/>
+        <w:rPr>
+          <w:rFonts w:ascii="Courier New" w:hAnsi="Courier New" w:cs="Courier New"/>
+          <w:sz w:val="20"/>
+          <w:szCs w:val="20"/>
+          <w:rtl/>
+          <w:lang w:bidi="fa-IR"/>
+        </w:rPr>
+      </w:pPr>
+      <w:r>
+        <w:rPr>
+          <w:rFonts w:ascii="Courier New" w:hAnsi="Courier New" w:cs="Courier New" w:hint="cs"/>
+          <w:sz w:val="20"/>
+          <w:szCs w:val="20"/>
+          <w:rtl/>
+          <w:lang w:bidi="fa-IR"/>
+        </w:rPr>
+        <w:t xml:space="preserve">هرگاه از کلاسی، شیء بسازیم، پس از زدن نقطه بعد از نام آن، صرفا به تمام </w:t>
+      </w:r>
+      <w:r>
+        <w:rPr>
+          <w:rFonts w:ascii="Courier New" w:hAnsi="Courier New" w:cs="Courier New"/>
+          <w:sz w:val="20"/>
+          <w:szCs w:val="20"/>
+          <w:lang w:bidi="fa-IR"/>
+        </w:rPr>
+        <w:t>Member</w:t>
+      </w:r>
+      <w:r>
+        <w:rPr>
+          <w:rFonts w:ascii="Courier New" w:hAnsi="Courier New" w:cs="Courier New" w:hint="cs"/>
+          <w:sz w:val="20"/>
+          <w:szCs w:val="20"/>
+          <w:rtl/>
+          <w:lang w:bidi="fa-IR"/>
+        </w:rPr>
+        <w:t xml:space="preserve"> های، </w:t>
+      </w:r>
+      <w:r>
+        <w:rPr>
+          <w:rFonts w:ascii="Courier New" w:hAnsi="Courier New" w:cs="Courier New"/>
+          <w:sz w:val="20"/>
+          <w:szCs w:val="20"/>
+          <w:lang w:bidi="fa-IR"/>
+        </w:rPr>
+        <w:t>public</w:t>
+      </w:r>
+      <w:r>
+        <w:rPr>
+          <w:rFonts w:ascii="Courier New" w:hAnsi="Courier New" w:cs="Courier New" w:hint="cs"/>
+          <w:sz w:val="20"/>
+          <w:szCs w:val="20"/>
+          <w:rtl/>
+          <w:lang w:bidi="fa-IR"/>
+        </w:rPr>
+        <w:t xml:space="preserve"> آن دسترسی خواهیم داشت.</w:t>
+      </w:r>
+    </w:p>
+    <w:p>
+      <w:pPr>
+        <w:rPr>
+          <w:rFonts w:ascii="Courier New" w:hAnsi="Courier New" w:cs="Courier New"/>
+          <w:sz w:val="20"/>
+          <w:szCs w:val="20"/>
+          <w:lang w:bidi="fa-IR"/>
+        </w:rPr>
+      </w:pPr>
+      <w:r>
+        <w:rPr>
+          <w:rFonts w:ascii="Courier New" w:hAnsi="Courier New" w:cs="Courier New"/>
+          <w:sz w:val="20"/>
+          <w:szCs w:val="20"/>
+          <w:lang w:bidi="fa-IR"/>
+        </w:rPr>
+        <w:br w:type="page"/>
+      </w:r>
+    </w:p>
+    <w:p>
+      <w:pPr>
+        <w:rPr>
+          <w:rFonts w:ascii="Courier New" w:hAnsi="Courier New" w:cs="Courier New"/>
+          <w:sz w:val="20"/>
+          <w:szCs w:val="20"/>
+          <w:lang w:bidi="fa-IR"/>
+        </w:rPr>
+      </w:pPr>
+      <w:bookmarkStart w:id="0" w:name="_GoBack"/>
+      <w:bookmarkEnd w:id="0"/>
+      <w:proofErr w:type="gramStart"/>
+      <w:r>
+        <w:rPr>
+          <w:rFonts w:ascii="Courier New" w:hAnsi="Courier New" w:cs="Courier New"/>
+          <w:sz w:val="20"/>
+          <w:szCs w:val="20"/>
+          <w:lang w:bidi="fa-IR"/>
+        </w:rPr>
+        <w:lastRenderedPageBreak/>
+        <w:t>public</w:t>
+      </w:r>
+      <w:proofErr w:type="gramEnd"/>
+      <w:r>
+        <w:rPr>
+          <w:rFonts w:ascii="Courier New" w:hAnsi="Courier New" w:cs="Courier New"/>
+          <w:sz w:val="20"/>
+          <w:szCs w:val="20"/>
+          <w:lang w:bidi="fa-IR"/>
+        </w:rPr>
+        <w:t xml:space="preserve"> class Person</w:t>
+      </w:r>
+      <w:r>
+        <w:rPr>
+          <w:rFonts w:ascii="Courier New" w:hAnsi="Courier New" w:cs="Courier New"/>
+          <w:sz w:val="20"/>
+          <w:szCs w:val="20"/>
           <w:lang w:bidi="fa-IR"/>
         </w:rPr>
         <w:br/>
@@ -312,10 +1454,211 @@
       <w:r>
         <w:rPr>
           <w:rFonts w:ascii="Courier New" w:hAnsi="Courier New" w:cs="Courier New"/>
-          <w:b/>
-          <w:bCs/>
-          <w:sz w:val="24"/>
-          <w:szCs w:val="24"/>
+          <w:sz w:val="20"/>
+          <w:szCs w:val="20"/>
+          <w:lang w:bidi="fa-IR"/>
+        </w:rPr>
+        <w:br/>
+      </w:r>
+      <w:r>
+        <w:rPr>
+          <w:rFonts w:ascii="Courier New" w:hAnsi="Courier New" w:cs="Courier New"/>
+          <w:sz w:val="20"/>
+          <w:szCs w:val="20"/>
+          <w:lang w:bidi="fa-IR"/>
+        </w:rPr>
+        <w:t xml:space="preserve">    private string _</w:t>
+      </w:r>
+      <w:proofErr w:type="spellStart"/>
+      <w:r>
+        <w:rPr>
+          <w:rFonts w:ascii="Courier New" w:hAnsi="Courier New" w:cs="Courier New"/>
+          <w:sz w:val="20"/>
+          <w:szCs w:val="20"/>
+          <w:lang w:bidi="fa-IR"/>
+        </w:rPr>
+        <w:t>fullName</w:t>
+      </w:r>
+      <w:proofErr w:type="spellEnd"/>
+      <w:r>
+        <w:rPr>
+          <w:rFonts w:ascii="Courier New" w:hAnsi="Courier New" w:cs="Courier New"/>
+          <w:sz w:val="20"/>
+          <w:szCs w:val="20"/>
+          <w:lang w:bidi="fa-IR"/>
+        </w:rPr>
+        <w:t>;</w:t>
+      </w:r>
+      <w:r>
+        <w:rPr>
+          <w:rFonts w:ascii="Courier New" w:hAnsi="Courier New" w:cs="Courier New"/>
+          <w:sz w:val="20"/>
+          <w:szCs w:val="20"/>
+          <w:lang w:bidi="fa-IR"/>
+        </w:rPr>
+        <w:br/>
+      </w:r>
+      <w:r>
+        <w:rPr>
+          <w:rFonts w:ascii="Courier New" w:hAnsi="Courier New" w:cs="Courier New"/>
+          <w:sz w:val="20"/>
+          <w:szCs w:val="20"/>
+          <w:lang w:bidi="fa-IR"/>
+        </w:rPr>
+        <w:t xml:space="preserve">    public or protected</w:t>
+      </w:r>
+      <w:r>
+        <w:rPr>
+          <w:rFonts w:ascii="Courier New" w:hAnsi="Courier New" w:cs="Courier New"/>
+          <w:sz w:val="20"/>
+          <w:szCs w:val="20"/>
+          <w:lang w:bidi="fa-IR"/>
+        </w:rPr>
+        <w:t xml:space="preserve"> or internal or protected internal</w:t>
+      </w:r>
+      <w:r>
+        <w:rPr>
+          <w:rFonts w:ascii="Courier New" w:hAnsi="Courier New" w:cs="Courier New"/>
+          <w:sz w:val="20"/>
+          <w:szCs w:val="20"/>
+          <w:lang w:bidi="fa-IR"/>
+        </w:rPr>
+        <w:t xml:space="preserve"> string </w:t>
+      </w:r>
+      <w:proofErr w:type="spellStart"/>
+      <w:r>
+        <w:rPr>
+          <w:rFonts w:ascii="Courier New" w:hAnsi="Courier New" w:cs="Courier New"/>
+          <w:sz w:val="20"/>
+          <w:szCs w:val="20"/>
+          <w:lang w:bidi="fa-IR"/>
+        </w:rPr>
+        <w:t>FullName</w:t>
+      </w:r>
+      <w:proofErr w:type="spellEnd"/>
+      <w:r>
+        <w:rPr>
+          <w:rFonts w:ascii="Courier New" w:hAnsi="Courier New" w:cs="Courier New"/>
+          <w:sz w:val="20"/>
+          <w:szCs w:val="20"/>
+          <w:lang w:bidi="fa-IR"/>
+        </w:rPr>
+        <w:t>;</w:t>
+      </w:r>
+      <w:r>
+        <w:rPr>
+          <w:rFonts w:ascii="Courier New" w:hAnsi="Courier New" w:cs="Courier New"/>
+          <w:sz w:val="20"/>
+          <w:szCs w:val="20"/>
+          <w:lang w:bidi="fa-IR"/>
+        </w:rPr>
+        <w:br/>
+      </w:r>
+      <w:r>
+        <w:rPr>
+          <w:rFonts w:ascii="Courier New" w:hAnsi="Courier New" w:cs="Courier New"/>
+          <w:sz w:val="20"/>
+          <w:szCs w:val="20"/>
+          <w:lang w:bidi="fa-IR"/>
+        </w:rPr>
+        <w:br/>
+        <w:t xml:space="preserve">    public void </w:t>
+      </w:r>
+      <w:proofErr w:type="spellStart"/>
+      <w:r>
+        <w:rPr>
+          <w:rFonts w:ascii="Courier New" w:hAnsi="Courier New" w:cs="Courier New"/>
+          <w:sz w:val="20"/>
+          <w:szCs w:val="20"/>
+          <w:lang w:bidi="fa-IR"/>
+        </w:rPr>
+        <w:t>SomeFunction</w:t>
+      </w:r>
+      <w:proofErr w:type="spellEnd"/>
+      <w:r>
+        <w:rPr>
+          <w:rFonts w:ascii="Courier New" w:hAnsi="Courier New" w:cs="Courier New"/>
+          <w:sz w:val="20"/>
+          <w:szCs w:val="20"/>
+          <w:lang w:bidi="fa-IR"/>
+        </w:rPr>
+        <w:t xml:space="preserve">(string </w:t>
+      </w:r>
+      <w:proofErr w:type="spellStart"/>
+      <w:r>
+        <w:rPr>
+          <w:rFonts w:ascii="Courier New" w:hAnsi="Courier New" w:cs="Courier New"/>
+          <w:sz w:val="20"/>
+          <w:szCs w:val="20"/>
+          <w:lang w:bidi="fa-IR"/>
+        </w:rPr>
+        <w:t>fullName</w:t>
+      </w:r>
+      <w:proofErr w:type="spellEnd"/>
+      <w:r>
+        <w:rPr>
+          <w:rFonts w:ascii="Courier New" w:hAnsi="Courier New" w:cs="Courier New"/>
+          <w:sz w:val="20"/>
+          <w:szCs w:val="20"/>
+          <w:lang w:bidi="fa-IR"/>
+        </w:rPr>
+        <w:t>)</w:t>
+      </w:r>
+      <w:r>
+        <w:rPr>
+          <w:rFonts w:ascii="Courier New" w:hAnsi="Courier New" w:cs="Courier New"/>
+          <w:sz w:val="20"/>
+          <w:szCs w:val="20"/>
+          <w:lang w:bidi="fa-IR"/>
+        </w:rPr>
+        <w:br/>
+        <w:t xml:space="preserve">    {</w:t>
+      </w:r>
+      <w:r>
+        <w:rPr>
+          <w:rFonts w:ascii="Courier New" w:hAnsi="Courier New" w:cs="Courier New"/>
+          <w:sz w:val="20"/>
+          <w:szCs w:val="20"/>
+          <w:lang w:bidi="fa-IR"/>
+        </w:rPr>
+        <w:br/>
+        <w:t xml:space="preserve">        string </w:t>
+      </w:r>
+      <w:proofErr w:type="spellStart"/>
+      <w:r>
+        <w:rPr>
+          <w:rFonts w:ascii="Courier New" w:hAnsi="Courier New" w:cs="Courier New"/>
+          <w:sz w:val="20"/>
+          <w:szCs w:val="20"/>
+          <w:lang w:bidi="fa-IR"/>
+        </w:rPr>
+        <w:t>strFullName</w:t>
+      </w:r>
+      <w:proofErr w:type="spellEnd"/>
+      <w:r>
+        <w:rPr>
+          <w:rFonts w:ascii="Courier New" w:hAnsi="Courier New" w:cs="Courier New"/>
+          <w:sz w:val="20"/>
+          <w:szCs w:val="20"/>
+          <w:lang w:bidi="fa-IR"/>
+        </w:rPr>
+        <w:t>;</w:t>
+      </w:r>
+      <w:r>
+        <w:rPr>
+          <w:rFonts w:ascii="Courier New" w:hAnsi="Courier New" w:cs="Courier New"/>
+          <w:sz w:val="20"/>
+          <w:szCs w:val="20"/>
+          <w:lang w:bidi="fa-IR"/>
+        </w:rPr>
+        <w:br/>
+        <w:t xml:space="preserve">    }</w:t>
+      </w:r>
+      <w:r>
+        <w:rPr>
+          <w:rFonts w:ascii="Courier New" w:hAnsi="Courier New" w:cs="Courier New"/>
+          <w:sz w:val="20"/>
+          <w:szCs w:val="20"/>
           <w:lang w:bidi="fa-IR"/>
         </w:rPr>
         <w:br/>
@@ -324,38 +1667,13 @@
     </w:p>
     <w:p>
       <w:pPr>
-        <w:pStyle w:val="ListParagraph"/>
-        <w:numPr>
-          <w:ilvl w:val="0"/>
-          <w:numId w:val="5"/>
-        </w:numPr>
-        <w:rPr>
-          <w:rFonts w:ascii="Courier New" w:hAnsi="Courier New" w:cs="Courier New"/>
-          <w:sz w:val="20"/>
-          <w:szCs w:val="20"/>
-          <w:lang w:bidi="fa-IR"/>
-        </w:rPr>
-      </w:pPr>
-      <w:r>
-        <w:rPr>
-          <w:rFonts w:ascii="Courier New" w:hAnsi="Courier New" w:cs="Courier New"/>
-          <w:sz w:val="20"/>
-          <w:szCs w:val="20"/>
-          <w:lang w:bidi="fa-IR"/>
-        </w:rPr>
-        <w:t>OK</w:t>
-      </w:r>
-    </w:p>
-    <w:p>
-      <w:pPr>
-        <w:rPr>
-          <w:rFonts w:ascii="Courier New" w:hAnsi="Courier New" w:cs="Courier New"/>
-          <w:sz w:val="20"/>
-          <w:szCs w:val="20"/>
-          <w:lang w:bidi="fa-IR"/>
-        </w:rPr>
-      </w:pPr>
-      <w:proofErr w:type="spellStart"/>
+        <w:rPr>
+          <w:rFonts w:ascii="Courier New" w:hAnsi="Courier New" w:cs="Courier New"/>
+          <w:sz w:val="20"/>
+          <w:szCs w:val="20"/>
+          <w:lang w:bidi="fa-IR"/>
+        </w:rPr>
+      </w:pPr>
       <w:proofErr w:type="gramStart"/>
       <w:r>
         <w:rPr>
@@ -364,9 +1682,8 @@
           <w:szCs w:val="20"/>
           <w:lang w:bidi="fa-IR"/>
         </w:rPr>
-        <w:t>int</w:t>
-      </w:r>
-      <w:proofErr w:type="spellEnd"/>
+        <w:t>public</w:t>
+      </w:r>
       <w:proofErr w:type="gramEnd"/>
       <w:r>
         <w:rPr>
@@ -375,87 +1692,7 @@
           <w:szCs w:val="20"/>
           <w:lang w:bidi="fa-IR"/>
         </w:rPr>
-        <w:t xml:space="preserve"> </w:t>
-      </w:r>
-      <w:proofErr w:type="spellStart"/>
-      <w:r>
-        <w:rPr>
-          <w:rFonts w:ascii="Courier New" w:hAnsi="Courier New" w:cs="Courier New"/>
-          <w:sz w:val="20"/>
-          <w:szCs w:val="20"/>
-          <w:lang w:bidi="fa-IR"/>
-        </w:rPr>
-        <w:t>SomeFunction</w:t>
-      </w:r>
-      <w:proofErr w:type="spellEnd"/>
-      <w:r>
-        <w:rPr>
-          <w:rFonts w:ascii="Courier New" w:hAnsi="Courier New" w:cs="Courier New"/>
-          <w:sz w:val="20"/>
-          <w:szCs w:val="20"/>
-          <w:lang w:bidi="fa-IR"/>
-        </w:rPr>
-        <w:t>(</w:t>
-      </w:r>
-      <w:proofErr w:type="spellStart"/>
-      <w:r>
-        <w:rPr>
-          <w:rFonts w:ascii="Courier New" w:hAnsi="Courier New" w:cs="Courier New"/>
-          <w:sz w:val="20"/>
-          <w:szCs w:val="20"/>
-          <w:lang w:bidi="fa-IR"/>
-        </w:rPr>
-        <w:t>int</w:t>
-      </w:r>
-      <w:proofErr w:type="spellEnd"/>
-      <w:r>
-        <w:rPr>
-          <w:rFonts w:ascii="Courier New" w:hAnsi="Courier New" w:cs="Courier New"/>
-          <w:sz w:val="20"/>
-          <w:szCs w:val="20"/>
-          <w:lang w:bidi="fa-IR"/>
-        </w:rPr>
-        <w:t xml:space="preserve"> x, </w:t>
-      </w:r>
-      <w:proofErr w:type="spellStart"/>
-      <w:r>
-        <w:rPr>
-          <w:rFonts w:ascii="Courier New" w:hAnsi="Courier New" w:cs="Courier New"/>
-          <w:sz w:val="20"/>
-          <w:szCs w:val="20"/>
-          <w:lang w:bidi="fa-IR"/>
-        </w:rPr>
-        <w:t>int</w:t>
-      </w:r>
-      <w:proofErr w:type="spellEnd"/>
-      <w:r>
-        <w:rPr>
-          <w:rFonts w:ascii="Courier New" w:hAnsi="Courier New" w:cs="Courier New"/>
-          <w:sz w:val="20"/>
-          <w:szCs w:val="20"/>
-          <w:lang w:bidi="fa-IR"/>
-        </w:rPr>
-        <w:t xml:space="preserve"> y, </w:t>
-      </w:r>
-      <w:proofErr w:type="spellStart"/>
-      <w:r>
-        <w:rPr>
-          <w:rFonts w:ascii="Courier New" w:hAnsi="Courier New" w:cs="Courier New"/>
-          <w:sz w:val="20"/>
-          <w:szCs w:val="20"/>
-          <w:lang w:bidi="fa-IR"/>
-        </w:rPr>
-        <w:t>int</w:t>
-      </w:r>
-      <w:proofErr w:type="spellEnd"/>
-      <w:r>
-        <w:rPr>
-          <w:rFonts w:ascii="Courier New" w:hAnsi="Courier New" w:cs="Courier New"/>
-          <w:sz w:val="20"/>
-          <w:szCs w:val="20"/>
-          <w:lang w:bidi="fa-IR"/>
-        </w:rPr>
-        <w:t xml:space="preserve"> z)</w:t>
+        <w:t xml:space="preserve"> class Person</w:t>
       </w:r>
       <w:r>
         <w:rPr>
@@ -475,43 +1712,237 @@
           <w:lang w:bidi="fa-IR"/>
         </w:rPr>
         <w:br/>
-        <w:t>}</w:t>
-      </w:r>
-    </w:p>
-    <w:p>
-      <w:pPr>
-        <w:pStyle w:val="ListParagraph"/>
-        <w:numPr>
-          <w:ilvl w:val="0"/>
-          <w:numId w:val="5"/>
-        </w:numPr>
-        <w:rPr>
-          <w:rFonts w:ascii="Courier New" w:hAnsi="Courier New" w:cs="Courier New"/>
-          <w:sz w:val="20"/>
-          <w:szCs w:val="20"/>
-          <w:lang w:bidi="fa-IR"/>
-        </w:rPr>
-      </w:pPr>
-      <w:r>
-        <w:rPr>
-          <w:rFonts w:ascii="Courier New" w:hAnsi="Courier New" w:cs="Courier New"/>
-          <w:sz w:val="20"/>
-          <w:szCs w:val="20"/>
-          <w:lang w:bidi="fa-IR"/>
-        </w:rPr>
-        <w:t>OK</w:t>
-      </w:r>
-    </w:p>
-    <w:p>
-      <w:pPr>
-        <w:rPr>
-          <w:rFonts w:ascii="Courier New" w:hAnsi="Courier New" w:cs="Courier New"/>
-          <w:sz w:val="20"/>
-          <w:szCs w:val="20"/>
-          <w:lang w:bidi="fa-IR"/>
-        </w:rPr>
-      </w:pPr>
+        <w:t xml:space="preserve">    private string </w:t>
+      </w:r>
       <w:proofErr w:type="spellStart"/>
+      <w:r>
+        <w:rPr>
+          <w:rFonts w:ascii="Courier New" w:hAnsi="Courier New" w:cs="Courier New"/>
+          <w:sz w:val="20"/>
+          <w:szCs w:val="20"/>
+          <w:lang w:bidi="fa-IR"/>
+        </w:rPr>
+        <w:t>fullName</w:t>
+      </w:r>
+      <w:proofErr w:type="spellEnd"/>
+      <w:r>
+        <w:rPr>
+          <w:rFonts w:ascii="Courier New" w:hAnsi="Courier New" w:cs="Courier New"/>
+          <w:sz w:val="20"/>
+          <w:szCs w:val="20"/>
+          <w:lang w:bidi="fa-IR"/>
+        </w:rPr>
+        <w:t>;</w:t>
+      </w:r>
+      <w:r>
+        <w:rPr>
+          <w:rFonts w:ascii="Courier New" w:hAnsi="Courier New" w:cs="Courier New"/>
+          <w:sz w:val="20"/>
+          <w:szCs w:val="20"/>
+          <w:lang w:bidi="fa-IR"/>
+        </w:rPr>
+        <w:br/>
+        <w:t xml:space="preserve">    public or protected or internal or protected internal string </w:t>
+      </w:r>
+      <w:proofErr w:type="spellStart"/>
+      <w:r>
+        <w:rPr>
+          <w:rFonts w:ascii="Courier New" w:hAnsi="Courier New" w:cs="Courier New"/>
+          <w:sz w:val="20"/>
+          <w:szCs w:val="20"/>
+          <w:lang w:bidi="fa-IR"/>
+        </w:rPr>
+        <w:t>FullName</w:t>
+      </w:r>
+      <w:proofErr w:type="spellEnd"/>
+      <w:r>
+        <w:rPr>
+          <w:rFonts w:ascii="Courier New" w:hAnsi="Courier New" w:cs="Courier New"/>
+          <w:sz w:val="20"/>
+          <w:szCs w:val="20"/>
+          <w:lang w:bidi="fa-IR"/>
+        </w:rPr>
+        <w:t>;</w:t>
+      </w:r>
+      <w:r>
+        <w:rPr>
+          <w:rFonts w:ascii="Courier New" w:hAnsi="Courier New" w:cs="Courier New"/>
+          <w:sz w:val="20"/>
+          <w:szCs w:val="20"/>
+          <w:lang w:bidi="fa-IR"/>
+        </w:rPr>
+        <w:br/>
+      </w:r>
+      <w:r>
+        <w:rPr>
+          <w:rFonts w:ascii="Courier New" w:hAnsi="Courier New" w:cs="Courier New"/>
+          <w:sz w:val="20"/>
+          <w:szCs w:val="20"/>
+          <w:lang w:bidi="fa-IR"/>
+        </w:rPr>
+        <w:br/>
+        <w:t xml:space="preserve">    public void </w:t>
+      </w:r>
+      <w:proofErr w:type="spellStart"/>
+      <w:r>
+        <w:rPr>
+          <w:rFonts w:ascii="Courier New" w:hAnsi="Courier New" w:cs="Courier New"/>
+          <w:sz w:val="20"/>
+          <w:szCs w:val="20"/>
+          <w:lang w:bidi="fa-IR"/>
+        </w:rPr>
+        <w:t>SomeFunction</w:t>
+      </w:r>
+      <w:proofErr w:type="spellEnd"/>
+      <w:r>
+        <w:rPr>
+          <w:rFonts w:ascii="Courier New" w:hAnsi="Courier New" w:cs="Courier New"/>
+          <w:sz w:val="20"/>
+          <w:szCs w:val="20"/>
+          <w:lang w:bidi="fa-IR"/>
+        </w:rPr>
+        <w:t xml:space="preserve">(string </w:t>
+      </w:r>
+      <w:proofErr w:type="spellStart"/>
+      <w:r>
+        <w:rPr>
+          <w:rFonts w:ascii="Courier New" w:hAnsi="Courier New" w:cs="Courier New"/>
+          <w:sz w:val="20"/>
+          <w:szCs w:val="20"/>
+          <w:lang w:bidi="fa-IR"/>
+        </w:rPr>
+        <w:t>fullName</w:t>
+      </w:r>
+      <w:proofErr w:type="spellEnd"/>
+      <w:r>
+        <w:rPr>
+          <w:rFonts w:ascii="Courier New" w:hAnsi="Courier New" w:cs="Courier New"/>
+          <w:sz w:val="20"/>
+          <w:szCs w:val="20"/>
+          <w:lang w:bidi="fa-IR"/>
+        </w:rPr>
+        <w:t>)</w:t>
+      </w:r>
+      <w:r>
+        <w:rPr>
+          <w:rFonts w:ascii="Courier New" w:hAnsi="Courier New" w:cs="Courier New"/>
+          <w:sz w:val="20"/>
+          <w:szCs w:val="20"/>
+          <w:lang w:bidi="fa-IR"/>
+        </w:rPr>
+        <w:br/>
+        <w:t xml:space="preserve">    {</w:t>
+      </w:r>
+      <w:r>
+        <w:rPr>
+          <w:rFonts w:ascii="Courier New" w:hAnsi="Courier New" w:cs="Courier New"/>
+          <w:sz w:val="20"/>
+          <w:szCs w:val="20"/>
+          <w:lang w:bidi="fa-IR"/>
+        </w:rPr>
+        <w:br/>
+        <w:t xml:space="preserve">        string </w:t>
+      </w:r>
+      <w:proofErr w:type="spellStart"/>
+      <w:r>
+        <w:rPr>
+          <w:rFonts w:ascii="Courier New" w:hAnsi="Courier New" w:cs="Courier New"/>
+          <w:sz w:val="20"/>
+          <w:szCs w:val="20"/>
+          <w:lang w:bidi="fa-IR"/>
+        </w:rPr>
+        <w:t>f</w:t>
+      </w:r>
+      <w:r>
+        <w:rPr>
+          <w:rFonts w:ascii="Courier New" w:hAnsi="Courier New" w:cs="Courier New"/>
+          <w:sz w:val="20"/>
+          <w:szCs w:val="20"/>
+          <w:lang w:bidi="fa-IR"/>
+        </w:rPr>
+        <w:t>ullName</w:t>
+      </w:r>
+      <w:proofErr w:type="spellEnd"/>
+      <w:r>
+        <w:rPr>
+          <w:rFonts w:ascii="Courier New" w:hAnsi="Courier New" w:cs="Courier New"/>
+          <w:sz w:val="20"/>
+          <w:szCs w:val="20"/>
+          <w:lang w:bidi="fa-IR"/>
+        </w:rPr>
+        <w:t>;</w:t>
+      </w:r>
+    </w:p>
+    <w:p>
+      <w:pPr>
+        <w:ind w:firstLine="720"/>
+        <w:rPr>
+          <w:rFonts w:ascii="Courier New" w:hAnsi="Courier New" w:cs="Courier New"/>
+          <w:sz w:val="20"/>
+          <w:szCs w:val="20"/>
+          <w:lang w:bidi="fa-IR"/>
+        </w:rPr>
+      </w:pPr>
+      <w:r>
+        <w:rPr>
+          <w:rFonts w:ascii="Courier New" w:hAnsi="Courier New" w:cs="Courier New"/>
+          <w:sz w:val="20"/>
+          <w:szCs w:val="20"/>
+          <w:lang w:bidi="fa-IR"/>
+        </w:rPr>
+        <w:t xml:space="preserve">  </w:t>
+      </w:r>
+      <w:proofErr w:type="spellStart"/>
+      <w:r>
+        <w:rPr>
+          <w:rFonts w:ascii="Courier New" w:hAnsi="Courier New" w:cs="Courier New"/>
+          <w:sz w:val="20"/>
+          <w:szCs w:val="20"/>
+          <w:lang w:bidi="fa-IR"/>
+        </w:rPr>
+        <w:t>this.fullName</w:t>
+      </w:r>
+      <w:proofErr w:type="spellEnd"/>
+      <w:r>
+        <w:rPr>
+          <w:rFonts w:ascii="Courier New" w:hAnsi="Courier New" w:cs="Courier New"/>
+          <w:sz w:val="20"/>
+          <w:szCs w:val="20"/>
+          <w:lang w:bidi="fa-IR"/>
+        </w:rPr>
+        <w:t xml:space="preserve"> = </w:t>
+      </w:r>
+      <w:proofErr w:type="spellStart"/>
+      <w:r>
+        <w:rPr>
+          <w:rFonts w:ascii="Courier New" w:hAnsi="Courier New" w:cs="Courier New"/>
+          <w:sz w:val="20"/>
+          <w:szCs w:val="20"/>
+          <w:lang w:bidi="fa-IR"/>
+        </w:rPr>
+        <w:t>fullName</w:t>
+      </w:r>
+      <w:proofErr w:type="spellEnd"/>
+      <w:r>
+        <w:rPr>
+          <w:rFonts w:ascii="Courier New" w:hAnsi="Courier New" w:cs="Courier New"/>
+          <w:sz w:val="20"/>
+          <w:szCs w:val="20"/>
+          <w:lang w:bidi="fa-IR"/>
+        </w:rPr>
+        <w:t>;</w:t>
+      </w:r>
+    </w:p>
+    <w:p>
+      <w:pPr>
+        <w:ind w:firstLine="720"/>
+        <w:rPr>
+          <w:rFonts w:ascii="Courier New" w:hAnsi="Courier New" w:cs="Courier New"/>
+          <w:sz w:val="20"/>
+          <w:szCs w:val="20"/>
+          <w:lang w:bidi="fa-IR"/>
+        </w:rPr>
+      </w:pPr>
       <w:proofErr w:type="gramStart"/>
       <w:r>
         <w:rPr>
@@ -520,38 +1951,37 @@
           <w:szCs w:val="20"/>
           <w:lang w:bidi="fa-IR"/>
         </w:rPr>
-        <w:t>int</w:t>
+        <w:t>string</w:t>
+      </w:r>
+      <w:proofErr w:type="gramEnd"/>
+      <w:r>
+        <w:rPr>
+          <w:rFonts w:ascii="Courier New" w:hAnsi="Courier New" w:cs="Courier New"/>
+          <w:sz w:val="20"/>
+          <w:szCs w:val="20"/>
+          <w:lang w:bidi="fa-IR"/>
+        </w:rPr>
+        <w:t xml:space="preserve"> </w:t>
+      </w:r>
+      <w:proofErr w:type="spellStart"/>
+      <w:r>
+        <w:rPr>
+          <w:rFonts w:ascii="Courier New" w:hAnsi="Courier New" w:cs="Courier New"/>
+          <w:sz w:val="20"/>
+          <w:szCs w:val="20"/>
+          <w:lang w:bidi="fa-IR"/>
+        </w:rPr>
+        <w:t>fullNameString</w:t>
       </w:r>
       <w:proofErr w:type="spellEnd"/>
-      <w:proofErr w:type="gramEnd"/>
-      <w:r>
-        <w:rPr>
-          <w:rFonts w:ascii="Courier New" w:hAnsi="Courier New" w:cs="Courier New"/>
-          <w:sz w:val="20"/>
-          <w:szCs w:val="20"/>
-          <w:lang w:bidi="fa-IR"/>
-        </w:rPr>
-        <w:t xml:space="preserve"> </w:t>
-      </w:r>
-      <w:proofErr w:type="spellStart"/>
-      <w:r>
-        <w:rPr>
-          <w:rFonts w:ascii="Courier New" w:hAnsi="Courier New" w:cs="Courier New"/>
-          <w:sz w:val="20"/>
-          <w:szCs w:val="20"/>
-          <w:lang w:bidi="fa-IR"/>
-        </w:rPr>
-        <w:t>SomeFunction</w:t>
-      </w:r>
-      <w:proofErr w:type="spellEnd"/>
-      <w:r>
-        <w:rPr>
-          <w:rFonts w:ascii="Courier New" w:hAnsi="Courier New" w:cs="Courier New"/>
-          <w:sz w:val="20"/>
-          <w:szCs w:val="20"/>
-          <w:lang w:bidi="fa-IR"/>
-        </w:rPr>
-        <w:t>(float x, float y)</w:t>
+      <w:r>
+        <w:rPr>
+          <w:rFonts w:ascii="Courier New" w:hAnsi="Courier New" w:cs="Courier New"/>
+          <w:sz w:val="20"/>
+          <w:szCs w:val="20"/>
+          <w:lang w:bidi="fa-IR"/>
+        </w:rPr>
+        <w:t>;</w:t>
       </w:r>
       <w:r>
         <w:rPr>
@@ -561,7 +1991,7 @@
           <w:lang w:bidi="fa-IR"/>
         </w:rPr>
         <w:br/>
-        <w:t>{</w:t>
+        <w:t xml:space="preserve">    }</w:t>
       </w:r>
       <w:r>
         <w:rPr>
@@ -576,135 +2006,6 @@
     </w:p>
     <w:p>
       <w:pPr>
-        <w:pStyle w:val="ListParagraph"/>
-        <w:numPr>
-          <w:ilvl w:val="0"/>
-          <w:numId w:val="5"/>
-        </w:numPr>
-        <w:rPr>
-          <w:rFonts w:ascii="Courier New" w:hAnsi="Courier New" w:cs="Courier New"/>
-          <w:sz w:val="20"/>
-          <w:szCs w:val="20"/>
-          <w:lang w:bidi="fa-IR"/>
-        </w:rPr>
-      </w:pPr>
-      <w:r>
-        <w:rPr>
-          <w:rFonts w:ascii="Courier New" w:hAnsi="Courier New" w:cs="Courier New"/>
-          <w:sz w:val="20"/>
-          <w:szCs w:val="20"/>
-          <w:lang w:bidi="fa-IR"/>
-        </w:rPr>
-        <w:t>OK</w:t>
-      </w:r>
-    </w:p>
-    <w:p>
-      <w:pPr>
-        <w:rPr>
-          <w:rFonts w:ascii="Courier New" w:hAnsi="Courier New" w:cs="Courier New"/>
-          <w:sz w:val="20"/>
-          <w:szCs w:val="20"/>
-          <w:lang w:bidi="fa-IR"/>
-        </w:rPr>
-      </w:pPr>
-      <w:proofErr w:type="spellStart"/>
-      <w:proofErr w:type="gramStart"/>
-      <w:r>
-        <w:rPr>
-          <w:rFonts w:ascii="Courier New" w:hAnsi="Courier New" w:cs="Courier New"/>
-          <w:sz w:val="20"/>
-          <w:szCs w:val="20"/>
-          <w:lang w:bidi="fa-IR"/>
-        </w:rPr>
-        <w:t>int</w:t>
-      </w:r>
-      <w:proofErr w:type="spellEnd"/>
-      <w:proofErr w:type="gramEnd"/>
-      <w:r>
-        <w:rPr>
-          <w:rFonts w:ascii="Courier New" w:hAnsi="Courier New" w:cs="Courier New"/>
-          <w:sz w:val="20"/>
-          <w:szCs w:val="20"/>
-          <w:lang w:bidi="fa-IR"/>
-        </w:rPr>
-        <w:t xml:space="preserve"> </w:t>
-      </w:r>
-      <w:proofErr w:type="spellStart"/>
-      <w:r>
-        <w:rPr>
-          <w:rFonts w:ascii="Courier New" w:hAnsi="Courier New" w:cs="Courier New"/>
-          <w:sz w:val="20"/>
-          <w:szCs w:val="20"/>
-          <w:lang w:bidi="fa-IR"/>
-        </w:rPr>
-        <w:t>SomeFunction</w:t>
-      </w:r>
-      <w:proofErr w:type="spellEnd"/>
-      <w:r>
-        <w:rPr>
-          <w:rFonts w:ascii="Courier New" w:hAnsi="Courier New" w:cs="Courier New"/>
-          <w:sz w:val="20"/>
-          <w:szCs w:val="20"/>
-          <w:lang w:bidi="fa-IR"/>
-        </w:rPr>
-        <w:t>(</w:t>
-      </w:r>
-      <w:proofErr w:type="spellStart"/>
-      <w:r>
-        <w:rPr>
-          <w:rFonts w:ascii="Courier New" w:hAnsi="Courier New" w:cs="Courier New"/>
-          <w:sz w:val="20"/>
-          <w:szCs w:val="20"/>
-          <w:lang w:bidi="fa-IR"/>
-        </w:rPr>
-        <w:t>int</w:t>
-      </w:r>
-      <w:proofErr w:type="spellEnd"/>
-      <w:r>
-        <w:rPr>
-          <w:rFonts w:ascii="Courier New" w:hAnsi="Courier New" w:cs="Courier New"/>
-          <w:sz w:val="20"/>
-          <w:szCs w:val="20"/>
-          <w:lang w:bidi="fa-IR"/>
-        </w:rPr>
-        <w:t xml:space="preserve"> x, float y)</w:t>
-      </w:r>
-      <w:r>
-        <w:rPr>
-          <w:rFonts w:ascii="Courier New" w:hAnsi="Courier New" w:cs="Courier New"/>
-          <w:sz w:val="20"/>
-          <w:szCs w:val="20"/>
-          <w:lang w:bidi="fa-IR"/>
-        </w:rPr>
-        <w:br/>
-        <w:t>{</w:t>
-      </w:r>
-      <w:r>
-        <w:rPr>
-          <w:rFonts w:ascii="Courier New" w:hAnsi="Courier New" w:cs="Courier New"/>
-          <w:sz w:val="20"/>
-          <w:szCs w:val="20"/>
-          <w:lang w:bidi="fa-IR"/>
-        </w:rPr>
-        <w:br/>
-        <w:t>}</w:t>
-      </w:r>
-    </w:p>
-    <w:p>
-      <w:pPr>
-        <w:pStyle w:val="ListParagraph"/>
-        <w:numPr>
-          <w:ilvl w:val="0"/>
-          <w:numId w:val="5"/>
-        </w:numPr>
-        <w:rPr>
-          <w:rFonts w:ascii="Courier New" w:hAnsi="Courier New" w:cs="Courier New"/>
-          <w:sz w:val="20"/>
-          <w:szCs w:val="20"/>
-          <w:lang w:bidi="fa-IR"/>
-        </w:rPr>
-      </w:pPr>
-      <w:r>
         <w:rPr>
           <w:rFonts w:ascii="Courier New" w:hAnsi="Courier New" w:cs="Courier New"/>
           <w:sz w:val="20"/>
@@ -712,1082 +2013,7 @@
           <w:rtl/>
           <w:lang w:bidi="fa-IR"/>
         </w:rPr>
-        <w:t xml:space="preserve"> </w:t>
-      </w:r>
-      <w:r>
-        <w:rPr>
-          <w:rFonts w:ascii="Courier New" w:hAnsi="Courier New" w:cs="Courier New"/>
-          <w:sz w:val="20"/>
-          <w:szCs w:val="20"/>
-          <w:lang w:bidi="fa-IR"/>
-        </w:rPr>
-        <w:t>Error!</w:t>
-      </w:r>
-    </w:p>
-    <w:p>
-      <w:pPr>
-        <w:rPr>
-          <w:rFonts w:ascii="Courier New" w:hAnsi="Courier New" w:cs="Courier New"/>
-          <w:sz w:val="20"/>
-          <w:szCs w:val="20"/>
-          <w:lang w:bidi="fa-IR"/>
-        </w:rPr>
-      </w:pPr>
-      <w:proofErr w:type="gramStart"/>
-      <w:r>
-        <w:rPr>
-          <w:rFonts w:ascii="Courier New" w:hAnsi="Courier New" w:cs="Courier New"/>
-          <w:sz w:val="20"/>
-          <w:szCs w:val="20"/>
-          <w:lang w:bidi="fa-IR"/>
-        </w:rPr>
-        <w:t>float</w:t>
-      </w:r>
-      <w:proofErr w:type="gramEnd"/>
-      <w:r>
-        <w:rPr>
-          <w:rFonts w:ascii="Courier New" w:hAnsi="Courier New" w:cs="Courier New"/>
-          <w:sz w:val="20"/>
-          <w:szCs w:val="20"/>
-          <w:lang w:bidi="fa-IR"/>
-        </w:rPr>
-        <w:t xml:space="preserve"> </w:t>
-      </w:r>
-      <w:proofErr w:type="spellStart"/>
-      <w:r>
-        <w:rPr>
-          <w:rFonts w:ascii="Courier New" w:hAnsi="Courier New" w:cs="Courier New"/>
-          <w:sz w:val="20"/>
-          <w:szCs w:val="20"/>
-          <w:lang w:bidi="fa-IR"/>
-        </w:rPr>
-        <w:t>SomeFunction</w:t>
-      </w:r>
-      <w:proofErr w:type="spellEnd"/>
-      <w:r>
-        <w:rPr>
-          <w:rFonts w:ascii="Courier New" w:hAnsi="Courier New" w:cs="Courier New"/>
-          <w:sz w:val="20"/>
-          <w:szCs w:val="20"/>
-          <w:lang w:bidi="fa-IR"/>
-        </w:rPr>
-        <w:t>(</w:t>
-      </w:r>
-      <w:proofErr w:type="spellStart"/>
-      <w:r>
-        <w:rPr>
-          <w:rFonts w:ascii="Courier New" w:hAnsi="Courier New" w:cs="Courier New"/>
-          <w:sz w:val="20"/>
-          <w:szCs w:val="20"/>
-          <w:lang w:bidi="fa-IR"/>
-        </w:rPr>
-        <w:t>int</w:t>
-      </w:r>
-      <w:proofErr w:type="spellEnd"/>
-      <w:r>
-        <w:rPr>
-          <w:rFonts w:ascii="Courier New" w:hAnsi="Courier New" w:cs="Courier New"/>
-          <w:sz w:val="20"/>
-          <w:szCs w:val="20"/>
-          <w:lang w:bidi="fa-IR"/>
-        </w:rPr>
-        <w:t xml:space="preserve"> x, </w:t>
-      </w:r>
-      <w:proofErr w:type="spellStart"/>
-      <w:r>
-        <w:rPr>
-          <w:rFonts w:ascii="Courier New" w:hAnsi="Courier New" w:cs="Courier New"/>
-          <w:sz w:val="20"/>
-          <w:szCs w:val="20"/>
-          <w:lang w:bidi="fa-IR"/>
-        </w:rPr>
-        <w:t>int</w:t>
-      </w:r>
-      <w:proofErr w:type="spellEnd"/>
-      <w:r>
-        <w:rPr>
-          <w:rFonts w:ascii="Courier New" w:hAnsi="Courier New" w:cs="Courier New"/>
-          <w:sz w:val="20"/>
-          <w:szCs w:val="20"/>
-          <w:lang w:bidi="fa-IR"/>
-        </w:rPr>
-        <w:t xml:space="preserve"> y)</w:t>
-      </w:r>
-      <w:r>
-        <w:rPr>
-          <w:rFonts w:ascii="Courier New" w:hAnsi="Courier New" w:cs="Courier New"/>
-          <w:sz w:val="20"/>
-          <w:szCs w:val="20"/>
-          <w:lang w:bidi="fa-IR"/>
-        </w:rPr>
-        <w:br/>
-        <w:t>{</w:t>
-      </w:r>
-      <w:r>
-        <w:rPr>
-          <w:rFonts w:ascii="Courier New" w:hAnsi="Courier New" w:cs="Courier New"/>
-          <w:sz w:val="20"/>
-          <w:szCs w:val="20"/>
-          <w:lang w:bidi="fa-IR"/>
-        </w:rPr>
-        <w:br/>
-        <w:t>}</w:t>
-      </w:r>
-    </w:p>
-    <w:p>
-      <w:pPr>
-        <w:pStyle w:val="ListParagraph"/>
-        <w:numPr>
-          <w:ilvl w:val="0"/>
-          <w:numId w:val="5"/>
-        </w:numPr>
-        <w:rPr>
-          <w:rFonts w:ascii="Courier New" w:hAnsi="Courier New" w:cs="Courier New"/>
-          <w:sz w:val="20"/>
-          <w:szCs w:val="20"/>
-          <w:lang w:bidi="fa-IR"/>
-        </w:rPr>
-      </w:pPr>
-      <w:r>
-        <w:rPr>
-          <w:rFonts w:ascii="Courier New" w:hAnsi="Courier New" w:cs="Courier New"/>
-          <w:sz w:val="20"/>
-          <w:szCs w:val="20"/>
-          <w:lang w:bidi="fa-IR"/>
-        </w:rPr>
-        <w:t>OK</w:t>
-      </w:r>
-    </w:p>
-    <w:p>
-      <w:pPr>
-        <w:rPr>
-          <w:rFonts w:ascii="Courier New" w:hAnsi="Courier New" w:cs="Courier New"/>
-          <w:sz w:val="20"/>
-          <w:szCs w:val="20"/>
-          <w:lang w:bidi="fa-IR"/>
-        </w:rPr>
-      </w:pPr>
-      <w:proofErr w:type="gramStart"/>
-      <w:r>
-        <w:rPr>
-          <w:rFonts w:ascii="Courier New" w:hAnsi="Courier New" w:cs="Courier New"/>
-          <w:sz w:val="20"/>
-          <w:szCs w:val="20"/>
-          <w:lang w:bidi="fa-IR"/>
-        </w:rPr>
-        <w:t>float</w:t>
-      </w:r>
-      <w:proofErr w:type="gramEnd"/>
-      <w:r>
-        <w:rPr>
-          <w:rFonts w:ascii="Courier New" w:hAnsi="Courier New" w:cs="Courier New"/>
-          <w:sz w:val="20"/>
-          <w:szCs w:val="20"/>
-          <w:lang w:bidi="fa-IR"/>
-        </w:rPr>
-        <w:t xml:space="preserve"> </w:t>
-      </w:r>
-      <w:proofErr w:type="spellStart"/>
-      <w:r>
-        <w:rPr>
-          <w:rFonts w:ascii="Courier New" w:hAnsi="Courier New" w:cs="Courier New"/>
-          <w:sz w:val="20"/>
-          <w:szCs w:val="20"/>
-          <w:lang w:bidi="fa-IR"/>
-        </w:rPr>
-        <w:t>SomeFunction</w:t>
-      </w:r>
-      <w:proofErr w:type="spellEnd"/>
-      <w:r>
-        <w:rPr>
-          <w:rFonts w:ascii="Courier New" w:hAnsi="Courier New" w:cs="Courier New"/>
-          <w:sz w:val="20"/>
-          <w:szCs w:val="20"/>
-          <w:lang w:bidi="fa-IR"/>
-        </w:rPr>
-        <w:t>(float x, float y)</w:t>
-      </w:r>
-      <w:r>
-        <w:rPr>
-          <w:rFonts w:ascii="Courier New" w:hAnsi="Courier New" w:cs="Courier New"/>
-          <w:sz w:val="20"/>
-          <w:szCs w:val="20"/>
-          <w:lang w:bidi="fa-IR"/>
-        </w:rPr>
-        <w:br/>
-        <w:t>{</w:t>
-      </w:r>
-      <w:r>
-        <w:rPr>
-          <w:rFonts w:ascii="Courier New" w:hAnsi="Courier New" w:cs="Courier New"/>
-          <w:sz w:val="20"/>
-          <w:szCs w:val="20"/>
-          <w:lang w:bidi="fa-IR"/>
-        </w:rPr>
-        <w:br/>
-        <w:t>}</w:t>
-      </w:r>
-    </w:p>
-    <w:p>
-      <w:pPr>
-        <w:bidi/>
-        <w:rPr>
-          <w:rFonts w:ascii="Courier New" w:hAnsi="Courier New" w:cs="Courier New"/>
-          <w:sz w:val="20"/>
-          <w:szCs w:val="20"/>
-          <w:rtl/>
-          <w:lang w:bidi="fa-IR"/>
-        </w:rPr>
-      </w:pPr>
-      <w:r>
-        <w:rPr>
-          <w:rFonts w:ascii="Courier New" w:hAnsi="Courier New" w:cs="Courier New"/>
-          <w:sz w:val="20"/>
-          <w:szCs w:val="20"/>
-          <w:rtl/>
-          <w:lang w:bidi="fa-IR"/>
-        </w:rPr>
-        <w:t xml:space="preserve">برداشت: این که صرفا خروجی دو تابع هم نام و هم </w:t>
-      </w:r>
-      <w:r>
-        <w:rPr>
-          <w:rFonts w:ascii="Courier New" w:hAnsi="Courier New" w:cs="Courier New"/>
-          <w:sz w:val="20"/>
-          <w:szCs w:val="20"/>
-          <w:lang w:bidi="fa-IR"/>
-        </w:rPr>
-        <w:t>Signature</w:t>
-      </w:r>
-      <w:r>
-        <w:rPr>
-          <w:rFonts w:ascii="Courier New" w:hAnsi="Courier New" w:cs="Courier New"/>
-          <w:sz w:val="20"/>
-          <w:szCs w:val="20"/>
-          <w:rtl/>
-          <w:lang w:bidi="fa-IR"/>
-        </w:rPr>
-        <w:t xml:space="preserve"> متفاوت باشد، به معنای </w:t>
-      </w:r>
-      <w:r>
-        <w:rPr>
-          <w:rFonts w:ascii="Courier New" w:hAnsi="Courier New" w:cs="Courier New"/>
-          <w:sz w:val="20"/>
-          <w:szCs w:val="20"/>
-          <w:lang w:bidi="fa-IR"/>
-        </w:rPr>
-        <w:t>Over Loading</w:t>
-      </w:r>
-      <w:r>
-        <w:rPr>
-          <w:rFonts w:ascii="Courier New" w:hAnsi="Courier New" w:cs="Courier New"/>
-          <w:sz w:val="20"/>
-          <w:szCs w:val="20"/>
-          <w:rtl/>
-          <w:lang w:bidi="fa-IR"/>
-        </w:rPr>
-        <w:t xml:space="preserve"> نیست، ولی ممکن است </w:t>
-      </w:r>
-      <w:r>
-        <w:rPr>
-          <w:rFonts w:ascii="Courier New" w:hAnsi="Courier New" w:cs="Courier New"/>
-          <w:sz w:val="20"/>
-          <w:szCs w:val="20"/>
-          <w:lang w:bidi="fa-IR"/>
-        </w:rPr>
-        <w:t>Over Loading</w:t>
-      </w:r>
-      <w:r>
-        <w:rPr>
-          <w:rFonts w:ascii="Courier New" w:hAnsi="Courier New" w:cs="Courier New"/>
-          <w:sz w:val="20"/>
-          <w:szCs w:val="20"/>
-          <w:rtl/>
-          <w:lang w:bidi="fa-IR"/>
-        </w:rPr>
-        <w:t xml:space="preserve"> داشته باشیم و</w:t>
-      </w:r>
-      <w:r>
-        <w:rPr>
-          <w:rFonts w:ascii="Courier New" w:hAnsi="Courier New" w:cs="Courier New" w:hint="cs"/>
-          <w:sz w:val="20"/>
-          <w:szCs w:val="20"/>
-          <w:rtl/>
-          <w:lang w:bidi="fa-IR"/>
-        </w:rPr>
-        <w:t>لی</w:t>
-      </w:r>
-      <w:r>
-        <w:rPr>
-          <w:rFonts w:ascii="Courier New" w:hAnsi="Courier New" w:cs="Courier New"/>
-          <w:sz w:val="20"/>
-          <w:szCs w:val="20"/>
-          <w:rtl/>
-          <w:lang w:bidi="fa-IR"/>
-        </w:rPr>
-        <w:t xml:space="preserve"> خروجی‌های دو تابع نیز فرق داشته باشند.</w:t>
-      </w:r>
-    </w:p>
-    <w:p>
-      <w:pPr>
-        <w:pStyle w:val="ListParagraph"/>
-        <w:numPr>
-          <w:ilvl w:val="0"/>
-          <w:numId w:val="5"/>
-        </w:numPr>
-        <w:rPr>
-          <w:rFonts w:ascii="Courier New" w:hAnsi="Courier New" w:cs="Courier New"/>
-          <w:sz w:val="20"/>
-          <w:szCs w:val="20"/>
-          <w:lang w:bidi="fa-IR"/>
-        </w:rPr>
-      </w:pPr>
-      <w:r>
-        <w:rPr>
-          <w:rFonts w:ascii="Courier New" w:hAnsi="Courier New" w:cs="Courier New"/>
-          <w:sz w:val="20"/>
-          <w:szCs w:val="20"/>
-          <w:lang w:bidi="fa-IR"/>
-        </w:rPr>
-        <w:t>Error!</w:t>
-      </w:r>
-    </w:p>
-    <w:p>
-      <w:pPr>
-        <w:rPr>
-          <w:rFonts w:ascii="Courier New" w:hAnsi="Courier New" w:cs="Courier New"/>
-          <w:sz w:val="20"/>
-          <w:szCs w:val="20"/>
-          <w:rtl/>
-          <w:lang w:bidi="fa-IR"/>
-        </w:rPr>
-      </w:pPr>
-      <w:proofErr w:type="spellStart"/>
-      <w:proofErr w:type="gramStart"/>
-      <w:r>
-        <w:rPr>
-          <w:rFonts w:ascii="Courier New" w:hAnsi="Courier New" w:cs="Courier New"/>
-          <w:sz w:val="20"/>
-          <w:szCs w:val="20"/>
-          <w:lang w:bidi="fa-IR"/>
-        </w:rPr>
-        <w:t>int</w:t>
-      </w:r>
-      <w:proofErr w:type="spellEnd"/>
-      <w:proofErr w:type="gramEnd"/>
-      <w:r>
-        <w:rPr>
-          <w:rFonts w:ascii="Courier New" w:hAnsi="Courier New" w:cs="Courier New"/>
-          <w:sz w:val="20"/>
-          <w:szCs w:val="20"/>
-          <w:lang w:bidi="fa-IR"/>
-        </w:rPr>
-        <w:t xml:space="preserve"> </w:t>
-      </w:r>
-      <w:proofErr w:type="spellStart"/>
-      <w:r>
-        <w:rPr>
-          <w:rFonts w:ascii="Courier New" w:hAnsi="Courier New" w:cs="Courier New"/>
-          <w:sz w:val="20"/>
-          <w:szCs w:val="20"/>
-          <w:lang w:bidi="fa-IR"/>
-        </w:rPr>
-        <w:t>SomeFunction</w:t>
-      </w:r>
-      <w:proofErr w:type="spellEnd"/>
-      <w:r>
-        <w:rPr>
-          <w:rFonts w:ascii="Courier New" w:hAnsi="Courier New" w:cs="Courier New"/>
-          <w:sz w:val="20"/>
-          <w:szCs w:val="20"/>
-          <w:lang w:bidi="fa-IR"/>
-        </w:rPr>
-        <w:t>(</w:t>
-      </w:r>
-      <w:proofErr w:type="spellStart"/>
-      <w:r>
-        <w:rPr>
-          <w:rFonts w:ascii="Courier New" w:hAnsi="Courier New" w:cs="Courier New"/>
-          <w:sz w:val="20"/>
-          <w:szCs w:val="20"/>
-          <w:lang w:bidi="fa-IR"/>
-        </w:rPr>
-        <w:t>int</w:t>
-      </w:r>
-      <w:proofErr w:type="spellEnd"/>
-      <w:r>
-        <w:rPr>
-          <w:rFonts w:ascii="Courier New" w:hAnsi="Courier New" w:cs="Courier New"/>
-          <w:sz w:val="20"/>
-          <w:szCs w:val="20"/>
-          <w:lang w:bidi="fa-IR"/>
-        </w:rPr>
-        <w:t xml:space="preserve"> A, </w:t>
-      </w:r>
-      <w:proofErr w:type="spellStart"/>
-      <w:r>
-        <w:rPr>
-          <w:rFonts w:ascii="Courier New" w:hAnsi="Courier New" w:cs="Courier New"/>
-          <w:sz w:val="20"/>
-          <w:szCs w:val="20"/>
-          <w:lang w:bidi="fa-IR"/>
-        </w:rPr>
-        <w:t>int</w:t>
-      </w:r>
-      <w:proofErr w:type="spellEnd"/>
-      <w:r>
-        <w:rPr>
-          <w:rFonts w:ascii="Courier New" w:hAnsi="Courier New" w:cs="Courier New"/>
-          <w:sz w:val="20"/>
-          <w:szCs w:val="20"/>
-          <w:lang w:bidi="fa-IR"/>
-        </w:rPr>
-        <w:t xml:space="preserve"> B)</w:t>
-      </w:r>
-      <w:r>
-        <w:rPr>
-          <w:rFonts w:ascii="Courier New" w:hAnsi="Courier New" w:cs="Courier New"/>
-          <w:sz w:val="20"/>
-          <w:szCs w:val="20"/>
-          <w:lang w:bidi="fa-IR"/>
-        </w:rPr>
-        <w:br/>
-        <w:t>{</w:t>
-      </w:r>
-      <w:r>
-        <w:rPr>
-          <w:rFonts w:ascii="Courier New" w:hAnsi="Courier New" w:cs="Courier New"/>
-          <w:sz w:val="20"/>
-          <w:szCs w:val="20"/>
-          <w:lang w:bidi="fa-IR"/>
-        </w:rPr>
-        <w:br/>
-        <w:t>}</w:t>
-      </w:r>
-    </w:p>
-    <w:p>
-      <w:pPr>
-        <w:rPr>
-          <w:rFonts w:ascii="Courier New" w:hAnsi="Courier New" w:cs="Courier New"/>
-          <w:sz w:val="20"/>
-          <w:szCs w:val="20"/>
-          <w:rtl/>
-          <w:lang w:bidi="fa-IR"/>
-        </w:rPr>
-      </w:pPr>
-      <w:r>
-        <w:rPr>
-          <w:rFonts w:ascii="Courier New" w:hAnsi="Courier New" w:cs="Courier New"/>
-          <w:sz w:val="20"/>
-          <w:szCs w:val="20"/>
-          <w:rtl/>
-          <w:lang w:bidi="fa-IR"/>
-        </w:rPr>
-        <w:br w:type="page"/>
-      </w:r>
-    </w:p>
-    <w:p>
-      <w:pPr>
-        <w:bidi/>
-        <w:rPr>
-          <w:rFonts w:ascii="Courier New" w:hAnsi="Courier New" w:cs="Courier New"/>
-          <w:sz w:val="20"/>
-          <w:szCs w:val="20"/>
-          <w:lang w:bidi="fa-IR"/>
-        </w:rPr>
-      </w:pPr>
-      <w:r>
-        <w:rPr>
-          <w:rFonts w:ascii="Courier New" w:hAnsi="Courier New" w:cs="Courier New"/>
-          <w:sz w:val="20"/>
-          <w:szCs w:val="20"/>
-          <w:lang w:bidi="fa-IR"/>
-        </w:rPr>
-        <w:lastRenderedPageBreak/>
-        <w:t>Access Modifiers</w:t>
-      </w:r>
-    </w:p>
-    <w:p>
-      <w:pPr>
-        <w:rPr>
-          <w:rFonts w:ascii="Courier New" w:hAnsi="Courier New" w:cs="Courier New"/>
-          <w:sz w:val="20"/>
-          <w:szCs w:val="20"/>
-          <w:lang w:bidi="fa-IR"/>
-        </w:rPr>
-      </w:pPr>
-      <w:r>
-        <w:rPr>
-          <w:rFonts w:ascii="Courier New" w:hAnsi="Courier New" w:cs="Courier New"/>
-          <w:sz w:val="20"/>
-          <w:szCs w:val="20"/>
-          <w:lang w:bidi="fa-IR"/>
-        </w:rPr>
-        <w:t>Class Access Modifiers</w:t>
-      </w:r>
-    </w:p>
-    <w:p>
-      <w:pPr>
-        <w:rPr>
-          <w:rFonts w:ascii="Courier New" w:hAnsi="Courier New" w:cs="Courier New"/>
-          <w:b/>
-          <w:bCs/>
-          <w:sz w:val="20"/>
-          <w:szCs w:val="20"/>
-          <w:lang w:bidi="fa-IR"/>
-        </w:rPr>
-      </w:pPr>
-      <w:r>
-        <w:rPr>
-          <w:rFonts w:ascii="Courier New" w:hAnsi="Courier New" w:cs="Courier New"/>
-          <w:b/>
-          <w:bCs/>
-          <w:sz w:val="20"/>
-          <w:szCs w:val="20"/>
-          <w:lang w:bidi="fa-IR"/>
-        </w:rPr>
-        <w:tab/>
-        <w:t>public</w:t>
-      </w:r>
-    </w:p>
-    <w:p>
-      <w:pPr>
-        <w:rPr>
-          <w:rFonts w:ascii="Courier New" w:hAnsi="Courier New" w:cs="Courier New"/>
-          <w:sz w:val="20"/>
-          <w:szCs w:val="20"/>
-          <w:lang w:bidi="fa-IR"/>
-        </w:rPr>
-      </w:pPr>
-      <w:r>
-        <w:rPr>
-          <w:rFonts w:ascii="Courier New" w:hAnsi="Courier New" w:cs="Courier New"/>
-          <w:sz w:val="20"/>
-          <w:szCs w:val="20"/>
-          <w:lang w:bidi="fa-IR"/>
-        </w:rPr>
-        <w:tab/>
-        <w:t>internal (Default)</w:t>
-      </w:r>
-    </w:p>
-    <w:p>
-      <w:pPr>
-        <w:rPr>
-          <w:rFonts w:ascii="Courier New" w:hAnsi="Courier New" w:cs="Courier New"/>
-          <w:sz w:val="20"/>
-          <w:szCs w:val="20"/>
-          <w:lang w:bidi="fa-IR"/>
-        </w:rPr>
-      </w:pPr>
-      <w:r>
-        <w:rPr>
-          <w:rFonts w:ascii="Courier New" w:hAnsi="Courier New" w:cs="Courier New"/>
-          <w:sz w:val="20"/>
-          <w:szCs w:val="20"/>
-          <w:lang w:bidi="fa-IR"/>
-        </w:rPr>
-        <w:t>Class Members</w:t>
-      </w:r>
-    </w:p>
-    <w:p>
-      <w:pPr>
-        <w:rPr>
-          <w:rFonts w:ascii="Courier New" w:hAnsi="Courier New" w:cs="Courier New"/>
-          <w:sz w:val="20"/>
-          <w:szCs w:val="20"/>
-          <w:lang w:bidi="fa-IR"/>
-        </w:rPr>
-      </w:pPr>
-      <w:r>
-        <w:rPr>
-          <w:rFonts w:ascii="Courier New" w:hAnsi="Courier New" w:cs="Courier New"/>
-          <w:sz w:val="20"/>
-          <w:szCs w:val="20"/>
-          <w:lang w:bidi="fa-IR"/>
-        </w:rPr>
-        <w:tab/>
-        <w:t>Field</w:t>
-      </w:r>
-    </w:p>
-    <w:p>
-      <w:pPr>
-        <w:rPr>
-          <w:rFonts w:ascii="Courier New" w:hAnsi="Courier New" w:cs="Courier New"/>
-          <w:sz w:val="20"/>
-          <w:szCs w:val="20"/>
-          <w:lang w:bidi="fa-IR"/>
-        </w:rPr>
-      </w:pPr>
-      <w:r>
-        <w:rPr>
-          <w:rFonts w:ascii="Courier New" w:hAnsi="Courier New" w:cs="Courier New"/>
-          <w:sz w:val="20"/>
-          <w:szCs w:val="20"/>
-          <w:lang w:bidi="fa-IR"/>
-        </w:rPr>
-        <w:tab/>
-        <w:t>Property</w:t>
-      </w:r>
-    </w:p>
-    <w:p>
-      <w:pPr>
-        <w:rPr>
-          <w:rFonts w:ascii="Courier New" w:hAnsi="Courier New" w:cs="Courier New"/>
-          <w:sz w:val="20"/>
-          <w:szCs w:val="20"/>
-          <w:lang w:bidi="fa-IR"/>
-        </w:rPr>
-      </w:pPr>
-      <w:r>
-        <w:rPr>
-          <w:rFonts w:ascii="Courier New" w:hAnsi="Courier New" w:cs="Courier New"/>
-          <w:sz w:val="20"/>
-          <w:szCs w:val="20"/>
-          <w:lang w:bidi="fa-IR"/>
-        </w:rPr>
-        <w:tab/>
-        <w:t>Method</w:t>
-      </w:r>
-    </w:p>
-    <w:p>
-      <w:pPr>
-        <w:rPr>
-          <w:rFonts w:ascii="Courier New" w:hAnsi="Courier New" w:cs="Courier New"/>
-          <w:sz w:val="20"/>
-          <w:szCs w:val="20"/>
-          <w:lang w:bidi="fa-IR"/>
-        </w:rPr>
-      </w:pPr>
-      <w:r>
-        <w:rPr>
-          <w:rFonts w:ascii="Courier New" w:hAnsi="Courier New" w:cs="Courier New"/>
-          <w:sz w:val="20"/>
-          <w:szCs w:val="20"/>
-          <w:lang w:bidi="fa-IR"/>
-        </w:rPr>
-        <w:tab/>
-        <w:t>Event</w:t>
-      </w:r>
-    </w:p>
-    <w:p>
-      <w:pPr>
-        <w:rPr>
-          <w:rFonts w:ascii="Courier New" w:hAnsi="Courier New" w:cs="Courier New"/>
-          <w:sz w:val="20"/>
-          <w:szCs w:val="20"/>
-          <w:lang w:bidi="fa-IR"/>
-        </w:rPr>
-      </w:pPr>
-      <w:r>
-        <w:rPr>
-          <w:rFonts w:ascii="Courier New" w:hAnsi="Courier New" w:cs="Courier New"/>
-          <w:sz w:val="20"/>
-          <w:szCs w:val="20"/>
-          <w:lang w:bidi="fa-IR"/>
-        </w:rPr>
-        <w:t>Class Members Access Modifiers</w:t>
-      </w:r>
-    </w:p>
-    <w:p>
-      <w:pPr>
-        <w:rPr>
-          <w:rFonts w:ascii="Courier New" w:hAnsi="Courier New" w:cs="Courier New"/>
-          <w:b/>
-          <w:bCs/>
-          <w:sz w:val="20"/>
-          <w:szCs w:val="20"/>
-          <w:lang w:bidi="fa-IR"/>
-        </w:rPr>
-      </w:pPr>
-      <w:r>
-        <w:rPr>
-          <w:rFonts w:ascii="Courier New" w:hAnsi="Courier New" w:cs="Courier New"/>
-          <w:b/>
-          <w:bCs/>
-          <w:sz w:val="20"/>
-          <w:szCs w:val="20"/>
-          <w:lang w:bidi="fa-IR"/>
-        </w:rPr>
-        <w:tab/>
-        <w:t>public</w:t>
-      </w:r>
-    </w:p>
-    <w:p>
-      <w:pPr>
-        <w:rPr>
-          <w:rFonts w:ascii="Courier New" w:hAnsi="Courier New" w:cs="Courier New"/>
-          <w:sz w:val="20"/>
-          <w:szCs w:val="20"/>
-          <w:lang w:bidi="fa-IR"/>
-        </w:rPr>
-      </w:pPr>
-      <w:r>
-        <w:rPr>
-          <w:rFonts w:ascii="Courier New" w:hAnsi="Courier New" w:cs="Courier New"/>
-          <w:sz w:val="20"/>
-          <w:szCs w:val="20"/>
-          <w:lang w:bidi="fa-IR"/>
-        </w:rPr>
-        <w:tab/>
-        <w:t>private</w:t>
-      </w:r>
-    </w:p>
-    <w:p>
-      <w:pPr>
-        <w:rPr>
-          <w:rFonts w:ascii="Courier New" w:hAnsi="Courier New" w:cs="Courier New"/>
-          <w:sz w:val="20"/>
-          <w:szCs w:val="20"/>
-          <w:lang w:bidi="fa-IR"/>
-        </w:rPr>
-      </w:pPr>
-      <w:r>
-        <w:rPr>
-          <w:rFonts w:ascii="Courier New" w:hAnsi="Courier New" w:cs="Courier New"/>
-          <w:sz w:val="20"/>
-          <w:szCs w:val="20"/>
-          <w:lang w:bidi="fa-IR"/>
-        </w:rPr>
-        <w:tab/>
-        <w:t>protected</w:t>
-      </w:r>
-    </w:p>
-    <w:p>
-      <w:pPr>
-        <w:rPr>
-          <w:rFonts w:ascii="Courier New" w:hAnsi="Courier New" w:cs="Courier New"/>
-          <w:sz w:val="20"/>
-          <w:szCs w:val="20"/>
-          <w:lang w:bidi="fa-IR"/>
-        </w:rPr>
-      </w:pPr>
-      <w:r>
-        <w:rPr>
-          <w:rFonts w:ascii="Courier New" w:hAnsi="Courier New" w:cs="Courier New"/>
-          <w:sz w:val="20"/>
-          <w:szCs w:val="20"/>
-          <w:lang w:bidi="fa-IR"/>
-        </w:rPr>
-        <w:tab/>
-        <w:t>internal</w:t>
-      </w:r>
-    </w:p>
-    <w:p>
-      <w:pPr>
-        <w:rPr>
-          <w:rFonts w:ascii="Courier New" w:hAnsi="Courier New" w:cs="Courier New"/>
-          <w:sz w:val="20"/>
-          <w:szCs w:val="20"/>
-          <w:lang w:bidi="fa-IR"/>
-        </w:rPr>
-      </w:pPr>
-      <w:r>
-        <w:rPr>
-          <w:rFonts w:ascii="Courier New" w:hAnsi="Courier New" w:cs="Courier New"/>
-          <w:sz w:val="20"/>
-          <w:szCs w:val="20"/>
-          <w:lang w:bidi="fa-IR"/>
-        </w:rPr>
-        <w:tab/>
-        <w:t>protected internal</w:t>
-      </w:r>
-    </w:p>
-    <w:p>
-      <w:pPr>
-        <w:bidi/>
-        <w:rPr>
-          <w:rFonts w:ascii="Courier New" w:hAnsi="Courier New" w:cs="Courier New"/>
-          <w:sz w:val="20"/>
-          <w:szCs w:val="20"/>
-          <w:rtl/>
-          <w:lang w:bidi="fa-IR"/>
-        </w:rPr>
-      </w:pPr>
-      <w:r>
-        <w:rPr>
-          <w:rFonts w:ascii="Courier New" w:hAnsi="Courier New" w:cs="Courier New" w:hint="cs"/>
-          <w:sz w:val="20"/>
-          <w:szCs w:val="20"/>
-          <w:rtl/>
-          <w:lang w:bidi="fa-IR"/>
-        </w:rPr>
-        <w:t xml:space="preserve">هرگاه از کلاسی، شیء بسازیم، پس از زدن نقطه بعد از نام آن، صرفا به تمام </w:t>
-      </w:r>
-      <w:r>
-        <w:rPr>
-          <w:rFonts w:ascii="Courier New" w:hAnsi="Courier New" w:cs="Courier New"/>
-          <w:sz w:val="20"/>
-          <w:szCs w:val="20"/>
-          <w:lang w:bidi="fa-IR"/>
-        </w:rPr>
-        <w:t>Member</w:t>
-      </w:r>
-      <w:r>
-        <w:rPr>
-          <w:rFonts w:ascii="Courier New" w:hAnsi="Courier New" w:cs="Courier New" w:hint="cs"/>
-          <w:sz w:val="20"/>
-          <w:szCs w:val="20"/>
-          <w:rtl/>
-          <w:lang w:bidi="fa-IR"/>
-        </w:rPr>
-        <w:t xml:space="preserve"> های، </w:t>
-      </w:r>
-      <w:r>
-        <w:rPr>
-          <w:rFonts w:ascii="Courier New" w:hAnsi="Courier New" w:cs="Courier New"/>
-          <w:sz w:val="20"/>
-          <w:szCs w:val="20"/>
-          <w:lang w:bidi="fa-IR"/>
-        </w:rPr>
-        <w:t>public</w:t>
-      </w:r>
-      <w:r>
-        <w:rPr>
-          <w:rFonts w:ascii="Courier New" w:hAnsi="Courier New" w:cs="Courier New" w:hint="cs"/>
-          <w:sz w:val="20"/>
-          <w:szCs w:val="20"/>
-          <w:rtl/>
-          <w:lang w:bidi="fa-IR"/>
-        </w:rPr>
-        <w:t xml:space="preserve"> آن دسترسی خواهیم داشت.</w:t>
-      </w:r>
-    </w:p>
-    <w:p>
-      <w:pPr>
-        <w:rPr>
-          <w:rFonts w:ascii="Courier New" w:hAnsi="Courier New" w:cs="Courier New"/>
-          <w:sz w:val="20"/>
-          <w:szCs w:val="20"/>
-          <w:rtl/>
-          <w:lang w:bidi="fa-IR"/>
-        </w:rPr>
-      </w:pPr>
-      <w:proofErr w:type="gramStart"/>
-      <w:r>
-        <w:rPr>
-          <w:rFonts w:ascii="Courier New" w:hAnsi="Courier New" w:cs="Courier New"/>
-          <w:sz w:val="20"/>
-          <w:szCs w:val="20"/>
-          <w:lang w:bidi="fa-IR"/>
-        </w:rPr>
-        <w:t>public</w:t>
-      </w:r>
-      <w:proofErr w:type="gramEnd"/>
-      <w:r>
-        <w:rPr>
-          <w:rFonts w:ascii="Courier New" w:hAnsi="Courier New" w:cs="Courier New"/>
-          <w:sz w:val="20"/>
-          <w:szCs w:val="20"/>
-          <w:lang w:bidi="fa-IR"/>
-        </w:rPr>
-        <w:t xml:space="preserve"> class Person</w:t>
-      </w:r>
-      <w:r>
-        <w:rPr>
-          <w:rFonts w:ascii="Courier New" w:hAnsi="Courier New" w:cs="Courier New"/>
-          <w:sz w:val="20"/>
-          <w:szCs w:val="20"/>
-          <w:lang w:bidi="fa-IR"/>
-        </w:rPr>
-        <w:br/>
-        <w:t>{</w:t>
-      </w:r>
-      <w:r>
-        <w:rPr>
-          <w:rFonts w:ascii="Courier New" w:hAnsi="Courier New" w:cs="Courier New"/>
-          <w:sz w:val="20"/>
-          <w:szCs w:val="20"/>
-          <w:lang w:bidi="fa-IR"/>
-        </w:rPr>
-        <w:br/>
-      </w:r>
-      <w:r>
-        <w:rPr>
-          <w:rFonts w:ascii="Courier New" w:hAnsi="Courier New" w:cs="Courier New"/>
-          <w:sz w:val="20"/>
-          <w:szCs w:val="20"/>
-          <w:lang w:bidi="fa-IR"/>
-        </w:rPr>
-        <w:t xml:space="preserve">    private string _</w:t>
-      </w:r>
-      <w:proofErr w:type="spellStart"/>
-      <w:r>
-        <w:rPr>
-          <w:rFonts w:ascii="Courier New" w:hAnsi="Courier New" w:cs="Courier New"/>
-          <w:sz w:val="20"/>
-          <w:szCs w:val="20"/>
-          <w:lang w:bidi="fa-IR"/>
-        </w:rPr>
-        <w:t>fullName</w:t>
-      </w:r>
-      <w:proofErr w:type="spellEnd"/>
-      <w:r>
-        <w:rPr>
-          <w:rFonts w:ascii="Courier New" w:hAnsi="Courier New" w:cs="Courier New"/>
-          <w:sz w:val="20"/>
-          <w:szCs w:val="20"/>
-          <w:lang w:bidi="fa-IR"/>
-        </w:rPr>
-        <w:t>;</w:t>
-      </w:r>
-      <w:r>
-        <w:rPr>
-          <w:rFonts w:ascii="Courier New" w:hAnsi="Courier New" w:cs="Courier New"/>
-          <w:sz w:val="20"/>
-          <w:szCs w:val="20"/>
-          <w:lang w:bidi="fa-IR"/>
-        </w:rPr>
-        <w:br/>
-      </w:r>
-      <w:r>
-        <w:rPr>
-          <w:rFonts w:ascii="Courier New" w:hAnsi="Courier New" w:cs="Courier New"/>
-          <w:sz w:val="20"/>
-          <w:szCs w:val="20"/>
-          <w:lang w:bidi="fa-IR"/>
-        </w:rPr>
-        <w:t xml:space="preserve">    public or protected string </w:t>
-      </w:r>
-      <w:proofErr w:type="spellStart"/>
-      <w:r>
-        <w:rPr>
-          <w:rFonts w:ascii="Courier New" w:hAnsi="Courier New" w:cs="Courier New"/>
-          <w:sz w:val="20"/>
-          <w:szCs w:val="20"/>
-          <w:lang w:bidi="fa-IR"/>
-        </w:rPr>
-        <w:t>FullName</w:t>
-      </w:r>
-      <w:proofErr w:type="spellEnd"/>
-      <w:r>
-        <w:rPr>
-          <w:rFonts w:ascii="Courier New" w:hAnsi="Courier New" w:cs="Courier New"/>
-          <w:sz w:val="20"/>
-          <w:szCs w:val="20"/>
-          <w:lang w:bidi="fa-IR"/>
-        </w:rPr>
-        <w:t>;</w:t>
-      </w:r>
-      <w:r>
-        <w:rPr>
-          <w:rFonts w:ascii="Courier New" w:hAnsi="Courier New" w:cs="Courier New"/>
-          <w:sz w:val="20"/>
-          <w:szCs w:val="20"/>
-          <w:lang w:bidi="fa-IR"/>
-        </w:rPr>
-        <w:br/>
-      </w:r>
-      <w:r>
-        <w:rPr>
-          <w:rFonts w:ascii="Courier New" w:hAnsi="Courier New" w:cs="Courier New"/>
-          <w:sz w:val="20"/>
-          <w:szCs w:val="20"/>
-          <w:lang w:bidi="fa-IR"/>
-        </w:rPr>
-        <w:br/>
-        <w:t xml:space="preserve">    public void </w:t>
-      </w:r>
-      <w:proofErr w:type="spellStart"/>
-      <w:r>
-        <w:rPr>
-          <w:rFonts w:ascii="Courier New" w:hAnsi="Courier New" w:cs="Courier New"/>
-          <w:sz w:val="20"/>
-          <w:szCs w:val="20"/>
-          <w:lang w:bidi="fa-IR"/>
-        </w:rPr>
-        <w:t>SomeFunction</w:t>
-      </w:r>
-      <w:proofErr w:type="spellEnd"/>
-      <w:r>
-        <w:rPr>
-          <w:rFonts w:ascii="Courier New" w:hAnsi="Courier New" w:cs="Courier New"/>
-          <w:sz w:val="20"/>
-          <w:szCs w:val="20"/>
-          <w:lang w:bidi="fa-IR"/>
-        </w:rPr>
-        <w:t xml:space="preserve">(string </w:t>
-      </w:r>
-      <w:proofErr w:type="spellStart"/>
-      <w:r>
-        <w:rPr>
-          <w:rFonts w:ascii="Courier New" w:hAnsi="Courier New" w:cs="Courier New"/>
-          <w:sz w:val="20"/>
-          <w:szCs w:val="20"/>
-          <w:lang w:bidi="fa-IR"/>
-        </w:rPr>
-        <w:t>fullName</w:t>
-      </w:r>
-      <w:proofErr w:type="spellEnd"/>
-      <w:r>
-        <w:rPr>
-          <w:rFonts w:ascii="Courier New" w:hAnsi="Courier New" w:cs="Courier New"/>
-          <w:sz w:val="20"/>
-          <w:szCs w:val="20"/>
-          <w:lang w:bidi="fa-IR"/>
-        </w:rPr>
-        <w:t>)</w:t>
-      </w:r>
-      <w:r>
-        <w:rPr>
-          <w:rFonts w:ascii="Courier New" w:hAnsi="Courier New" w:cs="Courier New"/>
-          <w:sz w:val="20"/>
-          <w:szCs w:val="20"/>
-          <w:lang w:bidi="fa-IR"/>
-        </w:rPr>
-        <w:br/>
-        <w:t xml:space="preserve">    {</w:t>
-      </w:r>
-      <w:r>
-        <w:rPr>
-          <w:rFonts w:ascii="Courier New" w:hAnsi="Courier New" w:cs="Courier New"/>
-          <w:sz w:val="20"/>
-          <w:szCs w:val="20"/>
-          <w:lang w:bidi="fa-IR"/>
-        </w:rPr>
-        <w:br/>
-        <w:t xml:space="preserve">        string </w:t>
-      </w:r>
-      <w:proofErr w:type="spellStart"/>
-      <w:r>
-        <w:rPr>
-          <w:rFonts w:ascii="Courier New" w:hAnsi="Courier New" w:cs="Courier New"/>
-          <w:sz w:val="20"/>
-          <w:szCs w:val="20"/>
-          <w:lang w:bidi="fa-IR"/>
-        </w:rPr>
-        <w:t>strFullName</w:t>
-      </w:r>
-      <w:proofErr w:type="spellEnd"/>
-      <w:r>
-        <w:rPr>
-          <w:rFonts w:ascii="Courier New" w:hAnsi="Courier New" w:cs="Courier New"/>
-          <w:sz w:val="20"/>
-          <w:szCs w:val="20"/>
-          <w:lang w:bidi="fa-IR"/>
-        </w:rPr>
-        <w:t>;</w:t>
-      </w:r>
-      <w:r>
-        <w:rPr>
-          <w:rFonts w:ascii="Courier New" w:hAnsi="Courier New" w:cs="Courier New"/>
-          <w:sz w:val="20"/>
-          <w:szCs w:val="20"/>
-          <w:lang w:bidi="fa-IR"/>
-        </w:rPr>
-        <w:br/>
-        <w:t xml:space="preserve">    }</w:t>
-      </w:r>
-      <w:bookmarkStart w:id="0" w:name="_GoBack"/>
-      <w:bookmarkEnd w:id="0"/>
-      <w:r>
-        <w:rPr>
-          <w:rFonts w:ascii="Courier New" w:hAnsi="Courier New" w:cs="Courier New"/>
-          <w:sz w:val="20"/>
-          <w:szCs w:val="20"/>
-          <w:lang w:bidi="fa-IR"/>
-        </w:rPr>
-        <w:br/>
-        <w:t>}</w:t>
-      </w:r>
+      </w:pPr>
     </w:p>
     <w:sectPr>
       <w:pgSz w:w="12240" w:h="15840"/>

--- a/LEARNING_CONCEPTS/Readme.docx
+++ b/LEARNING_CONCEPTS/Readme.docx
@@ -313,6 +313,16 @@
           <w:lang w:bidi="fa-IR"/>
         </w:rPr>
       </w:pPr>
+    </w:p>
+    <w:p>
+      <w:pPr>
+        <w:rPr>
+          <w:rFonts w:ascii="Courier New" w:hAnsi="Courier New" w:cs="Courier New"/>
+          <w:sz w:val="20"/>
+          <w:szCs w:val="20"/>
+          <w:lang w:bidi="fa-IR"/>
+        </w:rPr>
+      </w:pPr>
       <w:proofErr w:type="gramStart"/>
       <w:r>
         <w:rPr>
@@ -1349,7 +1359,47 @@
           <w:rtl/>
           <w:lang w:bidi="fa-IR"/>
         </w:rPr>
-        <w:t xml:space="preserve">هرگاه از کلاسی، شیء بسازیم، پس از زدن نقطه بعد از نام آن، صرفا به تمام </w:t>
+        <w:t xml:space="preserve">هرگاه از کلاسی، </w:t>
+      </w:r>
+      <w:r>
+        <w:rPr>
+          <w:rFonts w:ascii="Courier New" w:hAnsi="Courier New" w:cs="Courier New" w:hint="cs"/>
+          <w:sz w:val="20"/>
+          <w:szCs w:val="20"/>
+          <w:rtl/>
+          <w:lang w:bidi="fa-IR"/>
+        </w:rPr>
+        <w:t xml:space="preserve">متغیری تعریف کنیم، </w:t>
+      </w:r>
+      <w:r>
+        <w:rPr>
+          <w:rFonts w:ascii="Courier New" w:hAnsi="Courier New" w:cs="Courier New" w:hint="cs"/>
+          <w:sz w:val="20"/>
+          <w:szCs w:val="20"/>
+          <w:rtl/>
+          <w:lang w:bidi="fa-IR"/>
+        </w:rPr>
+        <w:t>پس از زدن نقطه بعد از نام آن</w:t>
+      </w:r>
+      <w:r>
+        <w:rPr>
+          <w:rFonts w:ascii="Courier New" w:hAnsi="Courier New" w:cs="Courier New" w:hint="cs"/>
+          <w:sz w:val="20"/>
+          <w:szCs w:val="20"/>
+          <w:rtl/>
+          <w:lang w:bidi="fa-IR"/>
+        </w:rPr>
+        <w:t xml:space="preserve"> متغیر</w:t>
+      </w:r>
+      <w:r>
+        <w:rPr>
+          <w:rFonts w:ascii="Courier New" w:hAnsi="Courier New" w:cs="Courier New" w:hint="cs"/>
+          <w:sz w:val="20"/>
+          <w:szCs w:val="20"/>
+          <w:rtl/>
+          <w:lang w:bidi="fa-IR"/>
+        </w:rPr>
+        <w:t xml:space="preserve">، صرفا به تمام </w:t>
       </w:r>
       <w:r>
         <w:rPr>
@@ -1411,15 +1461,313 @@
     </w:p>
     <w:p>
       <w:pPr>
-        <w:rPr>
-          <w:rFonts w:ascii="Courier New" w:hAnsi="Courier New" w:cs="Courier New"/>
-          <w:sz w:val="20"/>
-          <w:szCs w:val="20"/>
-          <w:lang w:bidi="fa-IR"/>
-        </w:rPr>
-      </w:pPr>
+        <w:bidi/>
+        <w:rPr>
+          <w:rFonts w:ascii="Courier New" w:hAnsi="Courier New" w:cs="Courier New"/>
+          <w:sz w:val="20"/>
+          <w:szCs w:val="20"/>
+          <w:rtl/>
+          <w:lang w:bidi="fa-IR"/>
+        </w:rPr>
+      </w:pPr>
+      <w:r>
+        <w:rPr>
+          <w:rFonts w:ascii="Courier New" w:hAnsi="Courier New" w:cs="Courier New" w:hint="cs"/>
+          <w:sz w:val="20"/>
+          <w:szCs w:val="20"/>
+          <w:rtl/>
+          <w:lang w:bidi="fa-IR"/>
+        </w:rPr>
+        <w:lastRenderedPageBreak/>
+        <w:t>استاندارد قدیمی</w:t>
+      </w:r>
+    </w:p>
+    <w:p>
+      <w:pPr>
+        <w:rPr>
+          <w:rFonts w:ascii="Courier New" w:hAnsi="Courier New" w:cs="Courier New"/>
+          <w:sz w:val="20"/>
+          <w:szCs w:val="20"/>
+          <w:lang w:bidi="fa-IR"/>
+        </w:rPr>
+      </w:pPr>
+      <w:proofErr w:type="gramStart"/>
+      <w:r>
+        <w:rPr>
+          <w:rFonts w:ascii="Courier New" w:hAnsi="Courier New" w:cs="Courier New"/>
+          <w:sz w:val="20"/>
+          <w:szCs w:val="20"/>
+          <w:lang w:bidi="fa-IR"/>
+        </w:rPr>
+        <w:t>public</w:t>
+      </w:r>
+      <w:proofErr w:type="gramEnd"/>
+      <w:r>
+        <w:rPr>
+          <w:rFonts w:ascii="Courier New" w:hAnsi="Courier New" w:cs="Courier New"/>
+          <w:sz w:val="20"/>
+          <w:szCs w:val="20"/>
+          <w:lang w:bidi="fa-IR"/>
+        </w:rPr>
+        <w:t xml:space="preserve"> class Person</w:t>
+      </w:r>
+      <w:r>
+        <w:rPr>
+          <w:rFonts w:ascii="Courier New" w:hAnsi="Courier New" w:cs="Courier New"/>
+          <w:sz w:val="20"/>
+          <w:szCs w:val="20"/>
+          <w:lang w:bidi="fa-IR"/>
+        </w:rPr>
+        <w:br/>
+        <w:t>{</w:t>
+      </w:r>
+      <w:r>
+        <w:rPr>
+          <w:rFonts w:ascii="Courier New" w:hAnsi="Courier New" w:cs="Courier New"/>
+          <w:sz w:val="20"/>
+          <w:szCs w:val="20"/>
+          <w:lang w:bidi="fa-IR"/>
+        </w:rPr>
+        <w:br/>
+      </w:r>
+      <w:r>
+        <w:rPr>
+          <w:rFonts w:ascii="Courier New" w:hAnsi="Courier New" w:cs="Courier New"/>
+          <w:sz w:val="20"/>
+          <w:szCs w:val="20"/>
+          <w:lang w:bidi="fa-IR"/>
+        </w:rPr>
+        <w:t xml:space="preserve">    private string _</w:t>
+      </w:r>
+      <w:proofErr w:type="spellStart"/>
+      <w:r>
+        <w:rPr>
+          <w:rFonts w:ascii="Courier New" w:hAnsi="Courier New" w:cs="Courier New"/>
+          <w:sz w:val="20"/>
+          <w:szCs w:val="20"/>
+          <w:lang w:bidi="fa-IR"/>
+        </w:rPr>
+        <w:t>fullName</w:t>
+      </w:r>
+      <w:proofErr w:type="spellEnd"/>
+      <w:r>
+        <w:rPr>
+          <w:rFonts w:ascii="Courier New" w:hAnsi="Courier New" w:cs="Courier New"/>
+          <w:sz w:val="20"/>
+          <w:szCs w:val="20"/>
+          <w:lang w:bidi="fa-IR"/>
+        </w:rPr>
+        <w:t>;</w:t>
+      </w:r>
+      <w:r>
+        <w:rPr>
+          <w:rFonts w:ascii="Courier New" w:hAnsi="Courier New" w:cs="Courier New"/>
+          <w:sz w:val="20"/>
+          <w:szCs w:val="20"/>
+          <w:lang w:bidi="fa-IR"/>
+        </w:rPr>
+        <w:br/>
+      </w:r>
+      <w:r>
+        <w:rPr>
+          <w:rFonts w:ascii="Courier New" w:hAnsi="Courier New" w:cs="Courier New"/>
+          <w:sz w:val="20"/>
+          <w:szCs w:val="20"/>
+          <w:lang w:bidi="fa-IR"/>
+        </w:rPr>
+        <w:t xml:space="preserve">    public or protected</w:t>
+      </w:r>
+      <w:r>
+        <w:rPr>
+          <w:rFonts w:ascii="Courier New" w:hAnsi="Courier New" w:cs="Courier New"/>
+          <w:sz w:val="20"/>
+          <w:szCs w:val="20"/>
+          <w:lang w:bidi="fa-IR"/>
+        </w:rPr>
+        <w:t xml:space="preserve"> or internal or protected internal</w:t>
+      </w:r>
+      <w:r>
+        <w:rPr>
+          <w:rFonts w:ascii="Courier New" w:hAnsi="Courier New" w:cs="Courier New"/>
+          <w:sz w:val="20"/>
+          <w:szCs w:val="20"/>
+          <w:lang w:bidi="fa-IR"/>
+        </w:rPr>
+        <w:t xml:space="preserve"> string </w:t>
+      </w:r>
+      <w:proofErr w:type="spellStart"/>
+      <w:r>
+        <w:rPr>
+          <w:rFonts w:ascii="Courier New" w:hAnsi="Courier New" w:cs="Courier New"/>
+          <w:sz w:val="20"/>
+          <w:szCs w:val="20"/>
+          <w:lang w:bidi="fa-IR"/>
+        </w:rPr>
+        <w:t>FullName</w:t>
+      </w:r>
+      <w:proofErr w:type="spellEnd"/>
+      <w:r>
+        <w:rPr>
+          <w:rFonts w:ascii="Courier New" w:hAnsi="Courier New" w:cs="Courier New"/>
+          <w:sz w:val="20"/>
+          <w:szCs w:val="20"/>
+          <w:lang w:bidi="fa-IR"/>
+        </w:rPr>
+        <w:t>;</w:t>
+      </w:r>
+      <w:r>
+        <w:rPr>
+          <w:rFonts w:ascii="Courier New" w:hAnsi="Courier New" w:cs="Courier New"/>
+          <w:sz w:val="20"/>
+          <w:szCs w:val="20"/>
+          <w:lang w:bidi="fa-IR"/>
+        </w:rPr>
+        <w:br/>
+      </w:r>
+      <w:r>
+        <w:rPr>
+          <w:rFonts w:ascii="Courier New" w:hAnsi="Courier New" w:cs="Courier New"/>
+          <w:sz w:val="20"/>
+          <w:szCs w:val="20"/>
+          <w:lang w:bidi="fa-IR"/>
+        </w:rPr>
+        <w:br/>
+        <w:t xml:space="preserve">    public void </w:t>
+      </w:r>
+      <w:proofErr w:type="spellStart"/>
+      <w:r>
+        <w:rPr>
+          <w:rFonts w:ascii="Courier New" w:hAnsi="Courier New" w:cs="Courier New"/>
+          <w:sz w:val="20"/>
+          <w:szCs w:val="20"/>
+          <w:lang w:bidi="fa-IR"/>
+        </w:rPr>
+        <w:t>SomeFunction</w:t>
+      </w:r>
+      <w:proofErr w:type="spellEnd"/>
+      <w:r>
+        <w:rPr>
+          <w:rFonts w:ascii="Courier New" w:hAnsi="Courier New" w:cs="Courier New"/>
+          <w:sz w:val="20"/>
+          <w:szCs w:val="20"/>
+          <w:lang w:bidi="fa-IR"/>
+        </w:rPr>
+        <w:t xml:space="preserve">(string </w:t>
+      </w:r>
+      <w:proofErr w:type="spellStart"/>
+      <w:r>
+        <w:rPr>
+          <w:rFonts w:ascii="Courier New" w:hAnsi="Courier New" w:cs="Courier New"/>
+          <w:sz w:val="20"/>
+          <w:szCs w:val="20"/>
+          <w:lang w:bidi="fa-IR"/>
+        </w:rPr>
+        <w:t>fullName</w:t>
+      </w:r>
+      <w:proofErr w:type="spellEnd"/>
+      <w:r>
+        <w:rPr>
+          <w:rFonts w:ascii="Courier New" w:hAnsi="Courier New" w:cs="Courier New"/>
+          <w:sz w:val="20"/>
+          <w:szCs w:val="20"/>
+          <w:lang w:bidi="fa-IR"/>
+        </w:rPr>
+        <w:t>)</w:t>
+      </w:r>
+      <w:r>
+        <w:rPr>
+          <w:rFonts w:ascii="Courier New" w:hAnsi="Courier New" w:cs="Courier New"/>
+          <w:sz w:val="20"/>
+          <w:szCs w:val="20"/>
+          <w:lang w:bidi="fa-IR"/>
+        </w:rPr>
+        <w:br/>
+        <w:t xml:space="preserve">    {</w:t>
+      </w:r>
+      <w:r>
+        <w:rPr>
+          <w:rFonts w:ascii="Courier New" w:hAnsi="Courier New" w:cs="Courier New"/>
+          <w:sz w:val="20"/>
+          <w:szCs w:val="20"/>
+          <w:lang w:bidi="fa-IR"/>
+        </w:rPr>
+        <w:br/>
+        <w:t xml:space="preserve">        string </w:t>
+      </w:r>
+      <w:proofErr w:type="spellStart"/>
+      <w:r>
+        <w:rPr>
+          <w:rFonts w:ascii="Courier New" w:hAnsi="Courier New" w:cs="Courier New"/>
+          <w:sz w:val="20"/>
+          <w:szCs w:val="20"/>
+          <w:lang w:bidi="fa-IR"/>
+        </w:rPr>
+        <w:t>strFullName</w:t>
+      </w:r>
+      <w:proofErr w:type="spellEnd"/>
+      <w:r>
+        <w:rPr>
+          <w:rFonts w:ascii="Courier New" w:hAnsi="Courier New" w:cs="Courier New"/>
+          <w:sz w:val="20"/>
+          <w:szCs w:val="20"/>
+          <w:lang w:bidi="fa-IR"/>
+        </w:rPr>
+        <w:t>;</w:t>
+      </w:r>
+      <w:r>
+        <w:rPr>
+          <w:rFonts w:ascii="Courier New" w:hAnsi="Courier New" w:cs="Courier New"/>
+          <w:sz w:val="20"/>
+          <w:szCs w:val="20"/>
+          <w:lang w:bidi="fa-IR"/>
+        </w:rPr>
+        <w:br/>
+        <w:t xml:space="preserve">    }</w:t>
+      </w:r>
+      <w:r>
+        <w:rPr>
+          <w:rFonts w:ascii="Courier New" w:hAnsi="Courier New" w:cs="Courier New"/>
+          <w:sz w:val="20"/>
+          <w:szCs w:val="20"/>
+          <w:lang w:bidi="fa-IR"/>
+        </w:rPr>
+        <w:br/>
+        <w:t>}</w:t>
+      </w:r>
       <w:bookmarkStart w:id="0" w:name="_GoBack"/>
       <w:bookmarkEnd w:id="0"/>
+    </w:p>
+    <w:p>
+      <w:pPr>
+        <w:bidi/>
+        <w:rPr>
+          <w:rFonts w:ascii="Courier New" w:hAnsi="Courier New" w:cs="Courier New" w:hint="cs"/>
+          <w:sz w:val="20"/>
+          <w:szCs w:val="20"/>
+          <w:rtl/>
+          <w:lang w:bidi="fa-IR"/>
+        </w:rPr>
+      </w:pPr>
+      <w:r>
+        <w:rPr>
+          <w:rFonts w:ascii="Courier New" w:hAnsi="Courier New" w:cs="Courier New" w:hint="cs"/>
+          <w:sz w:val="20"/>
+          <w:szCs w:val="20"/>
+          <w:rtl/>
+          <w:lang w:bidi="fa-IR"/>
+        </w:rPr>
+        <w:t>استاندارد جدید</w:t>
+      </w:r>
+    </w:p>
+    <w:p>
+      <w:pPr>
+        <w:rPr>
+          <w:rFonts w:ascii="Courier New" w:hAnsi="Courier New" w:cs="Courier New"/>
+          <w:sz w:val="20"/>
+          <w:szCs w:val="20"/>
+          <w:lang w:bidi="fa-IR"/>
+        </w:rPr>
+      </w:pPr>
       <w:proofErr w:type="gramStart"/>
       <w:r>
         <w:rPr>
@@ -1428,7 +1776,6 @@
           <w:szCs w:val="20"/>
           <w:lang w:bidi="fa-IR"/>
         </w:rPr>
-        <w:lastRenderedPageBreak/>
         <w:t>public</w:t>
       </w:r>
       <w:proofErr w:type="gramEnd"/>
@@ -1459,15 +1806,7 @@
           <w:lang w:bidi="fa-IR"/>
         </w:rPr>
         <w:br/>
-      </w:r>
-      <w:r>
-        <w:rPr>
-          <w:rFonts w:ascii="Courier New" w:hAnsi="Courier New" w:cs="Courier New"/>
-          <w:sz w:val="20"/>
-          <w:szCs w:val="20"/>
-          <w:lang w:bidi="fa-IR"/>
-        </w:rPr>
-        <w:t xml:space="preserve">    private string _</w:t>
+        <w:t xml:space="preserve">    private string </w:t>
       </w:r>
       <w:proofErr w:type="spellStart"/>
       <w:r>
@@ -1497,33 +1836,7 @@
           <w:lang w:bidi="fa-IR"/>
         </w:rPr>
         <w:br/>
-      </w:r>
-      <w:r>
-        <w:rPr>
-          <w:rFonts w:ascii="Courier New" w:hAnsi="Courier New" w:cs="Courier New"/>
-          <w:sz w:val="20"/>
-          <w:szCs w:val="20"/>
-          <w:lang w:bidi="fa-IR"/>
-        </w:rPr>
-        <w:t xml:space="preserve">    public or protected</w:t>
-      </w:r>
-      <w:r>
-        <w:rPr>
-          <w:rFonts w:ascii="Courier New" w:hAnsi="Courier New" w:cs="Courier New"/>
-          <w:sz w:val="20"/>
-          <w:szCs w:val="20"/>
-          <w:lang w:bidi="fa-IR"/>
-        </w:rPr>
-        <w:t xml:space="preserve"> or internal or protected internal</w:t>
-      </w:r>
-      <w:r>
-        <w:rPr>
-          <w:rFonts w:ascii="Courier New" w:hAnsi="Courier New" w:cs="Courier New"/>
-          <w:sz w:val="20"/>
-          <w:szCs w:val="20"/>
-          <w:lang w:bidi="fa-IR"/>
-        </w:rPr>
-        <w:t xml:space="preserve"> string </w:t>
+        <w:t xml:space="preserve">    public or protected or internal or protected internal string </w:t>
       </w:r>
       <w:proofErr w:type="spellStart"/>
       <w:r>
@@ -1632,7 +1945,7 @@
           <w:szCs w:val="20"/>
           <w:lang w:bidi="fa-IR"/>
         </w:rPr>
-        <w:t>strFullName</w:t>
+        <w:t>fullName</w:t>
       </w:r>
       <w:proofErr w:type="spellEnd"/>
       <w:r>
@@ -1644,75 +1957,25 @@
         </w:rPr>
         <w:t>;</w:t>
       </w:r>
-      <w:r>
-        <w:rPr>
-          <w:rFonts w:ascii="Courier New" w:hAnsi="Courier New" w:cs="Courier New"/>
-          <w:sz w:val="20"/>
-          <w:szCs w:val="20"/>
-          <w:lang w:bidi="fa-IR"/>
-        </w:rPr>
-        <w:br/>
-        <w:t xml:space="preserve">    }</w:t>
-      </w:r>
-      <w:r>
-        <w:rPr>
-          <w:rFonts w:ascii="Courier New" w:hAnsi="Courier New" w:cs="Courier New"/>
-          <w:sz w:val="20"/>
-          <w:szCs w:val="20"/>
-          <w:lang w:bidi="fa-IR"/>
-        </w:rPr>
-        <w:br/>
-        <w:t>}</w:t>
-      </w:r>
-    </w:p>
-    <w:p>
-      <w:pPr>
-        <w:rPr>
-          <w:rFonts w:ascii="Courier New" w:hAnsi="Courier New" w:cs="Courier New"/>
-          <w:sz w:val="20"/>
-          <w:szCs w:val="20"/>
-          <w:lang w:bidi="fa-IR"/>
-        </w:rPr>
-      </w:pPr>
-      <w:proofErr w:type="gramStart"/>
-      <w:r>
-        <w:rPr>
-          <w:rFonts w:ascii="Courier New" w:hAnsi="Courier New" w:cs="Courier New"/>
-          <w:sz w:val="20"/>
-          <w:szCs w:val="20"/>
-          <w:lang w:bidi="fa-IR"/>
-        </w:rPr>
-        <w:t>public</w:t>
-      </w:r>
-      <w:proofErr w:type="gramEnd"/>
-      <w:r>
-        <w:rPr>
-          <w:rFonts w:ascii="Courier New" w:hAnsi="Courier New" w:cs="Courier New"/>
-          <w:sz w:val="20"/>
-          <w:szCs w:val="20"/>
-          <w:lang w:bidi="fa-IR"/>
-        </w:rPr>
-        <w:t xml:space="preserve"> class Person</w:t>
-      </w:r>
-      <w:r>
-        <w:rPr>
-          <w:rFonts w:ascii="Courier New" w:hAnsi="Courier New" w:cs="Courier New"/>
-          <w:sz w:val="20"/>
-          <w:szCs w:val="20"/>
-          <w:lang w:bidi="fa-IR"/>
-        </w:rPr>
-        <w:br/>
-        <w:t>{</w:t>
-      </w:r>
-      <w:r>
-        <w:rPr>
-          <w:rFonts w:ascii="Courier New" w:hAnsi="Courier New" w:cs="Courier New"/>
-          <w:sz w:val="20"/>
-          <w:szCs w:val="20"/>
-          <w:lang w:bidi="fa-IR"/>
-        </w:rPr>
-        <w:br/>
-        <w:t xml:space="preserve">    private string </w:t>
+    </w:p>
+    <w:p>
+      <w:pPr>
+        <w:ind w:firstLine="720"/>
+        <w:rPr>
+          <w:rFonts w:ascii="Courier New" w:hAnsi="Courier New" w:cs="Courier New"/>
+          <w:sz w:val="20"/>
+          <w:szCs w:val="20"/>
+          <w:lang w:bidi="fa-IR"/>
+        </w:rPr>
+      </w:pPr>
+      <w:r>
+        <w:rPr>
+          <w:rFonts w:ascii="Courier New" w:hAnsi="Courier New" w:cs="Courier New"/>
+          <w:sz w:val="20"/>
+          <w:szCs w:val="20"/>
+          <w:lang w:bidi="fa-IR"/>
+        </w:rPr>
+        <w:t xml:space="preserve">  </w:t>
       </w:r>
       <w:proofErr w:type="spellStart"/>
       <w:r>
@@ -1722,6 +1985,26 @@
           <w:szCs w:val="20"/>
           <w:lang w:bidi="fa-IR"/>
         </w:rPr>
+        <w:t>this.fullName</w:t>
+      </w:r>
+      <w:proofErr w:type="spellEnd"/>
+      <w:r>
+        <w:rPr>
+          <w:rFonts w:ascii="Courier New" w:hAnsi="Courier New" w:cs="Courier New"/>
+          <w:sz w:val="20"/>
+          <w:szCs w:val="20"/>
+          <w:lang w:bidi="fa-IR"/>
+        </w:rPr>
+        <w:t xml:space="preserve"> = </w:t>
+      </w:r>
+      <w:proofErr w:type="spellStart"/>
+      <w:r>
+        <w:rPr>
+          <w:rFonts w:ascii="Courier New" w:hAnsi="Courier New" w:cs="Courier New"/>
+          <w:sz w:val="20"/>
+          <w:szCs w:val="20"/>
+          <w:lang w:bidi="fa-IR"/>
+        </w:rPr>
         <w:t>fullName</w:t>
       </w:r>
       <w:proofErr w:type="spellEnd"/>
@@ -1734,144 +2017,6 @@
         </w:rPr>
         <w:t>;</w:t>
       </w:r>
-      <w:r>
-        <w:rPr>
-          <w:rFonts w:ascii="Courier New" w:hAnsi="Courier New" w:cs="Courier New"/>
-          <w:sz w:val="20"/>
-          <w:szCs w:val="20"/>
-          <w:lang w:bidi="fa-IR"/>
-        </w:rPr>
-        <w:br/>
-        <w:t xml:space="preserve">    public or protected or internal or protected internal string </w:t>
-      </w:r>
-      <w:proofErr w:type="spellStart"/>
-      <w:r>
-        <w:rPr>
-          <w:rFonts w:ascii="Courier New" w:hAnsi="Courier New" w:cs="Courier New"/>
-          <w:sz w:val="20"/>
-          <w:szCs w:val="20"/>
-          <w:lang w:bidi="fa-IR"/>
-        </w:rPr>
-        <w:t>FullName</w:t>
-      </w:r>
-      <w:proofErr w:type="spellEnd"/>
-      <w:r>
-        <w:rPr>
-          <w:rFonts w:ascii="Courier New" w:hAnsi="Courier New" w:cs="Courier New"/>
-          <w:sz w:val="20"/>
-          <w:szCs w:val="20"/>
-          <w:lang w:bidi="fa-IR"/>
-        </w:rPr>
-        <w:t>;</w:t>
-      </w:r>
-      <w:r>
-        <w:rPr>
-          <w:rFonts w:ascii="Courier New" w:hAnsi="Courier New" w:cs="Courier New"/>
-          <w:sz w:val="20"/>
-          <w:szCs w:val="20"/>
-          <w:lang w:bidi="fa-IR"/>
-        </w:rPr>
-        <w:br/>
-      </w:r>
-      <w:r>
-        <w:rPr>
-          <w:rFonts w:ascii="Courier New" w:hAnsi="Courier New" w:cs="Courier New"/>
-          <w:sz w:val="20"/>
-          <w:szCs w:val="20"/>
-          <w:lang w:bidi="fa-IR"/>
-        </w:rPr>
-        <w:br/>
-        <w:t xml:space="preserve">    public void </w:t>
-      </w:r>
-      <w:proofErr w:type="spellStart"/>
-      <w:r>
-        <w:rPr>
-          <w:rFonts w:ascii="Courier New" w:hAnsi="Courier New" w:cs="Courier New"/>
-          <w:sz w:val="20"/>
-          <w:szCs w:val="20"/>
-          <w:lang w:bidi="fa-IR"/>
-        </w:rPr>
-        <w:t>SomeFunction</w:t>
-      </w:r>
-      <w:proofErr w:type="spellEnd"/>
-      <w:r>
-        <w:rPr>
-          <w:rFonts w:ascii="Courier New" w:hAnsi="Courier New" w:cs="Courier New"/>
-          <w:sz w:val="20"/>
-          <w:szCs w:val="20"/>
-          <w:lang w:bidi="fa-IR"/>
-        </w:rPr>
-        <w:t xml:space="preserve">(string </w:t>
-      </w:r>
-      <w:proofErr w:type="spellStart"/>
-      <w:r>
-        <w:rPr>
-          <w:rFonts w:ascii="Courier New" w:hAnsi="Courier New" w:cs="Courier New"/>
-          <w:sz w:val="20"/>
-          <w:szCs w:val="20"/>
-          <w:lang w:bidi="fa-IR"/>
-        </w:rPr>
-        <w:t>fullName</w:t>
-      </w:r>
-      <w:proofErr w:type="spellEnd"/>
-      <w:r>
-        <w:rPr>
-          <w:rFonts w:ascii="Courier New" w:hAnsi="Courier New" w:cs="Courier New"/>
-          <w:sz w:val="20"/>
-          <w:szCs w:val="20"/>
-          <w:lang w:bidi="fa-IR"/>
-        </w:rPr>
-        <w:t>)</w:t>
-      </w:r>
-      <w:r>
-        <w:rPr>
-          <w:rFonts w:ascii="Courier New" w:hAnsi="Courier New" w:cs="Courier New"/>
-          <w:sz w:val="20"/>
-          <w:szCs w:val="20"/>
-          <w:lang w:bidi="fa-IR"/>
-        </w:rPr>
-        <w:br/>
-        <w:t xml:space="preserve">    {</w:t>
-      </w:r>
-      <w:r>
-        <w:rPr>
-          <w:rFonts w:ascii="Courier New" w:hAnsi="Courier New" w:cs="Courier New"/>
-          <w:sz w:val="20"/>
-          <w:szCs w:val="20"/>
-          <w:lang w:bidi="fa-IR"/>
-        </w:rPr>
-        <w:br/>
-        <w:t xml:space="preserve">        string </w:t>
-      </w:r>
-      <w:proofErr w:type="spellStart"/>
-      <w:r>
-        <w:rPr>
-          <w:rFonts w:ascii="Courier New" w:hAnsi="Courier New" w:cs="Courier New"/>
-          <w:sz w:val="20"/>
-          <w:szCs w:val="20"/>
-          <w:lang w:bidi="fa-IR"/>
-        </w:rPr>
-        <w:t>f</w:t>
-      </w:r>
-      <w:r>
-        <w:rPr>
-          <w:rFonts w:ascii="Courier New" w:hAnsi="Courier New" w:cs="Courier New"/>
-          <w:sz w:val="20"/>
-          <w:szCs w:val="20"/>
-          <w:lang w:bidi="fa-IR"/>
-        </w:rPr>
-        <w:t>ullName</w:t>
-      </w:r>
-      <w:proofErr w:type="spellEnd"/>
-      <w:r>
-        <w:rPr>
-          <w:rFonts w:ascii="Courier New" w:hAnsi="Courier New" w:cs="Courier New"/>
-          <w:sz w:val="20"/>
-          <w:szCs w:val="20"/>
-          <w:lang w:bidi="fa-IR"/>
-        </w:rPr>
-        <w:t>;</w:t>
-      </w:r>
     </w:p>
     <w:p>
       <w:pPr>
@@ -1892,57 +2037,6 @@
         </w:rPr>
         <w:t xml:space="preserve">  </w:t>
       </w:r>
-      <w:proofErr w:type="spellStart"/>
-      <w:r>
-        <w:rPr>
-          <w:rFonts w:ascii="Courier New" w:hAnsi="Courier New" w:cs="Courier New"/>
-          <w:sz w:val="20"/>
-          <w:szCs w:val="20"/>
-          <w:lang w:bidi="fa-IR"/>
-        </w:rPr>
-        <w:t>this.fullName</w:t>
-      </w:r>
-      <w:proofErr w:type="spellEnd"/>
-      <w:r>
-        <w:rPr>
-          <w:rFonts w:ascii="Courier New" w:hAnsi="Courier New" w:cs="Courier New"/>
-          <w:sz w:val="20"/>
-          <w:szCs w:val="20"/>
-          <w:lang w:bidi="fa-IR"/>
-        </w:rPr>
-        <w:t xml:space="preserve"> = </w:t>
-      </w:r>
-      <w:proofErr w:type="spellStart"/>
-      <w:r>
-        <w:rPr>
-          <w:rFonts w:ascii="Courier New" w:hAnsi="Courier New" w:cs="Courier New"/>
-          <w:sz w:val="20"/>
-          <w:szCs w:val="20"/>
-          <w:lang w:bidi="fa-IR"/>
-        </w:rPr>
-        <w:t>fullName</w:t>
-      </w:r>
-      <w:proofErr w:type="spellEnd"/>
-      <w:r>
-        <w:rPr>
-          <w:rFonts w:ascii="Courier New" w:hAnsi="Courier New" w:cs="Courier New"/>
-          <w:sz w:val="20"/>
-          <w:szCs w:val="20"/>
-          <w:lang w:bidi="fa-IR"/>
-        </w:rPr>
-        <w:t>;</w:t>
-      </w:r>
-    </w:p>
-    <w:p>
-      <w:pPr>
-        <w:ind w:firstLine="720"/>
-        <w:rPr>
-          <w:rFonts w:ascii="Courier New" w:hAnsi="Courier New" w:cs="Courier New"/>
-          <w:sz w:val="20"/>
-          <w:szCs w:val="20"/>
-          <w:lang w:bidi="fa-IR"/>
-        </w:rPr>
-      </w:pPr>
       <w:proofErr w:type="gramStart"/>
       <w:r>
         <w:rPr>

--- a/LEARNING_CONCEPTS/Readme.docx
+++ b/LEARNING_CONCEPTS/Readme.docx
@@ -35,6 +35,7 @@
           <w:numId w:val="1"/>
         </w:numPr>
         <w:bidi/>
+        <w:jc w:val="both"/>
         <w:rPr>
           <w:rFonts w:ascii="Courier New" w:hAnsi="Courier New" w:cs="Courier New"/>
           <w:sz w:val="20"/>
@@ -80,6 +81,7 @@
           <w:numId w:val="1"/>
         </w:numPr>
         <w:bidi/>
+        <w:jc w:val="both"/>
         <w:rPr>
           <w:rFonts w:ascii="Courier New" w:hAnsi="Courier New" w:cs="Courier New"/>
           <w:sz w:val="20"/>
@@ -131,6 +133,7 @@
           <w:numId w:val="1"/>
         </w:numPr>
         <w:bidi/>
+        <w:jc w:val="both"/>
         <w:rPr>
           <w:rFonts w:ascii="Courier New" w:hAnsi="Courier New" w:cs="Courier New"/>
           <w:sz w:val="20"/>
@@ -221,6 +224,7 @@
           <w:lang w:bidi="fa-IR"/>
         </w:rPr>
       </w:pPr>
+      <w:proofErr w:type="spellStart"/>
       <w:proofErr w:type="gramStart"/>
       <w:r>
         <w:rPr>
@@ -233,6 +237,7 @@
         </w:rPr>
         <w:t>int</w:t>
       </w:r>
+      <w:proofErr w:type="spellEnd"/>
       <w:proofErr w:type="gramEnd"/>
       <w:r>
         <w:rPr>
@@ -267,8 +272,9 @@
           <w:szCs w:val="24"/>
           <w:lang w:bidi="fa-IR"/>
         </w:rPr>
-        <w:t>(int x, int y)</w:t>
-      </w:r>
+        <w:t>(</w:t>
+      </w:r>
+      <w:proofErr w:type="spellStart"/>
       <w:r>
         <w:rPr>
           <w:rFonts w:ascii="Courier New" w:hAnsi="Courier New" w:cs="Courier New"/>
@@ -278,9 +284,9 @@
           <w:szCs w:val="24"/>
           <w:lang w:bidi="fa-IR"/>
         </w:rPr>
-        <w:br/>
-        <w:t>{</w:t>
-      </w:r>
+        <w:t>int</w:t>
+      </w:r>
+      <w:proofErr w:type="spellEnd"/>
       <w:r>
         <w:rPr>
           <w:rFonts w:ascii="Courier New" w:hAnsi="Courier New" w:cs="Courier New"/>
@@ -290,6 +296,53 @@
           <w:szCs w:val="24"/>
           <w:lang w:bidi="fa-IR"/>
         </w:rPr>
+        <w:t xml:space="preserve"> x, </w:t>
+      </w:r>
+      <w:proofErr w:type="spellStart"/>
+      <w:r>
+        <w:rPr>
+          <w:rFonts w:ascii="Courier New" w:hAnsi="Courier New" w:cs="Courier New"/>
+          <w:b/>
+          <w:bCs/>
+          <w:sz w:val="24"/>
+          <w:szCs w:val="24"/>
+          <w:lang w:bidi="fa-IR"/>
+        </w:rPr>
+        <w:t>int</w:t>
+      </w:r>
+      <w:proofErr w:type="spellEnd"/>
+      <w:r>
+        <w:rPr>
+          <w:rFonts w:ascii="Courier New" w:hAnsi="Courier New" w:cs="Courier New"/>
+          <w:b/>
+          <w:bCs/>
+          <w:sz w:val="24"/>
+          <w:szCs w:val="24"/>
+          <w:lang w:bidi="fa-IR"/>
+        </w:rPr>
+        <w:t xml:space="preserve"> y)</w:t>
+      </w:r>
+      <w:r>
+        <w:rPr>
+          <w:rFonts w:ascii="Courier New" w:hAnsi="Courier New" w:cs="Courier New"/>
+          <w:b/>
+          <w:bCs/>
+          <w:sz w:val="24"/>
+          <w:szCs w:val="24"/>
+          <w:lang w:bidi="fa-IR"/>
+        </w:rPr>
+        <w:br/>
+        <w:t>{</w:t>
+      </w:r>
+      <w:r>
+        <w:rPr>
+          <w:rFonts w:ascii="Courier New" w:hAnsi="Courier New" w:cs="Courier New"/>
+          <w:b/>
+          <w:bCs/>
+          <w:sz w:val="24"/>
+          <w:szCs w:val="24"/>
+          <w:lang w:bidi="fa-IR"/>
+        </w:rPr>
         <w:br/>
         <w:t>}</w:t>
       </w:r>
@@ -323,6 +376,7 @@
           <w:lang w:bidi="fa-IR"/>
         </w:rPr>
       </w:pPr>
+      <w:proofErr w:type="spellStart"/>
       <w:proofErr w:type="gramStart"/>
       <w:r>
         <w:rPr>
@@ -333,6 +387,7 @@
         </w:rPr>
         <w:t>int</w:t>
       </w:r>
+      <w:proofErr w:type="spellEnd"/>
       <w:proofErr w:type="gramEnd"/>
       <w:r>
         <w:rPr>
@@ -361,7 +416,47 @@
           <w:szCs w:val="20"/>
           <w:lang w:bidi="fa-IR"/>
         </w:rPr>
-        <w:t>(int x, int y, int z)</w:t>
+        <w:t>(</w:t>
+      </w:r>
+      <w:proofErr w:type="spellStart"/>
+      <w:r>
+        <w:rPr>
+          <w:rFonts w:ascii="Courier New" w:hAnsi="Courier New" w:cs="Courier New"/>
+          <w:sz w:val="20"/>
+          <w:szCs w:val="20"/>
+          <w:lang w:bidi="fa-IR"/>
+        </w:rPr>
+        <w:t>int</w:t>
+      </w:r>
+      <w:proofErr w:type="spellEnd"/>
+      <w:r>
+        <w:rPr>
+          <w:rFonts w:ascii="Courier New" w:hAnsi="Courier New" w:cs="Courier New"/>
+          <w:sz w:val="20"/>
+          <w:szCs w:val="20"/>
+          <w:lang w:bidi="fa-IR"/>
+        </w:rPr>
+        <w:t xml:space="preserve"> x, </w:t>
+      </w:r>
+      <w:proofErr w:type="spellStart"/>
+      <w:r>
+        <w:rPr>
+          <w:rFonts w:ascii="Courier New" w:hAnsi="Courier New" w:cs="Courier New"/>
+          <w:sz w:val="20"/>
+          <w:szCs w:val="20"/>
+          <w:lang w:bidi="fa-IR"/>
+        </w:rPr>
+        <w:t>int</w:t>
+      </w:r>
+      <w:proofErr w:type="spellEnd"/>
+      <w:r>
+        <w:rPr>
+          <w:rFonts w:ascii="Courier New" w:hAnsi="Courier New" w:cs="Courier New"/>
+          <w:sz w:val="20"/>
+          <w:szCs w:val="20"/>
+          <w:lang w:bidi="fa-IR"/>
+        </w:rPr>
+        <w:t xml:space="preserve"> y, int z)</w:t>
       </w:r>
       <w:r>
         <w:rPr>
@@ -403,6 +498,7 @@
           <w:lang w:bidi="fa-IR"/>
         </w:rPr>
       </w:pPr>
+      <w:proofErr w:type="spellStart"/>
       <w:proofErr w:type="gramStart"/>
       <w:r>
         <w:rPr>
@@ -413,6 +509,7 @@
         </w:rPr>
         <w:t>int</w:t>
       </w:r>
+      <w:proofErr w:type="spellEnd"/>
       <w:proofErr w:type="gramEnd"/>
       <w:r>
         <w:rPr>
@@ -483,6 +580,7 @@
           <w:lang w:bidi="fa-IR"/>
         </w:rPr>
       </w:pPr>
+      <w:proofErr w:type="spellStart"/>
       <w:proofErr w:type="gramStart"/>
       <w:r>
         <w:rPr>
@@ -493,6 +591,7 @@
         </w:rPr>
         <w:t>int</w:t>
       </w:r>
+      <w:proofErr w:type="spellEnd"/>
       <w:proofErr w:type="gramEnd"/>
       <w:r>
         <w:rPr>
@@ -521,7 +620,27 @@
           <w:szCs w:val="20"/>
           <w:lang w:bidi="fa-IR"/>
         </w:rPr>
-        <w:t>(int x, float y)</w:t>
+        <w:t>(</w:t>
+      </w:r>
+      <w:proofErr w:type="spellStart"/>
+      <w:r>
+        <w:rPr>
+          <w:rFonts w:ascii="Courier New" w:hAnsi="Courier New" w:cs="Courier New"/>
+          <w:sz w:val="20"/>
+          <w:szCs w:val="20"/>
+          <w:lang w:bidi="fa-IR"/>
+        </w:rPr>
+        <w:t>int</w:t>
+      </w:r>
+      <w:proofErr w:type="spellEnd"/>
+      <w:r>
+        <w:rPr>
+          <w:rFonts w:ascii="Courier New" w:hAnsi="Courier New" w:cs="Courier New"/>
+          <w:sz w:val="20"/>
+          <w:szCs w:val="20"/>
+          <w:lang w:bidi="fa-IR"/>
+        </w:rPr>
+        <w:t xml:space="preserve"> x, float y)</w:t>
       </w:r>
       <w:r>
         <w:rPr>
@@ -601,7 +720,47 @@
           <w:szCs w:val="20"/>
           <w:lang w:bidi="fa-IR"/>
         </w:rPr>
-        <w:t>(int x, int y)</w:t>
+        <w:t>(</w:t>
+      </w:r>
+      <w:proofErr w:type="spellStart"/>
+      <w:r>
+        <w:rPr>
+          <w:rFonts w:ascii="Courier New" w:hAnsi="Courier New" w:cs="Courier New"/>
+          <w:sz w:val="20"/>
+          <w:szCs w:val="20"/>
+          <w:lang w:bidi="fa-IR"/>
+        </w:rPr>
+        <w:t>int</w:t>
+      </w:r>
+      <w:proofErr w:type="spellEnd"/>
+      <w:r>
+        <w:rPr>
+          <w:rFonts w:ascii="Courier New" w:hAnsi="Courier New" w:cs="Courier New"/>
+          <w:sz w:val="20"/>
+          <w:szCs w:val="20"/>
+          <w:lang w:bidi="fa-IR"/>
+        </w:rPr>
+        <w:t xml:space="preserve"> x, </w:t>
+      </w:r>
+      <w:proofErr w:type="spellStart"/>
+      <w:r>
+        <w:rPr>
+          <w:rFonts w:ascii="Courier New" w:hAnsi="Courier New" w:cs="Courier New"/>
+          <w:sz w:val="20"/>
+          <w:szCs w:val="20"/>
+          <w:lang w:bidi="fa-IR"/>
+        </w:rPr>
+        <w:t>int</w:t>
+      </w:r>
+      <w:proofErr w:type="spellEnd"/>
+      <w:r>
+        <w:rPr>
+          <w:rFonts w:ascii="Courier New" w:hAnsi="Courier New" w:cs="Courier New"/>
+          <w:sz w:val="20"/>
+          <w:szCs w:val="20"/>
+          <w:lang w:bidi="fa-IR"/>
+        </w:rPr>
+        <w:t xml:space="preserve"> y)</w:t>
       </w:r>
       <w:r>
         <w:rPr>
@@ -813,6 +972,7 @@
           <w:lang w:bidi="fa-IR"/>
         </w:rPr>
       </w:pPr>
+      <w:proofErr w:type="spellStart"/>
       <w:proofErr w:type="gramStart"/>
       <w:r>
         <w:rPr>
@@ -823,6 +983,7 @@
         </w:rPr>
         <w:t>int</w:t>
       </w:r>
+      <w:proofErr w:type="spellEnd"/>
       <w:proofErr w:type="gramEnd"/>
       <w:r>
         <w:rPr>
@@ -833,6 +994,7 @@
         </w:rPr>
         <w:t xml:space="preserve"> </w:t>
       </w:r>
+      <w:bookmarkStart w:id="0" w:name="_GoBack"/>
       <w:proofErr w:type="spellStart"/>
       <w:r>
         <w:rPr>
@@ -843,6 +1005,7 @@
         </w:rPr>
         <w:t>SomeFunction</w:t>
       </w:r>
+      <w:bookmarkEnd w:id="0"/>
       <w:proofErr w:type="spellEnd"/>
       <w:r>
         <w:rPr>
@@ -851,7 +1014,47 @@
           <w:szCs w:val="20"/>
           <w:lang w:bidi="fa-IR"/>
         </w:rPr>
-        <w:t>(int A, int B)</w:t>
+        <w:t>(</w:t>
+      </w:r>
+      <w:proofErr w:type="spellStart"/>
+      <w:r>
+        <w:rPr>
+          <w:rFonts w:ascii="Courier New" w:hAnsi="Courier New" w:cs="Courier New"/>
+          <w:sz w:val="20"/>
+          <w:szCs w:val="20"/>
+          <w:lang w:bidi="fa-IR"/>
+        </w:rPr>
+        <w:t>int</w:t>
+      </w:r>
+      <w:proofErr w:type="spellEnd"/>
+      <w:r>
+        <w:rPr>
+          <w:rFonts w:ascii="Courier New" w:hAnsi="Courier New" w:cs="Courier New"/>
+          <w:sz w:val="20"/>
+          <w:szCs w:val="20"/>
+          <w:lang w:bidi="fa-IR"/>
+        </w:rPr>
+        <w:t xml:space="preserve"> A, </w:t>
+      </w:r>
+      <w:proofErr w:type="spellStart"/>
+      <w:r>
+        <w:rPr>
+          <w:rFonts w:ascii="Courier New" w:hAnsi="Courier New" w:cs="Courier New"/>
+          <w:sz w:val="20"/>
+          <w:szCs w:val="20"/>
+          <w:lang w:bidi="fa-IR"/>
+        </w:rPr>
+        <w:t>int</w:t>
+      </w:r>
+      <w:proofErr w:type="spellEnd"/>
+      <w:r>
+        <w:rPr>
+          <w:rFonts w:ascii="Courier New" w:hAnsi="Courier New" w:cs="Courier New"/>
+          <w:sz w:val="20"/>
+          <w:szCs w:val="20"/>
+          <w:lang w:bidi="fa-IR"/>
+        </w:rPr>
+        <w:t xml:space="preserve"> B)</w:t>
       </w:r>
       <w:r>
         <w:rPr>
@@ -1734,14 +1937,12 @@
         <w:br/>
         <w:t>}</w:t>
       </w:r>
-      <w:bookmarkStart w:id="0" w:name="_GoBack"/>
-      <w:bookmarkEnd w:id="0"/>
     </w:p>
     <w:p>
       <w:pPr>
         <w:bidi/>
         <w:rPr>
-          <w:rFonts w:ascii="Courier New" w:hAnsi="Courier New" w:cs="Courier New" w:hint="cs"/>
+          <w:rFonts w:ascii="Courier New" w:hAnsi="Courier New" w:cs="Courier New"/>
           <w:sz w:val="20"/>
           <w:szCs w:val="20"/>
           <w:rtl/>

--- a/LEARNING_CONCEPTS/Readme.docx
+++ b/LEARNING_CONCEPTS/Readme.docx
@@ -994,7 +994,6 @@
         </w:rPr>
         <w:t xml:space="preserve"> </w:t>
       </w:r>
-      <w:bookmarkStart w:id="0" w:name="_GoBack"/>
       <w:proofErr w:type="spellStart"/>
       <w:r>
         <w:rPr>
@@ -1005,7 +1004,6 @@
         </w:rPr>
         <w:t>SomeFunction</w:t>
       </w:r>
-      <w:bookmarkEnd w:id="0"/>
       <w:proofErr w:type="spellEnd"/>
       <w:r>
         <w:rPr>
@@ -1164,46 +1162,46 @@
           <w:szCs w:val="20"/>
           <w:lang w:bidi="fa-IR"/>
         </w:rPr>
+        <w:t>p</w:t>
+      </w:r>
+      <w:r>
+        <w:rPr>
+          <w:rFonts w:ascii="Courier New" w:hAnsi="Courier New" w:cs="Courier New"/>
+          <w:sz w:val="20"/>
+          <w:szCs w:val="20"/>
+          <w:lang w:bidi="fa-IR"/>
+        </w:rPr>
+        <w:t>ublic</w:t>
+      </w:r>
+      <w:proofErr w:type="gramEnd"/>
+    </w:p>
+    <w:p>
+      <w:pPr>
+        <w:rPr>
+          <w:rFonts w:ascii="Courier New" w:hAnsi="Courier New" w:cs="Courier New"/>
+          <w:sz w:val="20"/>
+          <w:szCs w:val="20"/>
+          <w:lang w:bidi="fa-IR"/>
+        </w:rPr>
+      </w:pPr>
+      <w:r>
+        <w:rPr>
+          <w:rFonts w:ascii="Courier New" w:hAnsi="Courier New" w:cs="Courier New"/>
+          <w:sz w:val="20"/>
+          <w:szCs w:val="20"/>
+          <w:lang w:bidi="fa-IR"/>
+        </w:rPr>
+        <w:tab/>
+      </w:r>
+      <w:proofErr w:type="gramStart"/>
+      <w:r>
+        <w:rPr>
+          <w:rFonts w:ascii="Courier New" w:hAnsi="Courier New" w:cs="Courier New"/>
+          <w:sz w:val="20"/>
+          <w:szCs w:val="20"/>
+          <w:lang w:bidi="fa-IR"/>
+        </w:rPr>
         <w:t>private</w:t>
-      </w:r>
-      <w:proofErr w:type="gramEnd"/>
-    </w:p>
-    <w:p>
-      <w:pPr>
-        <w:rPr>
-          <w:rFonts w:ascii="Courier New" w:hAnsi="Courier New" w:cs="Courier New"/>
-          <w:sz w:val="20"/>
-          <w:szCs w:val="20"/>
-          <w:lang w:bidi="fa-IR"/>
-        </w:rPr>
-      </w:pPr>
-      <w:r>
-        <w:rPr>
-          <w:rFonts w:ascii="Courier New" w:hAnsi="Courier New" w:cs="Courier New"/>
-          <w:sz w:val="20"/>
-          <w:szCs w:val="20"/>
-          <w:lang w:bidi="fa-IR"/>
-        </w:rPr>
-        <w:tab/>
-      </w:r>
-      <w:proofErr w:type="gramStart"/>
-      <w:r>
-        <w:rPr>
-          <w:rFonts w:ascii="Courier New" w:hAnsi="Courier New" w:cs="Courier New"/>
-          <w:sz w:val="20"/>
-          <w:szCs w:val="20"/>
-          <w:lang w:bidi="fa-IR"/>
-        </w:rPr>
-        <w:t>p</w:t>
-      </w:r>
-      <w:r>
-        <w:rPr>
-          <w:rFonts w:ascii="Courier New" w:hAnsi="Courier New" w:cs="Courier New"/>
-          <w:sz w:val="20"/>
-          <w:szCs w:val="20"/>
-          <w:lang w:bidi="fa-IR"/>
-        </w:rPr>
-        <w:t>ublic</w:t>
       </w:r>
       <w:proofErr w:type="gramEnd"/>
     </w:p>
@@ -1265,6 +1263,85 @@
           <w:szCs w:val="20"/>
           <w:lang w:bidi="fa-IR"/>
         </w:rPr>
+        <w:tab/>
+      </w:r>
+      <w:proofErr w:type="gramStart"/>
+      <w:r>
+        <w:rPr>
+          <w:rFonts w:ascii="Courier New" w:hAnsi="Courier New" w:cs="Courier New"/>
+          <w:sz w:val="20"/>
+          <w:szCs w:val="20"/>
+          <w:lang w:bidi="fa-IR"/>
+        </w:rPr>
+        <w:t>protected</w:t>
+      </w:r>
+      <w:proofErr w:type="gramEnd"/>
+    </w:p>
+    <w:p>
+      <w:pPr>
+        <w:rPr>
+          <w:rFonts w:ascii="Courier New" w:hAnsi="Courier New" w:cs="Courier New"/>
+          <w:sz w:val="20"/>
+          <w:szCs w:val="20"/>
+          <w:lang w:bidi="fa-IR"/>
+        </w:rPr>
+      </w:pPr>
+      <w:r>
+        <w:rPr>
+          <w:rFonts w:ascii="Courier New" w:hAnsi="Courier New" w:cs="Courier New"/>
+          <w:sz w:val="20"/>
+          <w:szCs w:val="20"/>
+          <w:lang w:bidi="fa-IR"/>
+        </w:rPr>
+        <w:tab/>
+      </w:r>
+      <w:proofErr w:type="gramStart"/>
+      <w:r>
+        <w:rPr>
+          <w:rFonts w:ascii="Courier New" w:hAnsi="Courier New" w:cs="Courier New"/>
+          <w:sz w:val="20"/>
+          <w:szCs w:val="20"/>
+          <w:lang w:bidi="fa-IR"/>
+        </w:rPr>
+        <w:t>protected</w:t>
+      </w:r>
+      <w:proofErr w:type="gramEnd"/>
+      <w:r>
+        <w:rPr>
+          <w:rFonts w:ascii="Courier New" w:hAnsi="Courier New" w:cs="Courier New"/>
+          <w:sz w:val="20"/>
+          <w:szCs w:val="20"/>
+          <w:lang w:bidi="fa-IR"/>
+        </w:rPr>
+        <w:t xml:space="preserve"> internal</w:t>
+      </w:r>
+    </w:p>
+    <w:p>
+      <w:pPr>
+        <w:rPr>
+          <w:rFonts w:ascii="Courier New" w:hAnsi="Courier New" w:cs="Courier New"/>
+          <w:sz w:val="20"/>
+          <w:szCs w:val="20"/>
+          <w:lang w:bidi="fa-IR"/>
+        </w:rPr>
+      </w:pPr>
+    </w:p>
+    <w:p>
+      <w:pPr>
+        <w:rPr>
+          <w:rFonts w:ascii="Courier New" w:hAnsi="Courier New" w:cs="Courier New"/>
+          <w:sz w:val="20"/>
+          <w:szCs w:val="20"/>
+          <w:lang w:bidi="fa-IR"/>
+        </w:rPr>
+      </w:pPr>
+      <w:r>
+        <w:rPr>
+          <w:rFonts w:ascii="Courier New" w:hAnsi="Courier New" w:cs="Courier New"/>
+          <w:sz w:val="20"/>
+          <w:szCs w:val="20"/>
+          <w:lang w:bidi="fa-IR"/>
+        </w:rPr>
         <w:t>Class Members</w:t>
       </w:r>
     </w:p>
@@ -1357,6 +1434,16 @@
           <w:lang w:bidi="fa-IR"/>
         </w:rPr>
       </w:pPr>
+    </w:p>
+    <w:p>
+      <w:pPr>
+        <w:rPr>
+          <w:rFonts w:ascii="Courier New" w:hAnsi="Courier New" w:cs="Courier New"/>
+          <w:sz w:val="20"/>
+          <w:szCs w:val="20"/>
+          <w:lang w:bidi="fa-IR"/>
+        </w:rPr>
+      </w:pPr>
       <w:r>
         <w:rPr>
           <w:rFonts w:ascii="Courier New" w:hAnsi="Courier New" w:cs="Courier New"/>
@@ -1545,7 +1632,18 @@
     </w:p>
     <w:p>
       <w:pPr>
+        <w:rPr>
+          <w:rFonts w:ascii="Courier New" w:hAnsi="Courier New" w:cs="Courier New"/>
+          <w:sz w:val="20"/>
+          <w:szCs w:val="20"/>
+          <w:lang w:bidi="fa-IR"/>
+        </w:rPr>
+      </w:pPr>
+    </w:p>
+    <w:p>
+      <w:pPr>
         <w:bidi/>
+        <w:jc w:val="both"/>
         <w:rPr>
           <w:rFonts w:ascii="Courier New" w:hAnsi="Courier New" w:cs="Courier New"/>
           <w:sz w:val="20"/>
@@ -2266,8 +2364,19 @@
           <w:szCs w:val="20"/>
           <w:lang w:bidi="fa-IR"/>
         </w:rPr>
-        <w:t>fullNameString</w:t>
-      </w:r>
+        <w:t>fullName</w:t>
+      </w:r>
+      <w:bookmarkStart w:id="0" w:name="_GoBack"/>
+      <w:r>
+        <w:rPr>
+          <w:rFonts w:ascii="Courier New" w:hAnsi="Courier New" w:cs="Courier New"/>
+          <w:sz w:val="20"/>
+          <w:szCs w:val="20"/>
+          <w:lang w:bidi="fa-IR"/>
+        </w:rPr>
+        <w:t>String</w:t>
+      </w:r>
+      <w:bookmarkEnd w:id="0"/>
       <w:proofErr w:type="spellEnd"/>
       <w:r>
         <w:rPr>

--- a/LEARNING_CONCEPTS/Readme.docx
+++ b/LEARNING_CONCEPTS/Readme.docx
@@ -359,16 +359,9 @@
     </w:p>
     <w:p>
       <w:pPr>
-        <w:rPr>
-          <w:rFonts w:ascii="Courier New" w:hAnsi="Courier New" w:cs="Courier New"/>
-          <w:sz w:val="20"/>
-          <w:szCs w:val="20"/>
-          <w:lang w:bidi="fa-IR"/>
-        </w:rPr>
-      </w:pPr>
-    </w:p>
-    <w:p>
-      <w:pPr>
+        <w:pBdr>
+          <w:bottom w:val="single" w:sz="6" w:space="1" w:color="auto"/>
+        </w:pBdr>
         <w:rPr>
           <w:rFonts w:ascii="Courier New" w:hAnsi="Courier New" w:cs="Courier New"/>
           <w:sz w:val="20"/>
@@ -483,18 +476,10 @@
       <w:pPr>
         <w:rPr>
           <w:rFonts w:ascii="Courier New" w:hAnsi="Courier New" w:cs="Courier New"/>
-          <w:sz w:val="20"/>
-          <w:szCs w:val="20"/>
-          <w:lang w:bidi="fa-IR"/>
-        </w:rPr>
-      </w:pPr>
-    </w:p>
-    <w:p>
-      <w:pPr>
-        <w:rPr>
-          <w:rFonts w:ascii="Courier New" w:hAnsi="Courier New" w:cs="Courier New"/>
-          <w:sz w:val="20"/>
-          <w:szCs w:val="20"/>
+          <w:b/>
+          <w:bCs/>
+          <w:sz w:val="24"/>
+          <w:szCs w:val="24"/>
           <w:lang w:bidi="fa-IR"/>
         </w:rPr>
       </w:pPr>
@@ -503,8 +488,10 @@
       <w:r>
         <w:rPr>
           <w:rFonts w:ascii="Courier New" w:hAnsi="Courier New" w:cs="Courier New"/>
-          <w:sz w:val="20"/>
-          <w:szCs w:val="20"/>
+          <w:b/>
+          <w:bCs/>
+          <w:sz w:val="24"/>
+          <w:szCs w:val="24"/>
           <w:lang w:bidi="fa-IR"/>
         </w:rPr>
         <w:t>int</w:t>
@@ -514,8 +501,10 @@
       <w:r>
         <w:rPr>
           <w:rFonts w:ascii="Courier New" w:hAnsi="Courier New" w:cs="Courier New"/>
-          <w:sz w:val="20"/>
-          <w:szCs w:val="20"/>
+          <w:b/>
+          <w:bCs/>
+          <w:sz w:val="24"/>
+          <w:szCs w:val="24"/>
           <w:lang w:bidi="fa-IR"/>
         </w:rPr>
         <w:t xml:space="preserve"> </w:t>
@@ -524,8 +513,10 @@
       <w:r>
         <w:rPr>
           <w:rFonts w:ascii="Courier New" w:hAnsi="Courier New" w:cs="Courier New"/>
-          <w:sz w:val="20"/>
-          <w:szCs w:val="20"/>
+          <w:b/>
+          <w:bCs/>
+          <w:sz w:val="24"/>
+          <w:szCs w:val="24"/>
           <w:lang w:bidi="fa-IR"/>
         </w:rPr>
         <w:t>SomeFunction</w:t>
@@ -534,17 +525,69 @@
       <w:r>
         <w:rPr>
           <w:rFonts w:ascii="Courier New" w:hAnsi="Courier New" w:cs="Courier New"/>
-          <w:sz w:val="20"/>
-          <w:szCs w:val="20"/>
-          <w:lang w:bidi="fa-IR"/>
-        </w:rPr>
-        <w:t>(float x, float y)</w:t>
-      </w:r>
-      <w:r>
-        <w:rPr>
-          <w:rFonts w:ascii="Courier New" w:hAnsi="Courier New" w:cs="Courier New"/>
-          <w:sz w:val="20"/>
-          <w:szCs w:val="20"/>
+          <w:b/>
+          <w:bCs/>
+          <w:sz w:val="24"/>
+          <w:szCs w:val="24"/>
+          <w:lang w:bidi="fa-IR"/>
+        </w:rPr>
+        <w:t>(</w:t>
+      </w:r>
+      <w:proofErr w:type="spellStart"/>
+      <w:r>
+        <w:rPr>
+          <w:rFonts w:ascii="Courier New" w:hAnsi="Courier New" w:cs="Courier New"/>
+          <w:b/>
+          <w:bCs/>
+          <w:sz w:val="24"/>
+          <w:szCs w:val="24"/>
+          <w:lang w:bidi="fa-IR"/>
+        </w:rPr>
+        <w:t>int</w:t>
+      </w:r>
+      <w:proofErr w:type="spellEnd"/>
+      <w:r>
+        <w:rPr>
+          <w:rFonts w:ascii="Courier New" w:hAnsi="Courier New" w:cs="Courier New"/>
+          <w:b/>
+          <w:bCs/>
+          <w:sz w:val="24"/>
+          <w:szCs w:val="24"/>
+          <w:lang w:bidi="fa-IR"/>
+        </w:rPr>
+        <w:t xml:space="preserve"> x, </w:t>
+      </w:r>
+      <w:proofErr w:type="spellStart"/>
+      <w:r>
+        <w:rPr>
+          <w:rFonts w:ascii="Courier New" w:hAnsi="Courier New" w:cs="Courier New"/>
+          <w:b/>
+          <w:bCs/>
+          <w:sz w:val="24"/>
+          <w:szCs w:val="24"/>
+          <w:lang w:bidi="fa-IR"/>
+        </w:rPr>
+        <w:t>int</w:t>
+      </w:r>
+      <w:proofErr w:type="spellEnd"/>
+      <w:r>
+        <w:rPr>
+          <w:rFonts w:ascii="Courier New" w:hAnsi="Courier New" w:cs="Courier New"/>
+          <w:b/>
+          <w:bCs/>
+          <w:sz w:val="24"/>
+          <w:szCs w:val="24"/>
+          <w:lang w:bidi="fa-IR"/>
+        </w:rPr>
+        <w:t xml:space="preserve"> y)</w:t>
+      </w:r>
+      <w:r>
+        <w:rPr>
+          <w:rFonts w:ascii="Courier New" w:hAnsi="Courier New" w:cs="Courier New"/>
+          <w:b/>
+          <w:bCs/>
+          <w:sz w:val="24"/>
+          <w:szCs w:val="24"/>
           <w:lang w:bidi="fa-IR"/>
         </w:rPr>
         <w:br/>
@@ -553,8 +596,10 @@
       <w:r>
         <w:rPr>
           <w:rFonts w:ascii="Courier New" w:hAnsi="Courier New" w:cs="Courier New"/>
-          <w:sz w:val="20"/>
-          <w:szCs w:val="20"/>
+          <w:b/>
+          <w:bCs/>
+          <w:sz w:val="24"/>
+          <w:szCs w:val="24"/>
           <w:lang w:bidi="fa-IR"/>
         </w:rPr>
         <w:br/>
@@ -573,6 +618,9 @@
     </w:p>
     <w:p>
       <w:pPr>
+        <w:pBdr>
+          <w:bottom w:val="single" w:sz="6" w:space="1" w:color="auto"/>
+        </w:pBdr>
         <w:rPr>
           <w:rFonts w:ascii="Courier New" w:hAnsi="Courier New" w:cs="Courier New"/>
           <w:sz w:val="20"/>
@@ -620,27 +668,7 @@
           <w:szCs w:val="20"/>
           <w:lang w:bidi="fa-IR"/>
         </w:rPr>
-        <w:t>(</w:t>
-      </w:r>
-      <w:proofErr w:type="spellStart"/>
-      <w:r>
-        <w:rPr>
-          <w:rFonts w:ascii="Courier New" w:hAnsi="Courier New" w:cs="Courier New"/>
-          <w:sz w:val="20"/>
-          <w:szCs w:val="20"/>
-          <w:lang w:bidi="fa-IR"/>
-        </w:rPr>
-        <w:t>int</w:t>
-      </w:r>
-      <w:proofErr w:type="spellEnd"/>
-      <w:r>
-        <w:rPr>
-          <w:rFonts w:ascii="Courier New" w:hAnsi="Courier New" w:cs="Courier New"/>
-          <w:sz w:val="20"/>
-          <w:szCs w:val="20"/>
-          <w:lang w:bidi="fa-IR"/>
-        </w:rPr>
-        <w:t xml:space="preserve"> x, float y)</w:t>
+        <w:t>(float x, float y)</w:t>
       </w:r>
       <w:r>
         <w:rPr>
@@ -667,37 +695,35 @@
       <w:pPr>
         <w:rPr>
           <w:rFonts w:ascii="Courier New" w:hAnsi="Courier New" w:cs="Courier New"/>
-          <w:sz w:val="20"/>
-          <w:szCs w:val="20"/>
-          <w:lang w:bidi="fa-IR"/>
-        </w:rPr>
-      </w:pPr>
-    </w:p>
-    <w:p>
-      <w:pPr>
-        <w:rPr>
-          <w:rFonts w:ascii="Courier New" w:hAnsi="Courier New" w:cs="Courier New"/>
-          <w:sz w:val="20"/>
-          <w:szCs w:val="20"/>
-          <w:lang w:bidi="fa-IR"/>
-        </w:rPr>
-      </w:pPr>
+          <w:b/>
+          <w:bCs/>
+          <w:sz w:val="24"/>
+          <w:szCs w:val="24"/>
+          <w:lang w:bidi="fa-IR"/>
+        </w:rPr>
+      </w:pPr>
+      <w:proofErr w:type="spellStart"/>
       <w:proofErr w:type="gramStart"/>
       <w:r>
         <w:rPr>
           <w:rFonts w:ascii="Courier New" w:hAnsi="Courier New" w:cs="Courier New"/>
-          <w:sz w:val="20"/>
-          <w:szCs w:val="20"/>
-          <w:lang w:bidi="fa-IR"/>
-        </w:rPr>
-        <w:t>float</w:t>
-      </w:r>
+          <w:b/>
+          <w:bCs/>
+          <w:sz w:val="24"/>
+          <w:szCs w:val="24"/>
+          <w:lang w:bidi="fa-IR"/>
+        </w:rPr>
+        <w:t>int</w:t>
+      </w:r>
+      <w:proofErr w:type="spellEnd"/>
       <w:proofErr w:type="gramEnd"/>
       <w:r>
         <w:rPr>
           <w:rFonts w:ascii="Courier New" w:hAnsi="Courier New" w:cs="Courier New"/>
-          <w:sz w:val="20"/>
-          <w:szCs w:val="20"/>
+          <w:b/>
+          <w:bCs/>
+          <w:sz w:val="24"/>
+          <w:szCs w:val="24"/>
           <w:lang w:bidi="fa-IR"/>
         </w:rPr>
         <w:t xml:space="preserve"> </w:t>
@@ -706,8 +732,10 @@
       <w:r>
         <w:rPr>
           <w:rFonts w:ascii="Courier New" w:hAnsi="Courier New" w:cs="Courier New"/>
-          <w:sz w:val="20"/>
-          <w:szCs w:val="20"/>
+          <w:b/>
+          <w:bCs/>
+          <w:sz w:val="24"/>
+          <w:szCs w:val="24"/>
           <w:lang w:bidi="fa-IR"/>
         </w:rPr>
         <w:t>SomeFunction</w:t>
@@ -716,8 +744,10 @@
       <w:r>
         <w:rPr>
           <w:rFonts w:ascii="Courier New" w:hAnsi="Courier New" w:cs="Courier New"/>
-          <w:sz w:val="20"/>
-          <w:szCs w:val="20"/>
+          <w:b/>
+          <w:bCs/>
+          <w:sz w:val="24"/>
+          <w:szCs w:val="24"/>
           <w:lang w:bidi="fa-IR"/>
         </w:rPr>
         <w:t>(</w:t>
@@ -726,8 +756,10 @@
       <w:r>
         <w:rPr>
           <w:rFonts w:ascii="Courier New" w:hAnsi="Courier New" w:cs="Courier New"/>
-          <w:sz w:val="20"/>
-          <w:szCs w:val="20"/>
+          <w:b/>
+          <w:bCs/>
+          <w:sz w:val="24"/>
+          <w:szCs w:val="24"/>
           <w:lang w:bidi="fa-IR"/>
         </w:rPr>
         <w:t>int</w:t>
@@ -736,8 +768,10 @@
       <w:r>
         <w:rPr>
           <w:rFonts w:ascii="Courier New" w:hAnsi="Courier New" w:cs="Courier New"/>
-          <w:sz w:val="20"/>
-          <w:szCs w:val="20"/>
+          <w:b/>
+          <w:bCs/>
+          <w:sz w:val="24"/>
+          <w:szCs w:val="24"/>
           <w:lang w:bidi="fa-IR"/>
         </w:rPr>
         <w:t xml:space="preserve"> x, </w:t>
@@ -746,8 +780,10 @@
       <w:r>
         <w:rPr>
           <w:rFonts w:ascii="Courier New" w:hAnsi="Courier New" w:cs="Courier New"/>
-          <w:sz w:val="20"/>
-          <w:szCs w:val="20"/>
+          <w:b/>
+          <w:bCs/>
+          <w:sz w:val="24"/>
+          <w:szCs w:val="24"/>
           <w:lang w:bidi="fa-IR"/>
         </w:rPr>
         <w:t>int</w:t>
@@ -756,8 +792,10 @@
       <w:r>
         <w:rPr>
           <w:rFonts w:ascii="Courier New" w:hAnsi="Courier New" w:cs="Courier New"/>
-          <w:sz w:val="20"/>
-          <w:szCs w:val="20"/>
+          <w:b/>
+          <w:bCs/>
+          <w:sz w:val="24"/>
+          <w:szCs w:val="24"/>
           <w:lang w:bidi="fa-IR"/>
         </w:rPr>
         <w:t xml:space="preserve"> y)</w:t>
@@ -765,8 +803,10 @@
       <w:r>
         <w:rPr>
           <w:rFonts w:ascii="Courier New" w:hAnsi="Courier New" w:cs="Courier New"/>
-          <w:sz w:val="20"/>
-          <w:szCs w:val="20"/>
+          <w:b/>
+          <w:bCs/>
+          <w:sz w:val="24"/>
+          <w:szCs w:val="24"/>
           <w:lang w:bidi="fa-IR"/>
         </w:rPr>
         <w:br/>
@@ -775,8 +815,10 @@
       <w:r>
         <w:rPr>
           <w:rFonts w:ascii="Courier New" w:hAnsi="Courier New" w:cs="Courier New"/>
-          <w:sz w:val="20"/>
-          <w:szCs w:val="20"/>
+          <w:b/>
+          <w:bCs/>
+          <w:sz w:val="24"/>
+          <w:szCs w:val="24"/>
           <w:lang w:bidi="fa-IR"/>
         </w:rPr>
         <w:br/>
@@ -795,13 +837,17 @@
     </w:p>
     <w:p>
       <w:pPr>
-        <w:rPr>
-          <w:rFonts w:ascii="Courier New" w:hAnsi="Courier New" w:cs="Courier New"/>
-          <w:sz w:val="20"/>
-          <w:szCs w:val="20"/>
-          <w:lang w:bidi="fa-IR"/>
-        </w:rPr>
-      </w:pPr>
+        <w:pBdr>
+          <w:bottom w:val="single" w:sz="6" w:space="1" w:color="auto"/>
+        </w:pBdr>
+        <w:rPr>
+          <w:rFonts w:ascii="Courier New" w:hAnsi="Courier New" w:cs="Courier New"/>
+          <w:sz w:val="20"/>
+          <w:szCs w:val="20"/>
+          <w:lang w:bidi="fa-IR"/>
+        </w:rPr>
+      </w:pPr>
+      <w:proofErr w:type="spellStart"/>
       <w:proofErr w:type="gramStart"/>
       <w:r>
         <w:rPr>
@@ -810,8 +856,9 @@
           <w:szCs w:val="20"/>
           <w:lang w:bidi="fa-IR"/>
         </w:rPr>
-        <w:t>float</w:t>
-      </w:r>
+        <w:t>int</w:t>
+      </w:r>
+      <w:proofErr w:type="spellEnd"/>
       <w:proofErr w:type="gramEnd"/>
       <w:r>
         <w:rPr>
@@ -840,7 +887,27 @@
           <w:szCs w:val="20"/>
           <w:lang w:bidi="fa-IR"/>
         </w:rPr>
-        <w:t>(float x, float y)</w:t>
+        <w:t>(</w:t>
+      </w:r>
+      <w:proofErr w:type="spellStart"/>
+      <w:r>
+        <w:rPr>
+          <w:rFonts w:ascii="Courier New" w:hAnsi="Courier New" w:cs="Courier New"/>
+          <w:sz w:val="20"/>
+          <w:szCs w:val="20"/>
+          <w:lang w:bidi="fa-IR"/>
+        </w:rPr>
+        <w:t>int</w:t>
+      </w:r>
+      <w:proofErr w:type="spellEnd"/>
+      <w:r>
+        <w:rPr>
+          <w:rFonts w:ascii="Courier New" w:hAnsi="Courier New" w:cs="Courier New"/>
+          <w:sz w:val="20"/>
+          <w:szCs w:val="20"/>
+          <w:lang w:bidi="fa-IR"/>
+        </w:rPr>
+        <w:t xml:space="preserve"> x, float y)</w:t>
       </w:r>
       <w:r>
         <w:rPr>
@@ -865,110 +932,12 @@
     </w:p>
     <w:p>
       <w:pPr>
-        <w:bidi/>
-        <w:rPr>
-          <w:rFonts w:ascii="Courier New" w:hAnsi="Courier New" w:cs="Courier New"/>
-          <w:sz w:val="20"/>
-          <w:szCs w:val="20"/>
-          <w:rtl/>
-          <w:lang w:bidi="fa-IR"/>
-        </w:rPr>
-      </w:pPr>
-      <w:r>
-        <w:rPr>
-          <w:rFonts w:ascii="Courier New" w:hAnsi="Courier New" w:cs="Courier New"/>
-          <w:sz w:val="20"/>
-          <w:szCs w:val="20"/>
-          <w:rtl/>
-          <w:lang w:bidi="fa-IR"/>
-        </w:rPr>
-        <w:t xml:space="preserve">برداشت: این که صرفا خروجی دو تابع هم نام و هم </w:t>
-      </w:r>
-      <w:r>
-        <w:rPr>
-          <w:rFonts w:ascii="Courier New" w:hAnsi="Courier New" w:cs="Courier New"/>
-          <w:sz w:val="20"/>
-          <w:szCs w:val="20"/>
-          <w:lang w:bidi="fa-IR"/>
-        </w:rPr>
-        <w:t>Signature</w:t>
-      </w:r>
-      <w:r>
-        <w:rPr>
-          <w:rFonts w:ascii="Courier New" w:hAnsi="Courier New" w:cs="Courier New"/>
-          <w:sz w:val="20"/>
-          <w:szCs w:val="20"/>
-          <w:rtl/>
-          <w:lang w:bidi="fa-IR"/>
-        </w:rPr>
-        <w:t xml:space="preserve"> متفاوت باشد، به معنای </w:t>
-      </w:r>
-      <w:r>
-        <w:rPr>
-          <w:rFonts w:ascii="Courier New" w:hAnsi="Courier New" w:cs="Courier New"/>
-          <w:sz w:val="20"/>
-          <w:szCs w:val="20"/>
-          <w:lang w:bidi="fa-IR"/>
-        </w:rPr>
-        <w:t>Over Loading</w:t>
-      </w:r>
-      <w:r>
-        <w:rPr>
-          <w:rFonts w:ascii="Courier New" w:hAnsi="Courier New" w:cs="Courier New"/>
-          <w:sz w:val="20"/>
-          <w:szCs w:val="20"/>
-          <w:rtl/>
-          <w:lang w:bidi="fa-IR"/>
-        </w:rPr>
-        <w:t xml:space="preserve"> نیست، ولی ممکن است </w:t>
-      </w:r>
-      <w:r>
-        <w:rPr>
-          <w:rFonts w:ascii="Courier New" w:hAnsi="Courier New" w:cs="Courier New"/>
-          <w:sz w:val="20"/>
-          <w:szCs w:val="20"/>
-          <w:lang w:bidi="fa-IR"/>
-        </w:rPr>
-        <w:t>Over Loading</w:t>
-      </w:r>
-      <w:r>
-        <w:rPr>
-          <w:rFonts w:ascii="Courier New" w:hAnsi="Courier New" w:cs="Courier New"/>
-          <w:sz w:val="20"/>
-          <w:szCs w:val="20"/>
-          <w:rtl/>
-          <w:lang w:bidi="fa-IR"/>
-        </w:rPr>
-        <w:t xml:space="preserve"> داشته باشیم و</w:t>
-      </w:r>
-      <w:r>
-        <w:rPr>
-          <w:rFonts w:ascii="Courier New" w:hAnsi="Courier New" w:cs="Courier New" w:hint="cs"/>
-          <w:sz w:val="20"/>
-          <w:szCs w:val="20"/>
-          <w:rtl/>
-          <w:lang w:bidi="fa-IR"/>
-        </w:rPr>
-        <w:t>لی</w:t>
-      </w:r>
-      <w:r>
-        <w:rPr>
-          <w:rFonts w:ascii="Courier New" w:hAnsi="Courier New" w:cs="Courier New"/>
-          <w:sz w:val="20"/>
-          <w:szCs w:val="20"/>
-          <w:rtl/>
-          <w:lang w:bidi="fa-IR"/>
-        </w:rPr>
-        <w:t xml:space="preserve"> خروجی‌های دو تابع نیز فرق داشته باشند.</w:t>
-      </w:r>
-    </w:p>
-    <w:p>
-      <w:pPr>
-        <w:rPr>
-          <w:rFonts w:ascii="Courier New" w:hAnsi="Courier New" w:cs="Courier New"/>
-          <w:sz w:val="20"/>
-          <w:szCs w:val="20"/>
-          <w:rtl/>
+        <w:rPr>
+          <w:rFonts w:ascii="Courier New" w:hAnsi="Courier New" w:cs="Courier New"/>
+          <w:b/>
+          <w:bCs/>
+          <w:sz w:val="24"/>
+          <w:szCs w:val="24"/>
           <w:lang w:bidi="fa-IR"/>
         </w:rPr>
       </w:pPr>
@@ -977,8 +946,10 @@
       <w:r>
         <w:rPr>
           <w:rFonts w:ascii="Courier New" w:hAnsi="Courier New" w:cs="Courier New"/>
-          <w:sz w:val="20"/>
-          <w:szCs w:val="20"/>
+          <w:b/>
+          <w:bCs/>
+          <w:sz w:val="24"/>
+          <w:szCs w:val="24"/>
           <w:lang w:bidi="fa-IR"/>
         </w:rPr>
         <w:t>int</w:t>
@@ -988,8 +959,10 @@
       <w:r>
         <w:rPr>
           <w:rFonts w:ascii="Courier New" w:hAnsi="Courier New" w:cs="Courier New"/>
-          <w:sz w:val="20"/>
-          <w:szCs w:val="20"/>
+          <w:b/>
+          <w:bCs/>
+          <w:sz w:val="24"/>
+          <w:szCs w:val="24"/>
           <w:lang w:bidi="fa-IR"/>
         </w:rPr>
         <w:t xml:space="preserve"> </w:t>
@@ -998,8 +971,10 @@
       <w:r>
         <w:rPr>
           <w:rFonts w:ascii="Courier New" w:hAnsi="Courier New" w:cs="Courier New"/>
-          <w:sz w:val="20"/>
-          <w:szCs w:val="20"/>
+          <w:b/>
+          <w:bCs/>
+          <w:sz w:val="24"/>
+          <w:szCs w:val="24"/>
           <w:lang w:bidi="fa-IR"/>
         </w:rPr>
         <w:t>SomeFunction</w:t>
@@ -1008,8 +983,10 @@
       <w:r>
         <w:rPr>
           <w:rFonts w:ascii="Courier New" w:hAnsi="Courier New" w:cs="Courier New"/>
-          <w:sz w:val="20"/>
-          <w:szCs w:val="20"/>
+          <w:b/>
+          <w:bCs/>
+          <w:sz w:val="24"/>
+          <w:szCs w:val="24"/>
           <w:lang w:bidi="fa-IR"/>
         </w:rPr>
         <w:t>(</w:t>
@@ -1018,8 +995,10 @@
       <w:r>
         <w:rPr>
           <w:rFonts w:ascii="Courier New" w:hAnsi="Courier New" w:cs="Courier New"/>
-          <w:sz w:val="20"/>
-          <w:szCs w:val="20"/>
+          <w:b/>
+          <w:bCs/>
+          <w:sz w:val="24"/>
+          <w:szCs w:val="24"/>
           <w:lang w:bidi="fa-IR"/>
         </w:rPr>
         <w:t>int</w:t>
@@ -1028,18 +1007,22 @@
       <w:r>
         <w:rPr>
           <w:rFonts w:ascii="Courier New" w:hAnsi="Courier New" w:cs="Courier New"/>
-          <w:sz w:val="20"/>
-          <w:szCs w:val="20"/>
-          <w:lang w:bidi="fa-IR"/>
-        </w:rPr>
-        <w:t xml:space="preserve"> A, </w:t>
-      </w:r>
-      <w:proofErr w:type="spellStart"/>
-      <w:r>
-        <w:rPr>
-          <w:rFonts w:ascii="Courier New" w:hAnsi="Courier New" w:cs="Courier New"/>
-          <w:sz w:val="20"/>
-          <w:szCs w:val="20"/>
+          <w:b/>
+          <w:bCs/>
+          <w:sz w:val="24"/>
+          <w:szCs w:val="24"/>
+          <w:lang w:bidi="fa-IR"/>
+        </w:rPr>
+        <w:t xml:space="preserve"> x, </w:t>
+      </w:r>
+      <w:proofErr w:type="spellStart"/>
+      <w:r>
+        <w:rPr>
+          <w:rFonts w:ascii="Courier New" w:hAnsi="Courier New" w:cs="Courier New"/>
+          <w:b/>
+          <w:bCs/>
+          <w:sz w:val="24"/>
+          <w:szCs w:val="24"/>
           <w:lang w:bidi="fa-IR"/>
         </w:rPr>
         <w:t>int</w:t>
@@ -1048,17 +1031,21 @@
       <w:r>
         <w:rPr>
           <w:rFonts w:ascii="Courier New" w:hAnsi="Courier New" w:cs="Courier New"/>
-          <w:sz w:val="20"/>
-          <w:szCs w:val="20"/>
-          <w:lang w:bidi="fa-IR"/>
-        </w:rPr>
-        <w:t xml:space="preserve"> B)</w:t>
-      </w:r>
-      <w:r>
-        <w:rPr>
-          <w:rFonts w:ascii="Courier New" w:hAnsi="Courier New" w:cs="Courier New"/>
-          <w:sz w:val="20"/>
-          <w:szCs w:val="20"/>
+          <w:b/>
+          <w:bCs/>
+          <w:sz w:val="24"/>
+          <w:szCs w:val="24"/>
+          <w:lang w:bidi="fa-IR"/>
+        </w:rPr>
+        <w:t xml:space="preserve"> y)</w:t>
+      </w:r>
+      <w:r>
+        <w:rPr>
+          <w:rFonts w:ascii="Courier New" w:hAnsi="Courier New" w:cs="Courier New"/>
+          <w:b/>
+          <w:bCs/>
+          <w:sz w:val="24"/>
+          <w:szCs w:val="24"/>
           <w:lang w:bidi="fa-IR"/>
         </w:rPr>
         <w:br/>
@@ -1067,8 +1054,10 @@
       <w:r>
         <w:rPr>
           <w:rFonts w:ascii="Courier New" w:hAnsi="Courier New" w:cs="Courier New"/>
-          <w:sz w:val="20"/>
-          <w:szCs w:val="20"/>
+          <w:b/>
+          <w:bCs/>
+          <w:sz w:val="24"/>
+          <w:szCs w:val="24"/>
           <w:lang w:bidi="fa-IR"/>
         </w:rPr>
         <w:br/>
@@ -1081,6 +1070,741 @@
           <w:rFonts w:ascii="Courier New" w:hAnsi="Courier New" w:cs="Courier New"/>
           <w:sz w:val="20"/>
           <w:szCs w:val="20"/>
+          <w:lang w:bidi="fa-IR"/>
+        </w:rPr>
+      </w:pPr>
+    </w:p>
+    <w:p>
+      <w:pPr>
+        <w:pBdr>
+          <w:bottom w:val="single" w:sz="6" w:space="1" w:color="auto"/>
+        </w:pBdr>
+        <w:rPr>
+          <w:rFonts w:ascii="Courier New" w:hAnsi="Courier New" w:cs="Courier New"/>
+          <w:sz w:val="20"/>
+          <w:szCs w:val="20"/>
+          <w:lang w:bidi="fa-IR"/>
+        </w:rPr>
+      </w:pPr>
+      <w:proofErr w:type="gramStart"/>
+      <w:r>
+        <w:rPr>
+          <w:rFonts w:ascii="Courier New" w:hAnsi="Courier New" w:cs="Courier New"/>
+          <w:sz w:val="20"/>
+          <w:szCs w:val="20"/>
+          <w:lang w:bidi="fa-IR"/>
+        </w:rPr>
+        <w:t>float</w:t>
+      </w:r>
+      <w:proofErr w:type="gramEnd"/>
+      <w:r>
+        <w:rPr>
+          <w:rFonts w:ascii="Courier New" w:hAnsi="Courier New" w:cs="Courier New"/>
+          <w:sz w:val="20"/>
+          <w:szCs w:val="20"/>
+          <w:lang w:bidi="fa-IR"/>
+        </w:rPr>
+        <w:t xml:space="preserve"> </w:t>
+      </w:r>
+      <w:proofErr w:type="spellStart"/>
+      <w:r>
+        <w:rPr>
+          <w:rFonts w:ascii="Courier New" w:hAnsi="Courier New" w:cs="Courier New"/>
+          <w:sz w:val="20"/>
+          <w:szCs w:val="20"/>
+          <w:lang w:bidi="fa-IR"/>
+        </w:rPr>
+        <w:t>SomeFunction</w:t>
+      </w:r>
+      <w:proofErr w:type="spellEnd"/>
+      <w:r>
+        <w:rPr>
+          <w:rFonts w:ascii="Courier New" w:hAnsi="Courier New" w:cs="Courier New"/>
+          <w:sz w:val="20"/>
+          <w:szCs w:val="20"/>
+          <w:lang w:bidi="fa-IR"/>
+        </w:rPr>
+        <w:t>(</w:t>
+      </w:r>
+      <w:proofErr w:type="spellStart"/>
+      <w:r>
+        <w:rPr>
+          <w:rFonts w:ascii="Courier New" w:hAnsi="Courier New" w:cs="Courier New"/>
+          <w:sz w:val="20"/>
+          <w:szCs w:val="20"/>
+          <w:lang w:bidi="fa-IR"/>
+        </w:rPr>
+        <w:t>int</w:t>
+      </w:r>
+      <w:proofErr w:type="spellEnd"/>
+      <w:r>
+        <w:rPr>
+          <w:rFonts w:ascii="Courier New" w:hAnsi="Courier New" w:cs="Courier New"/>
+          <w:sz w:val="20"/>
+          <w:szCs w:val="20"/>
+          <w:lang w:bidi="fa-IR"/>
+        </w:rPr>
+        <w:t xml:space="preserve"> x, </w:t>
+      </w:r>
+      <w:proofErr w:type="spellStart"/>
+      <w:r>
+        <w:rPr>
+          <w:rFonts w:ascii="Courier New" w:hAnsi="Courier New" w:cs="Courier New"/>
+          <w:sz w:val="20"/>
+          <w:szCs w:val="20"/>
+          <w:lang w:bidi="fa-IR"/>
+        </w:rPr>
+        <w:t>int</w:t>
+      </w:r>
+      <w:proofErr w:type="spellEnd"/>
+      <w:r>
+        <w:rPr>
+          <w:rFonts w:ascii="Courier New" w:hAnsi="Courier New" w:cs="Courier New"/>
+          <w:sz w:val="20"/>
+          <w:szCs w:val="20"/>
+          <w:lang w:bidi="fa-IR"/>
+        </w:rPr>
+        <w:t xml:space="preserve"> y)</w:t>
+      </w:r>
+      <w:r>
+        <w:rPr>
+          <w:rFonts w:ascii="Courier New" w:hAnsi="Courier New" w:cs="Courier New"/>
+          <w:sz w:val="20"/>
+          <w:szCs w:val="20"/>
+          <w:lang w:bidi="fa-IR"/>
+        </w:rPr>
+        <w:br/>
+        <w:t>{</w:t>
+      </w:r>
+      <w:r>
+        <w:rPr>
+          <w:rFonts w:ascii="Courier New" w:hAnsi="Courier New" w:cs="Courier New"/>
+          <w:sz w:val="20"/>
+          <w:szCs w:val="20"/>
+          <w:lang w:bidi="fa-IR"/>
+        </w:rPr>
+        <w:br/>
+        <w:t>}</w:t>
+      </w:r>
+    </w:p>
+    <w:p>
+      <w:pPr>
+        <w:rPr>
+          <w:rFonts w:ascii="Courier New" w:hAnsi="Courier New" w:cs="Courier New"/>
+          <w:b/>
+          <w:bCs/>
+          <w:sz w:val="24"/>
+          <w:szCs w:val="24"/>
+          <w:lang w:bidi="fa-IR"/>
+        </w:rPr>
+      </w:pPr>
+      <w:r>
+        <w:rPr>
+          <w:rFonts w:ascii="Courier New" w:hAnsi="Courier New" w:cs="Courier New"/>
+          <w:b/>
+          <w:bCs/>
+          <w:sz w:val="24"/>
+          <w:szCs w:val="24"/>
+          <w:lang w:bidi="fa-IR"/>
+        </w:rPr>
+        <w:br w:type="page"/>
+      </w:r>
+    </w:p>
+    <w:p>
+      <w:pPr>
+        <w:rPr>
+          <w:rFonts w:ascii="Courier New" w:hAnsi="Courier New" w:cs="Courier New"/>
+          <w:b/>
+          <w:bCs/>
+          <w:sz w:val="24"/>
+          <w:szCs w:val="24"/>
+          <w:lang w:bidi="fa-IR"/>
+        </w:rPr>
+      </w:pPr>
+      <w:proofErr w:type="spellStart"/>
+      <w:proofErr w:type="gramStart"/>
+      <w:r>
+        <w:rPr>
+          <w:rFonts w:ascii="Courier New" w:hAnsi="Courier New" w:cs="Courier New"/>
+          <w:b/>
+          <w:bCs/>
+          <w:sz w:val="24"/>
+          <w:szCs w:val="24"/>
+          <w:lang w:bidi="fa-IR"/>
+        </w:rPr>
+        <w:lastRenderedPageBreak/>
+        <w:t>int</w:t>
+      </w:r>
+      <w:proofErr w:type="spellEnd"/>
+      <w:proofErr w:type="gramEnd"/>
+      <w:r>
+        <w:rPr>
+          <w:rFonts w:ascii="Courier New" w:hAnsi="Courier New" w:cs="Courier New"/>
+          <w:b/>
+          <w:bCs/>
+          <w:sz w:val="24"/>
+          <w:szCs w:val="24"/>
+          <w:lang w:bidi="fa-IR"/>
+        </w:rPr>
+        <w:t xml:space="preserve"> </w:t>
+      </w:r>
+      <w:proofErr w:type="spellStart"/>
+      <w:r>
+        <w:rPr>
+          <w:rFonts w:ascii="Courier New" w:hAnsi="Courier New" w:cs="Courier New"/>
+          <w:b/>
+          <w:bCs/>
+          <w:sz w:val="24"/>
+          <w:szCs w:val="24"/>
+          <w:lang w:bidi="fa-IR"/>
+        </w:rPr>
+        <w:t>SomeFunction</w:t>
+      </w:r>
+      <w:proofErr w:type="spellEnd"/>
+      <w:r>
+        <w:rPr>
+          <w:rFonts w:ascii="Courier New" w:hAnsi="Courier New" w:cs="Courier New"/>
+          <w:b/>
+          <w:bCs/>
+          <w:sz w:val="24"/>
+          <w:szCs w:val="24"/>
+          <w:lang w:bidi="fa-IR"/>
+        </w:rPr>
+        <w:t>(</w:t>
+      </w:r>
+      <w:proofErr w:type="spellStart"/>
+      <w:r>
+        <w:rPr>
+          <w:rFonts w:ascii="Courier New" w:hAnsi="Courier New" w:cs="Courier New"/>
+          <w:b/>
+          <w:bCs/>
+          <w:sz w:val="24"/>
+          <w:szCs w:val="24"/>
+          <w:lang w:bidi="fa-IR"/>
+        </w:rPr>
+        <w:t>int</w:t>
+      </w:r>
+      <w:proofErr w:type="spellEnd"/>
+      <w:r>
+        <w:rPr>
+          <w:rFonts w:ascii="Courier New" w:hAnsi="Courier New" w:cs="Courier New"/>
+          <w:b/>
+          <w:bCs/>
+          <w:sz w:val="24"/>
+          <w:szCs w:val="24"/>
+          <w:lang w:bidi="fa-IR"/>
+        </w:rPr>
+        <w:t xml:space="preserve"> x, </w:t>
+      </w:r>
+      <w:proofErr w:type="spellStart"/>
+      <w:r>
+        <w:rPr>
+          <w:rFonts w:ascii="Courier New" w:hAnsi="Courier New" w:cs="Courier New"/>
+          <w:b/>
+          <w:bCs/>
+          <w:sz w:val="24"/>
+          <w:szCs w:val="24"/>
+          <w:lang w:bidi="fa-IR"/>
+        </w:rPr>
+        <w:t>int</w:t>
+      </w:r>
+      <w:proofErr w:type="spellEnd"/>
+      <w:r>
+        <w:rPr>
+          <w:rFonts w:ascii="Courier New" w:hAnsi="Courier New" w:cs="Courier New"/>
+          <w:b/>
+          <w:bCs/>
+          <w:sz w:val="24"/>
+          <w:szCs w:val="24"/>
+          <w:lang w:bidi="fa-IR"/>
+        </w:rPr>
+        <w:t xml:space="preserve"> y)</w:t>
+      </w:r>
+      <w:r>
+        <w:rPr>
+          <w:rFonts w:ascii="Courier New" w:hAnsi="Courier New" w:cs="Courier New"/>
+          <w:b/>
+          <w:bCs/>
+          <w:sz w:val="24"/>
+          <w:szCs w:val="24"/>
+          <w:lang w:bidi="fa-IR"/>
+        </w:rPr>
+        <w:br/>
+        <w:t>{</w:t>
+      </w:r>
+      <w:r>
+        <w:rPr>
+          <w:rFonts w:ascii="Courier New" w:hAnsi="Courier New" w:cs="Courier New"/>
+          <w:b/>
+          <w:bCs/>
+          <w:sz w:val="24"/>
+          <w:szCs w:val="24"/>
+          <w:lang w:bidi="fa-IR"/>
+        </w:rPr>
+        <w:br/>
+        <w:t>}</w:t>
+      </w:r>
+    </w:p>
+    <w:p>
+      <w:pPr>
+        <w:rPr>
+          <w:rFonts w:ascii="Courier New" w:hAnsi="Courier New" w:cs="Courier New"/>
+          <w:sz w:val="20"/>
+          <w:szCs w:val="20"/>
+          <w:lang w:bidi="fa-IR"/>
+        </w:rPr>
+      </w:pPr>
+    </w:p>
+    <w:p>
+      <w:pPr>
+        <w:rPr>
+          <w:rFonts w:ascii="Courier New" w:hAnsi="Courier New" w:cs="Courier New"/>
+          <w:sz w:val="20"/>
+          <w:szCs w:val="20"/>
+          <w:lang w:bidi="fa-IR"/>
+        </w:rPr>
+      </w:pPr>
+      <w:proofErr w:type="gramStart"/>
+      <w:r>
+        <w:rPr>
+          <w:rFonts w:ascii="Courier New" w:hAnsi="Courier New" w:cs="Courier New"/>
+          <w:sz w:val="20"/>
+          <w:szCs w:val="20"/>
+          <w:lang w:bidi="fa-IR"/>
+        </w:rPr>
+        <w:t>float</w:t>
+      </w:r>
+      <w:proofErr w:type="gramEnd"/>
+      <w:r>
+        <w:rPr>
+          <w:rFonts w:ascii="Courier New" w:hAnsi="Courier New" w:cs="Courier New"/>
+          <w:sz w:val="20"/>
+          <w:szCs w:val="20"/>
+          <w:lang w:bidi="fa-IR"/>
+        </w:rPr>
+        <w:t xml:space="preserve"> </w:t>
+      </w:r>
+      <w:proofErr w:type="spellStart"/>
+      <w:r>
+        <w:rPr>
+          <w:rFonts w:ascii="Courier New" w:hAnsi="Courier New" w:cs="Courier New"/>
+          <w:sz w:val="20"/>
+          <w:szCs w:val="20"/>
+          <w:lang w:bidi="fa-IR"/>
+        </w:rPr>
+        <w:t>SomeFunction</w:t>
+      </w:r>
+      <w:proofErr w:type="spellEnd"/>
+      <w:r>
+        <w:rPr>
+          <w:rFonts w:ascii="Courier New" w:hAnsi="Courier New" w:cs="Courier New"/>
+          <w:sz w:val="20"/>
+          <w:szCs w:val="20"/>
+          <w:lang w:bidi="fa-IR"/>
+        </w:rPr>
+        <w:t>(float x, float y)</w:t>
+      </w:r>
+      <w:r>
+        <w:rPr>
+          <w:rFonts w:ascii="Courier New" w:hAnsi="Courier New" w:cs="Courier New"/>
+          <w:sz w:val="20"/>
+          <w:szCs w:val="20"/>
+          <w:lang w:bidi="fa-IR"/>
+        </w:rPr>
+        <w:br/>
+        <w:t>{</w:t>
+      </w:r>
+      <w:r>
+        <w:rPr>
+          <w:rFonts w:ascii="Courier New" w:hAnsi="Courier New" w:cs="Courier New"/>
+          <w:sz w:val="20"/>
+          <w:szCs w:val="20"/>
+          <w:lang w:bidi="fa-IR"/>
+        </w:rPr>
+        <w:br/>
+        <w:t>}</w:t>
+      </w:r>
+    </w:p>
+    <w:p>
+      <w:pPr>
+        <w:pBdr>
+          <w:top w:val="single" w:sz="6" w:space="1" w:color="auto"/>
+          <w:bottom w:val="single" w:sz="6" w:space="1" w:color="auto"/>
+        </w:pBdr>
+        <w:bidi/>
+        <w:rPr>
+          <w:rFonts w:ascii="Courier New" w:hAnsi="Courier New" w:cs="Courier New"/>
+          <w:sz w:val="20"/>
+          <w:szCs w:val="20"/>
+          <w:rtl/>
+          <w:lang w:bidi="fa-IR"/>
+        </w:rPr>
+      </w:pPr>
+      <w:r>
+        <w:rPr>
+          <w:rFonts w:ascii="Courier New" w:hAnsi="Courier New" w:cs="Courier New"/>
+          <w:b/>
+          <w:bCs/>
+          <w:sz w:val="20"/>
+          <w:szCs w:val="20"/>
+          <w:rtl/>
+          <w:lang w:bidi="fa-IR"/>
+        </w:rPr>
+        <w:t>برداشت:</w:t>
+      </w:r>
+      <w:r>
+        <w:rPr>
+          <w:rFonts w:ascii="Courier New" w:hAnsi="Courier New" w:cs="Courier New"/>
+          <w:sz w:val="20"/>
+          <w:szCs w:val="20"/>
+          <w:rtl/>
+          <w:lang w:bidi="fa-IR"/>
+        </w:rPr>
+        <w:t xml:space="preserve"> این که صرفا خروجی دو تابع هم نام و هم </w:t>
+      </w:r>
+      <w:r>
+        <w:rPr>
+          <w:rFonts w:ascii="Courier New" w:hAnsi="Courier New" w:cs="Courier New"/>
+          <w:sz w:val="20"/>
+          <w:szCs w:val="20"/>
+          <w:lang w:bidi="fa-IR"/>
+        </w:rPr>
+        <w:t>Signature</w:t>
+      </w:r>
+      <w:r>
+        <w:rPr>
+          <w:rFonts w:ascii="Courier New" w:hAnsi="Courier New" w:cs="Courier New"/>
+          <w:sz w:val="20"/>
+          <w:szCs w:val="20"/>
+          <w:rtl/>
+          <w:lang w:bidi="fa-IR"/>
+        </w:rPr>
+        <w:t xml:space="preserve"> متفاوت باشد، به معنای </w:t>
+      </w:r>
+      <w:r>
+        <w:rPr>
+          <w:rFonts w:ascii="Courier New" w:hAnsi="Courier New" w:cs="Courier New"/>
+          <w:sz w:val="20"/>
+          <w:szCs w:val="20"/>
+          <w:lang w:bidi="fa-IR"/>
+        </w:rPr>
+        <w:t>Over Loading</w:t>
+      </w:r>
+      <w:r>
+        <w:rPr>
+          <w:rFonts w:ascii="Courier New" w:hAnsi="Courier New" w:cs="Courier New"/>
+          <w:sz w:val="20"/>
+          <w:szCs w:val="20"/>
+          <w:rtl/>
+          <w:lang w:bidi="fa-IR"/>
+        </w:rPr>
+        <w:t xml:space="preserve"> نیست، ولی ممکن است </w:t>
+      </w:r>
+      <w:r>
+        <w:rPr>
+          <w:rFonts w:ascii="Courier New" w:hAnsi="Courier New" w:cs="Courier New"/>
+          <w:sz w:val="20"/>
+          <w:szCs w:val="20"/>
+          <w:lang w:bidi="fa-IR"/>
+        </w:rPr>
+        <w:t>Over Loading</w:t>
+      </w:r>
+      <w:r>
+        <w:rPr>
+          <w:rFonts w:ascii="Courier New" w:hAnsi="Courier New" w:cs="Courier New"/>
+          <w:sz w:val="20"/>
+          <w:szCs w:val="20"/>
+          <w:rtl/>
+          <w:lang w:bidi="fa-IR"/>
+        </w:rPr>
+        <w:t xml:space="preserve"> داشته باشیم و</w:t>
+      </w:r>
+      <w:r>
+        <w:rPr>
+          <w:rFonts w:ascii="Courier New" w:hAnsi="Courier New" w:cs="Courier New" w:hint="cs"/>
+          <w:sz w:val="20"/>
+          <w:szCs w:val="20"/>
+          <w:rtl/>
+          <w:lang w:bidi="fa-IR"/>
+        </w:rPr>
+        <w:t>لی</w:t>
+      </w:r>
+      <w:r>
+        <w:rPr>
+          <w:rFonts w:ascii="Courier New" w:hAnsi="Courier New" w:cs="Courier New"/>
+          <w:sz w:val="20"/>
+          <w:szCs w:val="20"/>
+          <w:rtl/>
+          <w:lang w:bidi="fa-IR"/>
+        </w:rPr>
+        <w:t xml:space="preserve"> خروجی‌های دو تابع نیز فرق داشته باشند.</w:t>
+      </w:r>
+    </w:p>
+    <w:p>
+      <w:pPr>
+        <w:rPr>
+          <w:rFonts w:ascii="Courier New" w:hAnsi="Courier New" w:cs="Courier New"/>
+          <w:b/>
+          <w:bCs/>
+          <w:sz w:val="24"/>
+          <w:szCs w:val="24"/>
+          <w:lang w:bidi="fa-IR"/>
+        </w:rPr>
+      </w:pPr>
+      <w:proofErr w:type="spellStart"/>
+      <w:proofErr w:type="gramStart"/>
+      <w:r>
+        <w:rPr>
+          <w:rFonts w:ascii="Courier New" w:hAnsi="Courier New" w:cs="Courier New"/>
+          <w:b/>
+          <w:bCs/>
+          <w:sz w:val="24"/>
+          <w:szCs w:val="24"/>
+          <w:lang w:bidi="fa-IR"/>
+        </w:rPr>
+        <w:t>int</w:t>
+      </w:r>
+      <w:proofErr w:type="spellEnd"/>
+      <w:proofErr w:type="gramEnd"/>
+      <w:r>
+        <w:rPr>
+          <w:rFonts w:ascii="Courier New" w:hAnsi="Courier New" w:cs="Courier New"/>
+          <w:b/>
+          <w:bCs/>
+          <w:sz w:val="24"/>
+          <w:szCs w:val="24"/>
+          <w:lang w:bidi="fa-IR"/>
+        </w:rPr>
+        <w:t xml:space="preserve"> </w:t>
+      </w:r>
+      <w:proofErr w:type="spellStart"/>
+      <w:r>
+        <w:rPr>
+          <w:rFonts w:ascii="Courier New" w:hAnsi="Courier New" w:cs="Courier New"/>
+          <w:b/>
+          <w:bCs/>
+          <w:sz w:val="24"/>
+          <w:szCs w:val="24"/>
+          <w:lang w:bidi="fa-IR"/>
+        </w:rPr>
+        <w:t>SomeFunction</w:t>
+      </w:r>
+      <w:proofErr w:type="spellEnd"/>
+      <w:r>
+        <w:rPr>
+          <w:rFonts w:ascii="Courier New" w:hAnsi="Courier New" w:cs="Courier New"/>
+          <w:b/>
+          <w:bCs/>
+          <w:sz w:val="24"/>
+          <w:szCs w:val="24"/>
+          <w:lang w:bidi="fa-IR"/>
+        </w:rPr>
+        <w:t>(</w:t>
+      </w:r>
+      <w:proofErr w:type="spellStart"/>
+      <w:r>
+        <w:rPr>
+          <w:rFonts w:ascii="Courier New" w:hAnsi="Courier New" w:cs="Courier New"/>
+          <w:b/>
+          <w:bCs/>
+          <w:sz w:val="24"/>
+          <w:szCs w:val="24"/>
+          <w:lang w:bidi="fa-IR"/>
+        </w:rPr>
+        <w:t>int</w:t>
+      </w:r>
+      <w:proofErr w:type="spellEnd"/>
+      <w:r>
+        <w:rPr>
+          <w:rFonts w:ascii="Courier New" w:hAnsi="Courier New" w:cs="Courier New"/>
+          <w:b/>
+          <w:bCs/>
+          <w:sz w:val="24"/>
+          <w:szCs w:val="24"/>
+          <w:lang w:bidi="fa-IR"/>
+        </w:rPr>
+        <w:t xml:space="preserve"> x, </w:t>
+      </w:r>
+      <w:proofErr w:type="spellStart"/>
+      <w:r>
+        <w:rPr>
+          <w:rFonts w:ascii="Courier New" w:hAnsi="Courier New" w:cs="Courier New"/>
+          <w:b/>
+          <w:bCs/>
+          <w:sz w:val="24"/>
+          <w:szCs w:val="24"/>
+          <w:lang w:bidi="fa-IR"/>
+        </w:rPr>
+        <w:t>int</w:t>
+      </w:r>
+      <w:proofErr w:type="spellEnd"/>
+      <w:r>
+        <w:rPr>
+          <w:rFonts w:ascii="Courier New" w:hAnsi="Courier New" w:cs="Courier New"/>
+          <w:b/>
+          <w:bCs/>
+          <w:sz w:val="24"/>
+          <w:szCs w:val="24"/>
+          <w:lang w:bidi="fa-IR"/>
+        </w:rPr>
+        <w:t xml:space="preserve"> y)</w:t>
+      </w:r>
+      <w:r>
+        <w:rPr>
+          <w:rFonts w:ascii="Courier New" w:hAnsi="Courier New" w:cs="Courier New"/>
+          <w:b/>
+          <w:bCs/>
+          <w:sz w:val="24"/>
+          <w:szCs w:val="24"/>
+          <w:lang w:bidi="fa-IR"/>
+        </w:rPr>
+        <w:br/>
+        <w:t>{</w:t>
+      </w:r>
+      <w:r>
+        <w:rPr>
+          <w:rFonts w:ascii="Courier New" w:hAnsi="Courier New" w:cs="Courier New"/>
+          <w:b/>
+          <w:bCs/>
+          <w:sz w:val="24"/>
+          <w:szCs w:val="24"/>
+          <w:lang w:bidi="fa-IR"/>
+        </w:rPr>
+        <w:br/>
+        <w:t>}</w:t>
+      </w:r>
+    </w:p>
+    <w:p>
+      <w:pPr>
+        <w:rPr>
+          <w:rFonts w:ascii="Courier New" w:hAnsi="Courier New" w:cs="Courier New"/>
+          <w:sz w:val="20"/>
+          <w:szCs w:val="20"/>
+          <w:lang w:bidi="fa-IR"/>
+        </w:rPr>
+      </w:pPr>
+    </w:p>
+    <w:p>
+      <w:pPr>
+        <w:pBdr>
+          <w:bottom w:val="single" w:sz="6" w:space="1" w:color="auto"/>
+        </w:pBdr>
+        <w:rPr>
+          <w:rFonts w:ascii="Courier New" w:hAnsi="Courier New" w:cs="Courier New"/>
+          <w:sz w:val="20"/>
+          <w:szCs w:val="20"/>
+          <w:lang w:bidi="fa-IR"/>
+        </w:rPr>
+      </w:pPr>
+      <w:proofErr w:type="spellStart"/>
+      <w:proofErr w:type="gramStart"/>
+      <w:r>
+        <w:rPr>
+          <w:rFonts w:ascii="Courier New" w:hAnsi="Courier New" w:cs="Courier New"/>
+          <w:sz w:val="20"/>
+          <w:szCs w:val="20"/>
+          <w:lang w:bidi="fa-IR"/>
+        </w:rPr>
+        <w:t>int</w:t>
+      </w:r>
+      <w:proofErr w:type="spellEnd"/>
+      <w:proofErr w:type="gramEnd"/>
+      <w:r>
+        <w:rPr>
+          <w:rFonts w:ascii="Courier New" w:hAnsi="Courier New" w:cs="Courier New"/>
+          <w:sz w:val="20"/>
+          <w:szCs w:val="20"/>
+          <w:lang w:bidi="fa-IR"/>
+        </w:rPr>
+        <w:t xml:space="preserve"> </w:t>
+      </w:r>
+      <w:proofErr w:type="spellStart"/>
+      <w:r>
+        <w:rPr>
+          <w:rFonts w:ascii="Courier New" w:hAnsi="Courier New" w:cs="Courier New"/>
+          <w:sz w:val="20"/>
+          <w:szCs w:val="20"/>
+          <w:lang w:bidi="fa-IR"/>
+        </w:rPr>
+        <w:t>SomeFunction</w:t>
+      </w:r>
+      <w:proofErr w:type="spellEnd"/>
+      <w:r>
+        <w:rPr>
+          <w:rFonts w:ascii="Courier New" w:hAnsi="Courier New" w:cs="Courier New"/>
+          <w:sz w:val="20"/>
+          <w:szCs w:val="20"/>
+          <w:lang w:bidi="fa-IR"/>
+        </w:rPr>
+        <w:t>(</w:t>
+      </w:r>
+      <w:proofErr w:type="spellStart"/>
+      <w:r>
+        <w:rPr>
+          <w:rFonts w:ascii="Courier New" w:hAnsi="Courier New" w:cs="Courier New"/>
+          <w:sz w:val="20"/>
+          <w:szCs w:val="20"/>
+          <w:lang w:bidi="fa-IR"/>
+        </w:rPr>
+        <w:t>int</w:t>
+      </w:r>
+      <w:proofErr w:type="spellEnd"/>
+      <w:r>
+        <w:rPr>
+          <w:rFonts w:ascii="Courier New" w:hAnsi="Courier New" w:cs="Courier New"/>
+          <w:sz w:val="20"/>
+          <w:szCs w:val="20"/>
+          <w:lang w:bidi="fa-IR"/>
+        </w:rPr>
+        <w:t xml:space="preserve"> A, </w:t>
+      </w:r>
+      <w:proofErr w:type="spellStart"/>
+      <w:r>
+        <w:rPr>
+          <w:rFonts w:ascii="Courier New" w:hAnsi="Courier New" w:cs="Courier New"/>
+          <w:sz w:val="20"/>
+          <w:szCs w:val="20"/>
+          <w:lang w:bidi="fa-IR"/>
+        </w:rPr>
+        <w:t>int</w:t>
+      </w:r>
+      <w:proofErr w:type="spellEnd"/>
+      <w:r>
+        <w:rPr>
+          <w:rFonts w:ascii="Courier New" w:hAnsi="Courier New" w:cs="Courier New"/>
+          <w:sz w:val="20"/>
+          <w:szCs w:val="20"/>
+          <w:lang w:bidi="fa-IR"/>
+        </w:rPr>
+        <w:t xml:space="preserve"> B)</w:t>
+      </w:r>
+      <w:r>
+        <w:rPr>
+          <w:rFonts w:ascii="Courier New" w:hAnsi="Courier New" w:cs="Courier New"/>
+          <w:sz w:val="20"/>
+          <w:szCs w:val="20"/>
+          <w:lang w:bidi="fa-IR"/>
+        </w:rPr>
+        <w:br/>
+        <w:t>{</w:t>
+      </w:r>
+      <w:r>
+        <w:rPr>
+          <w:rFonts w:ascii="Courier New" w:hAnsi="Courier New" w:cs="Courier New"/>
+          <w:sz w:val="20"/>
+          <w:szCs w:val="20"/>
+          <w:lang w:bidi="fa-IR"/>
+        </w:rPr>
+        <w:br/>
+        <w:t>}</w:t>
+      </w:r>
+    </w:p>
+    <w:p>
+      <w:pPr>
+        <w:rPr>
+          <w:rFonts w:ascii="Courier New" w:hAnsi="Courier New" w:cs="Courier New"/>
+          <w:sz w:val="20"/>
+          <w:szCs w:val="20"/>
           <w:rtl/>
           <w:lang w:bidi="fa-IR"/>
         </w:rPr>
@@ -1765,6 +2489,8 @@
         <w:bidi/>
         <w:rPr>
           <w:rFonts w:ascii="Courier New" w:hAnsi="Courier New" w:cs="Courier New"/>
+          <w:b/>
+          <w:bCs/>
           <w:sz w:val="20"/>
           <w:szCs w:val="20"/>
           <w:rtl/>
@@ -1774,6 +2500,8 @@
       <w:r>
         <w:rPr>
           <w:rFonts w:ascii="Courier New" w:hAnsi="Courier New" w:cs="Courier New" w:hint="cs"/>
+          <w:b/>
+          <w:bCs/>
           <w:sz w:val="20"/>
           <w:szCs w:val="20"/>
           <w:rtl/>
@@ -2041,6 +2769,8 @@
         <w:bidi/>
         <w:rPr>
           <w:rFonts w:ascii="Courier New" w:hAnsi="Courier New" w:cs="Courier New"/>
+          <w:b/>
+          <w:bCs/>
           <w:sz w:val="20"/>
           <w:szCs w:val="20"/>
           <w:rtl/>
@@ -2050,6 +2780,8 @@
       <w:r>
         <w:rPr>
           <w:rFonts w:ascii="Courier New" w:hAnsi="Courier New" w:cs="Courier New" w:hint="cs"/>
+          <w:b/>
+          <w:bCs/>
           <w:sz w:val="20"/>
           <w:szCs w:val="20"/>
           <w:rtl/>
@@ -2276,6 +3008,65 @@
         </w:rPr>
         <w:t xml:space="preserve">  </w:t>
       </w:r>
+      <w:proofErr w:type="gramStart"/>
+      <w:r>
+        <w:rPr>
+          <w:rFonts w:ascii="Courier New" w:hAnsi="Courier New" w:cs="Courier New"/>
+          <w:sz w:val="20"/>
+          <w:szCs w:val="20"/>
+          <w:lang w:bidi="fa-IR"/>
+        </w:rPr>
+        <w:t>string</w:t>
+      </w:r>
+      <w:proofErr w:type="gramEnd"/>
+      <w:r>
+        <w:rPr>
+          <w:rFonts w:ascii="Courier New" w:hAnsi="Courier New" w:cs="Courier New"/>
+          <w:sz w:val="20"/>
+          <w:szCs w:val="20"/>
+          <w:lang w:bidi="fa-IR"/>
+        </w:rPr>
+        <w:t xml:space="preserve"> </w:t>
+      </w:r>
+      <w:proofErr w:type="spellStart"/>
+      <w:r>
+        <w:rPr>
+          <w:rFonts w:ascii="Courier New" w:hAnsi="Courier New" w:cs="Courier New"/>
+          <w:sz w:val="20"/>
+          <w:szCs w:val="20"/>
+          <w:lang w:bidi="fa-IR"/>
+        </w:rPr>
+        <w:t>fullNameString</w:t>
+      </w:r>
+      <w:proofErr w:type="spellEnd"/>
+      <w:r>
+        <w:rPr>
+          <w:rFonts w:ascii="Courier New" w:hAnsi="Courier New" w:cs="Courier New"/>
+          <w:sz w:val="20"/>
+          <w:szCs w:val="20"/>
+          <w:lang w:bidi="fa-IR"/>
+        </w:rPr>
+        <w:t>;</w:t>
+      </w:r>
+      <w:r>
+        <w:rPr>
+          <w:rFonts w:ascii="Courier New" w:hAnsi="Courier New" w:cs="Courier New"/>
+          <w:sz w:val="20"/>
+          <w:szCs w:val="20"/>
+          <w:lang w:bidi="fa-IR"/>
+        </w:rPr>
+        <w:br/>
+      </w:r>
+      <w:r>
+        <w:rPr>
+          <w:rFonts w:ascii="Courier New" w:hAnsi="Courier New" w:cs="Courier New"/>
+          <w:sz w:val="20"/>
+          <w:szCs w:val="20"/>
+          <w:lang w:bidi="fa-IR"/>
+        </w:rPr>
+        <w:br/>
+        <w:t xml:space="preserve">        </w:t>
+      </w:r>
       <w:proofErr w:type="spellStart"/>
       <w:r>
         <w:rPr>
@@ -2319,83 +3110,32 @@
     </w:p>
     <w:p>
       <w:pPr>
-        <w:ind w:firstLine="720"/>
-        <w:rPr>
-          <w:rFonts w:ascii="Courier New" w:hAnsi="Courier New" w:cs="Courier New"/>
-          <w:sz w:val="20"/>
-          <w:szCs w:val="20"/>
-          <w:lang w:bidi="fa-IR"/>
-        </w:rPr>
-      </w:pPr>
-      <w:r>
-        <w:rPr>
-          <w:rFonts w:ascii="Courier New" w:hAnsi="Courier New" w:cs="Courier New"/>
-          <w:sz w:val="20"/>
-          <w:szCs w:val="20"/>
-          <w:lang w:bidi="fa-IR"/>
-        </w:rPr>
-        <w:t xml:space="preserve">  </w:t>
-      </w:r>
-      <w:proofErr w:type="gramStart"/>
-      <w:r>
-        <w:rPr>
-          <w:rFonts w:ascii="Courier New" w:hAnsi="Courier New" w:cs="Courier New"/>
-          <w:sz w:val="20"/>
-          <w:szCs w:val="20"/>
-          <w:lang w:bidi="fa-IR"/>
-        </w:rPr>
-        <w:t>string</w:t>
-      </w:r>
-      <w:proofErr w:type="gramEnd"/>
-      <w:r>
-        <w:rPr>
-          <w:rFonts w:ascii="Courier New" w:hAnsi="Courier New" w:cs="Courier New"/>
-          <w:sz w:val="20"/>
-          <w:szCs w:val="20"/>
-          <w:lang w:bidi="fa-IR"/>
-        </w:rPr>
-        <w:t xml:space="preserve"> </w:t>
-      </w:r>
-      <w:proofErr w:type="spellStart"/>
-      <w:r>
-        <w:rPr>
-          <w:rFonts w:ascii="Courier New" w:hAnsi="Courier New" w:cs="Courier New"/>
-          <w:sz w:val="20"/>
-          <w:szCs w:val="20"/>
-          <w:lang w:bidi="fa-IR"/>
-        </w:rPr>
-        <w:t>fullName</w:t>
+        <w:rPr>
+          <w:rFonts w:ascii="Courier New" w:hAnsi="Courier New" w:cs="Courier New"/>
+          <w:sz w:val="20"/>
+          <w:szCs w:val="20"/>
+          <w:lang w:bidi="fa-IR"/>
+        </w:rPr>
+      </w:pPr>
+      <w:r>
+        <w:rPr>
+          <w:rFonts w:ascii="Courier New" w:hAnsi="Courier New" w:cs="Courier New"/>
+          <w:sz w:val="20"/>
+          <w:szCs w:val="20"/>
+          <w:lang w:bidi="fa-IR"/>
+        </w:rPr>
+        <w:t xml:space="preserve">    </w:t>
       </w:r>
       <w:bookmarkStart w:id="0" w:name="_GoBack"/>
-      <w:r>
-        <w:rPr>
-          <w:rFonts w:ascii="Courier New" w:hAnsi="Courier New" w:cs="Courier New"/>
-          <w:sz w:val="20"/>
-          <w:szCs w:val="20"/>
-          <w:lang w:bidi="fa-IR"/>
-        </w:rPr>
-        <w:t>String</w:t>
-      </w:r>
       <w:bookmarkEnd w:id="0"/>
-      <w:proofErr w:type="spellEnd"/>
-      <w:r>
-        <w:rPr>
-          <w:rFonts w:ascii="Courier New" w:hAnsi="Courier New" w:cs="Courier New"/>
-          <w:sz w:val="20"/>
-          <w:szCs w:val="20"/>
-          <w:lang w:bidi="fa-IR"/>
-        </w:rPr>
-        <w:t>;</w:t>
-      </w:r>
-      <w:r>
-        <w:rPr>
-          <w:rFonts w:ascii="Courier New" w:hAnsi="Courier New" w:cs="Courier New"/>
-          <w:sz w:val="20"/>
-          <w:szCs w:val="20"/>
-          <w:lang w:bidi="fa-IR"/>
-        </w:rPr>
-        <w:br/>
-        <w:t xml:space="preserve">    }</w:t>
+      <w:r>
+        <w:rPr>
+          <w:rFonts w:ascii="Courier New" w:hAnsi="Courier New" w:cs="Courier New"/>
+          <w:sz w:val="20"/>
+          <w:szCs w:val="20"/>
+          <w:lang w:bidi="fa-IR"/>
+        </w:rPr>
+        <w:t>}</w:t>
       </w:r>
       <w:r>
         <w:rPr>

--- a/LEARNING_CONCEPTS/Readme.docx
+++ b/LEARNING_CONCEPTS/Readme.docx
@@ -359,6 +359,16 @@
     </w:p>
     <w:p>
       <w:pPr>
+        <w:rPr>
+          <w:rFonts w:ascii="Courier New" w:hAnsi="Courier New" w:cs="Courier New"/>
+          <w:sz w:val="20"/>
+          <w:szCs w:val="20"/>
+          <w:lang w:bidi="fa-IR"/>
+        </w:rPr>
+      </w:pPr>
+    </w:p>
+    <w:p>
+      <w:pPr>
         <w:pBdr>
           <w:bottom w:val="single" w:sz="6" w:space="1" w:color="auto"/>
         </w:pBdr>
@@ -2773,11 +2783,26 @@
           <w:bCs/>
           <w:sz w:val="20"/>
           <w:szCs w:val="20"/>
+          <w:lang w:bidi="fa-IR"/>
+        </w:rPr>
+      </w:pPr>
+      <w:r>
+        <w:rPr>
+          <w:rFonts w:ascii="Courier New" w:hAnsi="Courier New" w:cs="Courier New" w:hint="cs"/>
+          <w:b/>
+          <w:bCs/>
+          <w:sz w:val="20"/>
+          <w:szCs w:val="20"/>
           <w:rtl/>
           <w:lang w:bidi="fa-IR"/>
         </w:rPr>
-      </w:pPr>
-      <w:r>
+        <w:t>استاندارد جدید</w:t>
+      </w:r>
+    </w:p>
+    <w:p>
+      <w:pPr>
+        <w:bidi/>
+        <w:jc w:val="both"/>
         <w:rPr>
           <w:rFonts w:ascii="Courier New" w:hAnsi="Courier New" w:cs="Courier New" w:hint="cs"/>
           <w:b/>
@@ -2787,7 +2812,87 @@
           <w:rtl/>
           <w:lang w:bidi="fa-IR"/>
         </w:rPr>
-        <w:t>استاندارد جدید</w:t>
+      </w:pPr>
+      <w:r>
+        <w:rPr>
+          <w:rFonts w:ascii="Courier New" w:hAnsi="Courier New" w:cs="Courier New" w:hint="cs"/>
+          <w:b/>
+          <w:bCs/>
+          <w:sz w:val="20"/>
+          <w:szCs w:val="20"/>
+          <w:rtl/>
+          <w:lang w:bidi="fa-IR"/>
+        </w:rPr>
+        <w:t xml:space="preserve">نام کلاس و نام </w:t>
+      </w:r>
+      <w:r>
+        <w:rPr>
+          <w:rFonts w:ascii="Courier New" w:hAnsi="Courier New" w:cs="Courier New"/>
+          <w:b/>
+          <w:bCs/>
+          <w:sz w:val="20"/>
+          <w:szCs w:val="20"/>
+          <w:lang w:bidi="fa-IR"/>
+        </w:rPr>
+        <w:t>Namespace</w:t>
+      </w:r>
+      <w:r>
+        <w:rPr>
+          <w:rFonts w:ascii="Courier New" w:hAnsi="Courier New" w:cs="Courier New" w:hint="cs"/>
+          <w:b/>
+          <w:bCs/>
+          <w:sz w:val="20"/>
+          <w:szCs w:val="20"/>
+          <w:rtl/>
+          <w:lang w:bidi="fa-IR"/>
+        </w:rPr>
+        <w:t xml:space="preserve"> و نام </w:t>
+      </w:r>
+      <w:r>
+        <w:rPr>
+          <w:rFonts w:ascii="Courier New" w:hAnsi="Courier New" w:cs="Courier New"/>
+          <w:b/>
+          <w:bCs/>
+          <w:sz w:val="20"/>
+          <w:szCs w:val="20"/>
+          <w:lang w:bidi="fa-IR"/>
+        </w:rPr>
+        <w:t>Method (Function)</w:t>
+      </w:r>
+      <w:r>
+        <w:rPr>
+          <w:rFonts w:ascii="Courier New" w:hAnsi="Courier New" w:cs="Courier New" w:hint="cs"/>
+          <w:b/>
+          <w:bCs/>
+          <w:sz w:val="20"/>
+          <w:szCs w:val="20"/>
+          <w:rtl/>
+          <w:lang w:bidi="fa-IR"/>
+        </w:rPr>
+        <w:t xml:space="preserve"> در هر حالت باید </w:t>
+      </w:r>
+      <w:r>
+        <w:rPr>
+          <w:rFonts w:ascii="Courier New" w:hAnsi="Courier New" w:cs="Courier New"/>
+          <w:b/>
+          <w:bCs/>
+          <w:sz w:val="20"/>
+          <w:szCs w:val="20"/>
+          <w:lang w:bidi="fa-IR"/>
+        </w:rPr>
+        <w:t>Pascal Case</w:t>
+      </w:r>
+      <w:r>
+        <w:rPr>
+          <w:rFonts w:ascii="Courier New" w:hAnsi="Courier New" w:cs="Courier New" w:hint="cs"/>
+          <w:b/>
+          <w:bCs/>
+          <w:sz w:val="20"/>
+          <w:szCs w:val="20"/>
+          <w:rtl/>
+          <w:lang w:bidi="fa-IR"/>
+        </w:rPr>
+        <w:t xml:space="preserve"> باشد!</w:t>
       </w:r>
     </w:p>
     <w:p>
@@ -3036,8 +3141,19 @@
           <w:szCs w:val="20"/>
           <w:lang w:bidi="fa-IR"/>
         </w:rPr>
-        <w:t>fullNameString</w:t>
-      </w:r>
+        <w:t>fullName</w:t>
+      </w:r>
+      <w:bookmarkStart w:id="0" w:name="_GoBack"/>
+      <w:r>
+        <w:rPr>
+          <w:rFonts w:ascii="Courier New" w:hAnsi="Courier New" w:cs="Courier New"/>
+          <w:sz w:val="20"/>
+          <w:szCs w:val="20"/>
+          <w:lang w:bidi="fa-IR"/>
+        </w:rPr>
+        <w:t>String</w:t>
+      </w:r>
+      <w:bookmarkEnd w:id="0"/>
       <w:proofErr w:type="spellEnd"/>
       <w:r>
         <w:rPr>
@@ -3126,8 +3242,6 @@
         </w:rPr>
         <w:t xml:space="preserve">    </w:t>
       </w:r>
-      <w:bookmarkStart w:id="0" w:name="_GoBack"/>
-      <w:bookmarkEnd w:id="0"/>
       <w:r>
         <w:rPr>
           <w:rFonts w:ascii="Courier New" w:hAnsi="Courier New" w:cs="Courier New"/>

--- a/LEARNING_CONCEPTS/Readme.docx
+++ b/LEARNING_CONCEPTS/Readme.docx
@@ -224,7 +224,6 @@
           <w:lang w:bidi="fa-IR"/>
         </w:rPr>
       </w:pPr>
-      <w:proofErr w:type="spellStart"/>
       <w:proofErr w:type="gramStart"/>
       <w:r>
         <w:rPr>
@@ -237,7 +236,6 @@
         </w:rPr>
         <w:t>int</w:t>
       </w:r>
-      <w:proofErr w:type="spellEnd"/>
       <w:proofErr w:type="gramEnd"/>
       <w:r>
         <w:rPr>
@@ -272,55 +270,7 @@
           <w:szCs w:val="24"/>
           <w:lang w:bidi="fa-IR"/>
         </w:rPr>
-        <w:t>(</w:t>
-      </w:r>
-      <w:proofErr w:type="spellStart"/>
-      <w:r>
-        <w:rPr>
-          <w:rFonts w:ascii="Courier New" w:hAnsi="Courier New" w:cs="Courier New"/>
-          <w:b/>
-          <w:bCs/>
-          <w:sz w:val="24"/>
-          <w:szCs w:val="24"/>
-          <w:lang w:bidi="fa-IR"/>
-        </w:rPr>
-        <w:t>int</w:t>
-      </w:r>
-      <w:proofErr w:type="spellEnd"/>
-      <w:r>
-        <w:rPr>
-          <w:rFonts w:ascii="Courier New" w:hAnsi="Courier New" w:cs="Courier New"/>
-          <w:b/>
-          <w:bCs/>
-          <w:sz w:val="24"/>
-          <w:szCs w:val="24"/>
-          <w:lang w:bidi="fa-IR"/>
-        </w:rPr>
-        <w:t xml:space="preserve"> x, </w:t>
-      </w:r>
-      <w:proofErr w:type="spellStart"/>
-      <w:r>
-        <w:rPr>
-          <w:rFonts w:ascii="Courier New" w:hAnsi="Courier New" w:cs="Courier New"/>
-          <w:b/>
-          <w:bCs/>
-          <w:sz w:val="24"/>
-          <w:szCs w:val="24"/>
-          <w:lang w:bidi="fa-IR"/>
-        </w:rPr>
-        <w:t>int</w:t>
-      </w:r>
-      <w:proofErr w:type="spellEnd"/>
-      <w:r>
-        <w:rPr>
-          <w:rFonts w:ascii="Courier New" w:hAnsi="Courier New" w:cs="Courier New"/>
-          <w:b/>
-          <w:bCs/>
-          <w:sz w:val="24"/>
-          <w:szCs w:val="24"/>
-          <w:lang w:bidi="fa-IR"/>
-        </w:rPr>
-        <w:t xml:space="preserve"> y)</w:t>
+        <w:t>(int x, int y)</w:t>
       </w:r>
       <w:r>
         <w:rPr>
@@ -379,87 +329,45 @@
           <w:lang w:bidi="fa-IR"/>
         </w:rPr>
       </w:pPr>
+      <w:proofErr w:type="gramStart"/>
+      <w:r>
+        <w:rPr>
+          <w:rFonts w:ascii="Courier New" w:hAnsi="Courier New" w:cs="Courier New"/>
+          <w:sz w:val="20"/>
+          <w:szCs w:val="20"/>
+          <w:lang w:bidi="fa-IR"/>
+        </w:rPr>
+        <w:t>int</w:t>
+      </w:r>
+      <w:proofErr w:type="gramEnd"/>
+      <w:r>
+        <w:rPr>
+          <w:rFonts w:ascii="Courier New" w:hAnsi="Courier New" w:cs="Courier New"/>
+          <w:sz w:val="20"/>
+          <w:szCs w:val="20"/>
+          <w:lang w:bidi="fa-IR"/>
+        </w:rPr>
+        <w:t xml:space="preserve"> </w:t>
+      </w:r>
       <w:proofErr w:type="spellStart"/>
-      <w:proofErr w:type="gramStart"/>
-      <w:r>
-        <w:rPr>
-          <w:rFonts w:ascii="Courier New" w:hAnsi="Courier New" w:cs="Courier New"/>
-          <w:sz w:val="20"/>
-          <w:szCs w:val="20"/>
-          <w:lang w:bidi="fa-IR"/>
-        </w:rPr>
-        <w:t>int</w:t>
+      <w:r>
+        <w:rPr>
+          <w:rFonts w:ascii="Courier New" w:hAnsi="Courier New" w:cs="Courier New"/>
+          <w:sz w:val="20"/>
+          <w:szCs w:val="20"/>
+          <w:lang w:bidi="fa-IR"/>
+        </w:rPr>
+        <w:t>SomeFunction</w:t>
       </w:r>
       <w:proofErr w:type="spellEnd"/>
-      <w:proofErr w:type="gramEnd"/>
-      <w:r>
-        <w:rPr>
-          <w:rFonts w:ascii="Courier New" w:hAnsi="Courier New" w:cs="Courier New"/>
-          <w:sz w:val="20"/>
-          <w:szCs w:val="20"/>
-          <w:lang w:bidi="fa-IR"/>
-        </w:rPr>
-        <w:t xml:space="preserve"> </w:t>
-      </w:r>
-      <w:proofErr w:type="spellStart"/>
-      <w:r>
-        <w:rPr>
-          <w:rFonts w:ascii="Courier New" w:hAnsi="Courier New" w:cs="Courier New"/>
-          <w:sz w:val="20"/>
-          <w:szCs w:val="20"/>
-          <w:lang w:bidi="fa-IR"/>
-        </w:rPr>
-        <w:t>SomeFunction</w:t>
-      </w:r>
-      <w:proofErr w:type="spellEnd"/>
-      <w:r>
-        <w:rPr>
-          <w:rFonts w:ascii="Courier New" w:hAnsi="Courier New" w:cs="Courier New"/>
-          <w:sz w:val="20"/>
-          <w:szCs w:val="20"/>
-          <w:lang w:bidi="fa-IR"/>
-        </w:rPr>
-        <w:t>(</w:t>
-      </w:r>
-      <w:proofErr w:type="spellStart"/>
-      <w:r>
-        <w:rPr>
-          <w:rFonts w:ascii="Courier New" w:hAnsi="Courier New" w:cs="Courier New"/>
-          <w:sz w:val="20"/>
-          <w:szCs w:val="20"/>
-          <w:lang w:bidi="fa-IR"/>
-        </w:rPr>
-        <w:t>int</w:t>
-      </w:r>
-      <w:proofErr w:type="spellEnd"/>
-      <w:r>
-        <w:rPr>
-          <w:rFonts w:ascii="Courier New" w:hAnsi="Courier New" w:cs="Courier New"/>
-          <w:sz w:val="20"/>
-          <w:szCs w:val="20"/>
-          <w:lang w:bidi="fa-IR"/>
-        </w:rPr>
-        <w:t xml:space="preserve"> x, </w:t>
-      </w:r>
-      <w:proofErr w:type="spellStart"/>
-      <w:r>
-        <w:rPr>
-          <w:rFonts w:ascii="Courier New" w:hAnsi="Courier New" w:cs="Courier New"/>
-          <w:sz w:val="20"/>
-          <w:szCs w:val="20"/>
-          <w:lang w:bidi="fa-IR"/>
-        </w:rPr>
-        <w:t>int</w:t>
-      </w:r>
-      <w:proofErr w:type="spellEnd"/>
-      <w:r>
-        <w:rPr>
-          <w:rFonts w:ascii="Courier New" w:hAnsi="Courier New" w:cs="Courier New"/>
-          <w:sz w:val="20"/>
-          <w:szCs w:val="20"/>
-          <w:lang w:bidi="fa-IR"/>
-        </w:rPr>
-        <w:t xml:space="preserve"> y, int z)</w:t>
+      <w:r>
+        <w:rPr>
+          <w:rFonts w:ascii="Courier New" w:hAnsi="Courier New" w:cs="Courier New"/>
+          <w:sz w:val="20"/>
+          <w:szCs w:val="20"/>
+          <w:lang w:bidi="fa-IR"/>
+        </w:rPr>
+        <w:t>(int x, int y, int z)</w:t>
       </w:r>
       <w:r>
         <w:rPr>
@@ -493,7 +401,6 @@
           <w:lang w:bidi="fa-IR"/>
         </w:rPr>
       </w:pPr>
-      <w:proofErr w:type="spellStart"/>
       <w:proofErr w:type="gramStart"/>
       <w:r>
         <w:rPr>
@@ -506,7 +413,6 @@
         </w:rPr>
         <w:t>int</w:t>
       </w:r>
-      <w:proofErr w:type="spellEnd"/>
       <w:proofErr w:type="gramEnd"/>
       <w:r>
         <w:rPr>
@@ -541,55 +447,7 @@
           <w:szCs w:val="24"/>
           <w:lang w:bidi="fa-IR"/>
         </w:rPr>
-        <w:t>(</w:t>
-      </w:r>
-      <w:proofErr w:type="spellStart"/>
-      <w:r>
-        <w:rPr>
-          <w:rFonts w:ascii="Courier New" w:hAnsi="Courier New" w:cs="Courier New"/>
-          <w:b/>
-          <w:bCs/>
-          <w:sz w:val="24"/>
-          <w:szCs w:val="24"/>
-          <w:lang w:bidi="fa-IR"/>
-        </w:rPr>
-        <w:t>int</w:t>
-      </w:r>
-      <w:proofErr w:type="spellEnd"/>
-      <w:r>
-        <w:rPr>
-          <w:rFonts w:ascii="Courier New" w:hAnsi="Courier New" w:cs="Courier New"/>
-          <w:b/>
-          <w:bCs/>
-          <w:sz w:val="24"/>
-          <w:szCs w:val="24"/>
-          <w:lang w:bidi="fa-IR"/>
-        </w:rPr>
-        <w:t xml:space="preserve"> x, </w:t>
-      </w:r>
-      <w:proofErr w:type="spellStart"/>
-      <w:r>
-        <w:rPr>
-          <w:rFonts w:ascii="Courier New" w:hAnsi="Courier New" w:cs="Courier New"/>
-          <w:b/>
-          <w:bCs/>
-          <w:sz w:val="24"/>
-          <w:szCs w:val="24"/>
-          <w:lang w:bidi="fa-IR"/>
-        </w:rPr>
-        <w:t>int</w:t>
-      </w:r>
-      <w:proofErr w:type="spellEnd"/>
-      <w:r>
-        <w:rPr>
-          <w:rFonts w:ascii="Courier New" w:hAnsi="Courier New" w:cs="Courier New"/>
-          <w:b/>
-          <w:bCs/>
-          <w:sz w:val="24"/>
-          <w:szCs w:val="24"/>
-          <w:lang w:bidi="fa-IR"/>
-        </w:rPr>
-        <w:t xml:space="preserve"> y)</w:t>
+        <w:t>(int x, int y)</w:t>
       </w:r>
       <w:r>
         <w:rPr>
@@ -638,7 +496,6 @@
           <w:lang w:bidi="fa-IR"/>
         </w:rPr>
       </w:pPr>
-      <w:proofErr w:type="spellStart"/>
       <w:proofErr w:type="gramStart"/>
       <w:r>
         <w:rPr>
@@ -649,7 +506,6 @@
         </w:rPr>
         <w:t>int</w:t>
       </w:r>
-      <w:proofErr w:type="spellEnd"/>
       <w:proofErr w:type="gramEnd"/>
       <w:r>
         <w:rPr>
@@ -712,7 +568,6 @@
           <w:lang w:bidi="fa-IR"/>
         </w:rPr>
       </w:pPr>
-      <w:proofErr w:type="spellStart"/>
       <w:proofErr w:type="gramStart"/>
       <w:r>
         <w:rPr>
@@ -725,7 +580,6 @@
         </w:rPr>
         <w:t>int</w:t>
       </w:r>
-      <w:proofErr w:type="spellEnd"/>
       <w:proofErr w:type="gramEnd"/>
       <w:r>
         <w:rPr>
@@ -760,55 +614,7 @@
           <w:szCs w:val="24"/>
           <w:lang w:bidi="fa-IR"/>
         </w:rPr>
-        <w:t>(</w:t>
-      </w:r>
-      <w:proofErr w:type="spellStart"/>
-      <w:r>
-        <w:rPr>
-          <w:rFonts w:ascii="Courier New" w:hAnsi="Courier New" w:cs="Courier New"/>
-          <w:b/>
-          <w:bCs/>
-          <w:sz w:val="24"/>
-          <w:szCs w:val="24"/>
-          <w:lang w:bidi="fa-IR"/>
-        </w:rPr>
-        <w:t>int</w:t>
-      </w:r>
-      <w:proofErr w:type="spellEnd"/>
-      <w:r>
-        <w:rPr>
-          <w:rFonts w:ascii="Courier New" w:hAnsi="Courier New" w:cs="Courier New"/>
-          <w:b/>
-          <w:bCs/>
-          <w:sz w:val="24"/>
-          <w:szCs w:val="24"/>
-          <w:lang w:bidi="fa-IR"/>
-        </w:rPr>
-        <w:t xml:space="preserve"> x, </w:t>
-      </w:r>
-      <w:proofErr w:type="spellStart"/>
-      <w:r>
-        <w:rPr>
-          <w:rFonts w:ascii="Courier New" w:hAnsi="Courier New" w:cs="Courier New"/>
-          <w:b/>
-          <w:bCs/>
-          <w:sz w:val="24"/>
-          <w:szCs w:val="24"/>
-          <w:lang w:bidi="fa-IR"/>
-        </w:rPr>
-        <w:t>int</w:t>
-      </w:r>
-      <w:proofErr w:type="spellEnd"/>
-      <w:r>
-        <w:rPr>
-          <w:rFonts w:ascii="Courier New" w:hAnsi="Courier New" w:cs="Courier New"/>
-          <w:b/>
-          <w:bCs/>
-          <w:sz w:val="24"/>
-          <w:szCs w:val="24"/>
-          <w:lang w:bidi="fa-IR"/>
-        </w:rPr>
-        <w:t xml:space="preserve"> y)</w:t>
+        <w:t>(int x, int y)</w:t>
       </w:r>
       <w:r>
         <w:rPr>
@@ -857,67 +663,45 @@
           <w:lang w:bidi="fa-IR"/>
         </w:rPr>
       </w:pPr>
+      <w:proofErr w:type="gramStart"/>
+      <w:r>
+        <w:rPr>
+          <w:rFonts w:ascii="Courier New" w:hAnsi="Courier New" w:cs="Courier New"/>
+          <w:sz w:val="20"/>
+          <w:szCs w:val="20"/>
+          <w:lang w:bidi="fa-IR"/>
+        </w:rPr>
+        <w:t>int</w:t>
+      </w:r>
+      <w:proofErr w:type="gramEnd"/>
+      <w:r>
+        <w:rPr>
+          <w:rFonts w:ascii="Courier New" w:hAnsi="Courier New" w:cs="Courier New"/>
+          <w:sz w:val="20"/>
+          <w:szCs w:val="20"/>
+          <w:lang w:bidi="fa-IR"/>
+        </w:rPr>
+        <w:t xml:space="preserve"> </w:t>
+      </w:r>
       <w:proofErr w:type="spellStart"/>
-      <w:proofErr w:type="gramStart"/>
-      <w:r>
-        <w:rPr>
-          <w:rFonts w:ascii="Courier New" w:hAnsi="Courier New" w:cs="Courier New"/>
-          <w:sz w:val="20"/>
-          <w:szCs w:val="20"/>
-          <w:lang w:bidi="fa-IR"/>
-        </w:rPr>
-        <w:t>int</w:t>
+      <w:r>
+        <w:rPr>
+          <w:rFonts w:ascii="Courier New" w:hAnsi="Courier New" w:cs="Courier New"/>
+          <w:sz w:val="20"/>
+          <w:szCs w:val="20"/>
+          <w:lang w:bidi="fa-IR"/>
+        </w:rPr>
+        <w:t>SomeFunction</w:t>
       </w:r>
       <w:proofErr w:type="spellEnd"/>
-      <w:proofErr w:type="gramEnd"/>
-      <w:r>
-        <w:rPr>
-          <w:rFonts w:ascii="Courier New" w:hAnsi="Courier New" w:cs="Courier New"/>
-          <w:sz w:val="20"/>
-          <w:szCs w:val="20"/>
-          <w:lang w:bidi="fa-IR"/>
-        </w:rPr>
-        <w:t xml:space="preserve"> </w:t>
-      </w:r>
-      <w:proofErr w:type="spellStart"/>
-      <w:r>
-        <w:rPr>
-          <w:rFonts w:ascii="Courier New" w:hAnsi="Courier New" w:cs="Courier New"/>
-          <w:sz w:val="20"/>
-          <w:szCs w:val="20"/>
-          <w:lang w:bidi="fa-IR"/>
-        </w:rPr>
-        <w:t>SomeFunction</w:t>
-      </w:r>
-      <w:proofErr w:type="spellEnd"/>
-      <w:r>
-        <w:rPr>
-          <w:rFonts w:ascii="Courier New" w:hAnsi="Courier New" w:cs="Courier New"/>
-          <w:sz w:val="20"/>
-          <w:szCs w:val="20"/>
-          <w:lang w:bidi="fa-IR"/>
-        </w:rPr>
-        <w:t>(</w:t>
-      </w:r>
-      <w:proofErr w:type="spellStart"/>
-      <w:r>
-        <w:rPr>
-          <w:rFonts w:ascii="Courier New" w:hAnsi="Courier New" w:cs="Courier New"/>
-          <w:sz w:val="20"/>
-          <w:szCs w:val="20"/>
-          <w:lang w:bidi="fa-IR"/>
-        </w:rPr>
-        <w:t>int</w:t>
-      </w:r>
-      <w:proofErr w:type="spellEnd"/>
-      <w:r>
-        <w:rPr>
-          <w:rFonts w:ascii="Courier New" w:hAnsi="Courier New" w:cs="Courier New"/>
-          <w:sz w:val="20"/>
-          <w:szCs w:val="20"/>
-          <w:lang w:bidi="fa-IR"/>
-        </w:rPr>
-        <w:t xml:space="preserve"> x, float y)</w:t>
+      <w:r>
+        <w:rPr>
+          <w:rFonts w:ascii="Courier New" w:hAnsi="Courier New" w:cs="Courier New"/>
+          <w:sz w:val="20"/>
+          <w:szCs w:val="20"/>
+          <w:lang w:bidi="fa-IR"/>
+        </w:rPr>
+        <w:t>(int x, float y)</w:t>
       </w:r>
       <w:r>
         <w:rPr>
@@ -951,7 +735,6 @@
           <w:lang w:bidi="fa-IR"/>
         </w:rPr>
       </w:pPr>
-      <w:proofErr w:type="spellStart"/>
       <w:proofErr w:type="gramStart"/>
       <w:r>
         <w:rPr>
@@ -964,7 +747,6 @@
         </w:rPr>
         <w:t>int</w:t>
       </w:r>
-      <w:proofErr w:type="spellEnd"/>
       <w:proofErr w:type="gramEnd"/>
       <w:r>
         <w:rPr>
@@ -999,55 +781,7 @@
           <w:szCs w:val="24"/>
           <w:lang w:bidi="fa-IR"/>
         </w:rPr>
-        <w:t>(</w:t>
-      </w:r>
-      <w:proofErr w:type="spellStart"/>
-      <w:r>
-        <w:rPr>
-          <w:rFonts w:ascii="Courier New" w:hAnsi="Courier New" w:cs="Courier New"/>
-          <w:b/>
-          <w:bCs/>
-          <w:sz w:val="24"/>
-          <w:szCs w:val="24"/>
-          <w:lang w:bidi="fa-IR"/>
-        </w:rPr>
-        <w:t>int</w:t>
-      </w:r>
-      <w:proofErr w:type="spellEnd"/>
-      <w:r>
-        <w:rPr>
-          <w:rFonts w:ascii="Courier New" w:hAnsi="Courier New" w:cs="Courier New"/>
-          <w:b/>
-          <w:bCs/>
-          <w:sz w:val="24"/>
-          <w:szCs w:val="24"/>
-          <w:lang w:bidi="fa-IR"/>
-        </w:rPr>
-        <w:t xml:space="preserve"> x, </w:t>
-      </w:r>
-      <w:proofErr w:type="spellStart"/>
-      <w:r>
-        <w:rPr>
-          <w:rFonts w:ascii="Courier New" w:hAnsi="Courier New" w:cs="Courier New"/>
-          <w:b/>
-          <w:bCs/>
-          <w:sz w:val="24"/>
-          <w:szCs w:val="24"/>
-          <w:lang w:bidi="fa-IR"/>
-        </w:rPr>
-        <w:t>int</w:t>
-      </w:r>
-      <w:proofErr w:type="spellEnd"/>
-      <w:r>
-        <w:rPr>
-          <w:rFonts w:ascii="Courier New" w:hAnsi="Courier New" w:cs="Courier New"/>
-          <w:b/>
-          <w:bCs/>
-          <w:sz w:val="24"/>
-          <w:szCs w:val="24"/>
-          <w:lang w:bidi="fa-IR"/>
-        </w:rPr>
-        <w:t xml:space="preserve"> y)</w:t>
+        <w:t>(int x, int y)</w:t>
       </w:r>
       <w:r>
         <w:rPr>
@@ -1134,47 +868,7 @@
           <w:szCs w:val="20"/>
           <w:lang w:bidi="fa-IR"/>
         </w:rPr>
-        <w:t>(</w:t>
-      </w:r>
-      <w:proofErr w:type="spellStart"/>
-      <w:r>
-        <w:rPr>
-          <w:rFonts w:ascii="Courier New" w:hAnsi="Courier New" w:cs="Courier New"/>
-          <w:sz w:val="20"/>
-          <w:szCs w:val="20"/>
-          <w:lang w:bidi="fa-IR"/>
-        </w:rPr>
-        <w:t>int</w:t>
-      </w:r>
-      <w:proofErr w:type="spellEnd"/>
-      <w:r>
-        <w:rPr>
-          <w:rFonts w:ascii="Courier New" w:hAnsi="Courier New" w:cs="Courier New"/>
-          <w:sz w:val="20"/>
-          <w:szCs w:val="20"/>
-          <w:lang w:bidi="fa-IR"/>
-        </w:rPr>
-        <w:t xml:space="preserve"> x, </w:t>
-      </w:r>
-      <w:proofErr w:type="spellStart"/>
-      <w:r>
-        <w:rPr>
-          <w:rFonts w:ascii="Courier New" w:hAnsi="Courier New" w:cs="Courier New"/>
-          <w:sz w:val="20"/>
-          <w:szCs w:val="20"/>
-          <w:lang w:bidi="fa-IR"/>
-        </w:rPr>
-        <w:t>int</w:t>
-      </w:r>
-      <w:proofErr w:type="spellEnd"/>
-      <w:r>
-        <w:rPr>
-          <w:rFonts w:ascii="Courier New" w:hAnsi="Courier New" w:cs="Courier New"/>
-          <w:sz w:val="20"/>
-          <w:szCs w:val="20"/>
-          <w:lang w:bidi="fa-IR"/>
-        </w:rPr>
-        <w:t xml:space="preserve"> y)</w:t>
+        <w:t>(int x, int y)</w:t>
       </w:r>
       <w:r>
         <w:rPr>
@@ -1231,7 +925,6 @@
           <w:lang w:bidi="fa-IR"/>
         </w:rPr>
       </w:pPr>
-      <w:proofErr w:type="spellStart"/>
       <w:proofErr w:type="gramStart"/>
       <w:r>
         <w:rPr>
@@ -1245,7 +938,6 @@
         <w:lastRenderedPageBreak/>
         <w:t>int</w:t>
       </w:r>
-      <w:proofErr w:type="spellEnd"/>
       <w:proofErr w:type="gramEnd"/>
       <w:r>
         <w:rPr>
@@ -1280,55 +972,7 @@
           <w:szCs w:val="24"/>
           <w:lang w:bidi="fa-IR"/>
         </w:rPr>
-        <w:t>(</w:t>
-      </w:r>
-      <w:proofErr w:type="spellStart"/>
-      <w:r>
-        <w:rPr>
-          <w:rFonts w:ascii="Courier New" w:hAnsi="Courier New" w:cs="Courier New"/>
-          <w:b/>
-          <w:bCs/>
-          <w:sz w:val="24"/>
-          <w:szCs w:val="24"/>
-          <w:lang w:bidi="fa-IR"/>
-        </w:rPr>
-        <w:t>int</w:t>
-      </w:r>
-      <w:proofErr w:type="spellEnd"/>
-      <w:r>
-        <w:rPr>
-          <w:rFonts w:ascii="Courier New" w:hAnsi="Courier New" w:cs="Courier New"/>
-          <w:b/>
-          <w:bCs/>
-          <w:sz w:val="24"/>
-          <w:szCs w:val="24"/>
-          <w:lang w:bidi="fa-IR"/>
-        </w:rPr>
-        <w:t xml:space="preserve"> x, </w:t>
-      </w:r>
-      <w:proofErr w:type="spellStart"/>
-      <w:r>
-        <w:rPr>
-          <w:rFonts w:ascii="Courier New" w:hAnsi="Courier New" w:cs="Courier New"/>
-          <w:b/>
-          <w:bCs/>
-          <w:sz w:val="24"/>
-          <w:szCs w:val="24"/>
-          <w:lang w:bidi="fa-IR"/>
-        </w:rPr>
-        <w:t>int</w:t>
-      </w:r>
-      <w:proofErr w:type="spellEnd"/>
-      <w:r>
-        <w:rPr>
-          <w:rFonts w:ascii="Courier New" w:hAnsi="Courier New" w:cs="Courier New"/>
-          <w:b/>
-          <w:bCs/>
-          <w:sz w:val="24"/>
-          <w:szCs w:val="24"/>
-          <w:lang w:bidi="fa-IR"/>
-        </w:rPr>
-        <w:t xml:space="preserve"> y)</w:t>
+        <w:t>(int x, int y)</w:t>
       </w:r>
       <w:r>
         <w:rPr>
@@ -1561,7 +1205,6 @@
           <w:lang w:bidi="fa-IR"/>
         </w:rPr>
       </w:pPr>
-      <w:proofErr w:type="spellStart"/>
       <w:proofErr w:type="gramStart"/>
       <w:r>
         <w:rPr>
@@ -1574,7 +1217,6 @@
         </w:rPr>
         <w:t>int</w:t>
       </w:r>
-      <w:proofErr w:type="spellEnd"/>
       <w:proofErr w:type="gramEnd"/>
       <w:r>
         <w:rPr>
@@ -1609,55 +1251,7 @@
           <w:szCs w:val="24"/>
           <w:lang w:bidi="fa-IR"/>
         </w:rPr>
-        <w:t>(</w:t>
-      </w:r>
-      <w:proofErr w:type="spellStart"/>
-      <w:r>
-        <w:rPr>
-          <w:rFonts w:ascii="Courier New" w:hAnsi="Courier New" w:cs="Courier New"/>
-          <w:b/>
-          <w:bCs/>
-          <w:sz w:val="24"/>
-          <w:szCs w:val="24"/>
-          <w:lang w:bidi="fa-IR"/>
-        </w:rPr>
-        <w:t>int</w:t>
-      </w:r>
-      <w:proofErr w:type="spellEnd"/>
-      <w:r>
-        <w:rPr>
-          <w:rFonts w:ascii="Courier New" w:hAnsi="Courier New" w:cs="Courier New"/>
-          <w:b/>
-          <w:bCs/>
-          <w:sz w:val="24"/>
-          <w:szCs w:val="24"/>
-          <w:lang w:bidi="fa-IR"/>
-        </w:rPr>
-        <w:t xml:space="preserve"> x, </w:t>
-      </w:r>
-      <w:proofErr w:type="spellStart"/>
-      <w:r>
-        <w:rPr>
-          <w:rFonts w:ascii="Courier New" w:hAnsi="Courier New" w:cs="Courier New"/>
-          <w:b/>
-          <w:bCs/>
-          <w:sz w:val="24"/>
-          <w:szCs w:val="24"/>
-          <w:lang w:bidi="fa-IR"/>
-        </w:rPr>
-        <w:t>int</w:t>
-      </w:r>
-      <w:proofErr w:type="spellEnd"/>
-      <w:r>
-        <w:rPr>
-          <w:rFonts w:ascii="Courier New" w:hAnsi="Courier New" w:cs="Courier New"/>
-          <w:b/>
-          <w:bCs/>
-          <w:sz w:val="24"/>
-          <w:szCs w:val="24"/>
-          <w:lang w:bidi="fa-IR"/>
-        </w:rPr>
-        <w:t xml:space="preserve"> y)</w:t>
+        <w:t>(int x, int y)</w:t>
       </w:r>
       <w:r>
         <w:rPr>
@@ -1706,87 +1300,45 @@
           <w:lang w:bidi="fa-IR"/>
         </w:rPr>
       </w:pPr>
+      <w:proofErr w:type="gramStart"/>
+      <w:r>
+        <w:rPr>
+          <w:rFonts w:ascii="Courier New" w:hAnsi="Courier New" w:cs="Courier New"/>
+          <w:sz w:val="20"/>
+          <w:szCs w:val="20"/>
+          <w:lang w:bidi="fa-IR"/>
+        </w:rPr>
+        <w:t>int</w:t>
+      </w:r>
+      <w:proofErr w:type="gramEnd"/>
+      <w:r>
+        <w:rPr>
+          <w:rFonts w:ascii="Courier New" w:hAnsi="Courier New" w:cs="Courier New"/>
+          <w:sz w:val="20"/>
+          <w:szCs w:val="20"/>
+          <w:lang w:bidi="fa-IR"/>
+        </w:rPr>
+        <w:t xml:space="preserve"> </w:t>
+      </w:r>
       <w:proofErr w:type="spellStart"/>
-      <w:proofErr w:type="gramStart"/>
-      <w:r>
-        <w:rPr>
-          <w:rFonts w:ascii="Courier New" w:hAnsi="Courier New" w:cs="Courier New"/>
-          <w:sz w:val="20"/>
-          <w:szCs w:val="20"/>
-          <w:lang w:bidi="fa-IR"/>
-        </w:rPr>
-        <w:t>int</w:t>
+      <w:r>
+        <w:rPr>
+          <w:rFonts w:ascii="Courier New" w:hAnsi="Courier New" w:cs="Courier New"/>
+          <w:sz w:val="20"/>
+          <w:szCs w:val="20"/>
+          <w:lang w:bidi="fa-IR"/>
+        </w:rPr>
+        <w:t>SomeFunction</w:t>
       </w:r>
       <w:proofErr w:type="spellEnd"/>
-      <w:proofErr w:type="gramEnd"/>
-      <w:r>
-        <w:rPr>
-          <w:rFonts w:ascii="Courier New" w:hAnsi="Courier New" w:cs="Courier New"/>
-          <w:sz w:val="20"/>
-          <w:szCs w:val="20"/>
-          <w:lang w:bidi="fa-IR"/>
-        </w:rPr>
-        <w:t xml:space="preserve"> </w:t>
-      </w:r>
-      <w:proofErr w:type="spellStart"/>
-      <w:r>
-        <w:rPr>
-          <w:rFonts w:ascii="Courier New" w:hAnsi="Courier New" w:cs="Courier New"/>
-          <w:sz w:val="20"/>
-          <w:szCs w:val="20"/>
-          <w:lang w:bidi="fa-IR"/>
-        </w:rPr>
-        <w:t>SomeFunction</w:t>
-      </w:r>
-      <w:proofErr w:type="spellEnd"/>
-      <w:r>
-        <w:rPr>
-          <w:rFonts w:ascii="Courier New" w:hAnsi="Courier New" w:cs="Courier New"/>
-          <w:sz w:val="20"/>
-          <w:szCs w:val="20"/>
-          <w:lang w:bidi="fa-IR"/>
-        </w:rPr>
-        <w:t>(</w:t>
-      </w:r>
-      <w:proofErr w:type="spellStart"/>
-      <w:r>
-        <w:rPr>
-          <w:rFonts w:ascii="Courier New" w:hAnsi="Courier New" w:cs="Courier New"/>
-          <w:sz w:val="20"/>
-          <w:szCs w:val="20"/>
-          <w:lang w:bidi="fa-IR"/>
-        </w:rPr>
-        <w:t>int</w:t>
-      </w:r>
-      <w:proofErr w:type="spellEnd"/>
-      <w:r>
-        <w:rPr>
-          <w:rFonts w:ascii="Courier New" w:hAnsi="Courier New" w:cs="Courier New"/>
-          <w:sz w:val="20"/>
-          <w:szCs w:val="20"/>
-          <w:lang w:bidi="fa-IR"/>
-        </w:rPr>
-        <w:t xml:space="preserve"> A, </w:t>
-      </w:r>
-      <w:proofErr w:type="spellStart"/>
-      <w:r>
-        <w:rPr>
-          <w:rFonts w:ascii="Courier New" w:hAnsi="Courier New" w:cs="Courier New"/>
-          <w:sz w:val="20"/>
-          <w:szCs w:val="20"/>
-          <w:lang w:bidi="fa-IR"/>
-        </w:rPr>
-        <w:t>int</w:t>
-      </w:r>
-      <w:proofErr w:type="spellEnd"/>
-      <w:r>
-        <w:rPr>
-          <w:rFonts w:ascii="Courier New" w:hAnsi="Courier New" w:cs="Courier New"/>
-          <w:sz w:val="20"/>
-          <w:szCs w:val="20"/>
-          <w:lang w:bidi="fa-IR"/>
-        </w:rPr>
-        <w:t xml:space="preserve"> B)</w:t>
+      <w:r>
+        <w:rPr>
+          <w:rFonts w:ascii="Courier New" w:hAnsi="Courier New" w:cs="Courier New"/>
+          <w:sz w:val="20"/>
+          <w:szCs w:val="20"/>
+          <w:lang w:bidi="fa-IR"/>
+        </w:rPr>
+        <w:t>(int A, int B)</w:t>
       </w:r>
       <w:r>
         <w:rPr>
@@ -1832,19 +1384,22 @@
     </w:p>
     <w:p>
       <w:pPr>
-        <w:bidi/>
-        <w:rPr>
-          <w:rFonts w:ascii="Courier New" w:hAnsi="Courier New" w:cs="Courier New"/>
-          <w:sz w:val="20"/>
-          <w:szCs w:val="20"/>
-          <w:lang w:bidi="fa-IR"/>
-        </w:rPr>
-      </w:pPr>
-      <w:r>
-        <w:rPr>
-          <w:rFonts w:ascii="Courier New" w:hAnsi="Courier New" w:cs="Courier New"/>
-          <w:sz w:val="20"/>
-          <w:szCs w:val="20"/>
+        <w:rPr>
+          <w:rFonts w:ascii="Courier New" w:hAnsi="Courier New" w:cs="Courier New"/>
+          <w:b/>
+          <w:bCs/>
+          <w:sz w:val="40"/>
+          <w:szCs w:val="40"/>
+          <w:lang w:bidi="fa-IR"/>
+        </w:rPr>
+      </w:pPr>
+      <w:r>
+        <w:rPr>
+          <w:rFonts w:ascii="Courier New" w:hAnsi="Courier New" w:cs="Courier New"/>
+          <w:b/>
+          <w:bCs/>
+          <w:sz w:val="40"/>
+          <w:szCs w:val="40"/>
           <w:lang w:bidi="fa-IR"/>
         </w:rPr>
         <w:lastRenderedPageBreak/>
@@ -1860,11 +1415,27 @@
           <w:lang w:bidi="fa-IR"/>
         </w:rPr>
       </w:pPr>
-      <w:r>
-        <w:rPr>
-          <w:rFonts w:ascii="Courier New" w:hAnsi="Courier New" w:cs="Courier New"/>
-          <w:sz w:val="20"/>
-          <w:szCs w:val="20"/>
+    </w:p>
+    <w:p>
+      <w:pPr>
+        <w:rPr>
+          <w:rFonts w:ascii="Courier New" w:hAnsi="Courier New" w:cs="Courier New"/>
+          <w:b/>
+          <w:bCs/>
+          <w:sz w:val="20"/>
+          <w:szCs w:val="20"/>
+          <w:u w:val="single"/>
+          <w:lang w:bidi="fa-IR"/>
+        </w:rPr>
+      </w:pPr>
+      <w:r>
+        <w:rPr>
+          <w:rFonts w:ascii="Courier New" w:hAnsi="Courier New" w:cs="Courier New"/>
+          <w:b/>
+          <w:bCs/>
+          <w:sz w:val="20"/>
+          <w:szCs w:val="20"/>
+          <w:u w:val="single"/>
           <w:lang w:bidi="fa-IR"/>
         </w:rPr>
         <w:t>Class Access Modifiers</w:t>
@@ -2064,16 +1635,22 @@
       <w:pPr>
         <w:rPr>
           <w:rFonts w:ascii="Courier New" w:hAnsi="Courier New" w:cs="Courier New"/>
-          <w:sz w:val="20"/>
-          <w:szCs w:val="20"/>
-          <w:lang w:bidi="fa-IR"/>
-        </w:rPr>
-      </w:pPr>
-      <w:r>
-        <w:rPr>
-          <w:rFonts w:ascii="Courier New" w:hAnsi="Courier New" w:cs="Courier New"/>
-          <w:sz w:val="20"/>
-          <w:szCs w:val="20"/>
+          <w:b/>
+          <w:bCs/>
+          <w:sz w:val="20"/>
+          <w:szCs w:val="20"/>
+          <w:u w:val="single"/>
+          <w:lang w:bidi="fa-IR"/>
+        </w:rPr>
+      </w:pPr>
+      <w:r>
+        <w:rPr>
+          <w:rFonts w:ascii="Courier New" w:hAnsi="Courier New" w:cs="Courier New"/>
+          <w:b/>
+          <w:bCs/>
+          <w:sz w:val="20"/>
+          <w:szCs w:val="20"/>
+          <w:u w:val="single"/>
           <w:lang w:bidi="fa-IR"/>
         </w:rPr>
         <w:t>Class Members</w:t>
@@ -2173,16 +1750,22 @@
       <w:pPr>
         <w:rPr>
           <w:rFonts w:ascii="Courier New" w:hAnsi="Courier New" w:cs="Courier New"/>
-          <w:sz w:val="20"/>
-          <w:szCs w:val="20"/>
-          <w:lang w:bidi="fa-IR"/>
-        </w:rPr>
-      </w:pPr>
-      <w:r>
-        <w:rPr>
-          <w:rFonts w:ascii="Courier New" w:hAnsi="Courier New" w:cs="Courier New"/>
-          <w:sz w:val="20"/>
-          <w:szCs w:val="20"/>
+          <w:b/>
+          <w:bCs/>
+          <w:sz w:val="20"/>
+          <w:szCs w:val="20"/>
+          <w:u w:val="single"/>
+          <w:lang w:bidi="fa-IR"/>
+        </w:rPr>
+      </w:pPr>
+      <w:r>
+        <w:rPr>
+          <w:rFonts w:ascii="Courier New" w:hAnsi="Courier New" w:cs="Courier New"/>
+          <w:b/>
+          <w:bCs/>
+          <w:sz w:val="20"/>
+          <w:szCs w:val="20"/>
+          <w:u w:val="single"/>
           <w:lang w:bidi="fa-IR"/>
         </w:rPr>
         <w:t>Class Members Access Modifiers</w:t>
@@ -2241,6 +1824,7 @@
         </w:rPr>
         <w:tab/>
       </w:r>
+      <w:bookmarkStart w:id="0" w:name="_GoBack"/>
       <w:proofErr w:type="gramStart"/>
       <w:r>
         <w:rPr>
@@ -2264,6 +1848,7 @@
         </w:rPr>
         <w:t xml:space="preserve"> (Default)</w:t>
       </w:r>
+      <w:bookmarkEnd w:id="0"/>
     </w:p>
     <w:p>
       <w:pPr>
@@ -2804,7 +2389,7 @@
         <w:bidi/>
         <w:jc w:val="both"/>
         <w:rPr>
-          <w:rFonts w:ascii="Courier New" w:hAnsi="Courier New" w:cs="Courier New" w:hint="cs"/>
+          <w:rFonts w:ascii="Courier New" w:hAnsi="Courier New" w:cs="Courier New"/>
           <w:b/>
           <w:bCs/>
           <w:sz w:val="20"/>
@@ -3141,19 +2726,8 @@
           <w:szCs w:val="20"/>
           <w:lang w:bidi="fa-IR"/>
         </w:rPr>
-        <w:t>fullName</w:t>
-      </w:r>
-      <w:bookmarkStart w:id="0" w:name="_GoBack"/>
-      <w:r>
-        <w:rPr>
-          <w:rFonts w:ascii="Courier New" w:hAnsi="Courier New" w:cs="Courier New"/>
-          <w:sz w:val="20"/>
-          <w:szCs w:val="20"/>
-          <w:lang w:bidi="fa-IR"/>
-        </w:rPr>
-        <w:t>String</w:t>
-      </w:r>
-      <w:bookmarkEnd w:id="0"/>
+        <w:t>fullNameString</w:t>
+      </w:r>
       <w:proofErr w:type="spellEnd"/>
       <w:r>
         <w:rPr>

--- a/LEARNING_CONCEPTS/Readme.docx
+++ b/LEARNING_CONCEPTS/Readme.docx
@@ -246,31 +246,7 @@
           <w:szCs w:val="24"/>
           <w:lang w:bidi="fa-IR"/>
         </w:rPr>
-        <w:t xml:space="preserve"> </w:t>
-      </w:r>
-      <w:proofErr w:type="spellStart"/>
-      <w:r>
-        <w:rPr>
-          <w:rFonts w:ascii="Courier New" w:hAnsi="Courier New" w:cs="Courier New"/>
-          <w:b/>
-          <w:bCs/>
-          <w:sz w:val="24"/>
-          <w:szCs w:val="24"/>
-          <w:lang w:bidi="fa-IR"/>
-        </w:rPr>
-        <w:t>SomeFunction</w:t>
-      </w:r>
-      <w:proofErr w:type="spellEnd"/>
-      <w:r>
-        <w:rPr>
-          <w:rFonts w:ascii="Courier New" w:hAnsi="Courier New" w:cs="Courier New"/>
-          <w:b/>
-          <w:bCs/>
-          <w:sz w:val="24"/>
-          <w:szCs w:val="24"/>
-          <w:lang w:bidi="fa-IR"/>
-        </w:rPr>
-        <w:t>(int x, int y)</w:t>
+        <w:t xml:space="preserve"> SomeFunction(int x, int y)</w:t>
       </w:r>
       <w:r>
         <w:rPr>
@@ -347,27 +323,7 @@
           <w:szCs w:val="20"/>
           <w:lang w:bidi="fa-IR"/>
         </w:rPr>
-        <w:t xml:space="preserve"> </w:t>
-      </w:r>
-      <w:proofErr w:type="spellStart"/>
-      <w:r>
-        <w:rPr>
-          <w:rFonts w:ascii="Courier New" w:hAnsi="Courier New" w:cs="Courier New"/>
-          <w:sz w:val="20"/>
-          <w:szCs w:val="20"/>
-          <w:lang w:bidi="fa-IR"/>
-        </w:rPr>
-        <w:t>SomeFunction</w:t>
-      </w:r>
-      <w:proofErr w:type="spellEnd"/>
-      <w:r>
-        <w:rPr>
-          <w:rFonts w:ascii="Courier New" w:hAnsi="Courier New" w:cs="Courier New"/>
-          <w:sz w:val="20"/>
-          <w:szCs w:val="20"/>
-          <w:lang w:bidi="fa-IR"/>
-        </w:rPr>
-        <w:t>(int x, int y, int z)</w:t>
+        <w:t xml:space="preserve"> SomeFunction(int x, int y, int z)</w:t>
       </w:r>
       <w:r>
         <w:rPr>
@@ -423,31 +379,7 @@
           <w:szCs w:val="24"/>
           <w:lang w:bidi="fa-IR"/>
         </w:rPr>
-        <w:t xml:space="preserve"> </w:t>
-      </w:r>
-      <w:proofErr w:type="spellStart"/>
-      <w:r>
-        <w:rPr>
-          <w:rFonts w:ascii="Courier New" w:hAnsi="Courier New" w:cs="Courier New"/>
-          <w:b/>
-          <w:bCs/>
-          <w:sz w:val="24"/>
-          <w:szCs w:val="24"/>
-          <w:lang w:bidi="fa-IR"/>
-        </w:rPr>
-        <w:t>SomeFunction</w:t>
-      </w:r>
-      <w:proofErr w:type="spellEnd"/>
-      <w:r>
-        <w:rPr>
-          <w:rFonts w:ascii="Courier New" w:hAnsi="Courier New" w:cs="Courier New"/>
-          <w:b/>
-          <w:bCs/>
-          <w:sz w:val="24"/>
-          <w:szCs w:val="24"/>
-          <w:lang w:bidi="fa-IR"/>
-        </w:rPr>
-        <w:t>(int x, int y)</w:t>
+        <w:t xml:space="preserve"> SomeFunction(int x, int y)</w:t>
       </w:r>
       <w:r>
         <w:rPr>
@@ -514,27 +446,7 @@
           <w:szCs w:val="20"/>
           <w:lang w:bidi="fa-IR"/>
         </w:rPr>
-        <w:t xml:space="preserve"> </w:t>
-      </w:r>
-      <w:proofErr w:type="spellStart"/>
-      <w:r>
-        <w:rPr>
-          <w:rFonts w:ascii="Courier New" w:hAnsi="Courier New" w:cs="Courier New"/>
-          <w:sz w:val="20"/>
-          <w:szCs w:val="20"/>
-          <w:lang w:bidi="fa-IR"/>
-        </w:rPr>
-        <w:t>SomeFunction</w:t>
-      </w:r>
-      <w:proofErr w:type="spellEnd"/>
-      <w:r>
-        <w:rPr>
-          <w:rFonts w:ascii="Courier New" w:hAnsi="Courier New" w:cs="Courier New"/>
-          <w:sz w:val="20"/>
-          <w:szCs w:val="20"/>
-          <w:lang w:bidi="fa-IR"/>
-        </w:rPr>
-        <w:t>(float x, float y)</w:t>
+        <w:t xml:space="preserve"> SomeFunction(float x, float y)</w:t>
       </w:r>
       <w:r>
         <w:rPr>
@@ -590,31 +502,7 @@
           <w:szCs w:val="24"/>
           <w:lang w:bidi="fa-IR"/>
         </w:rPr>
-        <w:t xml:space="preserve"> </w:t>
-      </w:r>
-      <w:proofErr w:type="spellStart"/>
-      <w:r>
-        <w:rPr>
-          <w:rFonts w:ascii="Courier New" w:hAnsi="Courier New" w:cs="Courier New"/>
-          <w:b/>
-          <w:bCs/>
-          <w:sz w:val="24"/>
-          <w:szCs w:val="24"/>
-          <w:lang w:bidi="fa-IR"/>
-        </w:rPr>
-        <w:t>SomeFunction</w:t>
-      </w:r>
-      <w:proofErr w:type="spellEnd"/>
-      <w:r>
-        <w:rPr>
-          <w:rFonts w:ascii="Courier New" w:hAnsi="Courier New" w:cs="Courier New"/>
-          <w:b/>
-          <w:bCs/>
-          <w:sz w:val="24"/>
-          <w:szCs w:val="24"/>
-          <w:lang w:bidi="fa-IR"/>
-        </w:rPr>
-        <w:t>(int x, int y)</w:t>
+        <w:t xml:space="preserve"> SomeFunction(int x, int y)</w:t>
       </w:r>
       <w:r>
         <w:rPr>
@@ -681,27 +569,7 @@
           <w:szCs w:val="20"/>
           <w:lang w:bidi="fa-IR"/>
         </w:rPr>
-        <w:t xml:space="preserve"> </w:t>
-      </w:r>
-      <w:proofErr w:type="spellStart"/>
-      <w:r>
-        <w:rPr>
-          <w:rFonts w:ascii="Courier New" w:hAnsi="Courier New" w:cs="Courier New"/>
-          <w:sz w:val="20"/>
-          <w:szCs w:val="20"/>
-          <w:lang w:bidi="fa-IR"/>
-        </w:rPr>
-        <w:t>SomeFunction</w:t>
-      </w:r>
-      <w:proofErr w:type="spellEnd"/>
-      <w:r>
-        <w:rPr>
-          <w:rFonts w:ascii="Courier New" w:hAnsi="Courier New" w:cs="Courier New"/>
-          <w:sz w:val="20"/>
-          <w:szCs w:val="20"/>
-          <w:lang w:bidi="fa-IR"/>
-        </w:rPr>
-        <w:t>(int x, float y)</w:t>
+        <w:t xml:space="preserve"> SomeFunction(int x, float y)</w:t>
       </w:r>
       <w:r>
         <w:rPr>
@@ -757,31 +625,7 @@
           <w:szCs w:val="24"/>
           <w:lang w:bidi="fa-IR"/>
         </w:rPr>
-        <w:t xml:space="preserve"> </w:t>
-      </w:r>
-      <w:proofErr w:type="spellStart"/>
-      <w:r>
-        <w:rPr>
-          <w:rFonts w:ascii="Courier New" w:hAnsi="Courier New" w:cs="Courier New"/>
-          <w:b/>
-          <w:bCs/>
-          <w:sz w:val="24"/>
-          <w:szCs w:val="24"/>
-          <w:lang w:bidi="fa-IR"/>
-        </w:rPr>
-        <w:t>SomeFunction</w:t>
-      </w:r>
-      <w:proofErr w:type="spellEnd"/>
-      <w:r>
-        <w:rPr>
-          <w:rFonts w:ascii="Courier New" w:hAnsi="Courier New" w:cs="Courier New"/>
-          <w:b/>
-          <w:bCs/>
-          <w:sz w:val="24"/>
-          <w:szCs w:val="24"/>
-          <w:lang w:bidi="fa-IR"/>
-        </w:rPr>
-        <w:t>(int x, int y)</w:t>
+        <w:t xml:space="preserve"> SomeFunction(int x, int y)</w:t>
       </w:r>
       <w:r>
         <w:rPr>
@@ -848,27 +692,7 @@
           <w:szCs w:val="20"/>
           <w:lang w:bidi="fa-IR"/>
         </w:rPr>
-        <w:t xml:space="preserve"> </w:t>
-      </w:r>
-      <w:proofErr w:type="spellStart"/>
-      <w:r>
-        <w:rPr>
-          <w:rFonts w:ascii="Courier New" w:hAnsi="Courier New" w:cs="Courier New"/>
-          <w:sz w:val="20"/>
-          <w:szCs w:val="20"/>
-          <w:lang w:bidi="fa-IR"/>
-        </w:rPr>
-        <w:t>SomeFunction</w:t>
-      </w:r>
-      <w:proofErr w:type="spellEnd"/>
-      <w:r>
-        <w:rPr>
-          <w:rFonts w:ascii="Courier New" w:hAnsi="Courier New" w:cs="Courier New"/>
-          <w:sz w:val="20"/>
-          <w:szCs w:val="20"/>
-          <w:lang w:bidi="fa-IR"/>
-        </w:rPr>
-        <w:t>(int x, int y)</w:t>
+        <w:t xml:space="preserve"> SomeFunction(int x, int y)</w:t>
       </w:r>
       <w:r>
         <w:rPr>
@@ -948,9 +772,8 @@
           <w:szCs w:val="24"/>
           <w:lang w:bidi="fa-IR"/>
         </w:rPr>
-        <w:t xml:space="preserve"> </w:t>
-      </w:r>
-      <w:proofErr w:type="spellStart"/>
+        <w:t xml:space="preserve"> SomeFunction(int x, int y)</w:t>
+      </w:r>
       <w:r>
         <w:rPr>
           <w:rFonts w:ascii="Courier New" w:hAnsi="Courier New" w:cs="Courier New"/>
@@ -960,9 +783,9 @@
           <w:szCs w:val="24"/>
           <w:lang w:bidi="fa-IR"/>
         </w:rPr>
-        <w:t>SomeFunction</w:t>
-      </w:r>
-      <w:proofErr w:type="spellEnd"/>
+        <w:br/>
+        <w:t>{</w:t>
+      </w:r>
       <w:r>
         <w:rPr>
           <w:rFonts w:ascii="Courier New" w:hAnsi="Courier New" w:cs="Courier New"/>
@@ -972,29 +795,6 @@
           <w:szCs w:val="24"/>
           <w:lang w:bidi="fa-IR"/>
         </w:rPr>
-        <w:t>(int x, int y)</w:t>
-      </w:r>
-      <w:r>
-        <w:rPr>
-          <w:rFonts w:ascii="Courier New" w:hAnsi="Courier New" w:cs="Courier New"/>
-          <w:b/>
-          <w:bCs/>
-          <w:sz w:val="24"/>
-          <w:szCs w:val="24"/>
-          <w:lang w:bidi="fa-IR"/>
-        </w:rPr>
-        <w:br/>
-        <w:t>{</w:t>
-      </w:r>
-      <w:r>
-        <w:rPr>
-          <w:rFonts w:ascii="Courier New" w:hAnsi="Courier New" w:cs="Courier New"/>
-          <w:b/>
-          <w:bCs/>
-          <w:sz w:val="24"/>
-          <w:szCs w:val="24"/>
-          <w:lang w:bidi="fa-IR"/>
-        </w:rPr>
         <w:br/>
         <w:t>}</w:t>
       </w:r>
@@ -1036,27 +836,7 @@
           <w:szCs w:val="20"/>
           <w:lang w:bidi="fa-IR"/>
         </w:rPr>
-        <w:t xml:space="preserve"> </w:t>
-      </w:r>
-      <w:proofErr w:type="spellStart"/>
-      <w:r>
-        <w:rPr>
-          <w:rFonts w:ascii="Courier New" w:hAnsi="Courier New" w:cs="Courier New"/>
-          <w:sz w:val="20"/>
-          <w:szCs w:val="20"/>
-          <w:lang w:bidi="fa-IR"/>
-        </w:rPr>
-        <w:t>SomeFunction</w:t>
-      </w:r>
-      <w:proofErr w:type="spellEnd"/>
-      <w:r>
-        <w:rPr>
-          <w:rFonts w:ascii="Courier New" w:hAnsi="Courier New" w:cs="Courier New"/>
-          <w:sz w:val="20"/>
-          <w:szCs w:val="20"/>
-          <w:lang w:bidi="fa-IR"/>
-        </w:rPr>
-        <w:t>(float x, float y)</w:t>
+        <w:t xml:space="preserve"> SomeFunction(float x, float y)</w:t>
       </w:r>
       <w:r>
         <w:rPr>
@@ -1227,31 +1007,7 @@
           <w:szCs w:val="24"/>
           <w:lang w:bidi="fa-IR"/>
         </w:rPr>
-        <w:t xml:space="preserve"> </w:t>
-      </w:r>
-      <w:proofErr w:type="spellStart"/>
-      <w:r>
-        <w:rPr>
-          <w:rFonts w:ascii="Courier New" w:hAnsi="Courier New" w:cs="Courier New"/>
-          <w:b/>
-          <w:bCs/>
-          <w:sz w:val="24"/>
-          <w:szCs w:val="24"/>
-          <w:lang w:bidi="fa-IR"/>
-        </w:rPr>
-        <w:t>SomeFunction</w:t>
-      </w:r>
-      <w:proofErr w:type="spellEnd"/>
-      <w:r>
-        <w:rPr>
-          <w:rFonts w:ascii="Courier New" w:hAnsi="Courier New" w:cs="Courier New"/>
-          <w:b/>
-          <w:bCs/>
-          <w:sz w:val="24"/>
-          <w:szCs w:val="24"/>
-          <w:lang w:bidi="fa-IR"/>
-        </w:rPr>
-        <w:t>(int x, int y)</w:t>
+        <w:t xml:space="preserve"> SomeFunction(int x, int y)</w:t>
       </w:r>
       <w:r>
         <w:rPr>
@@ -1318,27 +1074,7 @@
           <w:szCs w:val="20"/>
           <w:lang w:bidi="fa-IR"/>
         </w:rPr>
-        <w:t xml:space="preserve"> </w:t>
-      </w:r>
-      <w:proofErr w:type="spellStart"/>
-      <w:r>
-        <w:rPr>
-          <w:rFonts w:ascii="Courier New" w:hAnsi="Courier New" w:cs="Courier New"/>
-          <w:sz w:val="20"/>
-          <w:szCs w:val="20"/>
-          <w:lang w:bidi="fa-IR"/>
-        </w:rPr>
-        <w:t>SomeFunction</w:t>
-      </w:r>
-      <w:proofErr w:type="spellEnd"/>
-      <w:r>
-        <w:rPr>
-          <w:rFonts w:ascii="Courier New" w:hAnsi="Courier New" w:cs="Courier New"/>
-          <w:sz w:val="20"/>
-          <w:szCs w:val="20"/>
-          <w:lang w:bidi="fa-IR"/>
-        </w:rPr>
-        <w:t>(int A, int B)</w:t>
+        <w:t xml:space="preserve"> SomeFunction(int A, int B)</w:t>
       </w:r>
       <w:r>
         <w:rPr>
@@ -1824,7 +1560,6 @@
         </w:rPr>
         <w:tab/>
       </w:r>
-      <w:bookmarkStart w:id="0" w:name="_GoBack"/>
       <w:proofErr w:type="gramStart"/>
       <w:r>
         <w:rPr>
@@ -1848,7 +1583,6 @@
         </w:rPr>
         <w:t xml:space="preserve"> (Default)</w:t>
       </w:r>
-      <w:bookmarkEnd w:id="0"/>
     </w:p>
     <w:p>
       <w:pPr>
@@ -2059,6 +1793,8 @@
         </w:rPr>
         <w:t xml:space="preserve"> آن دسترسی خواهیم داشت.</w:t>
       </w:r>
+      <w:bookmarkStart w:id="0" w:name="_GoBack"/>
+      <w:bookmarkEnd w:id="0"/>
     </w:p>
     <w:p>
       <w:pPr>
@@ -2256,27 +1992,7 @@
           <w:lang w:bidi="fa-IR"/>
         </w:rPr>
         <w:br/>
-        <w:t xml:space="preserve">    public void </w:t>
-      </w:r>
-      <w:proofErr w:type="spellStart"/>
-      <w:r>
-        <w:rPr>
-          <w:rFonts w:ascii="Courier New" w:hAnsi="Courier New" w:cs="Courier New"/>
-          <w:sz w:val="20"/>
-          <w:szCs w:val="20"/>
-          <w:lang w:bidi="fa-IR"/>
-        </w:rPr>
-        <w:t>SomeFunction</w:t>
-      </w:r>
-      <w:proofErr w:type="spellEnd"/>
-      <w:r>
-        <w:rPr>
-          <w:rFonts w:ascii="Courier New" w:hAnsi="Courier New" w:cs="Courier New"/>
-          <w:sz w:val="20"/>
-          <w:szCs w:val="20"/>
-          <w:lang w:bidi="fa-IR"/>
-        </w:rPr>
-        <w:t xml:space="preserve">(string </w:t>
+        <w:t xml:space="preserve">    public void SomeFunction(string </w:t>
       </w:r>
       <w:proofErr w:type="spellStart"/>
       <w:r>
@@ -2596,27 +2312,7 @@
           <w:lang w:bidi="fa-IR"/>
         </w:rPr>
         <w:br/>
-        <w:t xml:space="preserve">    public void </w:t>
-      </w:r>
-      <w:proofErr w:type="spellStart"/>
-      <w:r>
-        <w:rPr>
-          <w:rFonts w:ascii="Courier New" w:hAnsi="Courier New" w:cs="Courier New"/>
-          <w:sz w:val="20"/>
-          <w:szCs w:val="20"/>
-          <w:lang w:bidi="fa-IR"/>
-        </w:rPr>
-        <w:t>SomeFunction</w:t>
-      </w:r>
-      <w:proofErr w:type="spellEnd"/>
-      <w:r>
-        <w:rPr>
-          <w:rFonts w:ascii="Courier New" w:hAnsi="Courier New" w:cs="Courier New"/>
-          <w:sz w:val="20"/>
-          <w:szCs w:val="20"/>
-          <w:lang w:bidi="fa-IR"/>
-        </w:rPr>
-        <w:t xml:space="preserve">(string </w:t>
+        <w:t xml:space="preserve">    public void SomeFunction(string </w:t>
       </w:r>
       <w:proofErr w:type="spellStart"/>
       <w:r>

--- a/LEARNING_CONCEPTS/Readme.docx
+++ b/LEARNING_CONCEPTS/Readme.docx
@@ -868,6 +868,23 @@
         <w:bidi/>
         <w:rPr>
           <w:rFonts w:ascii="Courier New" w:hAnsi="Courier New" w:cs="Courier New"/>
+          <w:b/>
+          <w:bCs/>
+          <w:sz w:val="20"/>
+          <w:szCs w:val="20"/>
+          <w:lang w:bidi="fa-IR"/>
+        </w:rPr>
+      </w:pPr>
+    </w:p>
+    <w:p>
+      <w:pPr>
+        <w:pBdr>
+          <w:top w:val="single" w:sz="6" w:space="1" w:color="auto"/>
+          <w:bottom w:val="single" w:sz="6" w:space="1" w:color="auto"/>
+        </w:pBdr>
+        <w:bidi/>
+        <w:rPr>
+          <w:rFonts w:ascii="Courier New" w:hAnsi="Courier New" w:cs="Courier New"/>
           <w:sz w:val="20"/>
           <w:szCs w:val="20"/>
           <w:rtl/>
@@ -1793,8 +1810,6 @@
         </w:rPr>
         <w:t xml:space="preserve"> آن دسترسی خواهیم داشت.</w:t>
       </w:r>
-      <w:bookmarkStart w:id="0" w:name="_GoBack"/>
-      <w:bookmarkEnd w:id="0"/>
     </w:p>
     <w:p>
       <w:pPr>
@@ -1953,27 +1968,7 @@
           <w:szCs w:val="20"/>
           <w:lang w:bidi="fa-IR"/>
         </w:rPr>
-        <w:t xml:space="preserve"> string </w:t>
-      </w:r>
-      <w:proofErr w:type="spellStart"/>
-      <w:r>
-        <w:rPr>
-          <w:rFonts w:ascii="Courier New" w:hAnsi="Courier New" w:cs="Courier New"/>
-          <w:sz w:val="20"/>
-          <w:szCs w:val="20"/>
-          <w:lang w:bidi="fa-IR"/>
-        </w:rPr>
-        <w:t>FullName</w:t>
-      </w:r>
-      <w:proofErr w:type="spellEnd"/>
-      <w:r>
-        <w:rPr>
-          <w:rFonts w:ascii="Courier New" w:hAnsi="Courier New" w:cs="Courier New"/>
-          <w:sz w:val="20"/>
-          <w:szCs w:val="20"/>
-          <w:lang w:bidi="fa-IR"/>
-        </w:rPr>
-        <w:t>;</w:t>
+        <w:t xml:space="preserve"> string FullName;</w:t>
       </w:r>
       <w:r>
         <w:rPr>
@@ -2245,6 +2240,7 @@
         <w:br/>
         <w:t xml:space="preserve">    private string </w:t>
       </w:r>
+      <w:bookmarkStart w:id="0" w:name="_GoBack"/>
       <w:proofErr w:type="spellStart"/>
       <w:r>
         <w:rPr>
@@ -2255,6 +2251,7 @@
         </w:rPr>
         <w:t>fullName</w:t>
       </w:r>
+      <w:bookmarkEnd w:id="0"/>
       <w:proofErr w:type="spellEnd"/>
       <w:r>
         <w:rPr>
@@ -2273,27 +2270,7 @@
           <w:lang w:bidi="fa-IR"/>
         </w:rPr>
         <w:br/>
-        <w:t xml:space="preserve">    public or protected or internal or protected internal string </w:t>
-      </w:r>
-      <w:proofErr w:type="spellStart"/>
-      <w:r>
-        <w:rPr>
-          <w:rFonts w:ascii="Courier New" w:hAnsi="Courier New" w:cs="Courier New"/>
-          <w:sz w:val="20"/>
-          <w:szCs w:val="20"/>
-          <w:lang w:bidi="fa-IR"/>
-        </w:rPr>
-        <w:t>FullName</w:t>
-      </w:r>
-      <w:proofErr w:type="spellEnd"/>
-      <w:r>
-        <w:rPr>
-          <w:rFonts w:ascii="Courier New" w:hAnsi="Courier New" w:cs="Courier New"/>
-          <w:sz w:val="20"/>
-          <w:szCs w:val="20"/>
-          <w:lang w:bidi="fa-IR"/>
-        </w:rPr>
-        <w:t>;</w:t>
+        <w:t xml:space="preserve">    public or protected or internal or protected internal string FullName;</w:t>
       </w:r>
       <w:r>
         <w:rPr>

--- a/LEARNING_CONCEPTS/Readme.docx
+++ b/LEARNING_CONCEPTS/Readme.docx
@@ -1912,94 +1912,114 @@
           <w:szCs w:val="20"/>
           <w:lang w:bidi="fa-IR"/>
         </w:rPr>
-        <w:t xml:space="preserve">    private string _</w:t>
-      </w:r>
-      <w:proofErr w:type="spellStart"/>
-      <w:r>
-        <w:rPr>
-          <w:rFonts w:ascii="Courier New" w:hAnsi="Courier New" w:cs="Courier New"/>
+        <w:t xml:space="preserve">    private string </w:t>
+      </w:r>
+      <w:r>
+        <w:rPr>
+          <w:rFonts w:ascii="Courier New" w:hAnsi="Courier New" w:cs="Courier New"/>
+          <w:b/>
+          <w:bCs/>
+          <w:sz w:val="20"/>
+          <w:szCs w:val="20"/>
+          <w:lang w:bidi="fa-IR"/>
+        </w:rPr>
+        <w:t>_fullName</w:t>
+      </w:r>
+      <w:r>
+        <w:rPr>
+          <w:rFonts w:ascii="Courier New" w:hAnsi="Courier New" w:cs="Courier New"/>
+          <w:sz w:val="20"/>
+          <w:szCs w:val="20"/>
+          <w:lang w:bidi="fa-IR"/>
+        </w:rPr>
+        <w:t>;</w:t>
+      </w:r>
+      <w:r>
+        <w:rPr>
+          <w:rFonts w:ascii="Courier New" w:hAnsi="Courier New" w:cs="Courier New"/>
+          <w:sz w:val="20"/>
+          <w:szCs w:val="20"/>
+          <w:lang w:bidi="fa-IR"/>
+        </w:rPr>
+        <w:br/>
+      </w:r>
+      <w:r>
+        <w:rPr>
+          <w:rFonts w:ascii="Courier New" w:hAnsi="Courier New" w:cs="Courier New"/>
+          <w:sz w:val="20"/>
+          <w:szCs w:val="20"/>
+          <w:lang w:bidi="fa-IR"/>
+        </w:rPr>
+        <w:t xml:space="preserve">    public or protected</w:t>
+      </w:r>
+      <w:r>
+        <w:rPr>
+          <w:rFonts w:ascii="Courier New" w:hAnsi="Courier New" w:cs="Courier New"/>
+          <w:sz w:val="20"/>
+          <w:szCs w:val="20"/>
+          <w:lang w:bidi="fa-IR"/>
+        </w:rPr>
+        <w:t xml:space="preserve"> or internal or protected internal</w:t>
+      </w:r>
+      <w:r>
+        <w:rPr>
+          <w:rFonts w:ascii="Courier New" w:hAnsi="Courier New" w:cs="Courier New"/>
+          <w:sz w:val="20"/>
+          <w:szCs w:val="20"/>
+          <w:lang w:bidi="fa-IR"/>
+        </w:rPr>
+        <w:t xml:space="preserve"> string </w:t>
+      </w:r>
+      <w:r>
+        <w:rPr>
+          <w:rFonts w:ascii="Courier New" w:hAnsi="Courier New" w:cs="Courier New"/>
+          <w:b/>
+          <w:bCs/>
+          <w:sz w:val="20"/>
+          <w:szCs w:val="20"/>
+          <w:lang w:bidi="fa-IR"/>
+        </w:rPr>
+        <w:t>FullName</w:t>
+      </w:r>
+      <w:r>
+        <w:rPr>
+          <w:rFonts w:ascii="Courier New" w:hAnsi="Courier New" w:cs="Courier New"/>
+          <w:sz w:val="20"/>
+          <w:szCs w:val="20"/>
+          <w:lang w:bidi="fa-IR"/>
+        </w:rPr>
+        <w:t>;</w:t>
+      </w:r>
+      <w:r>
+        <w:rPr>
+          <w:rFonts w:ascii="Courier New" w:hAnsi="Courier New" w:cs="Courier New"/>
+          <w:sz w:val="20"/>
+          <w:szCs w:val="20"/>
+          <w:lang w:bidi="fa-IR"/>
+        </w:rPr>
+        <w:br/>
+      </w:r>
+      <w:r>
+        <w:rPr>
+          <w:rFonts w:ascii="Courier New" w:hAnsi="Courier New" w:cs="Courier New"/>
+          <w:sz w:val="20"/>
+          <w:szCs w:val="20"/>
+          <w:lang w:bidi="fa-IR"/>
+        </w:rPr>
+        <w:br/>
+        <w:t xml:space="preserve">    public void SomeFunction(string </w:t>
+      </w:r>
+      <w:r>
+        <w:rPr>
+          <w:rFonts w:ascii="Courier New" w:hAnsi="Courier New" w:cs="Courier New"/>
+          <w:b/>
+          <w:bCs/>
           <w:sz w:val="20"/>
           <w:szCs w:val="20"/>
           <w:lang w:bidi="fa-IR"/>
         </w:rPr>
         <w:t>fullName</w:t>
       </w:r>
-      <w:proofErr w:type="spellEnd"/>
-      <w:r>
-        <w:rPr>
-          <w:rFonts w:ascii="Courier New" w:hAnsi="Courier New" w:cs="Courier New"/>
-          <w:sz w:val="20"/>
-          <w:szCs w:val="20"/>
-          <w:lang w:bidi="fa-IR"/>
-        </w:rPr>
-        <w:t>;</w:t>
-      </w:r>
-      <w:r>
-        <w:rPr>
-          <w:rFonts w:ascii="Courier New" w:hAnsi="Courier New" w:cs="Courier New"/>
-          <w:sz w:val="20"/>
-          <w:szCs w:val="20"/>
-          <w:lang w:bidi="fa-IR"/>
-        </w:rPr>
-        <w:br/>
-      </w:r>
-      <w:r>
-        <w:rPr>
-          <w:rFonts w:ascii="Courier New" w:hAnsi="Courier New" w:cs="Courier New"/>
-          <w:sz w:val="20"/>
-          <w:szCs w:val="20"/>
-          <w:lang w:bidi="fa-IR"/>
-        </w:rPr>
-        <w:t xml:space="preserve">    public or protected</w:t>
-      </w:r>
-      <w:r>
-        <w:rPr>
-          <w:rFonts w:ascii="Courier New" w:hAnsi="Courier New" w:cs="Courier New"/>
-          <w:sz w:val="20"/>
-          <w:szCs w:val="20"/>
-          <w:lang w:bidi="fa-IR"/>
-        </w:rPr>
-        <w:t xml:space="preserve"> or internal or protected internal</w:t>
-      </w:r>
-      <w:r>
-        <w:rPr>
-          <w:rFonts w:ascii="Courier New" w:hAnsi="Courier New" w:cs="Courier New"/>
-          <w:sz w:val="20"/>
-          <w:szCs w:val="20"/>
-          <w:lang w:bidi="fa-IR"/>
-        </w:rPr>
-        <w:t xml:space="preserve"> string FullName;</w:t>
-      </w:r>
-      <w:r>
-        <w:rPr>
-          <w:rFonts w:ascii="Courier New" w:hAnsi="Courier New" w:cs="Courier New"/>
-          <w:sz w:val="20"/>
-          <w:szCs w:val="20"/>
-          <w:lang w:bidi="fa-IR"/>
-        </w:rPr>
-        <w:br/>
-      </w:r>
-      <w:r>
-        <w:rPr>
-          <w:rFonts w:ascii="Courier New" w:hAnsi="Courier New" w:cs="Courier New"/>
-          <w:sz w:val="20"/>
-          <w:szCs w:val="20"/>
-          <w:lang w:bidi="fa-IR"/>
-        </w:rPr>
-        <w:br/>
-        <w:t xml:space="preserve">    public void SomeFunction(string </w:t>
-      </w:r>
-      <w:proofErr w:type="spellStart"/>
-      <w:r>
-        <w:rPr>
-          <w:rFonts w:ascii="Courier New" w:hAnsi="Courier New" w:cs="Courier New"/>
-          <w:sz w:val="20"/>
-          <w:szCs w:val="20"/>
-          <w:lang w:bidi="fa-IR"/>
-        </w:rPr>
-        <w:t>fullName</w:t>
-      </w:r>
-      <w:proofErr w:type="spellEnd"/>
       <w:r>
         <w:rPr>
           <w:rFonts w:ascii="Courier New" w:hAnsi="Courier New" w:cs="Courier New"/>
@@ -2029,17 +2049,17 @@
         <w:br/>
         <w:t xml:space="preserve">        string </w:t>
       </w:r>
-      <w:proofErr w:type="spellStart"/>
-      <w:r>
-        <w:rPr>
-          <w:rFonts w:ascii="Courier New" w:hAnsi="Courier New" w:cs="Courier New"/>
+      <w:r>
+        <w:rPr>
+          <w:rFonts w:ascii="Courier New" w:hAnsi="Courier New" w:cs="Courier New"/>
+          <w:b/>
+          <w:bCs/>
           <w:sz w:val="20"/>
           <w:szCs w:val="20"/>
           <w:lang w:bidi="fa-IR"/>
         </w:rPr>
         <w:t>strFullName</w:t>
       </w:r>
-      <w:proofErr w:type="spellEnd"/>
       <w:r>
         <w:rPr>
           <w:rFonts w:ascii="Courier New" w:hAnsi="Courier New" w:cs="Courier New"/>
@@ -2240,236 +2260,285 @@
         <w:br/>
         <w:t xml:space="preserve">    private string </w:t>
       </w:r>
+      <w:r>
+        <w:rPr>
+          <w:rFonts w:ascii="Courier New" w:hAnsi="Courier New" w:cs="Courier New"/>
+          <w:b/>
+          <w:bCs/>
+          <w:sz w:val="20"/>
+          <w:szCs w:val="20"/>
+          <w:lang w:bidi="fa-IR"/>
+        </w:rPr>
+        <w:t>_</w:t>
+      </w:r>
+      <w:r>
+        <w:rPr>
+          <w:rFonts w:ascii="Courier New" w:hAnsi="Courier New" w:cs="Courier New"/>
+          <w:b/>
+          <w:bCs/>
+          <w:sz w:val="20"/>
+          <w:szCs w:val="20"/>
+          <w:lang w:bidi="fa-IR"/>
+        </w:rPr>
+        <w:t>fullName</w:t>
+      </w:r>
+      <w:r>
+        <w:rPr>
+          <w:rFonts w:ascii="Courier New" w:hAnsi="Courier New" w:cs="Courier New"/>
+          <w:sz w:val="20"/>
+          <w:szCs w:val="20"/>
+          <w:lang w:bidi="fa-IR"/>
+        </w:rPr>
+        <w:t>;</w:t>
+      </w:r>
+      <w:r>
+        <w:rPr>
+          <w:rFonts w:ascii="Courier New" w:hAnsi="Courier New" w:cs="Courier New"/>
+          <w:sz w:val="20"/>
+          <w:szCs w:val="20"/>
+          <w:lang w:bidi="fa-IR"/>
+        </w:rPr>
+        <w:br/>
+        <w:t xml:space="preserve">    public or protected or internal or protected internal string </w:t>
+      </w:r>
+      <w:r>
+        <w:rPr>
+          <w:rFonts w:ascii="Courier New" w:hAnsi="Courier New" w:cs="Courier New"/>
+          <w:b/>
+          <w:bCs/>
+          <w:sz w:val="20"/>
+          <w:szCs w:val="20"/>
+          <w:lang w:bidi="fa-IR"/>
+        </w:rPr>
+        <w:t>FullName</w:t>
+      </w:r>
+      <w:r>
+        <w:rPr>
+          <w:rFonts w:ascii="Courier New" w:hAnsi="Courier New" w:cs="Courier New"/>
+          <w:sz w:val="20"/>
+          <w:szCs w:val="20"/>
+          <w:lang w:bidi="fa-IR"/>
+        </w:rPr>
+        <w:t>;</w:t>
+      </w:r>
+      <w:r>
+        <w:rPr>
+          <w:rFonts w:ascii="Courier New" w:hAnsi="Courier New" w:cs="Courier New"/>
+          <w:sz w:val="20"/>
+          <w:szCs w:val="20"/>
+          <w:lang w:bidi="fa-IR"/>
+        </w:rPr>
+        <w:br/>
+      </w:r>
+      <w:r>
+        <w:rPr>
+          <w:rFonts w:ascii="Courier New" w:hAnsi="Courier New" w:cs="Courier New"/>
+          <w:sz w:val="20"/>
+          <w:szCs w:val="20"/>
+          <w:lang w:bidi="fa-IR"/>
+        </w:rPr>
+        <w:br/>
+        <w:t xml:space="preserve">    public void SomeFunction(string </w:t>
+      </w:r>
+      <w:r>
+        <w:rPr>
+          <w:rFonts w:ascii="Courier New" w:hAnsi="Courier New" w:cs="Courier New"/>
+          <w:b/>
+          <w:bCs/>
+          <w:sz w:val="20"/>
+          <w:szCs w:val="20"/>
+          <w:lang w:bidi="fa-IR"/>
+        </w:rPr>
+        <w:t>fullName</w:t>
+      </w:r>
+      <w:r>
+        <w:rPr>
+          <w:rFonts w:ascii="Courier New" w:hAnsi="Courier New" w:cs="Courier New"/>
+          <w:sz w:val="20"/>
+          <w:szCs w:val="20"/>
+          <w:lang w:bidi="fa-IR"/>
+        </w:rPr>
+        <w:t>)</w:t>
+      </w:r>
+      <w:r>
+        <w:rPr>
+          <w:rFonts w:ascii="Courier New" w:hAnsi="Courier New" w:cs="Courier New"/>
+          <w:sz w:val="20"/>
+          <w:szCs w:val="20"/>
+          <w:lang w:bidi="fa-IR"/>
+        </w:rPr>
+        <w:br/>
+        <w:t xml:space="preserve">    {</w:t>
+      </w:r>
+      <w:r>
+        <w:rPr>
+          <w:rFonts w:ascii="Courier New" w:hAnsi="Courier New" w:cs="Courier New"/>
+          <w:sz w:val="20"/>
+          <w:szCs w:val="20"/>
+          <w:lang w:bidi="fa-IR"/>
+        </w:rPr>
+        <w:br/>
+        <w:t xml:space="preserve">        string </w:t>
+      </w:r>
+      <w:r>
+        <w:rPr>
+          <w:rFonts w:ascii="Courier New" w:hAnsi="Courier New" w:cs="Courier New"/>
+          <w:b/>
+          <w:bCs/>
+          <w:sz w:val="20"/>
+          <w:szCs w:val="20"/>
+          <w:lang w:bidi="fa-IR"/>
+        </w:rPr>
+        <w:t>fullName</w:t>
+      </w:r>
+      <w:r>
+        <w:rPr>
+          <w:rFonts w:ascii="Courier New" w:hAnsi="Courier New" w:cs="Courier New"/>
+          <w:sz w:val="20"/>
+          <w:szCs w:val="20"/>
+          <w:lang w:bidi="fa-IR"/>
+        </w:rPr>
+        <w:t>;</w:t>
+      </w:r>
+    </w:p>
+    <w:p>
+      <w:pPr>
+        <w:ind w:firstLine="720"/>
+        <w:rPr>
+          <w:rFonts w:ascii="Courier New" w:hAnsi="Courier New" w:cs="Courier New"/>
+          <w:sz w:val="20"/>
+          <w:szCs w:val="20"/>
+          <w:lang w:bidi="fa-IR"/>
+        </w:rPr>
+      </w:pPr>
+      <w:r>
+        <w:rPr>
+          <w:rFonts w:ascii="Courier New" w:hAnsi="Courier New" w:cs="Courier New"/>
+          <w:sz w:val="20"/>
+          <w:szCs w:val="20"/>
+          <w:lang w:bidi="fa-IR"/>
+        </w:rPr>
+        <w:t xml:space="preserve">  </w:t>
+      </w:r>
+      <w:proofErr w:type="gramStart"/>
+      <w:r>
+        <w:rPr>
+          <w:rFonts w:ascii="Courier New" w:hAnsi="Courier New" w:cs="Courier New"/>
+          <w:sz w:val="20"/>
+          <w:szCs w:val="20"/>
+          <w:lang w:bidi="fa-IR"/>
+        </w:rPr>
+        <w:t>string</w:t>
+      </w:r>
+      <w:proofErr w:type="gramEnd"/>
+      <w:r>
+        <w:rPr>
+          <w:rFonts w:ascii="Courier New" w:hAnsi="Courier New" w:cs="Courier New"/>
+          <w:sz w:val="20"/>
+          <w:szCs w:val="20"/>
+          <w:lang w:bidi="fa-IR"/>
+        </w:rPr>
+        <w:t xml:space="preserve"> </w:t>
+      </w:r>
+      <w:r>
+        <w:rPr>
+          <w:rFonts w:ascii="Courier New" w:hAnsi="Courier New" w:cs="Courier New"/>
+          <w:b/>
+          <w:bCs/>
+          <w:sz w:val="20"/>
+          <w:szCs w:val="20"/>
+          <w:lang w:bidi="fa-IR"/>
+        </w:rPr>
+        <w:t>fullNameString</w:t>
+      </w:r>
+      <w:r>
+        <w:rPr>
+          <w:rFonts w:ascii="Courier New" w:hAnsi="Courier New" w:cs="Courier New"/>
+          <w:sz w:val="20"/>
+          <w:szCs w:val="20"/>
+          <w:lang w:bidi="fa-IR"/>
+        </w:rPr>
+        <w:t>;</w:t>
+      </w:r>
+    </w:p>
+    <w:p>
+      <w:pPr>
+        <w:ind w:firstLine="720"/>
+        <w:rPr>
+          <w:rFonts w:ascii="Courier New" w:hAnsi="Courier New" w:cs="Courier New"/>
+          <w:sz w:val="20"/>
+          <w:szCs w:val="20"/>
+          <w:lang w:bidi="fa-IR"/>
+        </w:rPr>
+      </w:pPr>
+    </w:p>
+    <w:p>
+      <w:pPr>
+        <w:ind w:firstLine="720"/>
+        <w:rPr>
+          <w:rFonts w:ascii="Courier New" w:hAnsi="Courier New" w:cs="Courier New"/>
+          <w:sz w:val="20"/>
+          <w:szCs w:val="20"/>
+          <w:lang w:bidi="fa-IR"/>
+        </w:rPr>
+      </w:pPr>
+      <w:r>
+        <w:rPr>
+          <w:rFonts w:ascii="Courier New" w:hAnsi="Courier New" w:cs="Courier New"/>
+          <w:sz w:val="20"/>
+          <w:szCs w:val="20"/>
+          <w:lang w:bidi="fa-IR"/>
+        </w:rPr>
+        <w:t xml:space="preserve">  _fullName = fullName;</w:t>
+      </w:r>
+      <w:r>
+        <w:rPr>
+          <w:rFonts w:ascii="Courier New" w:hAnsi="Courier New" w:cs="Courier New"/>
+          <w:sz w:val="20"/>
+          <w:szCs w:val="20"/>
+          <w:lang w:bidi="fa-IR"/>
+        </w:rPr>
+        <w:br/>
+      </w:r>
+      <w:r>
+        <w:rPr>
+          <w:rFonts w:ascii="Courier New" w:hAnsi="Courier New" w:cs="Courier New"/>
+          <w:sz w:val="20"/>
+          <w:szCs w:val="20"/>
+          <w:lang w:bidi="fa-IR"/>
+        </w:rPr>
+        <w:br/>
+        <w:t xml:space="preserve">        </w:t>
+      </w:r>
       <w:bookmarkStart w:id="0" w:name="_GoBack"/>
-      <w:proofErr w:type="spellStart"/>
-      <w:r>
-        <w:rPr>
-          <w:rFonts w:ascii="Courier New" w:hAnsi="Courier New" w:cs="Courier New"/>
-          <w:sz w:val="20"/>
-          <w:szCs w:val="20"/>
-          <w:lang w:bidi="fa-IR"/>
-        </w:rPr>
-        <w:t>fullName</w:t>
+      <w:r>
+        <w:rPr>
+          <w:rFonts w:ascii="Courier New" w:hAnsi="Courier New" w:cs="Courier New"/>
+          <w:sz w:val="20"/>
+          <w:szCs w:val="20"/>
+          <w:lang w:bidi="fa-IR"/>
+        </w:rPr>
+        <w:t>this.</w:t>
+      </w:r>
+      <w:r>
+        <w:rPr>
+          <w:rFonts w:ascii="Courier New" w:hAnsi="Courier New" w:cs="Courier New"/>
+          <w:sz w:val="20"/>
+          <w:szCs w:val="20"/>
+          <w:lang w:bidi="fa-IR"/>
+        </w:rPr>
+        <w:t>_</w:t>
+      </w:r>
+      <w:r>
+        <w:rPr>
+          <w:rFonts w:ascii="Courier New" w:hAnsi="Courier New" w:cs="Courier New"/>
+          <w:sz w:val="20"/>
+          <w:szCs w:val="20"/>
+          <w:lang w:bidi="fa-IR"/>
+        </w:rPr>
+        <w:t>fullName = fullName;</w:t>
       </w:r>
       <w:bookmarkEnd w:id="0"/>
-      <w:proofErr w:type="spellEnd"/>
-      <w:r>
-        <w:rPr>
-          <w:rFonts w:ascii="Courier New" w:hAnsi="Courier New" w:cs="Courier New"/>
-          <w:sz w:val="20"/>
-          <w:szCs w:val="20"/>
-          <w:lang w:bidi="fa-IR"/>
-        </w:rPr>
-        <w:t>;</w:t>
-      </w:r>
-      <w:r>
-        <w:rPr>
-          <w:rFonts w:ascii="Courier New" w:hAnsi="Courier New" w:cs="Courier New"/>
-          <w:sz w:val="20"/>
-          <w:szCs w:val="20"/>
-          <w:lang w:bidi="fa-IR"/>
-        </w:rPr>
-        <w:br/>
-        <w:t xml:space="preserve">    public or protected or internal or protected internal string FullName;</w:t>
-      </w:r>
-      <w:r>
-        <w:rPr>
-          <w:rFonts w:ascii="Courier New" w:hAnsi="Courier New" w:cs="Courier New"/>
-          <w:sz w:val="20"/>
-          <w:szCs w:val="20"/>
-          <w:lang w:bidi="fa-IR"/>
-        </w:rPr>
-        <w:br/>
-      </w:r>
-      <w:r>
-        <w:rPr>
-          <w:rFonts w:ascii="Courier New" w:hAnsi="Courier New" w:cs="Courier New"/>
-          <w:sz w:val="20"/>
-          <w:szCs w:val="20"/>
-          <w:lang w:bidi="fa-IR"/>
-        </w:rPr>
-        <w:br/>
-        <w:t xml:space="preserve">    public void SomeFunction(string </w:t>
-      </w:r>
-      <w:proofErr w:type="spellStart"/>
-      <w:r>
-        <w:rPr>
-          <w:rFonts w:ascii="Courier New" w:hAnsi="Courier New" w:cs="Courier New"/>
-          <w:sz w:val="20"/>
-          <w:szCs w:val="20"/>
-          <w:lang w:bidi="fa-IR"/>
-        </w:rPr>
-        <w:t>fullName</w:t>
-      </w:r>
-      <w:proofErr w:type="spellEnd"/>
-      <w:r>
-        <w:rPr>
-          <w:rFonts w:ascii="Courier New" w:hAnsi="Courier New" w:cs="Courier New"/>
-          <w:sz w:val="20"/>
-          <w:szCs w:val="20"/>
-          <w:lang w:bidi="fa-IR"/>
-        </w:rPr>
-        <w:t>)</w:t>
-      </w:r>
-      <w:r>
-        <w:rPr>
-          <w:rFonts w:ascii="Courier New" w:hAnsi="Courier New" w:cs="Courier New"/>
-          <w:sz w:val="20"/>
-          <w:szCs w:val="20"/>
-          <w:lang w:bidi="fa-IR"/>
-        </w:rPr>
-        <w:br/>
-        <w:t xml:space="preserve">    {</w:t>
-      </w:r>
-      <w:r>
-        <w:rPr>
-          <w:rFonts w:ascii="Courier New" w:hAnsi="Courier New" w:cs="Courier New"/>
-          <w:sz w:val="20"/>
-          <w:szCs w:val="20"/>
-          <w:lang w:bidi="fa-IR"/>
-        </w:rPr>
-        <w:br/>
-        <w:t xml:space="preserve">        string </w:t>
-      </w:r>
-      <w:proofErr w:type="spellStart"/>
-      <w:r>
-        <w:rPr>
-          <w:rFonts w:ascii="Courier New" w:hAnsi="Courier New" w:cs="Courier New"/>
-          <w:sz w:val="20"/>
-          <w:szCs w:val="20"/>
-          <w:lang w:bidi="fa-IR"/>
-        </w:rPr>
-        <w:t>fullName</w:t>
-      </w:r>
-      <w:proofErr w:type="spellEnd"/>
-      <w:r>
-        <w:rPr>
-          <w:rFonts w:ascii="Courier New" w:hAnsi="Courier New" w:cs="Courier New"/>
-          <w:sz w:val="20"/>
-          <w:szCs w:val="20"/>
-          <w:lang w:bidi="fa-IR"/>
-        </w:rPr>
-        <w:t>;</w:t>
-      </w:r>
-    </w:p>
-    <w:p>
-      <w:pPr>
-        <w:ind w:firstLine="720"/>
-        <w:rPr>
-          <w:rFonts w:ascii="Courier New" w:hAnsi="Courier New" w:cs="Courier New"/>
-          <w:sz w:val="20"/>
-          <w:szCs w:val="20"/>
-          <w:lang w:bidi="fa-IR"/>
-        </w:rPr>
-      </w:pPr>
-      <w:r>
-        <w:rPr>
-          <w:rFonts w:ascii="Courier New" w:hAnsi="Courier New" w:cs="Courier New"/>
-          <w:sz w:val="20"/>
-          <w:szCs w:val="20"/>
-          <w:lang w:bidi="fa-IR"/>
-        </w:rPr>
-        <w:t xml:space="preserve">  </w:t>
-      </w:r>
-      <w:proofErr w:type="gramStart"/>
-      <w:r>
-        <w:rPr>
-          <w:rFonts w:ascii="Courier New" w:hAnsi="Courier New" w:cs="Courier New"/>
-          <w:sz w:val="20"/>
-          <w:szCs w:val="20"/>
-          <w:lang w:bidi="fa-IR"/>
-        </w:rPr>
-        <w:t>string</w:t>
-      </w:r>
-      <w:proofErr w:type="gramEnd"/>
-      <w:r>
-        <w:rPr>
-          <w:rFonts w:ascii="Courier New" w:hAnsi="Courier New" w:cs="Courier New"/>
-          <w:sz w:val="20"/>
-          <w:szCs w:val="20"/>
-          <w:lang w:bidi="fa-IR"/>
-        </w:rPr>
-        <w:t xml:space="preserve"> </w:t>
-      </w:r>
-      <w:proofErr w:type="spellStart"/>
-      <w:r>
-        <w:rPr>
-          <w:rFonts w:ascii="Courier New" w:hAnsi="Courier New" w:cs="Courier New"/>
-          <w:sz w:val="20"/>
-          <w:szCs w:val="20"/>
-          <w:lang w:bidi="fa-IR"/>
-        </w:rPr>
-        <w:t>fullNameString</w:t>
-      </w:r>
-      <w:proofErr w:type="spellEnd"/>
-      <w:r>
-        <w:rPr>
-          <w:rFonts w:ascii="Courier New" w:hAnsi="Courier New" w:cs="Courier New"/>
-          <w:sz w:val="20"/>
-          <w:szCs w:val="20"/>
-          <w:lang w:bidi="fa-IR"/>
-        </w:rPr>
-        <w:t>;</w:t>
-      </w:r>
-      <w:r>
-        <w:rPr>
-          <w:rFonts w:ascii="Courier New" w:hAnsi="Courier New" w:cs="Courier New"/>
-          <w:sz w:val="20"/>
-          <w:szCs w:val="20"/>
-          <w:lang w:bidi="fa-IR"/>
-        </w:rPr>
-        <w:br/>
-      </w:r>
-      <w:r>
-        <w:rPr>
-          <w:rFonts w:ascii="Courier New" w:hAnsi="Courier New" w:cs="Courier New"/>
-          <w:sz w:val="20"/>
-          <w:szCs w:val="20"/>
-          <w:lang w:bidi="fa-IR"/>
-        </w:rPr>
-        <w:br/>
-        <w:t xml:space="preserve">        </w:t>
-      </w:r>
-      <w:proofErr w:type="spellStart"/>
-      <w:r>
-        <w:rPr>
-          <w:rFonts w:ascii="Courier New" w:hAnsi="Courier New" w:cs="Courier New"/>
-          <w:sz w:val="20"/>
-          <w:szCs w:val="20"/>
-          <w:lang w:bidi="fa-IR"/>
-        </w:rPr>
-        <w:t>this.fullName</w:t>
-      </w:r>
-      <w:proofErr w:type="spellEnd"/>
-      <w:r>
-        <w:rPr>
-          <w:rFonts w:ascii="Courier New" w:hAnsi="Courier New" w:cs="Courier New"/>
-          <w:sz w:val="20"/>
-          <w:szCs w:val="20"/>
-          <w:lang w:bidi="fa-IR"/>
-        </w:rPr>
-        <w:t xml:space="preserve"> = </w:t>
-      </w:r>
-      <w:proofErr w:type="spellStart"/>
-      <w:r>
-        <w:rPr>
-          <w:rFonts w:ascii="Courier New" w:hAnsi="Courier New" w:cs="Courier New"/>
-          <w:sz w:val="20"/>
-          <w:szCs w:val="20"/>
-          <w:lang w:bidi="fa-IR"/>
-        </w:rPr>
-        <w:t>fullName</w:t>
-      </w:r>
-      <w:proofErr w:type="spellEnd"/>
-      <w:r>
-        <w:rPr>
-          <w:rFonts w:ascii="Courier New" w:hAnsi="Courier New" w:cs="Courier New"/>
-          <w:sz w:val="20"/>
-          <w:szCs w:val="20"/>
-          <w:lang w:bidi="fa-IR"/>
-        </w:rPr>
-        <w:t>;</w:t>
-      </w:r>
     </w:p>
     <w:p>
       <w:pPr>

--- a/LEARNING_CONCEPTS/Readme.docx
+++ b/LEARNING_CONCEPTS/Readme.docx
@@ -2269,17 +2269,6 @@
           <w:szCs w:val="20"/>
           <w:lang w:bidi="fa-IR"/>
         </w:rPr>
-        <w:t>_</w:t>
-      </w:r>
-      <w:r>
-        <w:rPr>
-          <w:rFonts w:ascii="Courier New" w:hAnsi="Courier New" w:cs="Courier New"/>
-          <w:b/>
-          <w:bCs/>
-          <w:sz w:val="20"/>
-          <w:szCs w:val="20"/>
-          <w:lang w:bidi="fa-IR"/>
-        </w:rPr>
         <w:t>fullName</w:t>
       </w:r>
       <w:r>
@@ -2489,7 +2478,27 @@
           <w:szCs w:val="20"/>
           <w:lang w:bidi="fa-IR"/>
         </w:rPr>
-        <w:t xml:space="preserve">  _fullName = fullName;</w:t>
+        <w:t xml:space="preserve">  </w:t>
+      </w:r>
+      <w:proofErr w:type="gramStart"/>
+      <w:r>
+        <w:rPr>
+          <w:rFonts w:ascii="Courier New" w:hAnsi="Courier New" w:cs="Courier New"/>
+          <w:sz w:val="20"/>
+          <w:szCs w:val="20"/>
+          <w:lang w:bidi="fa-IR"/>
+        </w:rPr>
+        <w:t>fullName</w:t>
+      </w:r>
+      <w:proofErr w:type="gramEnd"/>
+      <w:r>
+        <w:rPr>
+          <w:rFonts w:ascii="Courier New" w:hAnsi="Courier New" w:cs="Courier New"/>
+          <w:sz w:val="20"/>
+          <w:szCs w:val="20"/>
+          <w:lang w:bidi="fa-IR"/>
+        </w:rPr>
+        <w:t xml:space="preserve"> = fullName;</w:t>
       </w:r>
       <w:r>
         <w:rPr>
@@ -2510,84 +2519,77 @@
         <w:br/>
         <w:t xml:space="preserve">        </w:t>
       </w:r>
+      <w:proofErr w:type="spellStart"/>
+      <w:r>
+        <w:rPr>
+          <w:rFonts w:ascii="Courier New" w:hAnsi="Courier New" w:cs="Courier New"/>
+          <w:sz w:val="20"/>
+          <w:szCs w:val="20"/>
+          <w:lang w:bidi="fa-IR"/>
+        </w:rPr>
+        <w:t>this.fullName</w:t>
+      </w:r>
+      <w:proofErr w:type="spellEnd"/>
+      <w:r>
+        <w:rPr>
+          <w:rFonts w:ascii="Courier New" w:hAnsi="Courier New" w:cs="Courier New"/>
+          <w:sz w:val="20"/>
+          <w:szCs w:val="20"/>
+          <w:lang w:bidi="fa-IR"/>
+        </w:rPr>
+        <w:t xml:space="preserve"> = fullName;</w:t>
+      </w:r>
+    </w:p>
+    <w:p>
+      <w:pPr>
+        <w:rPr>
+          <w:rFonts w:ascii="Courier New" w:hAnsi="Courier New" w:cs="Courier New"/>
+          <w:sz w:val="20"/>
+          <w:szCs w:val="20"/>
+          <w:lang w:bidi="fa-IR"/>
+        </w:rPr>
+      </w:pPr>
+      <w:r>
+        <w:rPr>
+          <w:rFonts w:ascii="Courier New" w:hAnsi="Courier New" w:cs="Courier New"/>
+          <w:sz w:val="20"/>
+          <w:szCs w:val="20"/>
+          <w:lang w:bidi="fa-IR"/>
+        </w:rPr>
+        <w:t xml:space="preserve">    </w:t>
+      </w:r>
+      <w:r>
+        <w:rPr>
+          <w:rFonts w:ascii="Courier New" w:hAnsi="Courier New" w:cs="Courier New"/>
+          <w:sz w:val="20"/>
+          <w:szCs w:val="20"/>
+          <w:lang w:bidi="fa-IR"/>
+        </w:rPr>
+        <w:t>}</w:t>
+      </w:r>
+      <w:r>
+        <w:rPr>
+          <w:rFonts w:ascii="Courier New" w:hAnsi="Courier New" w:cs="Courier New"/>
+          <w:sz w:val="20"/>
+          <w:szCs w:val="20"/>
+          <w:lang w:bidi="fa-IR"/>
+        </w:rPr>
+        <w:br/>
+        <w:t>}</w:t>
+      </w:r>
+    </w:p>
+    <w:p>
+      <w:pPr>
+        <w:rPr>
+          <w:rFonts w:ascii="Courier New" w:hAnsi="Courier New" w:cs="Courier New"/>
+          <w:sz w:val="20"/>
+          <w:szCs w:val="20"/>
+          <w:rtl/>
+          <w:lang w:bidi="fa-IR"/>
+        </w:rPr>
+      </w:pPr>
       <w:bookmarkStart w:id="0" w:name="_GoBack"/>
-      <w:r>
-        <w:rPr>
-          <w:rFonts w:ascii="Courier New" w:hAnsi="Courier New" w:cs="Courier New"/>
-          <w:sz w:val="20"/>
-          <w:szCs w:val="20"/>
-          <w:lang w:bidi="fa-IR"/>
-        </w:rPr>
-        <w:t>this.</w:t>
-      </w:r>
-      <w:r>
-        <w:rPr>
-          <w:rFonts w:ascii="Courier New" w:hAnsi="Courier New" w:cs="Courier New"/>
-          <w:sz w:val="20"/>
-          <w:szCs w:val="20"/>
-          <w:lang w:bidi="fa-IR"/>
-        </w:rPr>
-        <w:t>_</w:t>
-      </w:r>
-      <w:r>
-        <w:rPr>
-          <w:rFonts w:ascii="Courier New" w:hAnsi="Courier New" w:cs="Courier New"/>
-          <w:sz w:val="20"/>
-          <w:szCs w:val="20"/>
-          <w:lang w:bidi="fa-IR"/>
-        </w:rPr>
-        <w:t>fullName = fullName;</w:t>
-      </w:r>
       <w:bookmarkEnd w:id="0"/>
-    </w:p>
-    <w:p>
-      <w:pPr>
-        <w:rPr>
-          <w:rFonts w:ascii="Courier New" w:hAnsi="Courier New" w:cs="Courier New"/>
-          <w:sz w:val="20"/>
-          <w:szCs w:val="20"/>
-          <w:lang w:bidi="fa-IR"/>
-        </w:rPr>
-      </w:pPr>
-      <w:r>
-        <w:rPr>
-          <w:rFonts w:ascii="Courier New" w:hAnsi="Courier New" w:cs="Courier New"/>
-          <w:sz w:val="20"/>
-          <w:szCs w:val="20"/>
-          <w:lang w:bidi="fa-IR"/>
-        </w:rPr>
-        <w:t xml:space="preserve">    </w:t>
-      </w:r>
-      <w:r>
-        <w:rPr>
-          <w:rFonts w:ascii="Courier New" w:hAnsi="Courier New" w:cs="Courier New"/>
-          <w:sz w:val="20"/>
-          <w:szCs w:val="20"/>
-          <w:lang w:bidi="fa-IR"/>
-        </w:rPr>
-        <w:t>}</w:t>
-      </w:r>
-      <w:r>
-        <w:rPr>
-          <w:rFonts w:ascii="Courier New" w:hAnsi="Courier New" w:cs="Courier New"/>
-          <w:sz w:val="20"/>
-          <w:szCs w:val="20"/>
-          <w:lang w:bidi="fa-IR"/>
-        </w:rPr>
-        <w:br/>
-        <w:t>}</w:t>
-      </w:r>
-    </w:p>
-    <w:p>
-      <w:pPr>
-        <w:rPr>
-          <w:rFonts w:ascii="Courier New" w:hAnsi="Courier New" w:cs="Courier New"/>
-          <w:sz w:val="20"/>
-          <w:szCs w:val="20"/>
-          <w:rtl/>
-          <w:lang w:bidi="fa-IR"/>
-        </w:rPr>
-      </w:pPr>
     </w:p>
     <w:sectPr>
       <w:pgSz w:w="12240" w:h="15840"/>

--- a/LEARNING_CONCEPTS/Readme.docx
+++ b/LEARNING_CONCEPTS/Readme.docx
@@ -883,6 +883,7 @@
           <w:bottom w:val="single" w:sz="6" w:space="1" w:color="auto"/>
         </w:pBdr>
         <w:bidi/>
+        <w:jc w:val="both"/>
         <w:rPr>
           <w:rFonts w:ascii="Courier New" w:hAnsi="Courier New" w:cs="Courier New"/>
           <w:sz w:val="20"/>
@@ -939,7 +940,25 @@
           <w:szCs w:val="20"/>
           <w:lang w:bidi="fa-IR"/>
         </w:rPr>
-        <w:t>Over Loading</w:t>
+        <w:t>Over</w:t>
+      </w:r>
+      <w:r>
+        <w:rPr>
+          <w:rFonts w:ascii="Courier New" w:hAnsi="Courier New" w:cs="Courier New"/>
+          <w:sz w:val="20"/>
+          <w:szCs w:val="20"/>
+          <w:lang w:bidi="fa-IR"/>
+        </w:rPr>
+        <w:t>l</w:t>
+      </w:r>
+      <w:r>
+        <w:rPr>
+          <w:rFonts w:ascii="Courier New" w:hAnsi="Courier New" w:cs="Courier New"/>
+          <w:sz w:val="20"/>
+          <w:szCs w:val="20"/>
+          <w:lang w:bidi="fa-IR"/>
+        </w:rPr>
+        <w:t>oading</w:t>
       </w:r>
       <w:r>
         <w:rPr>
@@ -958,7 +977,36 @@
           <w:szCs w:val="20"/>
           <w:lang w:bidi="fa-IR"/>
         </w:rPr>
-        <w:t>Over Loading</w:t>
+        <w:t>Over</w:t>
+      </w:r>
+      <w:r>
+        <w:rPr>
+          <w:rFonts w:ascii="Courier New" w:hAnsi="Courier New" w:cs="Courier New"/>
+          <w:sz w:val="20"/>
+          <w:szCs w:val="20"/>
+          <w:lang w:bidi="fa-IR"/>
+        </w:rPr>
+        <w:t>l</w:t>
+      </w:r>
+      <w:r>
+        <w:rPr>
+          <w:rFonts w:ascii="Courier New" w:hAnsi="Courier New" w:cs="Courier New"/>
+          <w:sz w:val="20"/>
+          <w:szCs w:val="20"/>
+          <w:lang w:bidi="fa-IR"/>
+        </w:rPr>
+        <w:t>oadin</w:t>
+      </w:r>
+      <w:bookmarkStart w:id="0" w:name="_GoBack"/>
+      <w:bookmarkEnd w:id="0"/>
+      <w:r>
+        <w:rPr>
+          <w:rFonts w:ascii="Courier New" w:hAnsi="Courier New" w:cs="Courier New"/>
+          <w:sz w:val="20"/>
+          <w:szCs w:val="20"/>
+          <w:lang w:bidi="fa-IR"/>
+        </w:rPr>
+        <w:t>g</w:t>
       </w:r>
       <w:r>
         <w:rPr>
@@ -2588,8 +2636,6 @@
           <w:lang w:bidi="fa-IR"/>
         </w:rPr>
       </w:pPr>
-      <w:bookmarkStart w:id="0" w:name="_GoBack"/>
-      <w:bookmarkEnd w:id="0"/>
     </w:p>
     <w:sectPr>
       <w:pgSz w:w="12240" w:h="15840"/>

--- a/LEARNING_CONCEPTS/Readme.docx
+++ b/LEARNING_CONCEPTS/Readme.docx
@@ -51,7 +51,27 @@
           <w:rtl/>
           <w:lang w:bidi="fa-IR"/>
         </w:rPr>
-        <w:t xml:space="preserve">اصطلاحا به پارامترهای ورودی یک تابع </w:t>
+        <w:t xml:space="preserve">اصطلاحا به پارامترهای </w:t>
+      </w:r>
+      <w:r>
+        <w:rPr>
+          <w:rFonts w:ascii="Courier New" w:hAnsi="Courier New" w:cs="Courier New" w:hint="cs"/>
+          <w:sz w:val="20"/>
+          <w:szCs w:val="20"/>
+          <w:rtl/>
+          <w:lang w:bidi="fa-IR"/>
+        </w:rPr>
+        <w:t xml:space="preserve">یا آرگومان‌های </w:t>
+      </w:r>
+      <w:r>
+        <w:rPr>
+          <w:rFonts w:ascii="Courier New" w:hAnsi="Courier New" w:cs="Courier New"/>
+          <w:sz w:val="20"/>
+          <w:szCs w:val="20"/>
+          <w:rtl/>
+          <w:lang w:bidi="fa-IR"/>
+        </w:rPr>
+        <w:t xml:space="preserve">ورودی یک تابع </w:t>
       </w:r>
       <w:r>
         <w:rPr>
@@ -995,18 +1015,7 @@
           <w:szCs w:val="20"/>
           <w:lang w:bidi="fa-IR"/>
         </w:rPr>
-        <w:t>oadin</w:t>
-      </w:r>
-      <w:bookmarkStart w:id="0" w:name="_GoBack"/>
-      <w:bookmarkEnd w:id="0"/>
-      <w:r>
-        <w:rPr>
-          <w:rFonts w:ascii="Courier New" w:hAnsi="Courier New" w:cs="Courier New"/>
-          <w:sz w:val="20"/>
-          <w:szCs w:val="20"/>
-          <w:lang w:bidi="fa-IR"/>
-        </w:rPr>
-        <w:t>g</w:t>
+        <w:t>oading</w:t>
       </w:r>
       <w:r>
         <w:rPr>
@@ -2477,6 +2486,7 @@
         </w:rPr>
         <w:t xml:space="preserve"> </w:t>
       </w:r>
+      <w:bookmarkStart w:id="0" w:name="_GoBack"/>
       <w:r>
         <w:rPr>
           <w:rFonts w:ascii="Courier New" w:hAnsi="Courier New" w:cs="Courier New"/>
@@ -2498,6 +2508,7 @@
         <w:t>;</w:t>
       </w:r>
     </w:p>
+    <w:bookmarkEnd w:id="0"/>
     <w:p>
       <w:pPr>
         <w:ind w:firstLine="720"/>

--- a/LEARNING_CONCEPTS/Readme.docx
+++ b/LEARNING_CONCEPTS/Readme.docx
@@ -51,7 +51,17 @@
           <w:rtl/>
           <w:lang w:bidi="fa-IR"/>
         </w:rPr>
-        <w:t xml:space="preserve">اصطلاحا به پارامترهای </w:t>
+        <w:t>اصطلاحا به پارامترها</w:t>
+      </w:r>
+      <w:r>
+        <w:rPr>
+          <w:rFonts w:ascii="Courier New" w:hAnsi="Courier New" w:cs="Courier New"/>
+          <w:sz w:val="20"/>
+          <w:szCs w:val="20"/>
+          <w:rtl/>
+          <w:lang w:bidi="fa-IR"/>
+        </w:rPr>
+        <w:t xml:space="preserve"> </w:t>
       </w:r>
       <w:r>
         <w:rPr>
@@ -1025,7 +1035,27 @@
           <w:rtl/>
           <w:lang w:bidi="fa-IR"/>
         </w:rPr>
-        <w:t xml:space="preserve"> داشته باشیم و</w:t>
+        <w:t xml:space="preserve"> داشته باشیم</w:t>
+      </w:r>
+      <w:r>
+        <w:rPr>
+          <w:rFonts w:ascii="Courier New" w:hAnsi="Courier New" w:cs="Courier New" w:hint="cs"/>
+          <w:sz w:val="20"/>
+          <w:szCs w:val="20"/>
+          <w:rtl/>
+          <w:lang w:bidi="fa-IR"/>
+        </w:rPr>
+        <w:t>،</w:t>
+      </w:r>
+      <w:r>
+        <w:rPr>
+          <w:rFonts w:ascii="Courier New" w:hAnsi="Courier New" w:cs="Courier New"/>
+          <w:sz w:val="20"/>
+          <w:szCs w:val="20"/>
+          <w:rtl/>
+          <w:lang w:bidi="fa-IR"/>
+        </w:rPr>
+        <w:t xml:space="preserve"> و</w:t>
       </w:r>
       <w:r>
         <w:rPr>
@@ -1769,6 +1799,29 @@
     </w:p>
     <w:p>
       <w:pPr>
+        <w:jc w:val="both"/>
+        <w:rPr>
+          <w:rFonts w:ascii="Courier New" w:hAnsi="Courier New" w:cs="Courier New"/>
+          <w:sz w:val="20"/>
+          <w:szCs w:val="20"/>
+          <w:lang w:bidi="fa-IR"/>
+        </w:rPr>
+      </w:pPr>
+      <w:r>
+        <w:rPr>
+          <w:rFonts w:ascii="Courier New" w:hAnsi="Courier New" w:cs="Courier New"/>
+          <w:b/>
+          <w:bCs/>
+          <w:sz w:val="20"/>
+          <w:szCs w:val="20"/>
+          <w:u w:val="single"/>
+          <w:lang w:bidi="fa-IR"/>
+        </w:rPr>
+        <w:t>Encapsulation</w:t>
+      </w:r>
+    </w:p>
+    <w:p>
+      <w:pPr>
         <w:bidi/>
         <w:jc w:val="both"/>
         <w:rPr>
@@ -1807,7 +1860,7 @@
           <w:rtl/>
           <w:lang w:bidi="fa-IR"/>
         </w:rPr>
-        <w:t>پس از زدن نقطه بعد از نام آن</w:t>
+        <w:t>پس از زدن نقطه</w:t>
       </w:r>
       <w:r>
         <w:rPr>
@@ -1817,6 +1870,26 @@
           <w:rtl/>
           <w:lang w:bidi="fa-IR"/>
         </w:rPr>
+        <w:t>،</w:t>
+      </w:r>
+      <w:r>
+        <w:rPr>
+          <w:rFonts w:ascii="Courier New" w:hAnsi="Courier New" w:cs="Courier New" w:hint="cs"/>
+          <w:sz w:val="20"/>
+          <w:szCs w:val="20"/>
+          <w:rtl/>
+          <w:lang w:bidi="fa-IR"/>
+        </w:rPr>
+        <w:t xml:space="preserve"> بعد از نام آن</w:t>
+      </w:r>
+      <w:r>
+        <w:rPr>
+          <w:rFonts w:ascii="Courier New" w:hAnsi="Courier New" w:cs="Courier New" w:hint="cs"/>
+          <w:sz w:val="20"/>
+          <w:szCs w:val="20"/>
+          <w:rtl/>
+          <w:lang w:bidi="fa-IR"/>
+        </w:rPr>
         <w:t xml:space="preserve"> متغیر</w:t>
       </w:r>
       <w:r>
@@ -1846,7 +1919,17 @@
           <w:rtl/>
           <w:lang w:bidi="fa-IR"/>
         </w:rPr>
-        <w:t xml:space="preserve"> های، </w:t>
+        <w:t xml:space="preserve"> های</w:t>
+      </w:r>
+      <w:r>
+        <w:rPr>
+          <w:rFonts w:ascii="Courier New" w:hAnsi="Courier New" w:cs="Courier New" w:hint="cs"/>
+          <w:sz w:val="20"/>
+          <w:szCs w:val="20"/>
+          <w:rtl/>
+          <w:lang w:bidi="fa-IR"/>
+        </w:rPr>
+        <w:t xml:space="preserve"> </w:t>
       </w:r>
       <w:r>
         <w:rPr>
@@ -2319,6 +2402,16 @@
       </w:r>
       <w:r>
         <w:rPr>
+          <w:rFonts w:ascii="Courier New" w:hAnsi="Courier New" w:cs="Courier New" w:hint="cs"/>
+          <w:sz w:val="20"/>
+          <w:szCs w:val="20"/>
+          <w:rtl/>
+          <w:lang w:bidi="fa-IR"/>
+        </w:rPr>
+        <w:t>ـ</w:t>
+      </w:r>
+      <w:r>
+        <w:rPr>
           <w:rFonts w:ascii="Courier New" w:hAnsi="Courier New" w:cs="Courier New"/>
           <w:b/>
           <w:bCs/>
@@ -2486,7 +2579,6 @@
         </w:rPr>
         <w:t xml:space="preserve"> </w:t>
       </w:r>
-      <w:bookmarkStart w:id="0" w:name="_GoBack"/>
       <w:r>
         <w:rPr>
           <w:rFonts w:ascii="Courier New" w:hAnsi="Courier New" w:cs="Courier New"/>
@@ -2508,7 +2600,6 @@
         <w:t>;</w:t>
       </w:r>
     </w:p>
-    <w:bookmarkEnd w:id="0"/>
     <w:p>
       <w:pPr>
         <w:ind w:firstLine="720"/>
@@ -2647,6 +2738,8 @@
           <w:lang w:bidi="fa-IR"/>
         </w:rPr>
       </w:pPr>
+      <w:bookmarkStart w:id="0" w:name="_GoBack"/>
+      <w:bookmarkEnd w:id="0"/>
     </w:p>
     <w:sectPr>
       <w:pgSz w:w="12240" w:h="15840"/>

--- a/LEARNING_CONCEPTS/Readme.docx
+++ b/LEARNING_CONCEPTS/Readme.docx
@@ -26,6 +26,17 @@
         </w:rPr>
         <w:t>Signature</w:t>
       </w:r>
+    </w:p>
+    <w:p>
+      <w:pPr>
+        <w:bidi/>
+        <w:rPr>
+          <w:rFonts w:ascii="Courier New" w:hAnsi="Courier New" w:cs="Courier New"/>
+          <w:sz w:val="20"/>
+          <w:szCs w:val="20"/>
+          <w:lang w:bidi="fa-IR"/>
+        </w:rPr>
+      </w:pPr>
     </w:p>
     <w:p>
       <w:pPr>
@@ -76,12 +87,24 @@
       <w:r>
         <w:rPr>
           <w:rFonts w:ascii="Courier New" w:hAnsi="Courier New" w:cs="Courier New"/>
-          <w:sz w:val="20"/>
-          <w:szCs w:val="20"/>
-          <w:rtl/>
-          <w:lang w:bidi="fa-IR"/>
-        </w:rPr>
-        <w:t xml:space="preserve">ورودی یک تابع </w:t>
+          <w:b/>
+          <w:bCs/>
+          <w:sz w:val="20"/>
+          <w:szCs w:val="20"/>
+          <w:rtl/>
+          <w:lang w:bidi="fa-IR"/>
+        </w:rPr>
+        <w:t>ورودی</w:t>
+      </w:r>
+      <w:r>
+        <w:rPr>
+          <w:rFonts w:ascii="Courier New" w:hAnsi="Courier New" w:cs="Courier New"/>
+          <w:sz w:val="20"/>
+          <w:szCs w:val="20"/>
+          <w:rtl/>
+          <w:lang w:bidi="fa-IR"/>
+        </w:rPr>
+        <w:t xml:space="preserve"> یک تابع </w:t>
       </w:r>
       <w:r>
         <w:rPr>
@@ -132,6 +155,18 @@
     </w:p>
     <w:p>
       <w:pPr>
+        <w:bidi/>
+        <w:rPr>
+          <w:rFonts w:ascii="Courier New" w:hAnsi="Courier New" w:cs="Courier New"/>
+          <w:sz w:val="20"/>
+          <w:szCs w:val="20"/>
+          <w:rtl/>
+          <w:lang w:bidi="fa-IR"/>
+        </w:rPr>
+      </w:pPr>
+    </w:p>
+    <w:p>
+      <w:pPr>
         <w:pStyle w:val="ListParagraph"/>
         <w:numPr>
           <w:ilvl w:val="0"/>
@@ -154,6 +189,17 @@
         </w:rPr>
         <w:t>Method Overloading</w:t>
       </w:r>
+    </w:p>
+    <w:p>
+      <w:pPr>
+        <w:bidi/>
+        <w:rPr>
+          <w:rFonts w:ascii="Courier New" w:hAnsi="Courier New" w:cs="Courier New"/>
+          <w:sz w:val="20"/>
+          <w:szCs w:val="20"/>
+          <w:lang w:bidi="fa-IR"/>
+        </w:rPr>
+      </w:pPr>
     </w:p>
     <w:p>
       <w:pPr>
@@ -223,115 +269,69 @@
     </w:p>
     <w:p>
       <w:pPr>
-        <w:bidi/>
-        <w:rPr>
-          <w:rFonts w:ascii="Courier New" w:hAnsi="Courier New" w:cs="Courier New"/>
-          <w:sz w:val="20"/>
-          <w:szCs w:val="20"/>
-          <w:rtl/>
-          <w:lang w:bidi="fa-IR"/>
-        </w:rPr>
-      </w:pPr>
-      <w:r>
-        <w:rPr>
-          <w:rFonts w:ascii="Courier New" w:hAnsi="Courier New" w:cs="Courier New"/>
-          <w:sz w:val="20"/>
-          <w:szCs w:val="20"/>
-          <w:rtl/>
-          <w:lang w:bidi="fa-IR"/>
-        </w:rPr>
-        <w:t>با توجه به حضور تابع ذیل، بگویید که نوشتن کدام توابع ذیل آن مجاز می‌باشد:</w:t>
-      </w:r>
-    </w:p>
-    <w:p>
-      <w:pPr>
-        <w:rPr>
-          <w:rFonts w:ascii="Courier New" w:hAnsi="Courier New" w:cs="Courier New"/>
-          <w:b/>
-          <w:bCs/>
-          <w:sz w:val="24"/>
-          <w:szCs w:val="24"/>
-          <w:lang w:bidi="fa-IR"/>
-        </w:rPr>
-      </w:pPr>
-      <w:proofErr w:type="gramStart"/>
-      <w:r>
-        <w:rPr>
-          <w:rFonts w:ascii="Courier New" w:hAnsi="Courier New" w:cs="Courier New"/>
-          <w:b/>
-          <w:bCs/>
-          <w:sz w:val="24"/>
-          <w:szCs w:val="24"/>
-          <w:lang w:bidi="fa-IR"/>
-        </w:rPr>
-        <w:t>int</w:t>
-      </w:r>
-      <w:proofErr w:type="gramEnd"/>
-      <w:r>
-        <w:rPr>
-          <w:rFonts w:ascii="Courier New" w:hAnsi="Courier New" w:cs="Courier New"/>
-          <w:b/>
-          <w:bCs/>
-          <w:sz w:val="24"/>
-          <w:szCs w:val="24"/>
-          <w:lang w:bidi="fa-IR"/>
-        </w:rPr>
-        <w:t xml:space="preserve"> SomeFunction(int x, int y)</w:t>
-      </w:r>
-      <w:r>
-        <w:rPr>
-          <w:rFonts w:ascii="Courier New" w:hAnsi="Courier New" w:cs="Courier New"/>
-          <w:b/>
-          <w:bCs/>
-          <w:sz w:val="24"/>
-          <w:szCs w:val="24"/>
-          <w:lang w:bidi="fa-IR"/>
-        </w:rPr>
-        <w:br/>
-        <w:t>{</w:t>
-      </w:r>
-      <w:r>
-        <w:rPr>
-          <w:rFonts w:ascii="Courier New" w:hAnsi="Courier New" w:cs="Courier New"/>
-          <w:b/>
-          <w:bCs/>
-          <w:sz w:val="24"/>
-          <w:szCs w:val="24"/>
-          <w:lang w:bidi="fa-IR"/>
-        </w:rPr>
-        <w:br/>
-        <w:t>}</w:t>
-      </w:r>
-    </w:p>
-    <w:p>
-      <w:pPr>
-        <w:rPr>
-          <w:rFonts w:ascii="Courier New" w:hAnsi="Courier New" w:cs="Courier New"/>
-          <w:sz w:val="20"/>
-          <w:szCs w:val="20"/>
-          <w:lang w:bidi="fa-IR"/>
-        </w:rPr>
-      </w:pPr>
-    </w:p>
-    <w:p>
-      <w:pPr>
-        <w:rPr>
-          <w:rFonts w:ascii="Courier New" w:hAnsi="Courier New" w:cs="Courier New"/>
-          <w:sz w:val="20"/>
-          <w:szCs w:val="20"/>
-          <w:lang w:bidi="fa-IR"/>
-        </w:rPr>
-      </w:pPr>
-    </w:p>
-    <w:p>
-      <w:pPr>
         <w:pBdr>
           <w:bottom w:val="single" w:sz="6" w:space="1" w:color="auto"/>
         </w:pBdr>
-        <w:rPr>
-          <w:rFonts w:ascii="Courier New" w:hAnsi="Courier New" w:cs="Courier New"/>
-          <w:sz w:val="20"/>
-          <w:szCs w:val="20"/>
+        <w:bidi/>
+        <w:jc w:val="both"/>
+        <w:rPr>
+          <w:rFonts w:ascii="Courier New" w:hAnsi="Courier New" w:cs="Courier New"/>
+          <w:sz w:val="20"/>
+          <w:szCs w:val="20"/>
+          <w:lang w:bidi="fa-IR"/>
+        </w:rPr>
+      </w:pPr>
+    </w:p>
+    <w:p>
+      <w:pPr>
+        <w:bidi/>
+        <w:rPr>
+          <w:rFonts w:ascii="Courier New" w:hAnsi="Courier New" w:cs="Courier New"/>
+          <w:sz w:val="20"/>
+          <w:szCs w:val="20"/>
+          <w:rtl/>
+          <w:lang w:bidi="fa-IR"/>
+        </w:rPr>
+      </w:pPr>
+      <w:r>
+        <w:rPr>
+          <w:rFonts w:ascii="Courier New" w:hAnsi="Courier New" w:cs="Courier New"/>
+          <w:sz w:val="20"/>
+          <w:szCs w:val="20"/>
+          <w:rtl/>
+          <w:lang w:bidi="fa-IR"/>
+        </w:rPr>
+        <w:t xml:space="preserve">با توجه به حضور تابع ذیل، بگویید که نوشتن کدام </w:t>
+      </w:r>
+      <w:r>
+        <w:rPr>
+          <w:rFonts w:ascii="Courier New" w:hAnsi="Courier New" w:cs="Courier New" w:hint="cs"/>
+          <w:sz w:val="20"/>
+          <w:szCs w:val="20"/>
+          <w:rtl/>
+          <w:lang w:bidi="fa-IR"/>
+        </w:rPr>
+        <w:t xml:space="preserve">یک از </w:t>
+      </w:r>
+      <w:r>
+        <w:rPr>
+          <w:rFonts w:ascii="Courier New" w:hAnsi="Courier New" w:cs="Courier New"/>
+          <w:sz w:val="20"/>
+          <w:szCs w:val="20"/>
+          <w:rtl/>
+          <w:lang w:bidi="fa-IR"/>
+        </w:rPr>
+        <w:t>توابع ذیل مجاز می‌باشد:</w:t>
+      </w:r>
+    </w:p>
+    <w:p>
+      <w:pPr>
+        <w:rPr>
+          <w:rFonts w:ascii="Courier New" w:hAnsi="Courier New" w:cs="Courier New"/>
+          <w:b/>
+          <w:bCs/>
+          <w:sz w:val="24"/>
+          <w:szCs w:val="24"/>
           <w:lang w:bidi="fa-IR"/>
         </w:rPr>
       </w:pPr>
@@ -339,8 +339,10 @@
       <w:r>
         <w:rPr>
           <w:rFonts w:ascii="Courier New" w:hAnsi="Courier New" w:cs="Courier New"/>
-          <w:sz w:val="20"/>
-          <w:szCs w:val="20"/>
+          <w:b/>
+          <w:bCs/>
+          <w:sz w:val="24"/>
+          <w:szCs w:val="24"/>
           <w:lang w:bidi="fa-IR"/>
         </w:rPr>
         <w:t>int</w:t>
@@ -349,17 +351,21 @@
       <w:r>
         <w:rPr>
           <w:rFonts w:ascii="Courier New" w:hAnsi="Courier New" w:cs="Courier New"/>
-          <w:sz w:val="20"/>
-          <w:szCs w:val="20"/>
-          <w:lang w:bidi="fa-IR"/>
-        </w:rPr>
-        <w:t xml:space="preserve"> SomeFunction(int x, int y, int z)</w:t>
-      </w:r>
-      <w:r>
-        <w:rPr>
-          <w:rFonts w:ascii="Courier New" w:hAnsi="Courier New" w:cs="Courier New"/>
-          <w:sz w:val="20"/>
-          <w:szCs w:val="20"/>
+          <w:b/>
+          <w:bCs/>
+          <w:sz w:val="24"/>
+          <w:szCs w:val="24"/>
+          <w:lang w:bidi="fa-IR"/>
+        </w:rPr>
+        <w:t xml:space="preserve"> SomeFunction(int x, int y)</w:t>
+      </w:r>
+      <w:r>
+        <w:rPr>
+          <w:rFonts w:ascii="Courier New" w:hAnsi="Courier New" w:cs="Courier New"/>
+          <w:b/>
+          <w:bCs/>
+          <w:sz w:val="24"/>
+          <w:szCs w:val="24"/>
           <w:lang w:bidi="fa-IR"/>
         </w:rPr>
         <w:br/>
@@ -368,8 +374,10 @@
       <w:r>
         <w:rPr>
           <w:rFonts w:ascii="Courier New" w:hAnsi="Courier New" w:cs="Courier New"/>
-          <w:sz w:val="20"/>
-          <w:szCs w:val="20"/>
+          <w:b/>
+          <w:bCs/>
+          <w:sz w:val="24"/>
+          <w:szCs w:val="24"/>
           <w:lang w:bidi="fa-IR"/>
         </w:rPr>
         <w:br/>
@@ -380,61 +388,11 @@
       <w:pPr>
         <w:rPr>
           <w:rFonts w:ascii="Courier New" w:hAnsi="Courier New" w:cs="Courier New"/>
-          <w:b/>
-          <w:bCs/>
-          <w:sz w:val="24"/>
-          <w:szCs w:val="24"/>
-          <w:lang w:bidi="fa-IR"/>
-        </w:rPr>
-      </w:pPr>
-      <w:proofErr w:type="gramStart"/>
-      <w:r>
-        <w:rPr>
-          <w:rFonts w:ascii="Courier New" w:hAnsi="Courier New" w:cs="Courier New"/>
-          <w:b/>
-          <w:bCs/>
-          <w:sz w:val="24"/>
-          <w:szCs w:val="24"/>
-          <w:lang w:bidi="fa-IR"/>
-        </w:rPr>
-        <w:t>int</w:t>
-      </w:r>
-      <w:proofErr w:type="gramEnd"/>
-      <w:r>
-        <w:rPr>
-          <w:rFonts w:ascii="Courier New" w:hAnsi="Courier New" w:cs="Courier New"/>
-          <w:b/>
-          <w:bCs/>
-          <w:sz w:val="24"/>
-          <w:szCs w:val="24"/>
-          <w:lang w:bidi="fa-IR"/>
-        </w:rPr>
-        <w:t xml:space="preserve"> SomeFunction(int x, int y)</w:t>
-      </w:r>
-      <w:r>
-        <w:rPr>
-          <w:rFonts w:ascii="Courier New" w:hAnsi="Courier New" w:cs="Courier New"/>
-          <w:b/>
-          <w:bCs/>
-          <w:sz w:val="24"/>
-          <w:szCs w:val="24"/>
-          <w:lang w:bidi="fa-IR"/>
-        </w:rPr>
-        <w:br/>
-        <w:t>{</w:t>
-      </w:r>
-      <w:r>
-        <w:rPr>
-          <w:rFonts w:ascii="Courier New" w:hAnsi="Courier New" w:cs="Courier New"/>
-          <w:b/>
-          <w:bCs/>
-          <w:sz w:val="24"/>
-          <w:szCs w:val="24"/>
-          <w:lang w:bidi="fa-IR"/>
-        </w:rPr>
-        <w:br/>
-        <w:t>}</w:t>
-      </w:r>
+          <w:sz w:val="20"/>
+          <w:szCs w:val="20"/>
+          <w:lang w:bidi="fa-IR"/>
+        </w:rPr>
+      </w:pPr>
     </w:p>
     <w:p>
       <w:pPr>
@@ -476,7 +434,7 @@
           <w:szCs w:val="20"/>
           <w:lang w:bidi="fa-IR"/>
         </w:rPr>
-        <w:t xml:space="preserve"> SomeFunction(float x, float y)</w:t>
+        <w:t xml:space="preserve"> SomeFunction(int x, int y, int z)</w:t>
       </w:r>
       <w:r>
         <w:rPr>
@@ -599,7 +557,7 @@
           <w:szCs w:val="20"/>
           <w:lang w:bidi="fa-IR"/>
         </w:rPr>
-        <w:t xml:space="preserve"> SomeFunction(int x, float y)</w:t>
+        <w:t xml:space="preserve"> SomeFunction(float x, float y)</w:t>
       </w:r>
       <w:r>
         <w:rPr>
@@ -701,6 +659,7 @@
           <w:rFonts w:ascii="Courier New" w:hAnsi="Courier New" w:cs="Courier New"/>
           <w:sz w:val="20"/>
           <w:szCs w:val="20"/>
+          <w:rtl/>
           <w:lang w:bidi="fa-IR"/>
         </w:rPr>
       </w:pPr>
@@ -712,7 +671,7 @@
           <w:szCs w:val="20"/>
           <w:lang w:bidi="fa-IR"/>
         </w:rPr>
-        <w:t>float</w:t>
+        <w:t>int</w:t>
       </w:r>
       <w:proofErr w:type="gramEnd"/>
       <w:r>
@@ -722,7 +681,7 @@
           <w:szCs w:val="20"/>
           <w:lang w:bidi="fa-IR"/>
         </w:rPr>
-        <w:t xml:space="preserve"> SomeFunction(int x, int y)</w:t>
+        <w:t xml:space="preserve"> SomeFunction(int x, float y)</w:t>
       </w:r>
       <w:r>
         <w:rPr>
@@ -747,6 +706,19 @@
     </w:p>
     <w:p>
       <w:pPr>
+        <w:pBdr>
+          <w:bottom w:val="single" w:sz="6" w:space="1" w:color="auto"/>
+        </w:pBdr>
+        <w:rPr>
+          <w:rFonts w:ascii="Courier New" w:hAnsi="Courier New" w:cs="Courier New"/>
+          <w:sz w:val="20"/>
+          <w:szCs w:val="20"/>
+          <w:lang w:bidi="fa-IR"/>
+        </w:rPr>
+      </w:pPr>
+    </w:p>
+    <w:p>
+      <w:pPr>
         <w:rPr>
           <w:rFonts w:ascii="Courier New" w:hAnsi="Courier New" w:cs="Courier New"/>
           <w:b/>
@@ -756,6 +728,7 @@
           <w:lang w:bidi="fa-IR"/>
         </w:rPr>
       </w:pPr>
+      <w:proofErr w:type="gramStart"/>
       <w:r>
         <w:rPr>
           <w:rFonts w:ascii="Courier New" w:hAnsi="Courier New" w:cs="Courier New"/>
@@ -765,11 +738,11 @@
           <w:szCs w:val="24"/>
           <w:lang w:bidi="fa-IR"/>
         </w:rPr>
-        <w:br w:type="page"/>
-      </w:r>
-    </w:p>
-    <w:p>
-      <w:pPr>
+        <w:lastRenderedPageBreak/>
+        <w:t>int</w:t>
+      </w:r>
+      <w:proofErr w:type="gramEnd"/>
+      <w:r>
         <w:rPr>
           <w:rFonts w:ascii="Courier New" w:hAnsi="Courier New" w:cs="Courier New"/>
           <w:b/>
@@ -778,8 +751,8 @@
           <w:szCs w:val="24"/>
           <w:lang w:bidi="fa-IR"/>
         </w:rPr>
-      </w:pPr>
-      <w:proofErr w:type="gramStart"/>
+        <w:t xml:space="preserve"> SomeFunction(int x, int y)</w:t>
+      </w:r>
       <w:r>
         <w:rPr>
           <w:rFonts w:ascii="Courier New" w:hAnsi="Courier New" w:cs="Courier New"/>
@@ -789,7 +762,119 @@
           <w:szCs w:val="24"/>
           <w:lang w:bidi="fa-IR"/>
         </w:rPr>
-        <w:lastRenderedPageBreak/>
+        <w:br/>
+        <w:t>{</w:t>
+      </w:r>
+      <w:r>
+        <w:rPr>
+          <w:rFonts w:ascii="Courier New" w:hAnsi="Courier New" w:cs="Courier New"/>
+          <w:b/>
+          <w:bCs/>
+          <w:sz w:val="24"/>
+          <w:szCs w:val="24"/>
+          <w:lang w:bidi="fa-IR"/>
+        </w:rPr>
+        <w:br/>
+        <w:t>}</w:t>
+      </w:r>
+    </w:p>
+    <w:p>
+      <w:pPr>
+        <w:rPr>
+          <w:rFonts w:ascii="Courier New" w:hAnsi="Courier New" w:cs="Courier New"/>
+          <w:sz w:val="20"/>
+          <w:szCs w:val="20"/>
+          <w:lang w:bidi="fa-IR"/>
+        </w:rPr>
+      </w:pPr>
+    </w:p>
+    <w:p>
+      <w:pPr>
+        <w:pBdr>
+          <w:bottom w:val="single" w:sz="6" w:space="1" w:color="auto"/>
+        </w:pBdr>
+        <w:rPr>
+          <w:rFonts w:ascii="Courier New" w:hAnsi="Courier New" w:cs="Courier New"/>
+          <w:sz w:val="20"/>
+          <w:szCs w:val="20"/>
+          <w:lang w:bidi="fa-IR"/>
+        </w:rPr>
+      </w:pPr>
+      <w:proofErr w:type="gramStart"/>
+      <w:r>
+        <w:rPr>
+          <w:rFonts w:ascii="Courier New" w:hAnsi="Courier New" w:cs="Courier New"/>
+          <w:sz w:val="20"/>
+          <w:szCs w:val="20"/>
+          <w:lang w:bidi="fa-IR"/>
+        </w:rPr>
+        <w:t>float</w:t>
+      </w:r>
+      <w:proofErr w:type="gramEnd"/>
+      <w:r>
+        <w:rPr>
+          <w:rFonts w:ascii="Courier New" w:hAnsi="Courier New" w:cs="Courier New"/>
+          <w:sz w:val="20"/>
+          <w:szCs w:val="20"/>
+          <w:lang w:bidi="fa-IR"/>
+        </w:rPr>
+        <w:t xml:space="preserve"> SomeFunction(int x, int y)</w:t>
+      </w:r>
+      <w:r>
+        <w:rPr>
+          <w:rFonts w:ascii="Courier New" w:hAnsi="Courier New" w:cs="Courier New"/>
+          <w:sz w:val="20"/>
+          <w:szCs w:val="20"/>
+          <w:lang w:bidi="fa-IR"/>
+        </w:rPr>
+        <w:br/>
+        <w:t>{</w:t>
+      </w:r>
+      <w:r>
+        <w:rPr>
+          <w:rFonts w:ascii="Courier New" w:hAnsi="Courier New" w:cs="Courier New"/>
+          <w:sz w:val="20"/>
+          <w:szCs w:val="20"/>
+          <w:lang w:bidi="fa-IR"/>
+        </w:rPr>
+        <w:br/>
+        <w:t>}</w:t>
+      </w:r>
+    </w:p>
+    <w:p>
+      <w:pPr>
+        <w:rPr>
+          <w:rFonts w:ascii="Courier New" w:hAnsi="Courier New" w:cs="Courier New"/>
+          <w:b/>
+          <w:bCs/>
+          <w:sz w:val="24"/>
+          <w:szCs w:val="24"/>
+          <w:rtl/>
+          <w:lang w:bidi="fa-IR"/>
+        </w:rPr>
+      </w:pPr>
+    </w:p>
+    <w:p>
+      <w:pPr>
+        <w:rPr>
+          <w:rFonts w:ascii="Courier New" w:hAnsi="Courier New" w:cs="Courier New"/>
+          <w:b/>
+          <w:bCs/>
+          <w:sz w:val="24"/>
+          <w:szCs w:val="24"/>
+          <w:lang w:bidi="fa-IR"/>
+        </w:rPr>
+      </w:pPr>
+      <w:proofErr w:type="gramStart"/>
+      <w:r>
+        <w:rPr>
+          <w:rFonts w:ascii="Courier New" w:hAnsi="Courier New" w:cs="Courier New"/>
+          <w:b/>
+          <w:bCs/>
+          <w:sz w:val="24"/>
+          <w:szCs w:val="24"/>
+          <w:lang w:bidi="fa-IR"/>
+        </w:rPr>
         <w:t>int</w:t>
       </w:r>
       <w:proofErr w:type="gramEnd"/>
@@ -1080,6 +1165,23 @@
     </w:p>
     <w:p>
       <w:pPr>
+        <w:pBdr>
+          <w:top w:val="single" w:sz="6" w:space="1" w:color="auto"/>
+          <w:bottom w:val="single" w:sz="6" w:space="1" w:color="auto"/>
+        </w:pBdr>
+        <w:bidi/>
+        <w:jc w:val="both"/>
+        <w:rPr>
+          <w:rFonts w:ascii="Courier New" w:hAnsi="Courier New" w:cs="Courier New"/>
+          <w:sz w:val="20"/>
+          <w:szCs w:val="20"/>
+          <w:rtl/>
+          <w:lang w:bidi="fa-IR"/>
+        </w:rPr>
+      </w:pPr>
+    </w:p>
+    <w:p>
+      <w:pPr>
         <w:rPr>
           <w:rFonts w:ascii="Courier New" w:hAnsi="Courier New" w:cs="Courier New"/>
           <w:b/>
@@ -1835,6 +1937,28 @@
       <w:r>
         <w:rPr>
           <w:rFonts w:ascii="Courier New" w:hAnsi="Courier New" w:cs="Courier New" w:hint="cs"/>
+          <w:b/>
+          <w:bCs/>
+          <w:sz w:val="20"/>
+          <w:szCs w:val="20"/>
+          <w:rtl/>
+          <w:lang w:bidi="fa-IR"/>
+        </w:rPr>
+        <w:t>تعریف نادقیق:</w:t>
+      </w:r>
+      <w:r>
+        <w:rPr>
+          <w:rFonts w:ascii="Courier New" w:hAnsi="Courier New" w:cs="Courier New" w:hint="cs"/>
+          <w:sz w:val="20"/>
+          <w:szCs w:val="20"/>
+          <w:rtl/>
+          <w:lang w:bidi="fa-IR"/>
+        </w:rPr>
+        <w:t xml:space="preserve"> </w:t>
+      </w:r>
+      <w:r>
+        <w:rPr>
+          <w:rFonts w:ascii="Courier New" w:hAnsi="Courier New" w:cs="Courier New" w:hint="cs"/>
           <w:sz w:val="20"/>
           <w:szCs w:val="20"/>
           <w:rtl/>
@@ -2547,6 +2671,7 @@
           <w:rFonts w:ascii="Courier New" w:hAnsi="Courier New" w:cs="Courier New"/>
           <w:sz w:val="20"/>
           <w:szCs w:val="20"/>
+          <w:rtl/>
           <w:lang w:bidi="fa-IR"/>
         </w:rPr>
       </w:pPr>
@@ -2602,108 +2727,19 @@
     </w:p>
     <w:p>
       <w:pPr>
-        <w:ind w:firstLine="720"/>
-        <w:rPr>
-          <w:rFonts w:ascii="Courier New" w:hAnsi="Courier New" w:cs="Courier New"/>
-          <w:sz w:val="20"/>
-          <w:szCs w:val="20"/>
-          <w:lang w:bidi="fa-IR"/>
-        </w:rPr>
-      </w:pPr>
-    </w:p>
-    <w:p>
-      <w:pPr>
-        <w:ind w:firstLine="720"/>
-        <w:rPr>
-          <w:rFonts w:ascii="Courier New" w:hAnsi="Courier New" w:cs="Courier New"/>
-          <w:sz w:val="20"/>
-          <w:szCs w:val="20"/>
-          <w:lang w:bidi="fa-IR"/>
-        </w:rPr>
-      </w:pPr>
-      <w:r>
-        <w:rPr>
-          <w:rFonts w:ascii="Courier New" w:hAnsi="Courier New" w:cs="Courier New"/>
-          <w:sz w:val="20"/>
-          <w:szCs w:val="20"/>
-          <w:lang w:bidi="fa-IR"/>
-        </w:rPr>
-        <w:t xml:space="preserve">  </w:t>
-      </w:r>
-      <w:proofErr w:type="gramStart"/>
-      <w:r>
-        <w:rPr>
-          <w:rFonts w:ascii="Courier New" w:hAnsi="Courier New" w:cs="Courier New"/>
-          <w:sz w:val="20"/>
-          <w:szCs w:val="20"/>
-          <w:lang w:bidi="fa-IR"/>
-        </w:rPr>
-        <w:t>fullName</w:t>
-      </w:r>
-      <w:proofErr w:type="gramEnd"/>
-      <w:r>
-        <w:rPr>
-          <w:rFonts w:ascii="Courier New" w:hAnsi="Courier New" w:cs="Courier New"/>
-          <w:sz w:val="20"/>
-          <w:szCs w:val="20"/>
-          <w:lang w:bidi="fa-IR"/>
-        </w:rPr>
-        <w:t xml:space="preserve"> = fullName;</w:t>
-      </w:r>
-      <w:r>
-        <w:rPr>
-          <w:rFonts w:ascii="Courier New" w:hAnsi="Courier New" w:cs="Courier New"/>
-          <w:sz w:val="20"/>
-          <w:szCs w:val="20"/>
-          <w:lang w:bidi="fa-IR"/>
-        </w:rPr>
-        <w:br/>
-      </w:r>
-      <w:r>
-        <w:rPr>
-          <w:rFonts w:ascii="Courier New" w:hAnsi="Courier New" w:cs="Courier New"/>
-          <w:sz w:val="20"/>
-          <w:szCs w:val="20"/>
-          <w:lang w:bidi="fa-IR"/>
-        </w:rPr>
-        <w:br/>
-        <w:t xml:space="preserve">        </w:t>
-      </w:r>
-      <w:proofErr w:type="spellStart"/>
-      <w:r>
-        <w:rPr>
-          <w:rFonts w:ascii="Courier New" w:hAnsi="Courier New" w:cs="Courier New"/>
-          <w:sz w:val="20"/>
-          <w:szCs w:val="20"/>
-          <w:lang w:bidi="fa-IR"/>
-        </w:rPr>
-        <w:t>this.fullName</w:t>
-      </w:r>
-      <w:proofErr w:type="spellEnd"/>
-      <w:r>
-        <w:rPr>
-          <w:rFonts w:ascii="Courier New" w:hAnsi="Courier New" w:cs="Courier New"/>
-          <w:sz w:val="20"/>
-          <w:szCs w:val="20"/>
-          <w:lang w:bidi="fa-IR"/>
-        </w:rPr>
-        <w:t xml:space="preserve"> = fullName;</w:t>
-      </w:r>
-    </w:p>
-    <w:p>
-      <w:pPr>
-        <w:rPr>
-          <w:rFonts w:ascii="Courier New" w:hAnsi="Courier New" w:cs="Courier New"/>
-          <w:sz w:val="20"/>
-          <w:szCs w:val="20"/>
-          <w:lang w:bidi="fa-IR"/>
-        </w:rPr>
-      </w:pPr>
-      <w:r>
-        <w:rPr>
-          <w:rFonts w:ascii="Courier New" w:hAnsi="Courier New" w:cs="Courier New"/>
-          <w:sz w:val="20"/>
-          <w:szCs w:val="20"/>
+        <w:rPr>
+          <w:rFonts w:ascii="Courier New" w:hAnsi="Courier New" w:cs="Courier New"/>
+          <w:sz w:val="20"/>
+          <w:szCs w:val="20"/>
+          <w:lang w:bidi="fa-IR"/>
+        </w:rPr>
+      </w:pPr>
+      <w:r>
+        <w:rPr>
+          <w:rFonts w:ascii="Courier New" w:hAnsi="Courier New" w:cs="Courier New" w:hint="cs"/>
+          <w:sz w:val="20"/>
+          <w:szCs w:val="20"/>
+          <w:rtl/>
           <w:lang w:bidi="fa-IR"/>
         </w:rPr>
         <w:t xml:space="preserve">    </w:t>

--- a/LEARNING_CONCEPTS/Readme.docx
+++ b/LEARNING_CONCEPTS/Readme.docx
@@ -1,6 +1,6 @@
 
 <file path=word/document.xml><?xml version="1.0" encoding="utf-8"?>
-<w:document xmlns:wpc="http://schemas.microsoft.com/office/word/2010/wordprocessingCanvas" xmlns:cx="http://schemas.microsoft.com/office/drawing/2014/chartex" xmlns:cx1="http://schemas.microsoft.com/office/drawing/2015/9/8/chartex" xmlns:mc="http://schemas.openxmlformats.org/markup-compatibility/2006" xmlns:o="urn:schemas-microsoft-com:office:office" xmlns:r="http://schemas.openxmlformats.org/officeDocument/2006/relationships" xmlns:m="http://schemas.openxmlformats.org/officeDocument/2006/math" xmlns:v="urn:schemas-microsoft-com:vml" xmlns:wp14="http://schemas.microsoft.com/office/word/2010/wordprocessingDrawing" xmlns:wp="http://schemas.openxmlformats.org/drawingml/2006/wordprocessingDrawing" xmlns:w10="urn:schemas-microsoft-com:office:word" xmlns:w="http://schemas.openxmlformats.org/wordprocessingml/2006/main" xmlns:w14="http://schemas.microsoft.com/office/word/2010/wordml" xmlns:w15="http://schemas.microsoft.com/office/word/2012/wordml" xmlns:w16se="http://schemas.microsoft.com/office/word/2015/wordml/symex" xmlns:wpg="http://schemas.microsoft.com/office/word/2010/wordprocessingGroup" xmlns:wpi="http://schemas.microsoft.com/office/word/2010/wordprocessingInk" xmlns:wne="http://schemas.microsoft.com/office/word/2006/wordml" xmlns:wps="http://schemas.microsoft.com/office/word/2010/wordprocessingShape" mc:Ignorable="w14 w15 w16se wp14">
+<w:document xmlns:wpc="http://schemas.microsoft.com/office/word/2010/wordprocessingCanvas" xmlns:cx="http://schemas.microsoft.com/office/drawing/2014/chartex" xmlns:cx1="http://schemas.microsoft.com/office/drawing/2015/9/8/chartex" xmlns:cx2="http://schemas.microsoft.com/office/drawing/2015/10/21/chartex" xmlns:cx3="http://schemas.microsoft.com/office/drawing/2016/5/9/chartex" xmlns:cx4="http://schemas.microsoft.com/office/drawing/2016/5/10/chartex" xmlns:cx5="http://schemas.microsoft.com/office/drawing/2016/5/11/chartex" xmlns:cx6="http://schemas.microsoft.com/office/drawing/2016/5/12/chartex" xmlns:cx7="http://schemas.microsoft.com/office/drawing/2016/5/13/chartex" xmlns:cx8="http://schemas.microsoft.com/office/drawing/2016/5/14/chartex" xmlns:mc="http://schemas.openxmlformats.org/markup-compatibility/2006" xmlns:aink="http://schemas.microsoft.com/office/drawing/2016/ink" xmlns:am3d="http://schemas.microsoft.com/office/drawing/2017/model3d" xmlns:o="urn:schemas-microsoft-com:office:office" xmlns:r="http://schemas.openxmlformats.org/officeDocument/2006/relationships" xmlns:m="http://schemas.openxmlformats.org/officeDocument/2006/math" xmlns:v="urn:schemas-microsoft-com:vml" xmlns:wp14="http://schemas.microsoft.com/office/word/2010/wordprocessingDrawing" xmlns:wp="http://schemas.openxmlformats.org/drawingml/2006/wordprocessingDrawing" xmlns:w10="urn:schemas-microsoft-com:office:word" xmlns:w="http://schemas.openxmlformats.org/wordprocessingml/2006/main" xmlns:w14="http://schemas.microsoft.com/office/word/2010/wordml" xmlns:w15="http://schemas.microsoft.com/office/word/2012/wordml" xmlns:w16cid="http://schemas.microsoft.com/office/word/2016/wordml/cid" xmlns:w16se="http://schemas.microsoft.com/office/word/2015/wordml/symex" xmlns:wpg="http://schemas.microsoft.com/office/word/2010/wordprocessingGroup" xmlns:wpi="http://schemas.microsoft.com/office/word/2010/wordprocessingInk" xmlns:wne="http://schemas.microsoft.com/office/word/2006/wordml" xmlns:wps="http://schemas.microsoft.com/office/word/2010/wordprocessingShape" mc:Ignorable="w14 w15 w16se w16cid wp14">
   <w:body>
     <w:p>
       <w:pPr>
@@ -225,7 +225,19 @@
           <w:rtl/>
           <w:lang w:bidi="fa-IR"/>
         </w:rPr>
-        <w:t xml:space="preserve">در هر کلاس، می‌توان از توابعی استفاده کرد که دارای نام یکسان بوده ولی دارای </w:t>
+        <w:t xml:space="preserve">در هر کلاس، می‌توان از توابعی استفاده کرد که دارای نام یکسان بوده ولی </w:t>
+      </w:r>
+      <w:bookmarkStart w:id="0" w:name="_GoBack"/>
+      <w:bookmarkEnd w:id="0"/>
+      <w:r>
+        <w:rPr>
+          <w:rFonts w:ascii="Courier New" w:hAnsi="Courier New" w:cs="Courier New"/>
+          <w:sz w:val="20"/>
+          <w:szCs w:val="20"/>
+          <w:rtl/>
+          <w:lang w:bidi="fa-IR"/>
+        </w:rPr>
+        <w:t xml:space="preserve">دارای </w:t>
       </w:r>
       <w:r>
         <w:rPr>
@@ -265,6 +277,61 @@
           <w:lang w:bidi="fa-IR"/>
         </w:rPr>
         <w:t xml:space="preserve"> می‌باشند.</w:t>
+      </w:r>
+    </w:p>
+    <w:p>
+      <w:pPr>
+        <w:bidi/>
+        <w:ind w:left="360"/>
+        <w:rPr>
+          <w:rFonts w:ascii="Courier New" w:hAnsi="Courier New" w:cs="Courier New"/>
+          <w:sz w:val="20"/>
+          <w:szCs w:val="20"/>
+          <w:lang w:bidi="fa-IR"/>
+        </w:rPr>
+      </w:pPr>
+    </w:p>
+    <w:p>
+      <w:pPr>
+        <w:bidi/>
+        <w:ind w:left="360"/>
+        <w:rPr>
+          <w:rFonts w:ascii="Courier New" w:hAnsi="Courier New" w:cs="Courier New"/>
+          <w:sz w:val="20"/>
+          <w:szCs w:val="20"/>
+          <w:rtl/>
+          <w:lang w:bidi="fa-IR"/>
+        </w:rPr>
+      </w:pPr>
+      <w:r>
+        <w:rPr>
+          <w:rFonts w:ascii="Courier New" w:hAnsi="Courier New" w:cs="Courier New"/>
+          <w:sz w:val="20"/>
+          <w:szCs w:val="20"/>
+          <w:rtl/>
+          <w:lang w:bidi="fa-IR"/>
+        </w:rPr>
+        <w:t xml:space="preserve">با توجه به حضور تابع ذیل، بگویید که نوشتن کدام </w:t>
+      </w:r>
+      <w:r>
+        <w:rPr>
+          <w:rFonts w:ascii="Courier New" w:hAnsi="Courier New" w:cs="Courier New" w:hint="cs"/>
+          <w:sz w:val="20"/>
+          <w:szCs w:val="20"/>
+          <w:rtl/>
+          <w:lang w:bidi="fa-IR"/>
+        </w:rPr>
+        <w:t xml:space="preserve">یک از </w:t>
+      </w:r>
+      <w:r>
+        <w:rPr>
+          <w:rFonts w:ascii="Courier New" w:hAnsi="Courier New" w:cs="Courier New"/>
+          <w:sz w:val="20"/>
+          <w:szCs w:val="20"/>
+          <w:rtl/>
+          <w:lang w:bidi="fa-IR"/>
+        </w:rPr>
+        <w:t>توابع ذیل مجاز می‌باشد:</w:t>
       </w:r>
     </w:p>
     <w:p>
@@ -284,48 +351,6 @@
     </w:p>
     <w:p>
       <w:pPr>
-        <w:bidi/>
-        <w:rPr>
-          <w:rFonts w:ascii="Courier New" w:hAnsi="Courier New" w:cs="Courier New"/>
-          <w:sz w:val="20"/>
-          <w:szCs w:val="20"/>
-          <w:rtl/>
-          <w:lang w:bidi="fa-IR"/>
-        </w:rPr>
-      </w:pPr>
-      <w:r>
-        <w:rPr>
-          <w:rFonts w:ascii="Courier New" w:hAnsi="Courier New" w:cs="Courier New"/>
-          <w:sz w:val="20"/>
-          <w:szCs w:val="20"/>
-          <w:rtl/>
-          <w:lang w:bidi="fa-IR"/>
-        </w:rPr>
-        <w:t xml:space="preserve">با توجه به حضور تابع ذیل، بگویید که نوشتن کدام </w:t>
-      </w:r>
-      <w:r>
-        <w:rPr>
-          <w:rFonts w:ascii="Courier New" w:hAnsi="Courier New" w:cs="Courier New" w:hint="cs"/>
-          <w:sz w:val="20"/>
-          <w:szCs w:val="20"/>
-          <w:rtl/>
-          <w:lang w:bidi="fa-IR"/>
-        </w:rPr>
-        <w:t xml:space="preserve">یک از </w:t>
-      </w:r>
-      <w:r>
-        <w:rPr>
-          <w:rFonts w:ascii="Courier New" w:hAnsi="Courier New" w:cs="Courier New"/>
-          <w:sz w:val="20"/>
-          <w:szCs w:val="20"/>
-          <w:rtl/>
-          <w:lang w:bidi="fa-IR"/>
-        </w:rPr>
-        <w:t>توابع ذیل مجاز می‌باشد:</w:t>
-      </w:r>
-    </w:p>
-    <w:p>
-      <w:pPr>
         <w:rPr>
           <w:rFonts w:ascii="Courier New" w:hAnsi="Courier New" w:cs="Courier New"/>
           <w:b/>
@@ -335,7 +360,6 @@
           <w:lang w:bidi="fa-IR"/>
         </w:rPr>
       </w:pPr>
-      <w:proofErr w:type="gramStart"/>
       <w:r>
         <w:rPr>
           <w:rFonts w:ascii="Courier New" w:hAnsi="Courier New" w:cs="Courier New"/>
@@ -345,9 +369,9 @@
           <w:szCs w:val="24"/>
           <w:lang w:bidi="fa-IR"/>
         </w:rPr>
-        <w:t>int</w:t>
-      </w:r>
-      <w:proofErr w:type="gramEnd"/>
+        <w:t xml:space="preserve">int </w:t>
+      </w:r>
+      <w:proofErr w:type="gramStart"/>
       <w:r>
         <w:rPr>
           <w:rFonts w:ascii="Courier New" w:hAnsi="Courier New" w:cs="Courier New"/>
@@ -357,7 +381,19 @@
           <w:szCs w:val="24"/>
           <w:lang w:bidi="fa-IR"/>
         </w:rPr>
-        <w:t xml:space="preserve"> SomeFunction(int x, int y)</w:t>
+        <w:t>SomeFunction(</w:t>
+      </w:r>
+      <w:proofErr w:type="gramEnd"/>
+      <w:r>
+        <w:rPr>
+          <w:rFonts w:ascii="Courier New" w:hAnsi="Courier New" w:cs="Courier New"/>
+          <w:b/>
+          <w:bCs/>
+          <w:sz w:val="24"/>
+          <w:szCs w:val="24"/>
+          <w:lang w:bidi="fa-IR"/>
+        </w:rPr>
+        <w:t>int x, int y)</w:t>
       </w:r>
       <w:r>
         <w:rPr>
@@ -416,6 +452,15 @@
           <w:lang w:bidi="fa-IR"/>
         </w:rPr>
       </w:pPr>
+      <w:r>
+        <w:rPr>
+          <w:rFonts w:ascii="Courier New" w:hAnsi="Courier New" w:cs="Courier New"/>
+          <w:sz w:val="20"/>
+          <w:szCs w:val="20"/>
+          <w:lang w:bidi="fa-IR"/>
+        </w:rPr>
+        <w:t xml:space="preserve">int </w:t>
+      </w:r>
       <w:proofErr w:type="gramStart"/>
       <w:r>
         <w:rPr>
@@ -424,7 +469,7 @@
           <w:szCs w:val="20"/>
           <w:lang w:bidi="fa-IR"/>
         </w:rPr>
-        <w:t>int</w:t>
+        <w:t>SomeFunction(</w:t>
       </w:r>
       <w:proofErr w:type="gramEnd"/>
       <w:r>
@@ -434,7 +479,7 @@
           <w:szCs w:val="20"/>
           <w:lang w:bidi="fa-IR"/>
         </w:rPr>
-        <w:t xml:space="preserve"> SomeFunction(int x, int y, int z)</w:t>
+        <w:t>int x, int y, int z)</w:t>
       </w:r>
       <w:r>
         <w:rPr>
@@ -468,7 +513,6 @@
           <w:lang w:bidi="fa-IR"/>
         </w:rPr>
       </w:pPr>
-      <w:proofErr w:type="gramStart"/>
       <w:r>
         <w:rPr>
           <w:rFonts w:ascii="Courier New" w:hAnsi="Courier New" w:cs="Courier New"/>
@@ -478,9 +522,9 @@
           <w:szCs w:val="24"/>
           <w:lang w:bidi="fa-IR"/>
         </w:rPr>
-        <w:t>int</w:t>
-      </w:r>
-      <w:proofErr w:type="gramEnd"/>
+        <w:t xml:space="preserve">int </w:t>
+      </w:r>
+      <w:proofErr w:type="gramStart"/>
       <w:r>
         <w:rPr>
           <w:rFonts w:ascii="Courier New" w:hAnsi="Courier New" w:cs="Courier New"/>
@@ -490,7 +534,19 @@
           <w:szCs w:val="24"/>
           <w:lang w:bidi="fa-IR"/>
         </w:rPr>
-        <w:t xml:space="preserve"> SomeFunction(int x, int y)</w:t>
+        <w:t>SomeFunction(</w:t>
+      </w:r>
+      <w:proofErr w:type="gramEnd"/>
+      <w:r>
+        <w:rPr>
+          <w:rFonts w:ascii="Courier New" w:hAnsi="Courier New" w:cs="Courier New"/>
+          <w:b/>
+          <w:bCs/>
+          <w:sz w:val="24"/>
+          <w:szCs w:val="24"/>
+          <w:lang w:bidi="fa-IR"/>
+        </w:rPr>
+        <w:t>int x, int y)</w:t>
       </w:r>
       <w:r>
         <w:rPr>
@@ -539,6 +595,15 @@
           <w:lang w:bidi="fa-IR"/>
         </w:rPr>
       </w:pPr>
+      <w:r>
+        <w:rPr>
+          <w:rFonts w:ascii="Courier New" w:hAnsi="Courier New" w:cs="Courier New"/>
+          <w:sz w:val="20"/>
+          <w:szCs w:val="20"/>
+          <w:lang w:bidi="fa-IR"/>
+        </w:rPr>
+        <w:t xml:space="preserve">int </w:t>
+      </w:r>
       <w:proofErr w:type="gramStart"/>
       <w:r>
         <w:rPr>
@@ -547,7 +612,7 @@
           <w:szCs w:val="20"/>
           <w:lang w:bidi="fa-IR"/>
         </w:rPr>
-        <w:t>int</w:t>
+        <w:t>SomeFunction(</w:t>
       </w:r>
       <w:proofErr w:type="gramEnd"/>
       <w:r>
@@ -557,7 +622,7 @@
           <w:szCs w:val="20"/>
           <w:lang w:bidi="fa-IR"/>
         </w:rPr>
-        <w:t xml:space="preserve"> SomeFunction(float x, float y)</w:t>
+        <w:t>float x, float y)</w:t>
       </w:r>
       <w:r>
         <w:rPr>
@@ -591,7 +656,6 @@
           <w:lang w:bidi="fa-IR"/>
         </w:rPr>
       </w:pPr>
-      <w:proofErr w:type="gramStart"/>
       <w:r>
         <w:rPr>
           <w:rFonts w:ascii="Courier New" w:hAnsi="Courier New" w:cs="Courier New"/>
@@ -601,9 +665,9 @@
           <w:szCs w:val="24"/>
           <w:lang w:bidi="fa-IR"/>
         </w:rPr>
-        <w:t>int</w:t>
-      </w:r>
-      <w:proofErr w:type="gramEnd"/>
+        <w:t xml:space="preserve">int </w:t>
+      </w:r>
+      <w:proofErr w:type="gramStart"/>
       <w:r>
         <w:rPr>
           <w:rFonts w:ascii="Courier New" w:hAnsi="Courier New" w:cs="Courier New"/>
@@ -613,7 +677,19 @@
           <w:szCs w:val="24"/>
           <w:lang w:bidi="fa-IR"/>
         </w:rPr>
-        <w:t xml:space="preserve"> SomeFunction(int x, int y)</w:t>
+        <w:t>SomeFunction(</w:t>
+      </w:r>
+      <w:proofErr w:type="gramEnd"/>
+      <w:r>
+        <w:rPr>
+          <w:rFonts w:ascii="Courier New" w:hAnsi="Courier New" w:cs="Courier New"/>
+          <w:b/>
+          <w:bCs/>
+          <w:sz w:val="24"/>
+          <w:szCs w:val="24"/>
+          <w:lang w:bidi="fa-IR"/>
+        </w:rPr>
+        <w:t>int x, int y)</w:t>
       </w:r>
       <w:r>
         <w:rPr>
@@ -663,6 +739,15 @@
           <w:lang w:bidi="fa-IR"/>
         </w:rPr>
       </w:pPr>
+      <w:r>
+        <w:rPr>
+          <w:rFonts w:ascii="Courier New" w:hAnsi="Courier New" w:cs="Courier New"/>
+          <w:sz w:val="20"/>
+          <w:szCs w:val="20"/>
+          <w:lang w:bidi="fa-IR"/>
+        </w:rPr>
+        <w:t xml:space="preserve">int </w:t>
+      </w:r>
       <w:proofErr w:type="gramStart"/>
       <w:r>
         <w:rPr>
@@ -671,7 +756,7 @@
           <w:szCs w:val="20"/>
           <w:lang w:bidi="fa-IR"/>
         </w:rPr>
-        <w:t>int</w:t>
+        <w:t>SomeFunction(</w:t>
       </w:r>
       <w:proofErr w:type="gramEnd"/>
       <w:r>
@@ -681,7 +766,7 @@
           <w:szCs w:val="20"/>
           <w:lang w:bidi="fa-IR"/>
         </w:rPr>
-        <w:t xml:space="preserve"> SomeFunction(int x, float y)</w:t>
+        <w:t>int x, float y)</w:t>
       </w:r>
       <w:r>
         <w:rPr>
@@ -728,7 +813,6 @@
           <w:lang w:bidi="fa-IR"/>
         </w:rPr>
       </w:pPr>
-      <w:proofErr w:type="gramStart"/>
       <w:r>
         <w:rPr>
           <w:rFonts w:ascii="Courier New" w:hAnsi="Courier New" w:cs="Courier New"/>
@@ -739,9 +823,9 @@
           <w:lang w:bidi="fa-IR"/>
         </w:rPr>
         <w:lastRenderedPageBreak/>
-        <w:t>int</w:t>
-      </w:r>
-      <w:proofErr w:type="gramEnd"/>
+        <w:t xml:space="preserve">int </w:t>
+      </w:r>
+      <w:proofErr w:type="gramStart"/>
       <w:r>
         <w:rPr>
           <w:rFonts w:ascii="Courier New" w:hAnsi="Courier New" w:cs="Courier New"/>
@@ -751,7 +835,19 @@
           <w:szCs w:val="24"/>
           <w:lang w:bidi="fa-IR"/>
         </w:rPr>
-        <w:t xml:space="preserve"> SomeFunction(int x, int y)</w:t>
+        <w:t>SomeFunction(</w:t>
+      </w:r>
+      <w:proofErr w:type="gramEnd"/>
+      <w:r>
+        <w:rPr>
+          <w:rFonts w:ascii="Courier New" w:hAnsi="Courier New" w:cs="Courier New"/>
+          <w:b/>
+          <w:bCs/>
+          <w:sz w:val="24"/>
+          <w:szCs w:val="24"/>
+          <w:lang w:bidi="fa-IR"/>
+        </w:rPr>
+        <w:t>int x, int y)</w:t>
       </w:r>
       <w:r>
         <w:rPr>
@@ -800,6 +896,15 @@
           <w:lang w:bidi="fa-IR"/>
         </w:rPr>
       </w:pPr>
+      <w:r>
+        <w:rPr>
+          <w:rFonts w:ascii="Courier New" w:hAnsi="Courier New" w:cs="Courier New"/>
+          <w:sz w:val="20"/>
+          <w:szCs w:val="20"/>
+          <w:lang w:bidi="fa-IR"/>
+        </w:rPr>
+        <w:t xml:space="preserve">float </w:t>
+      </w:r>
       <w:proofErr w:type="gramStart"/>
       <w:r>
         <w:rPr>
@@ -808,7 +913,7 @@
           <w:szCs w:val="20"/>
           <w:lang w:bidi="fa-IR"/>
         </w:rPr>
-        <w:t>float</w:t>
+        <w:t>SomeFunction(</w:t>
       </w:r>
       <w:proofErr w:type="gramEnd"/>
       <w:r>
@@ -818,7 +923,7 @@
           <w:szCs w:val="20"/>
           <w:lang w:bidi="fa-IR"/>
         </w:rPr>
-        <w:t xml:space="preserve"> SomeFunction(int x, int y)</w:t>
+        <w:t>int x, int y)</w:t>
       </w:r>
       <w:r>
         <w:rPr>
@@ -865,7 +970,6 @@
           <w:lang w:bidi="fa-IR"/>
         </w:rPr>
       </w:pPr>
-      <w:proofErr w:type="gramStart"/>
       <w:r>
         <w:rPr>
           <w:rFonts w:ascii="Courier New" w:hAnsi="Courier New" w:cs="Courier New"/>
@@ -875,9 +979,9 @@
           <w:szCs w:val="24"/>
           <w:lang w:bidi="fa-IR"/>
         </w:rPr>
-        <w:t>int</w:t>
-      </w:r>
-      <w:proofErr w:type="gramEnd"/>
+        <w:t xml:space="preserve">int </w:t>
+      </w:r>
+      <w:proofErr w:type="gramStart"/>
       <w:r>
         <w:rPr>
           <w:rFonts w:ascii="Courier New" w:hAnsi="Courier New" w:cs="Courier New"/>
@@ -887,8 +991,9 @@
           <w:szCs w:val="24"/>
           <w:lang w:bidi="fa-IR"/>
         </w:rPr>
-        <w:t xml:space="preserve"> SomeFunction(int x, int y)</w:t>
-      </w:r>
+        <w:t>SomeFunction(</w:t>
+      </w:r>
+      <w:proofErr w:type="gramEnd"/>
       <w:r>
         <w:rPr>
           <w:rFonts w:ascii="Courier New" w:hAnsi="Courier New" w:cs="Courier New"/>
@@ -898,6 +1003,17 @@
           <w:szCs w:val="24"/>
           <w:lang w:bidi="fa-IR"/>
         </w:rPr>
+        <w:t>int x, int y)</w:t>
+      </w:r>
+      <w:r>
+        <w:rPr>
+          <w:rFonts w:ascii="Courier New" w:hAnsi="Courier New" w:cs="Courier New"/>
+          <w:b/>
+          <w:bCs/>
+          <w:sz w:val="24"/>
+          <w:szCs w:val="24"/>
+          <w:lang w:bidi="fa-IR"/>
+        </w:rPr>
         <w:br/>
         <w:t>{</w:t>
       </w:r>
@@ -933,6 +1049,15 @@
           <w:lang w:bidi="fa-IR"/>
         </w:rPr>
       </w:pPr>
+      <w:r>
+        <w:rPr>
+          <w:rFonts w:ascii="Courier New" w:hAnsi="Courier New" w:cs="Courier New"/>
+          <w:sz w:val="20"/>
+          <w:szCs w:val="20"/>
+          <w:lang w:bidi="fa-IR"/>
+        </w:rPr>
+        <w:t xml:space="preserve">float </w:t>
+      </w:r>
       <w:proofErr w:type="gramStart"/>
       <w:r>
         <w:rPr>
@@ -941,7 +1066,7 @@
           <w:szCs w:val="20"/>
           <w:lang w:bidi="fa-IR"/>
         </w:rPr>
-        <w:t>float</w:t>
+        <w:t>SomeFunction(</w:t>
       </w:r>
       <w:proofErr w:type="gramEnd"/>
       <w:r>
@@ -951,7 +1076,7 @@
           <w:szCs w:val="20"/>
           <w:lang w:bidi="fa-IR"/>
         </w:rPr>
-        <w:t xml:space="preserve"> SomeFunction(float x, float y)</w:t>
+        <w:t>float x, float y)</w:t>
       </w:r>
       <w:r>
         <w:rPr>
@@ -1191,7 +1316,6 @@
           <w:lang w:bidi="fa-IR"/>
         </w:rPr>
       </w:pPr>
-      <w:proofErr w:type="gramStart"/>
       <w:r>
         <w:rPr>
           <w:rFonts w:ascii="Courier New" w:hAnsi="Courier New" w:cs="Courier New"/>
@@ -1201,9 +1325,9 @@
           <w:szCs w:val="24"/>
           <w:lang w:bidi="fa-IR"/>
         </w:rPr>
-        <w:t>int</w:t>
-      </w:r>
-      <w:proofErr w:type="gramEnd"/>
+        <w:t xml:space="preserve">int </w:t>
+      </w:r>
+      <w:proofErr w:type="gramStart"/>
       <w:r>
         <w:rPr>
           <w:rFonts w:ascii="Courier New" w:hAnsi="Courier New" w:cs="Courier New"/>
@@ -1213,7 +1337,19 @@
           <w:szCs w:val="24"/>
           <w:lang w:bidi="fa-IR"/>
         </w:rPr>
-        <w:t xml:space="preserve"> SomeFunction(int x, int y)</w:t>
+        <w:t>SomeFunction(</w:t>
+      </w:r>
+      <w:proofErr w:type="gramEnd"/>
+      <w:r>
+        <w:rPr>
+          <w:rFonts w:ascii="Courier New" w:hAnsi="Courier New" w:cs="Courier New"/>
+          <w:b/>
+          <w:bCs/>
+          <w:sz w:val="24"/>
+          <w:szCs w:val="24"/>
+          <w:lang w:bidi="fa-IR"/>
+        </w:rPr>
+        <w:t>int x, int y)</w:t>
       </w:r>
       <w:r>
         <w:rPr>
@@ -1262,6 +1398,15 @@
           <w:lang w:bidi="fa-IR"/>
         </w:rPr>
       </w:pPr>
+      <w:r>
+        <w:rPr>
+          <w:rFonts w:ascii="Courier New" w:hAnsi="Courier New" w:cs="Courier New"/>
+          <w:sz w:val="20"/>
+          <w:szCs w:val="20"/>
+          <w:lang w:bidi="fa-IR"/>
+        </w:rPr>
+        <w:t xml:space="preserve">int </w:t>
+      </w:r>
       <w:proofErr w:type="gramStart"/>
       <w:r>
         <w:rPr>
@@ -1270,7 +1415,7 @@
           <w:szCs w:val="20"/>
           <w:lang w:bidi="fa-IR"/>
         </w:rPr>
-        <w:t>int</w:t>
+        <w:t>SomeFunction(</w:t>
       </w:r>
       <w:proofErr w:type="gramEnd"/>
       <w:r>
@@ -1280,7 +1425,7 @@
           <w:szCs w:val="20"/>
           <w:lang w:bidi="fa-IR"/>
         </w:rPr>
-        <w:t xml:space="preserve"> SomeFunction(int A, int B)</w:t>
+        <w:t>int A, int B)</w:t>
       </w:r>
       <w:r>
         <w:rPr>
@@ -1401,7 +1546,6 @@
         </w:rPr>
         <w:tab/>
       </w:r>
-      <w:proofErr w:type="gramStart"/>
       <w:r>
         <w:rPr>
           <w:rFonts w:ascii="Courier New" w:hAnsi="Courier New" w:cs="Courier New"/>
@@ -1420,7 +1564,6 @@
         </w:rPr>
         <w:t>ublic</w:t>
       </w:r>
-      <w:proofErr w:type="gramEnd"/>
     </w:p>
     <w:p>
       <w:pPr>
@@ -1439,18 +1582,8 @@
           <w:lang w:bidi="fa-IR"/>
         </w:rPr>
         <w:tab/>
-      </w:r>
-      <w:proofErr w:type="gramStart"/>
-      <w:r>
-        <w:rPr>
-          <w:rFonts w:ascii="Courier New" w:hAnsi="Courier New" w:cs="Courier New"/>
-          <w:sz w:val="20"/>
-          <w:szCs w:val="20"/>
-          <w:lang w:bidi="fa-IR"/>
-        </w:rPr>
         <w:t>private</w:t>
       </w:r>
-      <w:proofErr w:type="gramEnd"/>
     </w:p>
     <w:p>
       <w:pPr>
@@ -1470,7 +1603,6 @@
         </w:rPr>
         <w:tab/>
       </w:r>
-      <w:proofErr w:type="gramStart"/>
       <w:r>
         <w:rPr>
           <w:rFonts w:ascii="Courier New" w:hAnsi="Courier New" w:cs="Courier New"/>
@@ -1483,7 +1615,6 @@
         </w:rPr>
         <w:t>internal</w:t>
       </w:r>
-      <w:proofErr w:type="gramEnd"/>
       <w:r>
         <w:rPr>
           <w:rFonts w:ascii="Courier New" w:hAnsi="Courier New" w:cs="Courier New"/>
@@ -1511,18 +1642,8 @@
           <w:lang w:bidi="fa-IR"/>
         </w:rPr>
         <w:tab/>
-      </w:r>
-      <w:proofErr w:type="gramStart"/>
-      <w:r>
-        <w:rPr>
-          <w:rFonts w:ascii="Courier New" w:hAnsi="Courier New" w:cs="Courier New"/>
-          <w:sz w:val="20"/>
-          <w:szCs w:val="20"/>
-          <w:lang w:bidi="fa-IR"/>
-        </w:rPr>
         <w:t>protected</w:t>
       </w:r>
-      <w:proofErr w:type="gramEnd"/>
     </w:p>
     <w:p>
       <w:pPr>
@@ -1541,26 +1662,37 @@
           <w:lang w:bidi="fa-IR"/>
         </w:rPr>
         <w:tab/>
-      </w:r>
-      <w:proofErr w:type="gramStart"/>
-      <w:r>
-        <w:rPr>
-          <w:rFonts w:ascii="Courier New" w:hAnsi="Courier New" w:cs="Courier New"/>
-          <w:sz w:val="20"/>
-          <w:szCs w:val="20"/>
-          <w:lang w:bidi="fa-IR"/>
-        </w:rPr>
-        <w:t>protected</w:t>
-      </w:r>
-      <w:proofErr w:type="gramEnd"/>
-      <w:r>
-        <w:rPr>
-          <w:rFonts w:ascii="Courier New" w:hAnsi="Courier New" w:cs="Courier New"/>
-          <w:sz w:val="20"/>
-          <w:szCs w:val="20"/>
-          <w:lang w:bidi="fa-IR"/>
-        </w:rPr>
-        <w:t xml:space="preserve"> internal</w:t>
+        <w:t>protected internal</w:t>
+      </w:r>
+    </w:p>
+    <w:p>
+      <w:pPr>
+        <w:rPr>
+          <w:rFonts w:ascii="Courier New" w:hAnsi="Courier New" w:cs="Courier New"/>
+          <w:sz w:val="20"/>
+          <w:szCs w:val="20"/>
+          <w:u w:val="single"/>
+          <w:lang w:bidi="fa-IR"/>
+        </w:rPr>
+      </w:pPr>
+      <w:r>
+        <w:rPr>
+          <w:rFonts w:ascii="Courier New" w:hAnsi="Courier New" w:cs="Courier New"/>
+          <w:sz w:val="20"/>
+          <w:szCs w:val="20"/>
+          <w:lang w:bidi="fa-IR"/>
+        </w:rPr>
+        <w:tab/>
+      </w:r>
+      <w:r>
+        <w:rPr>
+          <w:rFonts w:ascii="Courier New" w:hAnsi="Courier New" w:cs="Courier New"/>
+          <w:sz w:val="20"/>
+          <w:szCs w:val="20"/>
+          <w:u w:val="single"/>
+          <w:lang w:bidi="fa-IR"/>
+        </w:rPr>
+        <w:t>private internal</w:t>
       </w:r>
     </w:p>
     <w:p>
@@ -1733,7 +1865,6 @@
         </w:rPr>
         <w:tab/>
       </w:r>
-      <w:proofErr w:type="gramStart"/>
       <w:r>
         <w:rPr>
           <w:rFonts w:ascii="Courier New" w:hAnsi="Courier New" w:cs="Courier New"/>
@@ -1743,7 +1874,6 @@
         </w:rPr>
         <w:t>public</w:t>
       </w:r>
-      <w:proofErr w:type="gramEnd"/>
     </w:p>
     <w:p>
       <w:pPr>
@@ -1766,7 +1896,6 @@
         </w:rPr>
         <w:tab/>
       </w:r>
-      <w:proofErr w:type="gramStart"/>
       <w:r>
         <w:rPr>
           <w:rFonts w:ascii="Courier New" w:hAnsi="Courier New" w:cs="Courier New"/>
@@ -1779,7 +1908,6 @@
         </w:rPr>
         <w:t>private</w:t>
       </w:r>
-      <w:proofErr w:type="gramEnd"/>
       <w:r>
         <w:rPr>
           <w:rFonts w:ascii="Courier New" w:hAnsi="Courier New" w:cs="Courier New"/>
@@ -1807,18 +1935,8 @@
           <w:lang w:bidi="fa-IR"/>
         </w:rPr>
         <w:tab/>
-      </w:r>
-      <w:proofErr w:type="gramStart"/>
-      <w:r>
-        <w:rPr>
-          <w:rFonts w:ascii="Courier New" w:hAnsi="Courier New" w:cs="Courier New"/>
-          <w:sz w:val="20"/>
-          <w:szCs w:val="20"/>
-          <w:lang w:bidi="fa-IR"/>
-        </w:rPr>
         <w:t>protected</w:t>
       </w:r>
-      <w:proofErr w:type="gramEnd"/>
     </w:p>
     <w:p>
       <w:pPr>
@@ -1837,18 +1955,8 @@
           <w:lang w:bidi="fa-IR"/>
         </w:rPr>
         <w:tab/>
-      </w:r>
-      <w:proofErr w:type="gramStart"/>
-      <w:r>
-        <w:rPr>
-          <w:rFonts w:ascii="Courier New" w:hAnsi="Courier New" w:cs="Courier New"/>
-          <w:sz w:val="20"/>
-          <w:szCs w:val="20"/>
-          <w:lang w:bidi="fa-IR"/>
-        </w:rPr>
         <w:t>internal</w:t>
       </w:r>
-      <w:proofErr w:type="gramEnd"/>
     </w:p>
     <w:p>
       <w:pPr>
@@ -1867,26 +1975,37 @@
           <w:lang w:bidi="fa-IR"/>
         </w:rPr>
         <w:tab/>
-      </w:r>
-      <w:proofErr w:type="gramStart"/>
-      <w:r>
-        <w:rPr>
-          <w:rFonts w:ascii="Courier New" w:hAnsi="Courier New" w:cs="Courier New"/>
-          <w:sz w:val="20"/>
-          <w:szCs w:val="20"/>
-          <w:lang w:bidi="fa-IR"/>
-        </w:rPr>
-        <w:t>protected</w:t>
-      </w:r>
-      <w:proofErr w:type="gramEnd"/>
-      <w:r>
-        <w:rPr>
-          <w:rFonts w:ascii="Courier New" w:hAnsi="Courier New" w:cs="Courier New"/>
-          <w:sz w:val="20"/>
-          <w:szCs w:val="20"/>
-          <w:lang w:bidi="fa-IR"/>
-        </w:rPr>
-        <w:t xml:space="preserve"> internal</w:t>
+        <w:t>protected internal</w:t>
+      </w:r>
+    </w:p>
+    <w:p>
+      <w:pPr>
+        <w:rPr>
+          <w:rFonts w:ascii="Courier New" w:hAnsi="Courier New" w:cs="Courier New"/>
+          <w:sz w:val="20"/>
+          <w:szCs w:val="20"/>
+          <w:u w:val="single"/>
+          <w:lang w:bidi="fa-IR"/>
+        </w:rPr>
+      </w:pPr>
+      <w:r>
+        <w:rPr>
+          <w:rFonts w:ascii="Courier New" w:hAnsi="Courier New" w:cs="Courier New"/>
+          <w:sz w:val="20"/>
+          <w:szCs w:val="20"/>
+          <w:lang w:bidi="fa-IR"/>
+        </w:rPr>
+        <w:tab/>
+      </w:r>
+      <w:r>
+        <w:rPr>
+          <w:rFonts w:ascii="Courier New" w:hAnsi="Courier New" w:cs="Courier New"/>
+          <w:sz w:val="20"/>
+          <w:szCs w:val="20"/>
+          <w:u w:val="single"/>
+          <w:lang w:bidi="fa-IR"/>
+        </w:rPr>
+        <w:t>private internal</w:t>
       </w:r>
     </w:p>
     <w:p>
@@ -2130,25 +2249,14 @@
           <w:lang w:bidi="fa-IR"/>
         </w:rPr>
       </w:pPr>
-      <w:proofErr w:type="gramStart"/>
-      <w:r>
-        <w:rPr>
-          <w:rFonts w:ascii="Courier New" w:hAnsi="Courier New" w:cs="Courier New"/>
-          <w:sz w:val="20"/>
-          <w:szCs w:val="20"/>
-          <w:lang w:bidi="fa-IR"/>
-        </w:rPr>
-        <w:t>public</w:t>
-      </w:r>
-      <w:proofErr w:type="gramEnd"/>
-      <w:r>
-        <w:rPr>
-          <w:rFonts w:ascii="Courier New" w:hAnsi="Courier New" w:cs="Courier New"/>
-          <w:sz w:val="20"/>
-          <w:szCs w:val="20"/>
-          <w:lang w:bidi="fa-IR"/>
-        </w:rPr>
-        <w:t xml:space="preserve"> class Person</w:t>
+      <w:r>
+        <w:rPr>
+          <w:rFonts w:ascii="Courier New" w:hAnsi="Courier New" w:cs="Courier New"/>
+          <w:sz w:val="20"/>
+          <w:szCs w:val="20"/>
+          <w:lang w:bidi="fa-IR"/>
+        </w:rPr>
+        <w:t>public class Person</w:t>
       </w:r>
       <w:r>
         <w:rPr>
@@ -2271,7 +2379,27 @@
           <w:lang w:bidi="fa-IR"/>
         </w:rPr>
         <w:br/>
-        <w:t xml:space="preserve">    public void SomeFunction(string </w:t>
+        <w:t xml:space="preserve">    public void </w:t>
+      </w:r>
+      <w:proofErr w:type="gramStart"/>
+      <w:r>
+        <w:rPr>
+          <w:rFonts w:ascii="Courier New" w:hAnsi="Courier New" w:cs="Courier New"/>
+          <w:sz w:val="20"/>
+          <w:szCs w:val="20"/>
+          <w:lang w:bidi="fa-IR"/>
+        </w:rPr>
+        <w:t>SomeFunction(</w:t>
+      </w:r>
+      <w:proofErr w:type="gramEnd"/>
+      <w:r>
+        <w:rPr>
+          <w:rFonts w:ascii="Courier New" w:hAnsi="Courier New" w:cs="Courier New"/>
+          <w:sz w:val="20"/>
+          <w:szCs w:val="20"/>
+          <w:lang w:bidi="fa-IR"/>
+        </w:rPr>
+        <w:t xml:space="preserve">string </w:t>
       </w:r>
       <w:r>
         <w:rPr>
@@ -2484,25 +2612,14 @@
           <w:lang w:bidi="fa-IR"/>
         </w:rPr>
       </w:pPr>
-      <w:proofErr w:type="gramStart"/>
-      <w:r>
-        <w:rPr>
-          <w:rFonts w:ascii="Courier New" w:hAnsi="Courier New" w:cs="Courier New"/>
-          <w:sz w:val="20"/>
-          <w:szCs w:val="20"/>
-          <w:lang w:bidi="fa-IR"/>
-        </w:rPr>
-        <w:t>public</w:t>
-      </w:r>
-      <w:proofErr w:type="gramEnd"/>
-      <w:r>
-        <w:rPr>
-          <w:rFonts w:ascii="Courier New" w:hAnsi="Courier New" w:cs="Courier New"/>
-          <w:sz w:val="20"/>
-          <w:szCs w:val="20"/>
-          <w:lang w:bidi="fa-IR"/>
-        </w:rPr>
-        <w:t xml:space="preserve"> class Person</w:t>
+      <w:r>
+        <w:rPr>
+          <w:rFonts w:ascii="Courier New" w:hAnsi="Courier New" w:cs="Courier New"/>
+          <w:sz w:val="20"/>
+          <w:szCs w:val="20"/>
+          <w:lang w:bidi="fa-IR"/>
+        </w:rPr>
+        <w:t>public class Person</w:t>
       </w:r>
       <w:r>
         <w:rPr>
@@ -2601,7 +2718,27 @@
           <w:lang w:bidi="fa-IR"/>
         </w:rPr>
         <w:br/>
-        <w:t xml:space="preserve">    public void SomeFunction(string </w:t>
+        <w:t xml:space="preserve">    public void </w:t>
+      </w:r>
+      <w:proofErr w:type="gramStart"/>
+      <w:r>
+        <w:rPr>
+          <w:rFonts w:ascii="Courier New" w:hAnsi="Courier New" w:cs="Courier New"/>
+          <w:sz w:val="20"/>
+          <w:szCs w:val="20"/>
+          <w:lang w:bidi="fa-IR"/>
+        </w:rPr>
+        <w:t>SomeFunction(</w:t>
+      </w:r>
+      <w:proofErr w:type="gramEnd"/>
+      <w:r>
+        <w:rPr>
+          <w:rFonts w:ascii="Courier New" w:hAnsi="Courier New" w:cs="Courier New"/>
+          <w:sz w:val="20"/>
+          <w:szCs w:val="20"/>
+          <w:lang w:bidi="fa-IR"/>
+        </w:rPr>
+        <w:t xml:space="preserve">string </w:t>
       </w:r>
       <w:r>
         <w:rPr>
@@ -2682,27 +2819,7 @@
           <w:szCs w:val="20"/>
           <w:lang w:bidi="fa-IR"/>
         </w:rPr>
-        <w:t xml:space="preserve">  </w:t>
-      </w:r>
-      <w:proofErr w:type="gramStart"/>
-      <w:r>
-        <w:rPr>
-          <w:rFonts w:ascii="Courier New" w:hAnsi="Courier New" w:cs="Courier New"/>
-          <w:sz w:val="20"/>
-          <w:szCs w:val="20"/>
-          <w:lang w:bidi="fa-IR"/>
-        </w:rPr>
-        <w:t>string</w:t>
-      </w:r>
-      <w:proofErr w:type="gramEnd"/>
-      <w:r>
-        <w:rPr>
-          <w:rFonts w:ascii="Courier New" w:hAnsi="Courier New" w:cs="Courier New"/>
-          <w:sz w:val="20"/>
-          <w:szCs w:val="20"/>
-          <w:lang w:bidi="fa-IR"/>
-        </w:rPr>
-        <w:t xml:space="preserve"> </w:t>
+        <w:t xml:space="preserve">  string </w:t>
       </w:r>
       <w:r>
         <w:rPr>
@@ -2774,8 +2891,6 @@
           <w:lang w:bidi="fa-IR"/>
         </w:rPr>
       </w:pPr>
-      <w:bookmarkStart w:id="0" w:name="_GoBack"/>
-      <w:bookmarkEnd w:id="0"/>
     </w:p>
     <w:sectPr>
       <w:pgSz w:w="12240" w:h="15840"/>
@@ -2788,7 +2903,7 @@
 </file>
 
 <file path=word/numbering.xml><?xml version="1.0" encoding="utf-8"?>
-<w:numbering xmlns:wpc="http://schemas.microsoft.com/office/word/2010/wordprocessingCanvas" xmlns:cx="http://schemas.microsoft.com/office/drawing/2014/chartex" xmlns:cx1="http://schemas.microsoft.com/office/drawing/2015/9/8/chartex" xmlns:mc="http://schemas.openxmlformats.org/markup-compatibility/2006" xmlns:o="urn:schemas-microsoft-com:office:office" xmlns:r="http://schemas.openxmlformats.org/officeDocument/2006/relationships" xmlns:m="http://schemas.openxmlformats.org/officeDocument/2006/math" xmlns:v="urn:schemas-microsoft-com:vml" xmlns:wp14="http://schemas.microsoft.com/office/word/2010/wordprocessingDrawing" xmlns:wp="http://schemas.openxmlformats.org/drawingml/2006/wordprocessingDrawing" xmlns:w10="urn:schemas-microsoft-com:office:word" xmlns:w="http://schemas.openxmlformats.org/wordprocessingml/2006/main" xmlns:w14="http://schemas.microsoft.com/office/word/2010/wordml" xmlns:w15="http://schemas.microsoft.com/office/word/2012/wordml" xmlns:w16se="http://schemas.microsoft.com/office/word/2015/wordml/symex" xmlns:wpg="http://schemas.microsoft.com/office/word/2010/wordprocessingGroup" xmlns:wpi="http://schemas.microsoft.com/office/word/2010/wordprocessingInk" xmlns:wne="http://schemas.microsoft.com/office/word/2006/wordml" xmlns:wps="http://schemas.microsoft.com/office/word/2010/wordprocessingShape" mc:Ignorable="w14 w15 w16se wp14">
+<w:numbering xmlns:wpc="http://schemas.microsoft.com/office/word/2010/wordprocessingCanvas" xmlns:cx="http://schemas.microsoft.com/office/drawing/2014/chartex" xmlns:cx1="http://schemas.microsoft.com/office/drawing/2015/9/8/chartex" xmlns:cx2="http://schemas.microsoft.com/office/drawing/2015/10/21/chartex" xmlns:cx3="http://schemas.microsoft.com/office/drawing/2016/5/9/chartex" xmlns:cx4="http://schemas.microsoft.com/office/drawing/2016/5/10/chartex" xmlns:cx5="http://schemas.microsoft.com/office/drawing/2016/5/11/chartex" xmlns:cx6="http://schemas.microsoft.com/office/drawing/2016/5/12/chartex" xmlns:cx7="http://schemas.microsoft.com/office/drawing/2016/5/13/chartex" xmlns:cx8="http://schemas.microsoft.com/office/drawing/2016/5/14/chartex" xmlns:mc="http://schemas.openxmlformats.org/markup-compatibility/2006" xmlns:aink="http://schemas.microsoft.com/office/drawing/2016/ink" xmlns:am3d="http://schemas.microsoft.com/office/drawing/2017/model3d" xmlns:o="urn:schemas-microsoft-com:office:office" xmlns:r="http://schemas.openxmlformats.org/officeDocument/2006/relationships" xmlns:m="http://schemas.openxmlformats.org/officeDocument/2006/math" xmlns:v="urn:schemas-microsoft-com:vml" xmlns:wp14="http://schemas.microsoft.com/office/word/2010/wordprocessingDrawing" xmlns:wp="http://schemas.openxmlformats.org/drawingml/2006/wordprocessingDrawing" xmlns:w10="urn:schemas-microsoft-com:office:word" xmlns:w="http://schemas.openxmlformats.org/wordprocessingml/2006/main" xmlns:w14="http://schemas.microsoft.com/office/word/2010/wordml" xmlns:w15="http://schemas.microsoft.com/office/word/2012/wordml" xmlns:w16cid="http://schemas.microsoft.com/office/word/2016/wordml/cid" xmlns:w16se="http://schemas.microsoft.com/office/word/2015/wordml/symex" xmlns:wpg="http://schemas.microsoft.com/office/word/2010/wordprocessingGroup" xmlns:wpi="http://schemas.microsoft.com/office/word/2010/wordprocessingInk" xmlns:wne="http://schemas.microsoft.com/office/word/2006/wordml" xmlns:wps="http://schemas.microsoft.com/office/word/2010/wordprocessingShape" mc:Ignorable="w14 w15 w16se w16cid wp14">
   <w:abstractNum w:abstractNumId="0" w15:restartNumberingAfterBreak="0">
     <w:nsid w:val="036865C1"/>
     <w:multiLevelType w:val="hybridMultilevel"/>
@@ -3644,7 +3759,7 @@
 </file>
 
 <file path=word/styles.xml><?xml version="1.0" encoding="utf-8"?>
-<w:styles xmlns:mc="http://schemas.openxmlformats.org/markup-compatibility/2006" xmlns:r="http://schemas.openxmlformats.org/officeDocument/2006/relationships" xmlns:w="http://schemas.openxmlformats.org/wordprocessingml/2006/main" xmlns:w14="http://schemas.microsoft.com/office/word/2010/wordml" xmlns:w15="http://schemas.microsoft.com/office/word/2012/wordml" xmlns:w16se="http://schemas.microsoft.com/office/word/2015/wordml/symex" mc:Ignorable="w14 w15 w16se">
+<w:styles xmlns:mc="http://schemas.openxmlformats.org/markup-compatibility/2006" xmlns:r="http://schemas.openxmlformats.org/officeDocument/2006/relationships" xmlns:w="http://schemas.openxmlformats.org/wordprocessingml/2006/main" xmlns:w14="http://schemas.microsoft.com/office/word/2010/wordml" xmlns:w15="http://schemas.microsoft.com/office/word/2012/wordml" xmlns:w16cid="http://schemas.microsoft.com/office/word/2016/wordml/cid" xmlns:w16se="http://schemas.microsoft.com/office/word/2015/wordml/symex" mc:Ignorable="w14 w15 w16se w16cid">
   <w:docDefaults>
     <w:rPrDefault>
       <w:rPr>
@@ -3660,7 +3775,7 @@
       </w:pPr>
     </w:pPrDefault>
   </w:docDefaults>
-  <w:latentStyles w:defLockedState="0" w:defUIPriority="99" w:defSemiHidden="0" w:defUnhideWhenUsed="0" w:defQFormat="0" w:count="371">
+  <w:latentStyles w:defLockedState="0" w:defUIPriority="99" w:defSemiHidden="0" w:defUnhideWhenUsed="0" w:defQFormat="0" w:count="375">
     <w:lsdException w:name="Normal" w:uiPriority="0" w:qFormat="1"/>
     <w:lsdException w:name="heading 1" w:uiPriority="9" w:qFormat="1"/>
     <w:lsdException w:name="heading 2" w:semiHidden="1" w:uiPriority="9" w:unhideWhenUsed="1" w:qFormat="1"/>
@@ -3766,7 +3881,6 @@
     <w:lsdException w:name="HTML Sample" w:semiHidden="1" w:unhideWhenUsed="1"/>
     <w:lsdException w:name="HTML Typewriter" w:semiHidden="1" w:unhideWhenUsed="1"/>
     <w:lsdException w:name="HTML Variable" w:semiHidden="1" w:unhideWhenUsed="1"/>
-    <w:lsdException w:name="Normal Table" w:semiHidden="1" w:unhideWhenUsed="1"/>
     <w:lsdException w:name="annotation subject" w:semiHidden="1" w:unhideWhenUsed="1"/>
     <w:lsdException w:name="No List" w:semiHidden="1" w:unhideWhenUsed="1"/>
     <w:lsdException w:name="Outline List 1" w:semiHidden="1" w:unhideWhenUsed="1"/>
@@ -3810,10 +3924,8 @@
     <w:lsdException w:name="Table Elegant" w:semiHidden="1" w:unhideWhenUsed="1"/>
     <w:lsdException w:name="Table Professional" w:semiHidden="1" w:unhideWhenUsed="1"/>
     <w:lsdException w:name="Table Subtle 1" w:semiHidden="1" w:unhideWhenUsed="1"/>
-    <w:lsdException w:name="Table Subtle 2" w:semiHidden="1" w:unhideWhenUsed="1"/>
     <w:lsdException w:name="Table Web 1" w:semiHidden="1" w:unhideWhenUsed="1"/>
     <w:lsdException w:name="Table Web 2" w:semiHidden="1" w:unhideWhenUsed="1"/>
-    <w:lsdException w:name="Table Web 3" w:semiHidden="1" w:unhideWhenUsed="1"/>
     <w:lsdException w:name="Balloon Text" w:semiHidden="1" w:unhideWhenUsed="1"/>
     <w:lsdException w:name="Table Grid" w:uiPriority="39"/>
     <w:lsdException w:name="Table Theme" w:semiHidden="1" w:unhideWhenUsed="1"/>
@@ -4032,6 +4144,10 @@
     <w:lsdException w:name="List Table 5 Dark Accent 6" w:uiPriority="50"/>
     <w:lsdException w:name="List Table 6 Colorful Accent 6" w:uiPriority="51"/>
     <w:lsdException w:name="List Table 7 Colorful Accent 6" w:uiPriority="52"/>
+    <w:lsdException w:name="Mention" w:semiHidden="1" w:unhideWhenUsed="1"/>
+    <w:lsdException w:name="Smart Hyperlink" w:semiHidden="1" w:unhideWhenUsed="1"/>
+    <w:lsdException w:name="Hashtag" w:semiHidden="1" w:unhideWhenUsed="1"/>
+    <w:lsdException w:name="Unresolved Mention" w:semiHidden="1" w:unhideWhenUsed="1"/>
   </w:latentStyles>
   <w:style w:type="paragraph" w:default="1" w:styleId="Normal">
     <w:name w:val="Normal"/>

--- a/LEARNING_CONCEPTS/Readme.docx
+++ b/LEARNING_CONCEPTS/Readme.docx
@@ -1,6 +1,6 @@
 
 <file path=word/document.xml><?xml version="1.0" encoding="utf-8"?>
-<w:document xmlns:wpc="http://schemas.microsoft.com/office/word/2010/wordprocessingCanvas" xmlns:cx="http://schemas.microsoft.com/office/drawing/2014/chartex" xmlns:cx1="http://schemas.microsoft.com/office/drawing/2015/9/8/chartex" xmlns:cx2="http://schemas.microsoft.com/office/drawing/2015/10/21/chartex" xmlns:cx3="http://schemas.microsoft.com/office/drawing/2016/5/9/chartex" xmlns:cx4="http://schemas.microsoft.com/office/drawing/2016/5/10/chartex" xmlns:cx5="http://schemas.microsoft.com/office/drawing/2016/5/11/chartex" xmlns:cx6="http://schemas.microsoft.com/office/drawing/2016/5/12/chartex" xmlns:cx7="http://schemas.microsoft.com/office/drawing/2016/5/13/chartex" xmlns:cx8="http://schemas.microsoft.com/office/drawing/2016/5/14/chartex" xmlns:mc="http://schemas.openxmlformats.org/markup-compatibility/2006" xmlns:aink="http://schemas.microsoft.com/office/drawing/2016/ink" xmlns:am3d="http://schemas.microsoft.com/office/drawing/2017/model3d" xmlns:o="urn:schemas-microsoft-com:office:office" xmlns:r="http://schemas.openxmlformats.org/officeDocument/2006/relationships" xmlns:m="http://schemas.openxmlformats.org/officeDocument/2006/math" xmlns:v="urn:schemas-microsoft-com:vml" xmlns:wp14="http://schemas.microsoft.com/office/word/2010/wordprocessingDrawing" xmlns:wp="http://schemas.openxmlformats.org/drawingml/2006/wordprocessingDrawing" xmlns:w10="urn:schemas-microsoft-com:office:word" xmlns:w="http://schemas.openxmlformats.org/wordprocessingml/2006/main" xmlns:w14="http://schemas.microsoft.com/office/word/2010/wordml" xmlns:w15="http://schemas.microsoft.com/office/word/2012/wordml" xmlns:w16cid="http://schemas.microsoft.com/office/word/2016/wordml/cid" xmlns:w16se="http://schemas.microsoft.com/office/word/2015/wordml/symex" xmlns:wpg="http://schemas.microsoft.com/office/word/2010/wordprocessingGroup" xmlns:wpi="http://schemas.microsoft.com/office/word/2010/wordprocessingInk" xmlns:wne="http://schemas.microsoft.com/office/word/2006/wordml" xmlns:wps="http://schemas.microsoft.com/office/word/2010/wordprocessingShape" mc:Ignorable="w14 w15 w16se w16cid wp14">
+<w:document xmlns:wpc="http://schemas.microsoft.com/office/word/2010/wordprocessingCanvas" xmlns:cx="http://schemas.microsoft.com/office/drawing/2014/chartex" xmlns:cx1="http://schemas.microsoft.com/office/drawing/2015/9/8/chartex" xmlns:cx2="http://schemas.microsoft.com/office/drawing/2015/10/21/chartex" xmlns:cx3="http://schemas.microsoft.com/office/drawing/2016/5/9/chartex" xmlns:cx4="http://schemas.microsoft.com/office/drawing/2016/5/10/chartex" xmlns:cx5="http://schemas.microsoft.com/office/drawing/2016/5/11/chartex" xmlns:cx6="http://schemas.microsoft.com/office/drawing/2016/5/12/chartex" xmlns:cx7="http://schemas.microsoft.com/office/drawing/2016/5/13/chartex" xmlns:cx8="http://schemas.microsoft.com/office/drawing/2016/5/14/chartex" xmlns:mc="http://schemas.openxmlformats.org/markup-compatibility/2006" xmlns:aink="http://schemas.microsoft.com/office/drawing/2016/ink" xmlns:am3d="http://schemas.microsoft.com/office/drawing/2017/model3d" xmlns:o="urn:schemas-microsoft-com:office:office" xmlns:r="http://schemas.openxmlformats.org/officeDocument/2006/relationships" xmlns:m="http://schemas.openxmlformats.org/officeDocument/2006/math" xmlns:v="urn:schemas-microsoft-com:vml" xmlns:wp14="http://schemas.microsoft.com/office/word/2010/wordprocessingDrawing" xmlns:wp="http://schemas.openxmlformats.org/drawingml/2006/wordprocessingDrawing" xmlns:w10="urn:schemas-microsoft-com:office:word" xmlns:w="http://schemas.openxmlformats.org/wordprocessingml/2006/main" xmlns:w14="http://schemas.microsoft.com/office/word/2010/wordml" xmlns:w15="http://schemas.microsoft.com/office/word/2012/wordml" xmlns:w16cex="http://schemas.microsoft.com/office/word/2018/wordml/cex" xmlns:w16cid="http://schemas.microsoft.com/office/word/2016/wordml/cid" xmlns:w16="http://schemas.microsoft.com/office/word/2018/wordml" xmlns:w16sdtdh="http://schemas.microsoft.com/office/word/2020/wordml/sdtdatahash" xmlns:w16se="http://schemas.microsoft.com/office/word/2015/wordml/symex" xmlns:wpg="http://schemas.microsoft.com/office/word/2010/wordprocessingGroup" xmlns:wpi="http://schemas.microsoft.com/office/word/2010/wordprocessingInk" xmlns:wne="http://schemas.microsoft.com/office/word/2006/wordml" xmlns:wps="http://schemas.microsoft.com/office/word/2010/wordprocessingShape" mc:Ignorable="w14 w15 w16se w16cid w16 w16cex w16sdtdh wp14">
   <w:body>
     <w:p>
       <w:pPr>
@@ -62,7 +62,27 @@
           <w:rtl/>
           <w:lang w:bidi="fa-IR"/>
         </w:rPr>
-        <w:t>اصطلاحا به پارامترها</w:t>
+        <w:t>اصطلاحا</w:t>
+      </w:r>
+      <w:r>
+        <w:rPr>
+          <w:rFonts w:ascii="Courier New" w:hAnsi="Courier New" w:cs="Courier New" w:hint="cs"/>
+          <w:sz w:val="20"/>
+          <w:szCs w:val="20"/>
+          <w:rtl/>
+          <w:lang w:bidi="fa-IR"/>
+        </w:rPr>
+        <w:t>ً</w:t>
+      </w:r>
+      <w:r>
+        <w:rPr>
+          <w:rFonts w:ascii="Courier New" w:hAnsi="Courier New" w:cs="Courier New"/>
+          <w:sz w:val="20"/>
+          <w:szCs w:val="20"/>
+          <w:rtl/>
+          <w:lang w:bidi="fa-IR"/>
+        </w:rPr>
+        <w:t xml:space="preserve"> به پارامترها</w:t>
       </w:r>
       <w:r>
         <w:rPr>
@@ -225,19 +245,7 @@
           <w:rtl/>
           <w:lang w:bidi="fa-IR"/>
         </w:rPr>
-        <w:t xml:space="preserve">در هر کلاس، می‌توان از توابعی استفاده کرد که دارای نام یکسان بوده ولی </w:t>
-      </w:r>
-      <w:bookmarkStart w:id="0" w:name="_GoBack"/>
-      <w:bookmarkEnd w:id="0"/>
-      <w:r>
-        <w:rPr>
-          <w:rFonts w:ascii="Courier New" w:hAnsi="Courier New" w:cs="Courier New"/>
-          <w:sz w:val="20"/>
-          <w:szCs w:val="20"/>
-          <w:rtl/>
-          <w:lang w:bidi="fa-IR"/>
-        </w:rPr>
-        <w:t xml:space="preserve">دارای </w:t>
+        <w:t xml:space="preserve">در هر کلاس، می‌توان از توابعی استفاده کرد که دارای نام یکسان بوده ولی دارای </w:t>
       </w:r>
       <w:r>
         <w:rPr>
@@ -369,31 +377,7 @@
           <w:szCs w:val="24"/>
           <w:lang w:bidi="fa-IR"/>
         </w:rPr>
-        <w:t xml:space="preserve">int </w:t>
-      </w:r>
-      <w:proofErr w:type="gramStart"/>
-      <w:r>
-        <w:rPr>
-          <w:rFonts w:ascii="Courier New" w:hAnsi="Courier New" w:cs="Courier New"/>
-          <w:b/>
-          <w:bCs/>
-          <w:sz w:val="24"/>
-          <w:szCs w:val="24"/>
-          <w:lang w:bidi="fa-IR"/>
-        </w:rPr>
-        <w:t>SomeFunction(</w:t>
-      </w:r>
-      <w:proofErr w:type="gramEnd"/>
-      <w:r>
-        <w:rPr>
-          <w:rFonts w:ascii="Courier New" w:hAnsi="Courier New" w:cs="Courier New"/>
-          <w:b/>
-          <w:bCs/>
-          <w:sz w:val="24"/>
-          <w:szCs w:val="24"/>
-          <w:lang w:bidi="fa-IR"/>
-        </w:rPr>
-        <w:t>int x, int y)</w:t>
+        <w:t>int SomeFunction(int x, int y)</w:t>
       </w:r>
       <w:r>
         <w:rPr>
@@ -459,27 +443,7 @@
           <w:szCs w:val="20"/>
           <w:lang w:bidi="fa-IR"/>
         </w:rPr>
-        <w:t xml:space="preserve">int </w:t>
-      </w:r>
-      <w:proofErr w:type="gramStart"/>
-      <w:r>
-        <w:rPr>
-          <w:rFonts w:ascii="Courier New" w:hAnsi="Courier New" w:cs="Courier New"/>
-          <w:sz w:val="20"/>
-          <w:szCs w:val="20"/>
-          <w:lang w:bidi="fa-IR"/>
-        </w:rPr>
-        <w:t>SomeFunction(</w:t>
-      </w:r>
-      <w:proofErr w:type="gramEnd"/>
-      <w:r>
-        <w:rPr>
-          <w:rFonts w:ascii="Courier New" w:hAnsi="Courier New" w:cs="Courier New"/>
-          <w:sz w:val="20"/>
-          <w:szCs w:val="20"/>
-          <w:lang w:bidi="fa-IR"/>
-        </w:rPr>
-        <w:t>int x, int y, int z)</w:t>
+        <w:t>int SomeFunction(int x, int y, int z)</w:t>
       </w:r>
       <w:r>
         <w:rPr>
@@ -522,31 +486,7 @@
           <w:szCs w:val="24"/>
           <w:lang w:bidi="fa-IR"/>
         </w:rPr>
-        <w:t xml:space="preserve">int </w:t>
-      </w:r>
-      <w:proofErr w:type="gramStart"/>
-      <w:r>
-        <w:rPr>
-          <w:rFonts w:ascii="Courier New" w:hAnsi="Courier New" w:cs="Courier New"/>
-          <w:b/>
-          <w:bCs/>
-          <w:sz w:val="24"/>
-          <w:szCs w:val="24"/>
-          <w:lang w:bidi="fa-IR"/>
-        </w:rPr>
-        <w:t>SomeFunction(</w:t>
-      </w:r>
-      <w:proofErr w:type="gramEnd"/>
-      <w:r>
-        <w:rPr>
-          <w:rFonts w:ascii="Courier New" w:hAnsi="Courier New" w:cs="Courier New"/>
-          <w:b/>
-          <w:bCs/>
-          <w:sz w:val="24"/>
-          <w:szCs w:val="24"/>
-          <w:lang w:bidi="fa-IR"/>
-        </w:rPr>
-        <w:t>int x, int y)</w:t>
+        <w:t>int SomeFunction(int x, int y)</w:t>
       </w:r>
       <w:r>
         <w:rPr>
@@ -602,27 +542,7 @@
           <w:szCs w:val="20"/>
           <w:lang w:bidi="fa-IR"/>
         </w:rPr>
-        <w:t xml:space="preserve">int </w:t>
-      </w:r>
-      <w:proofErr w:type="gramStart"/>
-      <w:r>
-        <w:rPr>
-          <w:rFonts w:ascii="Courier New" w:hAnsi="Courier New" w:cs="Courier New"/>
-          <w:sz w:val="20"/>
-          <w:szCs w:val="20"/>
-          <w:lang w:bidi="fa-IR"/>
-        </w:rPr>
-        <w:t>SomeFunction(</w:t>
-      </w:r>
-      <w:proofErr w:type="gramEnd"/>
-      <w:r>
-        <w:rPr>
-          <w:rFonts w:ascii="Courier New" w:hAnsi="Courier New" w:cs="Courier New"/>
-          <w:sz w:val="20"/>
-          <w:szCs w:val="20"/>
-          <w:lang w:bidi="fa-IR"/>
-        </w:rPr>
-        <w:t>float x, float y)</w:t>
+        <w:t>int SomeFunction(float x, float y)</w:t>
       </w:r>
       <w:r>
         <w:rPr>
@@ -665,31 +585,7 @@
           <w:szCs w:val="24"/>
           <w:lang w:bidi="fa-IR"/>
         </w:rPr>
-        <w:t xml:space="preserve">int </w:t>
-      </w:r>
-      <w:proofErr w:type="gramStart"/>
-      <w:r>
-        <w:rPr>
-          <w:rFonts w:ascii="Courier New" w:hAnsi="Courier New" w:cs="Courier New"/>
-          <w:b/>
-          <w:bCs/>
-          <w:sz w:val="24"/>
-          <w:szCs w:val="24"/>
-          <w:lang w:bidi="fa-IR"/>
-        </w:rPr>
-        <w:t>SomeFunction(</w:t>
-      </w:r>
-      <w:proofErr w:type="gramEnd"/>
-      <w:r>
-        <w:rPr>
-          <w:rFonts w:ascii="Courier New" w:hAnsi="Courier New" w:cs="Courier New"/>
-          <w:b/>
-          <w:bCs/>
-          <w:sz w:val="24"/>
-          <w:szCs w:val="24"/>
-          <w:lang w:bidi="fa-IR"/>
-        </w:rPr>
-        <w:t>int x, int y)</w:t>
+        <w:t>int SomeFunction(int x, int y)</w:t>
       </w:r>
       <w:r>
         <w:rPr>
@@ -746,27 +642,7 @@
           <w:szCs w:val="20"/>
           <w:lang w:bidi="fa-IR"/>
         </w:rPr>
-        <w:t xml:space="preserve">int </w:t>
-      </w:r>
-      <w:proofErr w:type="gramStart"/>
-      <w:r>
-        <w:rPr>
-          <w:rFonts w:ascii="Courier New" w:hAnsi="Courier New" w:cs="Courier New"/>
-          <w:sz w:val="20"/>
-          <w:szCs w:val="20"/>
-          <w:lang w:bidi="fa-IR"/>
-        </w:rPr>
-        <w:t>SomeFunction(</w:t>
-      </w:r>
-      <w:proofErr w:type="gramEnd"/>
-      <w:r>
-        <w:rPr>
-          <w:rFonts w:ascii="Courier New" w:hAnsi="Courier New" w:cs="Courier New"/>
-          <w:sz w:val="20"/>
-          <w:szCs w:val="20"/>
-          <w:lang w:bidi="fa-IR"/>
-        </w:rPr>
-        <w:t>int x, float y)</w:t>
+        <w:t>int SomeFunction(int x, float y)</w:t>
       </w:r>
       <w:r>
         <w:rPr>
@@ -823,31 +699,7 @@
           <w:lang w:bidi="fa-IR"/>
         </w:rPr>
         <w:lastRenderedPageBreak/>
-        <w:t xml:space="preserve">int </w:t>
-      </w:r>
-      <w:proofErr w:type="gramStart"/>
-      <w:r>
-        <w:rPr>
-          <w:rFonts w:ascii="Courier New" w:hAnsi="Courier New" w:cs="Courier New"/>
-          <w:b/>
-          <w:bCs/>
-          <w:sz w:val="24"/>
-          <w:szCs w:val="24"/>
-          <w:lang w:bidi="fa-IR"/>
-        </w:rPr>
-        <w:t>SomeFunction(</w:t>
-      </w:r>
-      <w:proofErr w:type="gramEnd"/>
-      <w:r>
-        <w:rPr>
-          <w:rFonts w:ascii="Courier New" w:hAnsi="Courier New" w:cs="Courier New"/>
-          <w:b/>
-          <w:bCs/>
-          <w:sz w:val="24"/>
-          <w:szCs w:val="24"/>
-          <w:lang w:bidi="fa-IR"/>
-        </w:rPr>
-        <w:t>int x, int y)</w:t>
+        <w:t>int SomeFunction(int x, int y)</w:t>
       </w:r>
       <w:r>
         <w:rPr>
@@ -903,27 +755,7 @@
           <w:szCs w:val="20"/>
           <w:lang w:bidi="fa-IR"/>
         </w:rPr>
-        <w:t xml:space="preserve">float </w:t>
-      </w:r>
-      <w:proofErr w:type="gramStart"/>
-      <w:r>
-        <w:rPr>
-          <w:rFonts w:ascii="Courier New" w:hAnsi="Courier New" w:cs="Courier New"/>
-          <w:sz w:val="20"/>
-          <w:szCs w:val="20"/>
-          <w:lang w:bidi="fa-IR"/>
-        </w:rPr>
-        <w:t>SomeFunction(</w:t>
-      </w:r>
-      <w:proofErr w:type="gramEnd"/>
-      <w:r>
-        <w:rPr>
-          <w:rFonts w:ascii="Courier New" w:hAnsi="Courier New" w:cs="Courier New"/>
-          <w:sz w:val="20"/>
-          <w:szCs w:val="20"/>
-          <w:lang w:bidi="fa-IR"/>
-        </w:rPr>
-        <w:t>int x, int y)</w:t>
+        <w:t>float SomeFunction(int x, int y)</w:t>
       </w:r>
       <w:r>
         <w:rPr>
@@ -979,9 +811,8 @@
           <w:szCs w:val="24"/>
           <w:lang w:bidi="fa-IR"/>
         </w:rPr>
-        <w:t xml:space="preserve">int </w:t>
-      </w:r>
-      <w:proofErr w:type="gramStart"/>
+        <w:t>int SomeFunction(int x, int y)</w:t>
+      </w:r>
       <w:r>
         <w:rPr>
           <w:rFonts w:ascii="Courier New" w:hAnsi="Courier New" w:cs="Courier New"/>
@@ -991,9 +822,9 @@
           <w:szCs w:val="24"/>
           <w:lang w:bidi="fa-IR"/>
         </w:rPr>
-        <w:t>SomeFunction(</w:t>
-      </w:r>
-      <w:proofErr w:type="gramEnd"/>
+        <w:br/>
+        <w:t>{</w:t>
+      </w:r>
       <w:r>
         <w:rPr>
           <w:rFonts w:ascii="Courier New" w:hAnsi="Courier New" w:cs="Courier New"/>
@@ -1003,29 +834,6 @@
           <w:szCs w:val="24"/>
           <w:lang w:bidi="fa-IR"/>
         </w:rPr>
-        <w:t>int x, int y)</w:t>
-      </w:r>
-      <w:r>
-        <w:rPr>
-          <w:rFonts w:ascii="Courier New" w:hAnsi="Courier New" w:cs="Courier New"/>
-          <w:b/>
-          <w:bCs/>
-          <w:sz w:val="24"/>
-          <w:szCs w:val="24"/>
-          <w:lang w:bidi="fa-IR"/>
-        </w:rPr>
-        <w:br/>
-        <w:t>{</w:t>
-      </w:r>
-      <w:r>
-        <w:rPr>
-          <w:rFonts w:ascii="Courier New" w:hAnsi="Courier New" w:cs="Courier New"/>
-          <w:b/>
-          <w:bCs/>
-          <w:sz w:val="24"/>
-          <w:szCs w:val="24"/>
-          <w:lang w:bidi="fa-IR"/>
-        </w:rPr>
         <w:br/>
         <w:t>}</w:t>
       </w:r>
@@ -1056,27 +864,7 @@
           <w:szCs w:val="20"/>
           <w:lang w:bidi="fa-IR"/>
         </w:rPr>
-        <w:t xml:space="preserve">float </w:t>
-      </w:r>
-      <w:proofErr w:type="gramStart"/>
-      <w:r>
-        <w:rPr>
-          <w:rFonts w:ascii="Courier New" w:hAnsi="Courier New" w:cs="Courier New"/>
-          <w:sz w:val="20"/>
-          <w:szCs w:val="20"/>
-          <w:lang w:bidi="fa-IR"/>
-        </w:rPr>
-        <w:t>SomeFunction(</w:t>
-      </w:r>
-      <w:proofErr w:type="gramEnd"/>
-      <w:r>
-        <w:rPr>
-          <w:rFonts w:ascii="Courier New" w:hAnsi="Courier New" w:cs="Courier New"/>
-          <w:sz w:val="20"/>
-          <w:szCs w:val="20"/>
-          <w:lang w:bidi="fa-IR"/>
-        </w:rPr>
-        <w:t>float x, float y)</w:t>
+        <w:t>float SomeFunction(float x, float y)</w:t>
       </w:r>
       <w:r>
         <w:rPr>
@@ -1152,7 +940,27 @@
           <w:rtl/>
           <w:lang w:bidi="fa-IR"/>
         </w:rPr>
-        <w:t xml:space="preserve"> این که صرفا خروجی دو تابع هم نام و هم </w:t>
+        <w:t xml:space="preserve"> این که صرفا</w:t>
+      </w:r>
+      <w:r>
+        <w:rPr>
+          <w:rFonts w:ascii="Courier New" w:hAnsi="Courier New" w:cs="Courier New" w:hint="cs"/>
+          <w:sz w:val="20"/>
+          <w:szCs w:val="20"/>
+          <w:rtl/>
+          <w:lang w:bidi="fa-IR"/>
+        </w:rPr>
+        <w:t>ً</w:t>
+      </w:r>
+      <w:r>
+        <w:rPr>
+          <w:rFonts w:ascii="Courier New" w:hAnsi="Courier New" w:cs="Courier New"/>
+          <w:sz w:val="20"/>
+          <w:szCs w:val="20"/>
+          <w:rtl/>
+          <w:lang w:bidi="fa-IR"/>
+        </w:rPr>
+        <w:t xml:space="preserve"> خروجی دو تابع هم نام و هم </w:t>
       </w:r>
       <w:r>
         <w:rPr>
@@ -1325,31 +1133,7 @@
           <w:szCs w:val="24"/>
           <w:lang w:bidi="fa-IR"/>
         </w:rPr>
-        <w:t xml:space="preserve">int </w:t>
-      </w:r>
-      <w:proofErr w:type="gramStart"/>
-      <w:r>
-        <w:rPr>
-          <w:rFonts w:ascii="Courier New" w:hAnsi="Courier New" w:cs="Courier New"/>
-          <w:b/>
-          <w:bCs/>
-          <w:sz w:val="24"/>
-          <w:szCs w:val="24"/>
-          <w:lang w:bidi="fa-IR"/>
-        </w:rPr>
-        <w:t>SomeFunction(</w:t>
-      </w:r>
-      <w:proofErr w:type="gramEnd"/>
-      <w:r>
-        <w:rPr>
-          <w:rFonts w:ascii="Courier New" w:hAnsi="Courier New" w:cs="Courier New"/>
-          <w:b/>
-          <w:bCs/>
-          <w:sz w:val="24"/>
-          <w:szCs w:val="24"/>
-          <w:lang w:bidi="fa-IR"/>
-        </w:rPr>
-        <w:t>int x, int y)</w:t>
+        <w:t>int SomeFunction(int x, int y)</w:t>
       </w:r>
       <w:r>
         <w:rPr>
@@ -1405,27 +1189,7 @@
           <w:szCs w:val="20"/>
           <w:lang w:bidi="fa-IR"/>
         </w:rPr>
-        <w:t xml:space="preserve">int </w:t>
-      </w:r>
-      <w:proofErr w:type="gramStart"/>
-      <w:r>
-        <w:rPr>
-          <w:rFonts w:ascii="Courier New" w:hAnsi="Courier New" w:cs="Courier New"/>
-          <w:sz w:val="20"/>
-          <w:szCs w:val="20"/>
-          <w:lang w:bidi="fa-IR"/>
-        </w:rPr>
-        <w:t>SomeFunction(</w:t>
-      </w:r>
-      <w:proofErr w:type="gramEnd"/>
-      <w:r>
-        <w:rPr>
-          <w:rFonts w:ascii="Courier New" w:hAnsi="Courier New" w:cs="Courier New"/>
-          <w:sz w:val="20"/>
-          <w:szCs w:val="20"/>
-          <w:lang w:bidi="fa-IR"/>
-        </w:rPr>
-        <w:t>int A, int B)</w:t>
+        <w:t>int SomeFunction(int A, int B)</w:t>
       </w:r>
       <w:r>
         <w:rPr>
@@ -2143,7 +1907,27 @@
           <w:rtl/>
           <w:lang w:bidi="fa-IR"/>
         </w:rPr>
-        <w:t xml:space="preserve">، صرفا به تمام </w:t>
+        <w:t>، صرفا</w:t>
+      </w:r>
+      <w:r>
+        <w:rPr>
+          <w:rFonts w:ascii="Courier New" w:hAnsi="Courier New" w:cs="Courier New" w:hint="cs"/>
+          <w:sz w:val="20"/>
+          <w:szCs w:val="20"/>
+          <w:rtl/>
+          <w:lang w:bidi="fa-IR"/>
+        </w:rPr>
+        <w:t>ً</w:t>
+      </w:r>
+      <w:r>
+        <w:rPr>
+          <w:rFonts w:ascii="Courier New" w:hAnsi="Courier New" w:cs="Courier New" w:hint="cs"/>
+          <w:sz w:val="20"/>
+          <w:szCs w:val="20"/>
+          <w:rtl/>
+          <w:lang w:bidi="fa-IR"/>
+        </w:rPr>
+        <w:t xml:space="preserve"> به تمام </w:t>
       </w:r>
       <w:r>
         <w:rPr>
@@ -2379,27 +2163,7 @@
           <w:lang w:bidi="fa-IR"/>
         </w:rPr>
         <w:br/>
-        <w:t xml:space="preserve">    public void </w:t>
-      </w:r>
-      <w:proofErr w:type="gramStart"/>
-      <w:r>
-        <w:rPr>
-          <w:rFonts w:ascii="Courier New" w:hAnsi="Courier New" w:cs="Courier New"/>
-          <w:sz w:val="20"/>
-          <w:szCs w:val="20"/>
-          <w:lang w:bidi="fa-IR"/>
-        </w:rPr>
-        <w:t>SomeFunction(</w:t>
-      </w:r>
-      <w:proofErr w:type="gramEnd"/>
-      <w:r>
-        <w:rPr>
-          <w:rFonts w:ascii="Courier New" w:hAnsi="Courier New" w:cs="Courier New"/>
-          <w:sz w:val="20"/>
-          <w:szCs w:val="20"/>
-          <w:lang w:bidi="fa-IR"/>
-        </w:rPr>
-        <w:t xml:space="preserve">string </w:t>
+        <w:t xml:space="preserve">    public void SomeFunction(string </w:t>
       </w:r>
       <w:r>
         <w:rPr>
@@ -2718,27 +2482,7 @@
           <w:lang w:bidi="fa-IR"/>
         </w:rPr>
         <w:br/>
-        <w:t xml:space="preserve">    public void </w:t>
-      </w:r>
-      <w:proofErr w:type="gramStart"/>
-      <w:r>
-        <w:rPr>
-          <w:rFonts w:ascii="Courier New" w:hAnsi="Courier New" w:cs="Courier New"/>
-          <w:sz w:val="20"/>
-          <w:szCs w:val="20"/>
-          <w:lang w:bidi="fa-IR"/>
-        </w:rPr>
-        <w:t>SomeFunction(</w:t>
-      </w:r>
-      <w:proofErr w:type="gramEnd"/>
-      <w:r>
-        <w:rPr>
-          <w:rFonts w:ascii="Courier New" w:hAnsi="Courier New" w:cs="Courier New"/>
-          <w:sz w:val="20"/>
-          <w:szCs w:val="20"/>
-          <w:lang w:bidi="fa-IR"/>
-        </w:rPr>
-        <w:t xml:space="preserve">string </w:t>
+        <w:t xml:space="preserve">    public void SomeFunction(string </w:t>
       </w:r>
       <w:r>
         <w:rPr>
@@ -2903,7 +2647,7 @@
 </file>
 
 <file path=word/numbering.xml><?xml version="1.0" encoding="utf-8"?>
-<w:numbering xmlns:wpc="http://schemas.microsoft.com/office/word/2010/wordprocessingCanvas" xmlns:cx="http://schemas.microsoft.com/office/drawing/2014/chartex" xmlns:cx1="http://schemas.microsoft.com/office/drawing/2015/9/8/chartex" xmlns:cx2="http://schemas.microsoft.com/office/drawing/2015/10/21/chartex" xmlns:cx3="http://schemas.microsoft.com/office/drawing/2016/5/9/chartex" xmlns:cx4="http://schemas.microsoft.com/office/drawing/2016/5/10/chartex" xmlns:cx5="http://schemas.microsoft.com/office/drawing/2016/5/11/chartex" xmlns:cx6="http://schemas.microsoft.com/office/drawing/2016/5/12/chartex" xmlns:cx7="http://schemas.microsoft.com/office/drawing/2016/5/13/chartex" xmlns:cx8="http://schemas.microsoft.com/office/drawing/2016/5/14/chartex" xmlns:mc="http://schemas.openxmlformats.org/markup-compatibility/2006" xmlns:aink="http://schemas.microsoft.com/office/drawing/2016/ink" xmlns:am3d="http://schemas.microsoft.com/office/drawing/2017/model3d" xmlns:o="urn:schemas-microsoft-com:office:office" xmlns:r="http://schemas.openxmlformats.org/officeDocument/2006/relationships" xmlns:m="http://schemas.openxmlformats.org/officeDocument/2006/math" xmlns:v="urn:schemas-microsoft-com:vml" xmlns:wp14="http://schemas.microsoft.com/office/word/2010/wordprocessingDrawing" xmlns:wp="http://schemas.openxmlformats.org/drawingml/2006/wordprocessingDrawing" xmlns:w10="urn:schemas-microsoft-com:office:word" xmlns:w="http://schemas.openxmlformats.org/wordprocessingml/2006/main" xmlns:w14="http://schemas.microsoft.com/office/word/2010/wordml" xmlns:w15="http://schemas.microsoft.com/office/word/2012/wordml" xmlns:w16cid="http://schemas.microsoft.com/office/word/2016/wordml/cid" xmlns:w16se="http://schemas.microsoft.com/office/word/2015/wordml/symex" xmlns:wpg="http://schemas.microsoft.com/office/word/2010/wordprocessingGroup" xmlns:wpi="http://schemas.microsoft.com/office/word/2010/wordprocessingInk" xmlns:wne="http://schemas.microsoft.com/office/word/2006/wordml" xmlns:wps="http://schemas.microsoft.com/office/word/2010/wordprocessingShape" mc:Ignorable="w14 w15 w16se w16cid wp14">
+<w:numbering xmlns:wpc="http://schemas.microsoft.com/office/word/2010/wordprocessingCanvas" xmlns:cx="http://schemas.microsoft.com/office/drawing/2014/chartex" xmlns:cx1="http://schemas.microsoft.com/office/drawing/2015/9/8/chartex" xmlns:cx2="http://schemas.microsoft.com/office/drawing/2015/10/21/chartex" xmlns:cx3="http://schemas.microsoft.com/office/drawing/2016/5/9/chartex" xmlns:cx4="http://schemas.microsoft.com/office/drawing/2016/5/10/chartex" xmlns:cx5="http://schemas.microsoft.com/office/drawing/2016/5/11/chartex" xmlns:cx6="http://schemas.microsoft.com/office/drawing/2016/5/12/chartex" xmlns:cx7="http://schemas.microsoft.com/office/drawing/2016/5/13/chartex" xmlns:cx8="http://schemas.microsoft.com/office/drawing/2016/5/14/chartex" xmlns:mc="http://schemas.openxmlformats.org/markup-compatibility/2006" xmlns:aink="http://schemas.microsoft.com/office/drawing/2016/ink" xmlns:am3d="http://schemas.microsoft.com/office/drawing/2017/model3d" xmlns:o="urn:schemas-microsoft-com:office:office" xmlns:r="http://schemas.openxmlformats.org/officeDocument/2006/relationships" xmlns:m="http://schemas.openxmlformats.org/officeDocument/2006/math" xmlns:v="urn:schemas-microsoft-com:vml" xmlns:wp14="http://schemas.microsoft.com/office/word/2010/wordprocessingDrawing" xmlns:wp="http://schemas.openxmlformats.org/drawingml/2006/wordprocessingDrawing" xmlns:w10="urn:schemas-microsoft-com:office:word" xmlns:w="http://schemas.openxmlformats.org/wordprocessingml/2006/main" xmlns:w14="http://schemas.microsoft.com/office/word/2010/wordml" xmlns:w15="http://schemas.microsoft.com/office/word/2012/wordml" xmlns:w16cex="http://schemas.microsoft.com/office/word/2018/wordml/cex" xmlns:w16cid="http://schemas.microsoft.com/office/word/2016/wordml/cid" xmlns:w16="http://schemas.microsoft.com/office/word/2018/wordml" xmlns:w16sdtdh="http://schemas.microsoft.com/office/word/2020/wordml/sdtdatahash" xmlns:w16se="http://schemas.microsoft.com/office/word/2015/wordml/symex" xmlns:wpg="http://schemas.microsoft.com/office/word/2010/wordprocessingGroup" xmlns:wpi="http://schemas.microsoft.com/office/word/2010/wordprocessingInk" xmlns:wne="http://schemas.microsoft.com/office/word/2006/wordml" xmlns:wps="http://schemas.microsoft.com/office/word/2010/wordprocessingShape" mc:Ignorable="w14 w15 w16se w16cid w16 w16cex w16sdtdh wp14">
   <w:abstractNum w:abstractNumId="0" w15:restartNumberingAfterBreak="0">
     <w:nsid w:val="036865C1"/>
     <w:multiLevelType w:val="hybridMultilevel"/>
@@ -3759,7 +3503,7 @@
 </file>
 
 <file path=word/styles.xml><?xml version="1.0" encoding="utf-8"?>
-<w:styles xmlns:mc="http://schemas.openxmlformats.org/markup-compatibility/2006" xmlns:r="http://schemas.openxmlformats.org/officeDocument/2006/relationships" xmlns:w="http://schemas.openxmlformats.org/wordprocessingml/2006/main" xmlns:w14="http://schemas.microsoft.com/office/word/2010/wordml" xmlns:w15="http://schemas.microsoft.com/office/word/2012/wordml" xmlns:w16cid="http://schemas.microsoft.com/office/word/2016/wordml/cid" xmlns:w16se="http://schemas.microsoft.com/office/word/2015/wordml/symex" mc:Ignorable="w14 w15 w16se w16cid">
+<w:styles xmlns:mc="http://schemas.openxmlformats.org/markup-compatibility/2006" xmlns:r="http://schemas.openxmlformats.org/officeDocument/2006/relationships" xmlns:w="http://schemas.openxmlformats.org/wordprocessingml/2006/main" xmlns:w14="http://schemas.microsoft.com/office/word/2010/wordml" xmlns:w15="http://schemas.microsoft.com/office/word/2012/wordml" xmlns:w16cex="http://schemas.microsoft.com/office/word/2018/wordml/cex" xmlns:w16cid="http://schemas.microsoft.com/office/word/2016/wordml/cid" xmlns:w16="http://schemas.microsoft.com/office/word/2018/wordml" xmlns:w16sdtdh="http://schemas.microsoft.com/office/word/2020/wordml/sdtdatahash" xmlns:w16se="http://schemas.microsoft.com/office/word/2015/wordml/symex" mc:Ignorable="w14 w15 w16se w16cid w16 w16cex w16sdtdh">
   <w:docDefaults>
     <w:rPrDefault>
       <w:rPr>
@@ -3775,7 +3519,7 @@
       </w:pPr>
     </w:pPrDefault>
   </w:docDefaults>
-  <w:latentStyles w:defLockedState="0" w:defUIPriority="99" w:defSemiHidden="0" w:defUnhideWhenUsed="0" w:defQFormat="0" w:count="375">
+  <w:latentStyles w:defLockedState="0" w:defUIPriority="99" w:defSemiHidden="0" w:defUnhideWhenUsed="0" w:defQFormat="0" w:count="376">
     <w:lsdException w:name="Normal" w:uiPriority="0" w:qFormat="1"/>
     <w:lsdException w:name="heading 1" w:uiPriority="9" w:qFormat="1"/>
     <w:lsdException w:name="heading 2" w:semiHidden="1" w:uiPriority="9" w:unhideWhenUsed="1" w:qFormat="1"/>
@@ -3924,11 +3668,11 @@
     <w:lsdException w:name="Table Elegant" w:semiHidden="1" w:unhideWhenUsed="1"/>
     <w:lsdException w:name="Table Professional" w:semiHidden="1" w:unhideWhenUsed="1"/>
     <w:lsdException w:name="Table Subtle 1" w:semiHidden="1" w:unhideWhenUsed="1"/>
+    <w:lsdException w:name="Table Subtle 2" w:semiHidden="1" w:unhideWhenUsed="1"/>
     <w:lsdException w:name="Table Web 1" w:semiHidden="1" w:unhideWhenUsed="1"/>
     <w:lsdException w:name="Table Web 2" w:semiHidden="1" w:unhideWhenUsed="1"/>
     <w:lsdException w:name="Balloon Text" w:semiHidden="1" w:unhideWhenUsed="1"/>
     <w:lsdException w:name="Table Grid" w:uiPriority="39"/>
-    <w:lsdException w:name="Table Theme" w:semiHidden="1" w:unhideWhenUsed="1"/>
     <w:lsdException w:name="Placeholder Text" w:semiHidden="1"/>
     <w:lsdException w:name="No Spacing" w:uiPriority="1" w:qFormat="1"/>
     <w:lsdException w:name="Light Shading" w:uiPriority="60"/>
@@ -4148,6 +3892,7 @@
     <w:lsdException w:name="Smart Hyperlink" w:semiHidden="1" w:unhideWhenUsed="1"/>
     <w:lsdException w:name="Hashtag" w:semiHidden="1" w:unhideWhenUsed="1"/>
     <w:lsdException w:name="Unresolved Mention" w:semiHidden="1" w:unhideWhenUsed="1"/>
+    <w:lsdException w:name="Smart Link" w:semiHidden="1" w:unhideWhenUsed="1"/>
   </w:latentStyles>
   <w:style w:type="paragraph" w:default="1" w:styleId="Normal">
     <w:name w:val="Normal"/>

--- a/LEARNING_CONCEPTS/Readme.docx
+++ b/LEARNING_CONCEPTS/Readme.docx
@@ -1,6 +1,6 @@
 
 <file path=word/document.xml><?xml version="1.0" encoding="utf-8"?>
-<w:document xmlns:wpc="http://schemas.microsoft.com/office/word/2010/wordprocessingCanvas" xmlns:cx="http://schemas.microsoft.com/office/drawing/2014/chartex" xmlns:cx1="http://schemas.microsoft.com/office/drawing/2015/9/8/chartex" xmlns:cx2="http://schemas.microsoft.com/office/drawing/2015/10/21/chartex" xmlns:cx3="http://schemas.microsoft.com/office/drawing/2016/5/9/chartex" xmlns:cx4="http://schemas.microsoft.com/office/drawing/2016/5/10/chartex" xmlns:cx5="http://schemas.microsoft.com/office/drawing/2016/5/11/chartex" xmlns:cx6="http://schemas.microsoft.com/office/drawing/2016/5/12/chartex" xmlns:cx7="http://schemas.microsoft.com/office/drawing/2016/5/13/chartex" xmlns:cx8="http://schemas.microsoft.com/office/drawing/2016/5/14/chartex" xmlns:mc="http://schemas.openxmlformats.org/markup-compatibility/2006" xmlns:aink="http://schemas.microsoft.com/office/drawing/2016/ink" xmlns:am3d="http://schemas.microsoft.com/office/drawing/2017/model3d" xmlns:o="urn:schemas-microsoft-com:office:office" xmlns:r="http://schemas.openxmlformats.org/officeDocument/2006/relationships" xmlns:m="http://schemas.openxmlformats.org/officeDocument/2006/math" xmlns:v="urn:schemas-microsoft-com:vml" xmlns:wp14="http://schemas.microsoft.com/office/word/2010/wordprocessingDrawing" xmlns:wp="http://schemas.openxmlformats.org/drawingml/2006/wordprocessingDrawing" xmlns:w10="urn:schemas-microsoft-com:office:word" xmlns:w="http://schemas.openxmlformats.org/wordprocessingml/2006/main" xmlns:w14="http://schemas.microsoft.com/office/word/2010/wordml" xmlns:w15="http://schemas.microsoft.com/office/word/2012/wordml" xmlns:w16cid="http://schemas.microsoft.com/office/word/2016/wordml/cid" xmlns:w16se="http://schemas.microsoft.com/office/word/2015/wordml/symex" xmlns:wpg="http://schemas.microsoft.com/office/word/2010/wordprocessingGroup" xmlns:wpi="http://schemas.microsoft.com/office/word/2010/wordprocessingInk" xmlns:wne="http://schemas.microsoft.com/office/word/2006/wordml" xmlns:wps="http://schemas.microsoft.com/office/word/2010/wordprocessingShape" mc:Ignorable="w14 w15 w16se w16cid wp14">
+<w:document xmlns:wpc="http://schemas.microsoft.com/office/word/2010/wordprocessingCanvas" xmlns:cx="http://schemas.microsoft.com/office/drawing/2014/chartex" xmlns:cx1="http://schemas.microsoft.com/office/drawing/2015/9/8/chartex" xmlns:cx2="http://schemas.microsoft.com/office/drawing/2015/10/21/chartex" xmlns:cx3="http://schemas.microsoft.com/office/drawing/2016/5/9/chartex" xmlns:cx4="http://schemas.microsoft.com/office/drawing/2016/5/10/chartex" xmlns:cx5="http://schemas.microsoft.com/office/drawing/2016/5/11/chartex" xmlns:cx6="http://schemas.microsoft.com/office/drawing/2016/5/12/chartex" xmlns:cx7="http://schemas.microsoft.com/office/drawing/2016/5/13/chartex" xmlns:cx8="http://schemas.microsoft.com/office/drawing/2016/5/14/chartex" xmlns:mc="http://schemas.openxmlformats.org/markup-compatibility/2006" xmlns:aink="http://schemas.microsoft.com/office/drawing/2016/ink" xmlns:am3d="http://schemas.microsoft.com/office/drawing/2017/model3d" xmlns:o="urn:schemas-microsoft-com:office:office" xmlns:r="http://schemas.openxmlformats.org/officeDocument/2006/relationships" xmlns:m="http://schemas.openxmlformats.org/officeDocument/2006/math" xmlns:v="urn:schemas-microsoft-com:vml" xmlns:wp14="http://schemas.microsoft.com/office/word/2010/wordprocessingDrawing" xmlns:wp="http://schemas.openxmlformats.org/drawingml/2006/wordprocessingDrawing" xmlns:w10="urn:schemas-microsoft-com:office:word" xmlns:w="http://schemas.openxmlformats.org/wordprocessingml/2006/main" xmlns:w14="http://schemas.microsoft.com/office/word/2010/wordml" xmlns:w15="http://schemas.microsoft.com/office/word/2012/wordml" xmlns:w16cex="http://schemas.microsoft.com/office/word/2018/wordml/cex" xmlns:w16cid="http://schemas.microsoft.com/office/word/2016/wordml/cid" xmlns:w16="http://schemas.microsoft.com/office/word/2018/wordml" xmlns:w16sdtdh="http://schemas.microsoft.com/office/word/2020/wordml/sdtdatahash" xmlns:w16se="http://schemas.microsoft.com/office/word/2015/wordml/symex" xmlns:wpg="http://schemas.microsoft.com/office/word/2010/wordprocessingGroup" xmlns:wpi="http://schemas.microsoft.com/office/word/2010/wordprocessingInk" xmlns:wne="http://schemas.microsoft.com/office/word/2006/wordml" xmlns:wps="http://schemas.microsoft.com/office/word/2010/wordprocessingShape" mc:Ignorable="w14 w15 w16se w16cid w16 w16cex w16sdtdh wp14">
   <w:body>
     <w:p>
       <w:pPr>
@@ -225,19 +225,7 @@
           <w:rtl/>
           <w:lang w:bidi="fa-IR"/>
         </w:rPr>
-        <w:t xml:space="preserve">در هر کلاس، می‌توان از توابعی استفاده کرد که دارای نام یکسان بوده ولی </w:t>
-      </w:r>
-      <w:bookmarkStart w:id="0" w:name="_GoBack"/>
-      <w:bookmarkEnd w:id="0"/>
-      <w:r>
-        <w:rPr>
-          <w:rFonts w:ascii="Courier New" w:hAnsi="Courier New" w:cs="Courier New"/>
-          <w:sz w:val="20"/>
-          <w:szCs w:val="20"/>
-          <w:rtl/>
-          <w:lang w:bidi="fa-IR"/>
-        </w:rPr>
-        <w:t xml:space="preserve">دارای </w:t>
+        <w:t xml:space="preserve">در هر کلاس، می‌توان از توابعی استفاده کرد که دارای نام یکسان بوده ولی دارای </w:t>
       </w:r>
       <w:r>
         <w:rPr>
@@ -295,6 +283,7 @@
       <w:pPr>
         <w:bidi/>
         <w:ind w:left="360"/>
+        <w:jc w:val="both"/>
         <w:rPr>
           <w:rFonts w:ascii="Courier New" w:hAnsi="Courier New" w:cs="Courier New"/>
           <w:sz w:val="20"/>
@@ -331,7 +320,27 @@
           <w:rtl/>
           <w:lang w:bidi="fa-IR"/>
         </w:rPr>
-        <w:t>توابع ذیل مجاز می‌باشد:</w:t>
+        <w:t xml:space="preserve">توابع </w:t>
+      </w:r>
+      <w:r>
+        <w:rPr>
+          <w:rFonts w:ascii="Courier New" w:hAnsi="Courier New" w:cs="Courier New" w:hint="cs"/>
+          <w:sz w:val="20"/>
+          <w:szCs w:val="20"/>
+          <w:rtl/>
+          <w:lang w:bidi="fa-IR"/>
+        </w:rPr>
+        <w:t>بعد از آن</w:t>
+      </w:r>
+      <w:r>
+        <w:rPr>
+          <w:rFonts w:ascii="Courier New" w:hAnsi="Courier New" w:cs="Courier New"/>
+          <w:sz w:val="20"/>
+          <w:szCs w:val="20"/>
+          <w:rtl/>
+          <w:lang w:bidi="fa-IR"/>
+        </w:rPr>
+        <w:t xml:space="preserve"> مجاز می‌باشد:</w:t>
       </w:r>
     </w:p>
     <w:p>
@@ -369,31 +378,7 @@
           <w:szCs w:val="24"/>
           <w:lang w:bidi="fa-IR"/>
         </w:rPr>
-        <w:t xml:space="preserve">int </w:t>
-      </w:r>
-      <w:proofErr w:type="gramStart"/>
-      <w:r>
-        <w:rPr>
-          <w:rFonts w:ascii="Courier New" w:hAnsi="Courier New" w:cs="Courier New"/>
-          <w:b/>
-          <w:bCs/>
-          <w:sz w:val="24"/>
-          <w:szCs w:val="24"/>
-          <w:lang w:bidi="fa-IR"/>
-        </w:rPr>
-        <w:t>SomeFunction(</w:t>
-      </w:r>
-      <w:proofErr w:type="gramEnd"/>
-      <w:r>
-        <w:rPr>
-          <w:rFonts w:ascii="Courier New" w:hAnsi="Courier New" w:cs="Courier New"/>
-          <w:b/>
-          <w:bCs/>
-          <w:sz w:val="24"/>
-          <w:szCs w:val="24"/>
-          <w:lang w:bidi="fa-IR"/>
-        </w:rPr>
-        <w:t>int x, int y)</w:t>
+        <w:t>int SomeFunction(int x, int y)</w:t>
       </w:r>
       <w:r>
         <w:rPr>
@@ -459,27 +444,7 @@
           <w:szCs w:val="20"/>
           <w:lang w:bidi="fa-IR"/>
         </w:rPr>
-        <w:t xml:space="preserve">int </w:t>
-      </w:r>
-      <w:proofErr w:type="gramStart"/>
-      <w:r>
-        <w:rPr>
-          <w:rFonts w:ascii="Courier New" w:hAnsi="Courier New" w:cs="Courier New"/>
-          <w:sz w:val="20"/>
-          <w:szCs w:val="20"/>
-          <w:lang w:bidi="fa-IR"/>
-        </w:rPr>
-        <w:t>SomeFunction(</w:t>
-      </w:r>
-      <w:proofErr w:type="gramEnd"/>
-      <w:r>
-        <w:rPr>
-          <w:rFonts w:ascii="Courier New" w:hAnsi="Courier New" w:cs="Courier New"/>
-          <w:sz w:val="20"/>
-          <w:szCs w:val="20"/>
-          <w:lang w:bidi="fa-IR"/>
-        </w:rPr>
-        <w:t>int x, int y, int z)</w:t>
+        <w:t>int SomeFunction(int x, int y, int z)</w:t>
       </w:r>
       <w:r>
         <w:rPr>
@@ -522,31 +487,7 @@
           <w:szCs w:val="24"/>
           <w:lang w:bidi="fa-IR"/>
         </w:rPr>
-        <w:t xml:space="preserve">int </w:t>
-      </w:r>
-      <w:proofErr w:type="gramStart"/>
-      <w:r>
-        <w:rPr>
-          <w:rFonts w:ascii="Courier New" w:hAnsi="Courier New" w:cs="Courier New"/>
-          <w:b/>
-          <w:bCs/>
-          <w:sz w:val="24"/>
-          <w:szCs w:val="24"/>
-          <w:lang w:bidi="fa-IR"/>
-        </w:rPr>
-        <w:t>SomeFunction(</w:t>
-      </w:r>
-      <w:proofErr w:type="gramEnd"/>
-      <w:r>
-        <w:rPr>
-          <w:rFonts w:ascii="Courier New" w:hAnsi="Courier New" w:cs="Courier New"/>
-          <w:b/>
-          <w:bCs/>
-          <w:sz w:val="24"/>
-          <w:szCs w:val="24"/>
-          <w:lang w:bidi="fa-IR"/>
-        </w:rPr>
-        <w:t>int x, int y)</w:t>
+        <w:t>int SomeFunction(int x, int y)</w:t>
       </w:r>
       <w:r>
         <w:rPr>
@@ -602,27 +543,7 @@
           <w:szCs w:val="20"/>
           <w:lang w:bidi="fa-IR"/>
         </w:rPr>
-        <w:t xml:space="preserve">int </w:t>
-      </w:r>
-      <w:proofErr w:type="gramStart"/>
-      <w:r>
-        <w:rPr>
-          <w:rFonts w:ascii="Courier New" w:hAnsi="Courier New" w:cs="Courier New"/>
-          <w:sz w:val="20"/>
-          <w:szCs w:val="20"/>
-          <w:lang w:bidi="fa-IR"/>
-        </w:rPr>
-        <w:t>SomeFunction(</w:t>
-      </w:r>
-      <w:proofErr w:type="gramEnd"/>
-      <w:r>
-        <w:rPr>
-          <w:rFonts w:ascii="Courier New" w:hAnsi="Courier New" w:cs="Courier New"/>
-          <w:sz w:val="20"/>
-          <w:szCs w:val="20"/>
-          <w:lang w:bidi="fa-IR"/>
-        </w:rPr>
-        <w:t>float x, float y)</w:t>
+        <w:t>int SomeFunction(float x, float y)</w:t>
       </w:r>
       <w:r>
         <w:rPr>
@@ -665,31 +586,7 @@
           <w:szCs w:val="24"/>
           <w:lang w:bidi="fa-IR"/>
         </w:rPr>
-        <w:t xml:space="preserve">int </w:t>
-      </w:r>
-      <w:proofErr w:type="gramStart"/>
-      <w:r>
-        <w:rPr>
-          <w:rFonts w:ascii="Courier New" w:hAnsi="Courier New" w:cs="Courier New"/>
-          <w:b/>
-          <w:bCs/>
-          <w:sz w:val="24"/>
-          <w:szCs w:val="24"/>
-          <w:lang w:bidi="fa-IR"/>
-        </w:rPr>
-        <w:t>SomeFunction(</w:t>
-      </w:r>
-      <w:proofErr w:type="gramEnd"/>
-      <w:r>
-        <w:rPr>
-          <w:rFonts w:ascii="Courier New" w:hAnsi="Courier New" w:cs="Courier New"/>
-          <w:b/>
-          <w:bCs/>
-          <w:sz w:val="24"/>
-          <w:szCs w:val="24"/>
-          <w:lang w:bidi="fa-IR"/>
-        </w:rPr>
-        <w:t>int x, int y)</w:t>
+        <w:t>int SomeFunction(int x, int y)</w:t>
       </w:r>
       <w:r>
         <w:rPr>
@@ -746,27 +643,7 @@
           <w:szCs w:val="20"/>
           <w:lang w:bidi="fa-IR"/>
         </w:rPr>
-        <w:t xml:space="preserve">int </w:t>
-      </w:r>
-      <w:proofErr w:type="gramStart"/>
-      <w:r>
-        <w:rPr>
-          <w:rFonts w:ascii="Courier New" w:hAnsi="Courier New" w:cs="Courier New"/>
-          <w:sz w:val="20"/>
-          <w:szCs w:val="20"/>
-          <w:lang w:bidi="fa-IR"/>
-        </w:rPr>
-        <w:t>SomeFunction(</w:t>
-      </w:r>
-      <w:proofErr w:type="gramEnd"/>
-      <w:r>
-        <w:rPr>
-          <w:rFonts w:ascii="Courier New" w:hAnsi="Courier New" w:cs="Courier New"/>
-          <w:sz w:val="20"/>
-          <w:szCs w:val="20"/>
-          <w:lang w:bidi="fa-IR"/>
-        </w:rPr>
-        <w:t>int x, float y)</w:t>
+        <w:t>int SomeFunction(int x, float y)</w:t>
       </w:r>
       <w:r>
         <w:rPr>
@@ -823,31 +700,7 @@
           <w:lang w:bidi="fa-IR"/>
         </w:rPr>
         <w:lastRenderedPageBreak/>
-        <w:t xml:space="preserve">int </w:t>
-      </w:r>
-      <w:proofErr w:type="gramStart"/>
-      <w:r>
-        <w:rPr>
-          <w:rFonts w:ascii="Courier New" w:hAnsi="Courier New" w:cs="Courier New"/>
-          <w:b/>
-          <w:bCs/>
-          <w:sz w:val="24"/>
-          <w:szCs w:val="24"/>
-          <w:lang w:bidi="fa-IR"/>
-        </w:rPr>
-        <w:t>SomeFunction(</w:t>
-      </w:r>
-      <w:proofErr w:type="gramEnd"/>
-      <w:r>
-        <w:rPr>
-          <w:rFonts w:ascii="Courier New" w:hAnsi="Courier New" w:cs="Courier New"/>
-          <w:b/>
-          <w:bCs/>
-          <w:sz w:val="24"/>
-          <w:szCs w:val="24"/>
-          <w:lang w:bidi="fa-IR"/>
-        </w:rPr>
-        <w:t>int x, int y)</w:t>
+        <w:t>int SomeFunction(int x, int y)</w:t>
       </w:r>
       <w:r>
         <w:rPr>
@@ -903,27 +756,7 @@
           <w:szCs w:val="20"/>
           <w:lang w:bidi="fa-IR"/>
         </w:rPr>
-        <w:t xml:space="preserve">float </w:t>
-      </w:r>
-      <w:proofErr w:type="gramStart"/>
-      <w:r>
-        <w:rPr>
-          <w:rFonts w:ascii="Courier New" w:hAnsi="Courier New" w:cs="Courier New"/>
-          <w:sz w:val="20"/>
-          <w:szCs w:val="20"/>
-          <w:lang w:bidi="fa-IR"/>
-        </w:rPr>
-        <w:t>SomeFunction(</w:t>
-      </w:r>
-      <w:proofErr w:type="gramEnd"/>
-      <w:r>
-        <w:rPr>
-          <w:rFonts w:ascii="Courier New" w:hAnsi="Courier New" w:cs="Courier New"/>
-          <w:sz w:val="20"/>
-          <w:szCs w:val="20"/>
-          <w:lang w:bidi="fa-IR"/>
-        </w:rPr>
-        <w:t>int x, int y)</w:t>
+        <w:t>float SomeFunction(int x, int y)</w:t>
       </w:r>
       <w:r>
         <w:rPr>
@@ -979,9 +812,8 @@
           <w:szCs w:val="24"/>
           <w:lang w:bidi="fa-IR"/>
         </w:rPr>
-        <w:t xml:space="preserve">int </w:t>
-      </w:r>
-      <w:proofErr w:type="gramStart"/>
+        <w:t>int SomeFunction(int x, int y)</w:t>
+      </w:r>
       <w:r>
         <w:rPr>
           <w:rFonts w:ascii="Courier New" w:hAnsi="Courier New" w:cs="Courier New"/>
@@ -991,9 +823,9 @@
           <w:szCs w:val="24"/>
           <w:lang w:bidi="fa-IR"/>
         </w:rPr>
-        <w:t>SomeFunction(</w:t>
-      </w:r>
-      <w:proofErr w:type="gramEnd"/>
+        <w:br/>
+        <w:t>{</w:t>
+      </w:r>
       <w:r>
         <w:rPr>
           <w:rFonts w:ascii="Courier New" w:hAnsi="Courier New" w:cs="Courier New"/>
@@ -1003,29 +835,6 @@
           <w:szCs w:val="24"/>
           <w:lang w:bidi="fa-IR"/>
         </w:rPr>
-        <w:t>int x, int y)</w:t>
-      </w:r>
-      <w:r>
-        <w:rPr>
-          <w:rFonts w:ascii="Courier New" w:hAnsi="Courier New" w:cs="Courier New"/>
-          <w:b/>
-          <w:bCs/>
-          <w:sz w:val="24"/>
-          <w:szCs w:val="24"/>
-          <w:lang w:bidi="fa-IR"/>
-        </w:rPr>
-        <w:br/>
-        <w:t>{</w:t>
-      </w:r>
-      <w:r>
-        <w:rPr>
-          <w:rFonts w:ascii="Courier New" w:hAnsi="Courier New" w:cs="Courier New"/>
-          <w:b/>
-          <w:bCs/>
-          <w:sz w:val="24"/>
-          <w:szCs w:val="24"/>
-          <w:lang w:bidi="fa-IR"/>
-        </w:rPr>
         <w:br/>
         <w:t>}</w:t>
       </w:r>
@@ -1056,27 +865,7 @@
           <w:szCs w:val="20"/>
           <w:lang w:bidi="fa-IR"/>
         </w:rPr>
-        <w:t xml:space="preserve">float </w:t>
-      </w:r>
-      <w:proofErr w:type="gramStart"/>
-      <w:r>
-        <w:rPr>
-          <w:rFonts w:ascii="Courier New" w:hAnsi="Courier New" w:cs="Courier New"/>
-          <w:sz w:val="20"/>
-          <w:szCs w:val="20"/>
-          <w:lang w:bidi="fa-IR"/>
-        </w:rPr>
-        <w:t>SomeFunction(</w:t>
-      </w:r>
-      <w:proofErr w:type="gramEnd"/>
-      <w:r>
-        <w:rPr>
-          <w:rFonts w:ascii="Courier New" w:hAnsi="Courier New" w:cs="Courier New"/>
-          <w:sz w:val="20"/>
-          <w:szCs w:val="20"/>
-          <w:lang w:bidi="fa-IR"/>
-        </w:rPr>
-        <w:t>float x, float y)</w:t>
+        <w:t>float SomeFunction(float x, float y)</w:t>
       </w:r>
       <w:r>
         <w:rPr>
@@ -1325,31 +1114,7 @@
           <w:szCs w:val="24"/>
           <w:lang w:bidi="fa-IR"/>
         </w:rPr>
-        <w:t xml:space="preserve">int </w:t>
-      </w:r>
-      <w:proofErr w:type="gramStart"/>
-      <w:r>
-        <w:rPr>
-          <w:rFonts w:ascii="Courier New" w:hAnsi="Courier New" w:cs="Courier New"/>
-          <w:b/>
-          <w:bCs/>
-          <w:sz w:val="24"/>
-          <w:szCs w:val="24"/>
-          <w:lang w:bidi="fa-IR"/>
-        </w:rPr>
-        <w:t>SomeFunction(</w:t>
-      </w:r>
-      <w:proofErr w:type="gramEnd"/>
-      <w:r>
-        <w:rPr>
-          <w:rFonts w:ascii="Courier New" w:hAnsi="Courier New" w:cs="Courier New"/>
-          <w:b/>
-          <w:bCs/>
-          <w:sz w:val="24"/>
-          <w:szCs w:val="24"/>
-          <w:lang w:bidi="fa-IR"/>
-        </w:rPr>
-        <w:t>int x, int y)</w:t>
+        <w:t>int SomeFunction(int x, int y)</w:t>
       </w:r>
       <w:r>
         <w:rPr>
@@ -1405,27 +1170,43 @@
           <w:szCs w:val="20"/>
           <w:lang w:bidi="fa-IR"/>
         </w:rPr>
-        <w:t xml:space="preserve">int </w:t>
-      </w:r>
-      <w:proofErr w:type="gramStart"/>
-      <w:r>
-        <w:rPr>
-          <w:rFonts w:ascii="Courier New" w:hAnsi="Courier New" w:cs="Courier New"/>
-          <w:sz w:val="20"/>
-          <w:szCs w:val="20"/>
-          <w:lang w:bidi="fa-IR"/>
-        </w:rPr>
-        <w:t>SomeFunction(</w:t>
-      </w:r>
-      <w:proofErr w:type="gramEnd"/>
-      <w:r>
-        <w:rPr>
-          <w:rFonts w:ascii="Courier New" w:hAnsi="Courier New" w:cs="Courier New"/>
-          <w:sz w:val="20"/>
-          <w:szCs w:val="20"/>
-          <w:lang w:bidi="fa-IR"/>
-        </w:rPr>
-        <w:t>int A, int B)</w:t>
+        <w:t xml:space="preserve">int SomeFunction(int </w:t>
+      </w:r>
+      <w:r>
+        <w:rPr>
+          <w:rFonts w:ascii="Courier New" w:hAnsi="Courier New" w:cs="Courier New"/>
+          <w:sz w:val="20"/>
+          <w:szCs w:val="20"/>
+          <w:lang w:bidi="fa-IR"/>
+        </w:rPr>
+        <w:t>a</w:t>
+      </w:r>
+      <w:r>
+        <w:rPr>
+          <w:rFonts w:ascii="Courier New" w:hAnsi="Courier New" w:cs="Courier New"/>
+          <w:sz w:val="20"/>
+          <w:szCs w:val="20"/>
+          <w:lang w:bidi="fa-IR"/>
+        </w:rPr>
+        <w:t xml:space="preserve">, int </w:t>
+      </w:r>
+      <w:r>
+        <w:rPr>
+          <w:rFonts w:ascii="Courier New" w:hAnsi="Courier New" w:cs="Courier New"/>
+          <w:sz w:val="20"/>
+          <w:szCs w:val="20"/>
+          <w:lang w:bidi="fa-IR"/>
+        </w:rPr>
+        <w:t>b</w:t>
+      </w:r>
+      <w:r>
+        <w:rPr>
+          <w:rFonts w:ascii="Courier New" w:hAnsi="Courier New" w:cs="Courier New"/>
+          <w:sz w:val="20"/>
+          <w:szCs w:val="20"/>
+          <w:lang w:bidi="fa-IR"/>
+        </w:rPr>
+        <w:t>)</w:t>
       </w:r>
       <w:r>
         <w:rPr>
@@ -2220,8 +2001,8 @@
           <w:rFonts w:ascii="Courier New" w:hAnsi="Courier New" w:cs="Courier New"/>
           <w:b/>
           <w:bCs/>
-          <w:sz w:val="20"/>
-          <w:szCs w:val="20"/>
+          <w:sz w:val="40"/>
+          <w:szCs w:val="40"/>
           <w:rtl/>
           <w:lang w:bidi="fa-IR"/>
         </w:rPr>
@@ -2231,8 +2012,8 @@
           <w:rFonts w:ascii="Courier New" w:hAnsi="Courier New" w:cs="Courier New" w:hint="cs"/>
           <w:b/>
           <w:bCs/>
-          <w:sz w:val="20"/>
-          <w:szCs w:val="20"/>
+          <w:sz w:val="40"/>
+          <w:szCs w:val="40"/>
           <w:rtl/>
           <w:lang w:bidi="fa-IR"/>
         </w:rPr>
@@ -2284,7 +2065,25 @@
           <w:szCs w:val="20"/>
           <w:lang w:bidi="fa-IR"/>
         </w:rPr>
-        <w:t xml:space="preserve">    private string </w:t>
+        <w:t xml:space="preserve">    private</w:t>
+      </w:r>
+      <w:r>
+        <w:rPr>
+          <w:rFonts w:ascii="Courier New" w:hAnsi="Courier New" w:cs="Courier New"/>
+          <w:sz w:val="20"/>
+          <w:szCs w:val="20"/>
+          <w:lang w:bidi="fa-IR"/>
+        </w:rPr>
+        <w:t xml:space="preserve"> | private internal</w:t>
+      </w:r>
+      <w:r>
+        <w:rPr>
+          <w:rFonts w:ascii="Courier New" w:hAnsi="Courier New" w:cs="Courier New"/>
+          <w:sz w:val="20"/>
+          <w:szCs w:val="20"/>
+          <w:lang w:bidi="fa-IR"/>
+        </w:rPr>
+        <w:t xml:space="preserve"> string </w:t>
       </w:r>
       <w:r>
         <w:rPr>
@@ -2322,16 +2121,70 @@
           <w:szCs w:val="20"/>
           <w:lang w:bidi="fa-IR"/>
         </w:rPr>
-        <w:t xml:space="preserve">    public or protected</w:t>
-      </w:r>
-      <w:r>
-        <w:rPr>
-          <w:rFonts w:ascii="Courier New" w:hAnsi="Courier New" w:cs="Courier New"/>
-          <w:sz w:val="20"/>
-          <w:szCs w:val="20"/>
-          <w:lang w:bidi="fa-IR"/>
-        </w:rPr>
-        <w:t xml:space="preserve"> or internal or protected internal</w:t>
+        <w:t xml:space="preserve">    public </w:t>
+      </w:r>
+      <w:r>
+        <w:rPr>
+          <w:rFonts w:ascii="Courier New" w:hAnsi="Courier New" w:cs="Courier New"/>
+          <w:sz w:val="20"/>
+          <w:szCs w:val="20"/>
+          <w:lang w:bidi="fa-IR"/>
+        </w:rPr>
+        <w:t>|</w:t>
+      </w:r>
+      <w:r>
+        <w:rPr>
+          <w:rFonts w:ascii="Courier New" w:hAnsi="Courier New" w:cs="Courier New"/>
+          <w:sz w:val="20"/>
+          <w:szCs w:val="20"/>
+          <w:lang w:bidi="fa-IR"/>
+        </w:rPr>
+        <w:t xml:space="preserve"> protected</w:t>
+      </w:r>
+      <w:r>
+        <w:rPr>
+          <w:rFonts w:ascii="Courier New" w:hAnsi="Courier New" w:cs="Courier New"/>
+          <w:sz w:val="20"/>
+          <w:szCs w:val="20"/>
+          <w:lang w:bidi="fa-IR"/>
+        </w:rPr>
+        <w:t xml:space="preserve"> </w:t>
+      </w:r>
+      <w:r>
+        <w:rPr>
+          <w:rFonts w:ascii="Courier New" w:hAnsi="Courier New" w:cs="Courier New"/>
+          <w:sz w:val="20"/>
+          <w:szCs w:val="20"/>
+          <w:lang w:bidi="fa-IR"/>
+        </w:rPr>
+        <w:t>|</w:t>
+      </w:r>
+      <w:r>
+        <w:rPr>
+          <w:rFonts w:ascii="Courier New" w:hAnsi="Courier New" w:cs="Courier New"/>
+          <w:sz w:val="20"/>
+          <w:szCs w:val="20"/>
+          <w:lang w:bidi="fa-IR"/>
+        </w:rPr>
+        <w:t xml:space="preserve"> internal </w:t>
+      </w:r>
+      <w:r>
+        <w:rPr>
+          <w:rFonts w:ascii="Courier New" w:hAnsi="Courier New" w:cs="Courier New"/>
+          <w:sz w:val="20"/>
+          <w:szCs w:val="20"/>
+          <w:lang w:bidi="fa-IR"/>
+        </w:rPr>
+        <w:t>|</w:t>
+      </w:r>
+      <w:r>
+        <w:rPr>
+          <w:rFonts w:ascii="Courier New" w:hAnsi="Courier New" w:cs="Courier New"/>
+          <w:sz w:val="20"/>
+          <w:szCs w:val="20"/>
+          <w:lang w:bidi="fa-IR"/>
+        </w:rPr>
+        <w:t xml:space="preserve"> protected internal</w:t>
       </w:r>
       <w:r>
         <w:rPr>
@@ -2379,27 +2232,7 @@
           <w:lang w:bidi="fa-IR"/>
         </w:rPr>
         <w:br/>
-        <w:t xml:space="preserve">    public void </w:t>
-      </w:r>
-      <w:proofErr w:type="gramStart"/>
-      <w:r>
-        <w:rPr>
-          <w:rFonts w:ascii="Courier New" w:hAnsi="Courier New" w:cs="Courier New"/>
-          <w:sz w:val="20"/>
-          <w:szCs w:val="20"/>
-          <w:lang w:bidi="fa-IR"/>
-        </w:rPr>
-        <w:t>SomeFunction(</w:t>
-      </w:r>
-      <w:proofErr w:type="gramEnd"/>
-      <w:r>
-        <w:rPr>
-          <w:rFonts w:ascii="Courier New" w:hAnsi="Courier New" w:cs="Courier New"/>
-          <w:sz w:val="20"/>
-          <w:szCs w:val="20"/>
-          <w:lang w:bidi="fa-IR"/>
-        </w:rPr>
-        <w:t xml:space="preserve">string </w:t>
+        <w:t xml:space="preserve">    public void SomeFunction(string </w:t>
       </w:r>
       <w:r>
         <w:rPr>
@@ -2489,8 +2322,8 @@
           <w:rFonts w:ascii="Courier New" w:hAnsi="Courier New" w:cs="Courier New"/>
           <w:b/>
           <w:bCs/>
-          <w:sz w:val="20"/>
-          <w:szCs w:val="20"/>
+          <w:sz w:val="40"/>
+          <w:szCs w:val="40"/>
           <w:lang w:bidi="fa-IR"/>
         </w:rPr>
       </w:pPr>
@@ -2499,8 +2332,8 @@
           <w:rFonts w:ascii="Courier New" w:hAnsi="Courier New" w:cs="Courier New" w:hint="cs"/>
           <w:b/>
           <w:bCs/>
-          <w:sz w:val="20"/>
-          <w:szCs w:val="20"/>
+          <w:sz w:val="40"/>
+          <w:szCs w:val="40"/>
           <w:rtl/>
           <w:lang w:bidi="fa-IR"/>
         </w:rPr>
@@ -2639,28 +2472,26 @@
           <w:lang w:bidi="fa-IR"/>
         </w:rPr>
         <w:br/>
-        <w:t xml:space="preserve">    private string </w:t>
-      </w:r>
-      <w:r>
-        <w:rPr>
-          <w:rFonts w:ascii="Courier New" w:hAnsi="Courier New" w:cs="Courier New" w:hint="cs"/>
-          <w:sz w:val="20"/>
-          <w:szCs w:val="20"/>
-          <w:rtl/>
-          <w:lang w:bidi="fa-IR"/>
-        </w:rPr>
-        <w:t>ـ</w:t>
-      </w:r>
-      <w:r>
-        <w:rPr>
-          <w:rFonts w:ascii="Courier New" w:hAnsi="Courier New" w:cs="Courier New"/>
-          <w:b/>
-          <w:bCs/>
-          <w:sz w:val="20"/>
-          <w:szCs w:val="20"/>
-          <w:lang w:bidi="fa-IR"/>
-        </w:rPr>
-        <w:t>fullName</w:t>
+      </w:r>
+      <w:r>
+        <w:rPr>
+          <w:rFonts w:ascii="Courier New" w:hAnsi="Courier New" w:cs="Courier New"/>
+          <w:sz w:val="20"/>
+          <w:szCs w:val="20"/>
+          <w:lang w:bidi="fa-IR"/>
+        </w:rPr>
+        <w:t xml:space="preserve">    private | private internal string </w:t>
+      </w:r>
+      <w:r>
+        <w:rPr>
+          <w:rFonts w:ascii="Courier New" w:hAnsi="Courier New" w:cs="Courier New"/>
+          <w:b/>
+          <w:bCs/>
+          <w:sz w:val="20"/>
+          <w:szCs w:val="20"/>
+          <w:lang w:bidi="fa-IR"/>
+        </w:rPr>
+        <w:t>_fullName</w:t>
       </w:r>
       <w:r>
         <w:rPr>
@@ -2679,7 +2510,7 @@
           <w:lang w:bidi="fa-IR"/>
         </w:rPr>
         <w:br/>
-        <w:t xml:space="preserve">    public or protected or internal or protected internal string </w:t>
+        <w:t xml:space="preserve">    public | protected | internal | protected internal string </w:t>
       </w:r>
       <w:r>
         <w:rPr>
@@ -2718,27 +2549,7 @@
           <w:lang w:bidi="fa-IR"/>
         </w:rPr>
         <w:br/>
-        <w:t xml:space="preserve">    public void </w:t>
-      </w:r>
-      <w:proofErr w:type="gramStart"/>
-      <w:r>
-        <w:rPr>
-          <w:rFonts w:ascii="Courier New" w:hAnsi="Courier New" w:cs="Courier New"/>
-          <w:sz w:val="20"/>
-          <w:szCs w:val="20"/>
-          <w:lang w:bidi="fa-IR"/>
-        </w:rPr>
-        <w:t>SomeFunction(</w:t>
-      </w:r>
-      <w:proofErr w:type="gramEnd"/>
-      <w:r>
-        <w:rPr>
-          <w:rFonts w:ascii="Courier New" w:hAnsi="Courier New" w:cs="Courier New"/>
-          <w:sz w:val="20"/>
-          <w:szCs w:val="20"/>
-          <w:lang w:bidi="fa-IR"/>
-        </w:rPr>
-        <w:t xml:space="preserve">string </w:t>
+        <w:t xml:space="preserve">    public void SomeFunction(string </w:t>
       </w:r>
       <w:r>
         <w:rPr>
@@ -2780,6 +2591,7 @@
         <w:br/>
         <w:t xml:space="preserve">        string </w:t>
       </w:r>
+      <w:proofErr w:type="gramStart"/>
       <w:r>
         <w:rPr>
           <w:rFonts w:ascii="Courier New" w:hAnsi="Courier New" w:cs="Courier New"/>
@@ -2800,6 +2612,7 @@
         </w:rPr>
         <w:t>;</w:t>
       </w:r>
+      <w:proofErr w:type="gramEnd"/>
     </w:p>
     <w:p>
       <w:pPr>
@@ -2903,7 +2716,7 @@
 </file>
 
 <file path=word/numbering.xml><?xml version="1.0" encoding="utf-8"?>
-<w:numbering xmlns:wpc="http://schemas.microsoft.com/office/word/2010/wordprocessingCanvas" xmlns:cx="http://schemas.microsoft.com/office/drawing/2014/chartex" xmlns:cx1="http://schemas.microsoft.com/office/drawing/2015/9/8/chartex" xmlns:cx2="http://schemas.microsoft.com/office/drawing/2015/10/21/chartex" xmlns:cx3="http://schemas.microsoft.com/office/drawing/2016/5/9/chartex" xmlns:cx4="http://schemas.microsoft.com/office/drawing/2016/5/10/chartex" xmlns:cx5="http://schemas.microsoft.com/office/drawing/2016/5/11/chartex" xmlns:cx6="http://schemas.microsoft.com/office/drawing/2016/5/12/chartex" xmlns:cx7="http://schemas.microsoft.com/office/drawing/2016/5/13/chartex" xmlns:cx8="http://schemas.microsoft.com/office/drawing/2016/5/14/chartex" xmlns:mc="http://schemas.openxmlformats.org/markup-compatibility/2006" xmlns:aink="http://schemas.microsoft.com/office/drawing/2016/ink" xmlns:am3d="http://schemas.microsoft.com/office/drawing/2017/model3d" xmlns:o="urn:schemas-microsoft-com:office:office" xmlns:r="http://schemas.openxmlformats.org/officeDocument/2006/relationships" xmlns:m="http://schemas.openxmlformats.org/officeDocument/2006/math" xmlns:v="urn:schemas-microsoft-com:vml" xmlns:wp14="http://schemas.microsoft.com/office/word/2010/wordprocessingDrawing" xmlns:wp="http://schemas.openxmlformats.org/drawingml/2006/wordprocessingDrawing" xmlns:w10="urn:schemas-microsoft-com:office:word" xmlns:w="http://schemas.openxmlformats.org/wordprocessingml/2006/main" xmlns:w14="http://schemas.microsoft.com/office/word/2010/wordml" xmlns:w15="http://schemas.microsoft.com/office/word/2012/wordml" xmlns:w16cid="http://schemas.microsoft.com/office/word/2016/wordml/cid" xmlns:w16se="http://schemas.microsoft.com/office/word/2015/wordml/symex" xmlns:wpg="http://schemas.microsoft.com/office/word/2010/wordprocessingGroup" xmlns:wpi="http://schemas.microsoft.com/office/word/2010/wordprocessingInk" xmlns:wne="http://schemas.microsoft.com/office/word/2006/wordml" xmlns:wps="http://schemas.microsoft.com/office/word/2010/wordprocessingShape" mc:Ignorable="w14 w15 w16se w16cid wp14">
+<w:numbering xmlns:wpc="http://schemas.microsoft.com/office/word/2010/wordprocessingCanvas" xmlns:cx="http://schemas.microsoft.com/office/drawing/2014/chartex" xmlns:cx1="http://schemas.microsoft.com/office/drawing/2015/9/8/chartex" xmlns:cx2="http://schemas.microsoft.com/office/drawing/2015/10/21/chartex" xmlns:cx3="http://schemas.microsoft.com/office/drawing/2016/5/9/chartex" xmlns:cx4="http://schemas.microsoft.com/office/drawing/2016/5/10/chartex" xmlns:cx5="http://schemas.microsoft.com/office/drawing/2016/5/11/chartex" xmlns:cx6="http://schemas.microsoft.com/office/drawing/2016/5/12/chartex" xmlns:cx7="http://schemas.microsoft.com/office/drawing/2016/5/13/chartex" xmlns:cx8="http://schemas.microsoft.com/office/drawing/2016/5/14/chartex" xmlns:mc="http://schemas.openxmlformats.org/markup-compatibility/2006" xmlns:aink="http://schemas.microsoft.com/office/drawing/2016/ink" xmlns:am3d="http://schemas.microsoft.com/office/drawing/2017/model3d" xmlns:o="urn:schemas-microsoft-com:office:office" xmlns:r="http://schemas.openxmlformats.org/officeDocument/2006/relationships" xmlns:m="http://schemas.openxmlformats.org/officeDocument/2006/math" xmlns:v="urn:schemas-microsoft-com:vml" xmlns:wp14="http://schemas.microsoft.com/office/word/2010/wordprocessingDrawing" xmlns:wp="http://schemas.openxmlformats.org/drawingml/2006/wordprocessingDrawing" xmlns:w10="urn:schemas-microsoft-com:office:word" xmlns:w="http://schemas.openxmlformats.org/wordprocessingml/2006/main" xmlns:w14="http://schemas.microsoft.com/office/word/2010/wordml" xmlns:w15="http://schemas.microsoft.com/office/word/2012/wordml" xmlns:w16cex="http://schemas.microsoft.com/office/word/2018/wordml/cex" xmlns:w16cid="http://schemas.microsoft.com/office/word/2016/wordml/cid" xmlns:w16="http://schemas.microsoft.com/office/word/2018/wordml" xmlns:w16sdtdh="http://schemas.microsoft.com/office/word/2020/wordml/sdtdatahash" xmlns:w16se="http://schemas.microsoft.com/office/word/2015/wordml/symex" xmlns:wpg="http://schemas.microsoft.com/office/word/2010/wordprocessingGroup" xmlns:wpi="http://schemas.microsoft.com/office/word/2010/wordprocessingInk" xmlns:wne="http://schemas.microsoft.com/office/word/2006/wordml" xmlns:wps="http://schemas.microsoft.com/office/word/2010/wordprocessingShape" mc:Ignorable="w14 w15 w16se w16cid w16 w16cex w16sdtdh wp14">
   <w:abstractNum w:abstractNumId="0" w15:restartNumberingAfterBreak="0">
     <w:nsid w:val="036865C1"/>
     <w:multiLevelType w:val="hybridMultilevel"/>
@@ -3759,7 +3572,7 @@
 </file>
 
 <file path=word/styles.xml><?xml version="1.0" encoding="utf-8"?>
-<w:styles xmlns:mc="http://schemas.openxmlformats.org/markup-compatibility/2006" xmlns:r="http://schemas.openxmlformats.org/officeDocument/2006/relationships" xmlns:w="http://schemas.openxmlformats.org/wordprocessingml/2006/main" xmlns:w14="http://schemas.microsoft.com/office/word/2010/wordml" xmlns:w15="http://schemas.microsoft.com/office/word/2012/wordml" xmlns:w16cid="http://schemas.microsoft.com/office/word/2016/wordml/cid" xmlns:w16se="http://schemas.microsoft.com/office/word/2015/wordml/symex" mc:Ignorable="w14 w15 w16se w16cid">
+<w:styles xmlns:mc="http://schemas.openxmlformats.org/markup-compatibility/2006" xmlns:r="http://schemas.openxmlformats.org/officeDocument/2006/relationships" xmlns:w="http://schemas.openxmlformats.org/wordprocessingml/2006/main" xmlns:w14="http://schemas.microsoft.com/office/word/2010/wordml" xmlns:w15="http://schemas.microsoft.com/office/word/2012/wordml" xmlns:w16cex="http://schemas.microsoft.com/office/word/2018/wordml/cex" xmlns:w16cid="http://schemas.microsoft.com/office/word/2016/wordml/cid" xmlns:w16="http://schemas.microsoft.com/office/word/2018/wordml" xmlns:w16sdtdh="http://schemas.microsoft.com/office/word/2020/wordml/sdtdatahash" xmlns:w16se="http://schemas.microsoft.com/office/word/2015/wordml/symex" mc:Ignorable="w14 w15 w16se w16cid w16 w16cex w16sdtdh">
   <w:docDefaults>
     <w:rPrDefault>
       <w:rPr>
@@ -3775,7 +3588,7 @@
       </w:pPr>
     </w:pPrDefault>
   </w:docDefaults>
-  <w:latentStyles w:defLockedState="0" w:defUIPriority="99" w:defSemiHidden="0" w:defUnhideWhenUsed="0" w:defQFormat="0" w:count="375">
+  <w:latentStyles w:defLockedState="0" w:defUIPriority="99" w:defSemiHidden="0" w:defUnhideWhenUsed="0" w:defQFormat="0" w:count="376">
     <w:lsdException w:name="Normal" w:uiPriority="0" w:qFormat="1"/>
     <w:lsdException w:name="heading 1" w:uiPriority="9" w:qFormat="1"/>
     <w:lsdException w:name="heading 2" w:semiHidden="1" w:uiPriority="9" w:unhideWhenUsed="1" w:qFormat="1"/>
@@ -3924,11 +3737,11 @@
     <w:lsdException w:name="Table Elegant" w:semiHidden="1" w:unhideWhenUsed="1"/>
     <w:lsdException w:name="Table Professional" w:semiHidden="1" w:unhideWhenUsed="1"/>
     <w:lsdException w:name="Table Subtle 1" w:semiHidden="1" w:unhideWhenUsed="1"/>
+    <w:lsdException w:name="Table Subtle 2" w:semiHidden="1" w:unhideWhenUsed="1"/>
     <w:lsdException w:name="Table Web 1" w:semiHidden="1" w:unhideWhenUsed="1"/>
     <w:lsdException w:name="Table Web 2" w:semiHidden="1" w:unhideWhenUsed="1"/>
     <w:lsdException w:name="Balloon Text" w:semiHidden="1" w:unhideWhenUsed="1"/>
     <w:lsdException w:name="Table Grid" w:uiPriority="39"/>
-    <w:lsdException w:name="Table Theme" w:semiHidden="1" w:unhideWhenUsed="1"/>
     <w:lsdException w:name="Placeholder Text" w:semiHidden="1"/>
     <w:lsdException w:name="No Spacing" w:uiPriority="1" w:qFormat="1"/>
     <w:lsdException w:name="Light Shading" w:uiPriority="60"/>
@@ -4148,6 +3961,7 @@
     <w:lsdException w:name="Smart Hyperlink" w:semiHidden="1" w:unhideWhenUsed="1"/>
     <w:lsdException w:name="Hashtag" w:semiHidden="1" w:unhideWhenUsed="1"/>
     <w:lsdException w:name="Unresolved Mention" w:semiHidden="1" w:unhideWhenUsed="1"/>
+    <w:lsdException w:name="Smart Link" w:semiHidden="1" w:unhideWhenUsed="1"/>
   </w:latentStyles>
   <w:style w:type="paragraph" w:default="1" w:styleId="Normal">
     <w:name w:val="Normal"/>
